--- a/TS-Padam/TS-1.6/TS 1.6 Malayalam Pada Paatam Corrections.docx
+++ b/TS-Padam/TS-1.6/TS 1.6 Malayalam Pada Paatam Corrections.docx
@@ -1,6 +1,6 @@
 
 <file path=word/document.xml><?xml version="1.0" encoding="utf-8"?>
-<w:document xmlns:wpc="http://schemas.microsoft.com/office/word/2010/wordprocessingCanvas" xmlns:cx="http://schemas.microsoft.com/office/drawing/2014/chartex" xmlns:cx1="http://schemas.microsoft.com/office/drawing/2015/9/8/chartex" xmlns:cx2="http://schemas.microsoft.com/office/drawing/2015/10/21/chartex" xmlns:cx3="http://schemas.microsoft.com/office/drawing/2016/5/9/chartex" xmlns:cx4="http://schemas.microsoft.com/office/drawing/2016/5/10/chartex" xmlns:cx5="http://schemas.microsoft.com/office/drawing/2016/5/11/chartex" xmlns:cx6="http://schemas.microsoft.com/office/drawing/2016/5/12/chartex" xmlns:cx7="http://schemas.microsoft.com/office/drawing/2016/5/13/chartex" xmlns:cx8="http://schemas.microsoft.com/office/drawing/2016/5/14/chartex" xmlns:mc="http://schemas.openxmlformats.org/markup-compatibility/2006" xmlns:aink="http://schemas.microsoft.com/office/drawing/2016/ink" xmlns:am3d="http://schemas.microsoft.com/office/drawing/2017/model3d" xmlns:o="urn:schemas-microsoft-com:office:office" xmlns:r="http://schemas.openxmlformats.org/officeDocument/2006/relationships" xmlns:m="http://schemas.openxmlformats.org/officeDocument/2006/math" xmlns:v="urn:schemas-microsoft-com:vml" xmlns:wp14="http://schemas.microsoft.com/office/word/2010/wordprocessingDrawing" xmlns:wp="http://schemas.openxmlformats.org/drawingml/2006/wordprocessingDrawing" xmlns:w10="urn:schemas-microsoft-com:office:word" xmlns:w="http://schemas.openxmlformats.org/wordprocessingml/2006/main" xmlns:w14="http://schemas.microsoft.com/office/word/2010/wordml" xmlns:w15="http://schemas.microsoft.com/office/word/2012/wordml" xmlns:w16cex="http://schemas.microsoft.com/office/word/2018/wordml/cex" xmlns:w16cid="http://schemas.microsoft.com/office/word/2016/wordml/cid" xmlns:w16="http://schemas.microsoft.com/office/word/2018/wordml" xmlns:w16se="http://schemas.microsoft.com/office/word/2015/wordml/symex" xmlns:wpg="http://schemas.microsoft.com/office/word/2010/wordprocessingGroup" xmlns:wpi="http://schemas.microsoft.com/office/word/2010/wordprocessingInk" xmlns:wne="http://schemas.microsoft.com/office/word/2006/wordml" xmlns:wps="http://schemas.microsoft.com/office/word/2010/wordprocessingShape" mc:Ignorable="w14 w15 w16se w16cid w16 w16cex wp14">
+<w:document xmlns:wpc="http://schemas.microsoft.com/office/word/2010/wordprocessingCanvas" xmlns:cx="http://schemas.microsoft.com/office/drawing/2014/chartex" xmlns:cx1="http://schemas.microsoft.com/office/drawing/2015/9/8/chartex" xmlns:mc="http://schemas.openxmlformats.org/markup-compatibility/2006" xmlns:o="urn:schemas-microsoft-com:office:office" xmlns:r="http://schemas.openxmlformats.org/officeDocument/2006/relationships" xmlns:m="http://schemas.openxmlformats.org/officeDocument/2006/math" xmlns:v="urn:schemas-microsoft-com:vml" xmlns:wp14="http://schemas.microsoft.com/office/word/2010/wordprocessingDrawing" xmlns:wp="http://schemas.openxmlformats.org/drawingml/2006/wordprocessingDrawing" xmlns:w10="urn:schemas-microsoft-com:office:word" xmlns:w="http://schemas.openxmlformats.org/wordprocessingml/2006/main" xmlns:w14="http://schemas.microsoft.com/office/word/2010/wordml" xmlns:w15="http://schemas.microsoft.com/office/word/2012/wordml" xmlns:w16se="http://schemas.microsoft.com/office/word/2015/wordml/symex" xmlns:wpg="http://schemas.microsoft.com/office/word/2010/wordprocessingGroup" xmlns:wpi="http://schemas.microsoft.com/office/word/2010/wordprocessingInk" xmlns:wne="http://schemas.microsoft.com/office/word/2006/wordml" xmlns:wps="http://schemas.microsoft.com/office/word/2010/wordprocessingShape" mc:Ignorable="w14 w15 w16se wp14">
   <w:body>
     <w:p>
       <w:pPr>
@@ -14,11 +14,7 @@
           <w:u w:val="single"/>
         </w:rPr>
       </w:pPr>
-    </w:p>
-    <w:p>
-      <w:pPr>
-        <w:spacing w:before="0" w:line="240" w:lineRule="auto"/>
-        <w:jc w:val="center"/>
+      <w:r>
         <w:rPr>
           <w:b/>
           <w:bCs/>
@@ -26,7 +22,9 @@
           <w:szCs w:val="32"/>
           <w:u w:val="single"/>
         </w:rPr>
-      </w:pPr>
+        <w:t xml:space="preserve">TS </w:t>
+      </w:r>
+      <w:proofErr w:type="spellStart"/>
       <w:r>
         <w:rPr>
           <w:b/>
@@ -35,7 +33,40 @@
           <w:szCs w:val="32"/>
           <w:u w:val="single"/>
         </w:rPr>
-        <w:t xml:space="preserve">TS Pada Paatam </w:t>
+        <w:t>Pada</w:t>
+      </w:r>
+      <w:proofErr w:type="spellEnd"/>
+      <w:r>
+        <w:rPr>
+          <w:b/>
+          <w:bCs/>
+          <w:sz w:val="32"/>
+          <w:szCs w:val="32"/>
+          <w:u w:val="single"/>
+        </w:rPr>
+        <w:t xml:space="preserve"> </w:t>
+      </w:r>
+      <w:proofErr w:type="spellStart"/>
+      <w:r>
+        <w:rPr>
+          <w:b/>
+          <w:bCs/>
+          <w:sz w:val="32"/>
+          <w:szCs w:val="32"/>
+          <w:u w:val="single"/>
+        </w:rPr>
+        <w:t>Paatam</w:t>
+      </w:r>
+      <w:proofErr w:type="spellEnd"/>
+      <w:r>
+        <w:rPr>
+          <w:b/>
+          <w:bCs/>
+          <w:sz w:val="32"/>
+          <w:szCs w:val="32"/>
+          <w:u w:val="single"/>
+        </w:rPr>
+        <w:t xml:space="preserve"> </w:t>
       </w:r>
       <w:r>
         <w:rPr>
@@ -115,28 +146,7 @@
           <w:szCs w:val="32"/>
           <w:u w:val="single"/>
         </w:rPr>
-        <w:t>31</w:t>
-      </w:r>
-      <w:r>
-        <w:rPr>
-          <w:b/>
-          <w:bCs/>
-          <w:sz w:val="32"/>
-          <w:szCs w:val="32"/>
-          <w:u w:val="single"/>
-          <w:vertAlign w:val="superscript"/>
-        </w:rPr>
-        <w:t>st</w:t>
-      </w:r>
-      <w:r>
-        <w:rPr>
-          <w:b/>
-          <w:bCs/>
-          <w:sz w:val="32"/>
-          <w:szCs w:val="32"/>
-          <w:u w:val="single"/>
-        </w:rPr>
-        <w:t xml:space="preserve"> August 2020.</w:t>
+        <w:t>30th June 2020</w:t>
       </w:r>
     </w:p>
     <w:p>
@@ -312,6 +322,7 @@
                 <w:szCs w:val="32"/>
               </w:rPr>
             </w:pPr>
+            <w:proofErr w:type="spellStart"/>
             <w:r>
               <w:rPr>
                 <w:rFonts w:cs="Arial"/>
@@ -319,7 +330,17 @@
                 <w:sz w:val="28"/>
                 <w:szCs w:val="32"/>
               </w:rPr>
-              <w:t>Padam Correction = None</w:t>
+              <w:t>Padam</w:t>
+            </w:r>
+            <w:proofErr w:type="spellEnd"/>
+            <w:r>
+              <w:rPr>
+                <w:rFonts w:cs="Arial"/>
+                <w:color w:val="000000"/>
+                <w:sz w:val="28"/>
+                <w:szCs w:val="32"/>
+              </w:rPr>
+              <w:t xml:space="preserve"> Correction = None</w:t>
             </w:r>
           </w:p>
           <w:p>
@@ -345,6 +366,7 @@
                 <w:szCs w:val="32"/>
               </w:rPr>
             </w:pPr>
+            <w:proofErr w:type="spellStart"/>
             <w:r>
               <w:rPr>
                 <w:rFonts w:cs="Arial"/>
@@ -352,7 +374,17 @@
                 <w:sz w:val="28"/>
                 <w:szCs w:val="32"/>
               </w:rPr>
-              <w:t>Vaakyam Corrections = None</w:t>
+              <w:t>Vaakyam</w:t>
+            </w:r>
+            <w:proofErr w:type="spellEnd"/>
+            <w:r>
+              <w:rPr>
+                <w:rFonts w:cs="Arial"/>
+                <w:color w:val="000000"/>
+                <w:sz w:val="28"/>
+                <w:szCs w:val="32"/>
+              </w:rPr>
+              <w:t xml:space="preserve"> Corrections = None</w:t>
             </w:r>
           </w:p>
         </w:tc>
@@ -371,6 +403,7 @@
                 <w:szCs w:val="32"/>
               </w:rPr>
             </w:pPr>
+            <w:proofErr w:type="spellStart"/>
             <w:r>
               <w:rPr>
                 <w:rFonts w:cs="Arial"/>
@@ -378,7 +411,17 @@
                 <w:sz w:val="28"/>
                 <w:szCs w:val="32"/>
               </w:rPr>
-              <w:t>Padam Correction = None</w:t>
+              <w:t>Padam</w:t>
+            </w:r>
+            <w:proofErr w:type="spellEnd"/>
+            <w:r>
+              <w:rPr>
+                <w:rFonts w:cs="Arial"/>
+                <w:color w:val="000000"/>
+                <w:sz w:val="28"/>
+                <w:szCs w:val="32"/>
+              </w:rPr>
+              <w:t xml:space="preserve"> Correction = None</w:t>
             </w:r>
           </w:p>
           <w:p>
@@ -402,6 +445,7 @@
                 <w:szCs w:val="36"/>
               </w:rPr>
             </w:pPr>
+            <w:proofErr w:type="spellStart"/>
             <w:r>
               <w:rPr>
                 <w:rFonts w:cs="Arial"/>
@@ -409,7 +453,17 @@
                 <w:sz w:val="28"/>
                 <w:szCs w:val="32"/>
               </w:rPr>
-              <w:t>Vaakyam Corrections = None</w:t>
+              <w:t>Vaakyam</w:t>
+            </w:r>
+            <w:proofErr w:type="spellEnd"/>
+            <w:r>
+              <w:rPr>
+                <w:rFonts w:cs="Arial"/>
+                <w:color w:val="000000"/>
+                <w:sz w:val="28"/>
+                <w:szCs w:val="32"/>
+              </w:rPr>
+              <w:t xml:space="preserve"> Corrections = None</w:t>
             </w:r>
           </w:p>
         </w:tc>
@@ -428,6 +482,7 @@
                 <w:szCs w:val="32"/>
               </w:rPr>
             </w:pPr>
+            <w:proofErr w:type="spellStart"/>
             <w:r>
               <w:rPr>
                 <w:rFonts w:cs="Arial"/>
@@ -435,7 +490,17 @@
                 <w:sz w:val="28"/>
                 <w:szCs w:val="32"/>
               </w:rPr>
-              <w:t>Padam Correction = None</w:t>
+              <w:t>Padam</w:t>
+            </w:r>
+            <w:proofErr w:type="spellEnd"/>
+            <w:r>
+              <w:rPr>
+                <w:rFonts w:cs="Arial"/>
+                <w:color w:val="000000"/>
+                <w:sz w:val="28"/>
+                <w:szCs w:val="32"/>
+              </w:rPr>
+              <w:t xml:space="preserve"> Correction = None</w:t>
             </w:r>
           </w:p>
           <w:p>
@@ -459,6 +524,7 @@
                 <w:szCs w:val="36"/>
               </w:rPr>
             </w:pPr>
+            <w:proofErr w:type="spellStart"/>
             <w:r>
               <w:rPr>
                 <w:rFonts w:cs="Arial"/>
@@ -466,7 +532,17 @@
                 <w:sz w:val="28"/>
                 <w:szCs w:val="32"/>
               </w:rPr>
-              <w:t>Vaakyam Corrections = None</w:t>
+              <w:t>Vaakyam</w:t>
+            </w:r>
+            <w:proofErr w:type="spellEnd"/>
+            <w:r>
+              <w:rPr>
+                <w:rFonts w:cs="Arial"/>
+                <w:color w:val="000000"/>
+                <w:sz w:val="28"/>
+                <w:szCs w:val="32"/>
+              </w:rPr>
+              <w:t xml:space="preserve"> Corrections = None</w:t>
             </w:r>
           </w:p>
         </w:tc>
@@ -492,6 +568,622 @@
           <w:szCs w:val="32"/>
           <w:u w:val="single"/>
         </w:rPr>
+        <w:t>========================</w:t>
+      </w:r>
+    </w:p>
+    <w:p>
+      <w:pPr>
+        <w:spacing w:before="0" w:line="240" w:lineRule="auto"/>
+        <w:jc w:val="center"/>
+        <w:rPr>
+          <w:b/>
+          <w:bCs/>
+          <w:sz w:val="32"/>
+          <w:szCs w:val="32"/>
+          <w:u w:val="single"/>
+        </w:rPr>
+      </w:pPr>
+    </w:p>
+    <w:p>
+      <w:pPr>
+        <w:spacing w:before="0" w:line="240" w:lineRule="auto"/>
+        <w:jc w:val="center"/>
+        <w:rPr>
+          <w:b/>
+          <w:bCs/>
+          <w:sz w:val="32"/>
+          <w:szCs w:val="32"/>
+          <w:u w:val="single"/>
+        </w:rPr>
+      </w:pPr>
+    </w:p>
+    <w:p>
+      <w:pPr>
+        <w:spacing w:before="0" w:line="240" w:lineRule="auto"/>
+        <w:jc w:val="center"/>
+        <w:rPr>
+          <w:b/>
+          <w:bCs/>
+          <w:sz w:val="32"/>
+          <w:szCs w:val="32"/>
+          <w:u w:val="single"/>
+        </w:rPr>
+      </w:pPr>
+      <w:r>
+        <w:rPr>
+          <w:b/>
+          <w:bCs/>
+          <w:sz w:val="32"/>
+          <w:szCs w:val="32"/>
+          <w:u w:val="single"/>
+        </w:rPr>
+        <w:t xml:space="preserve">TS </w:t>
+      </w:r>
+      <w:proofErr w:type="spellStart"/>
+      <w:r>
+        <w:rPr>
+          <w:b/>
+          <w:bCs/>
+          <w:sz w:val="32"/>
+          <w:szCs w:val="32"/>
+          <w:u w:val="single"/>
+        </w:rPr>
+        <w:t>Pada</w:t>
+      </w:r>
+      <w:proofErr w:type="spellEnd"/>
+      <w:r>
+        <w:rPr>
+          <w:b/>
+          <w:bCs/>
+          <w:sz w:val="32"/>
+          <w:szCs w:val="32"/>
+          <w:u w:val="single"/>
+        </w:rPr>
+        <w:t xml:space="preserve"> </w:t>
+      </w:r>
+      <w:proofErr w:type="spellStart"/>
+      <w:r>
+        <w:rPr>
+          <w:b/>
+          <w:bCs/>
+          <w:sz w:val="32"/>
+          <w:szCs w:val="32"/>
+          <w:u w:val="single"/>
+        </w:rPr>
+        <w:t>Paatam</w:t>
+      </w:r>
+      <w:proofErr w:type="spellEnd"/>
+      <w:r>
+        <w:rPr>
+          <w:b/>
+          <w:bCs/>
+          <w:sz w:val="32"/>
+          <w:szCs w:val="32"/>
+          <w:u w:val="single"/>
+        </w:rPr>
+        <w:t xml:space="preserve"> </w:t>
+      </w:r>
+      <w:r>
+        <w:rPr>
+          <w:b/>
+          <w:bCs/>
+          <w:sz w:val="32"/>
+          <w:szCs w:val="32"/>
+          <w:u w:val="single"/>
+        </w:rPr>
+        <w:t>– TS 1</w:t>
+      </w:r>
+      <w:r>
+        <w:rPr>
+          <w:b/>
+          <w:bCs/>
+          <w:sz w:val="32"/>
+          <w:szCs w:val="32"/>
+          <w:u w:val="single"/>
+        </w:rPr>
+        <w:t>.6</w:t>
+      </w:r>
+      <w:r>
+        <w:rPr>
+          <w:b/>
+          <w:bCs/>
+          <w:sz w:val="32"/>
+          <w:szCs w:val="32"/>
+          <w:u w:val="single"/>
+        </w:rPr>
+        <w:t xml:space="preserve"> </w:t>
+      </w:r>
+      <w:r>
+        <w:rPr>
+          <w:b/>
+          <w:bCs/>
+          <w:sz w:val="32"/>
+          <w:szCs w:val="32"/>
+          <w:u w:val="single"/>
+        </w:rPr>
+        <w:t>Malayalam</w:t>
+      </w:r>
+      <w:r>
+        <w:rPr>
+          <w:b/>
+          <w:bCs/>
+          <w:sz w:val="32"/>
+          <w:szCs w:val="32"/>
+          <w:u w:val="single"/>
+        </w:rPr>
+        <w:t xml:space="preserve"> Corrections –</w:t>
+      </w:r>
+      <w:r>
+        <w:rPr>
+          <w:b/>
+          <w:bCs/>
+          <w:sz w:val="32"/>
+          <w:szCs w:val="32"/>
+          <w:u w:val="single"/>
+        </w:rPr>
+        <w:t xml:space="preserve"> </w:t>
+      </w:r>
+      <w:r>
+        <w:rPr>
+          <w:b/>
+          <w:bCs/>
+          <w:sz w:val="32"/>
+          <w:szCs w:val="32"/>
+          <w:u w:val="single"/>
+        </w:rPr>
+        <w:t xml:space="preserve">Observed till </w:t>
+      </w:r>
+      <w:r>
+        <w:rPr>
+          <w:b/>
+          <w:bCs/>
+          <w:sz w:val="32"/>
+          <w:szCs w:val="32"/>
+          <w:u w:val="single"/>
+        </w:rPr>
+        <w:t>31</w:t>
+      </w:r>
+      <w:r>
+        <w:rPr>
+          <w:b/>
+          <w:bCs/>
+          <w:sz w:val="32"/>
+          <w:szCs w:val="32"/>
+          <w:u w:val="single"/>
+          <w:vertAlign w:val="superscript"/>
+        </w:rPr>
+        <w:t>st</w:t>
+      </w:r>
+      <w:r>
+        <w:rPr>
+          <w:b/>
+          <w:bCs/>
+          <w:sz w:val="32"/>
+          <w:szCs w:val="32"/>
+          <w:u w:val="single"/>
+        </w:rPr>
+        <w:t xml:space="preserve"> August 2020.</w:t>
+      </w:r>
+    </w:p>
+    <w:p>
+      <w:pPr>
+        <w:spacing w:before="0" w:line="240" w:lineRule="auto"/>
+        <w:jc w:val="center"/>
+        <w:rPr>
+          <w:bCs/>
+          <w:sz w:val="32"/>
+          <w:szCs w:val="32"/>
+        </w:rPr>
+      </w:pPr>
+      <w:r>
+        <w:rPr>
+          <w:bCs/>
+          <w:sz w:val="32"/>
+          <w:szCs w:val="32"/>
+        </w:rPr>
+        <w:t>(ignore those which are already incorporated in your book’s version and date)</w:t>
+      </w:r>
+    </w:p>
+    <w:tbl>
+      <w:tblPr>
+        <w:tblW w:w="13800" w:type="dxa"/>
+        <w:tblInd w:w="-792" w:type="dxa"/>
+        <w:tblBorders>
+          <w:top w:val="single" w:sz="4" w:space="0" w:color="000000"/>
+          <w:left w:val="single" w:sz="4" w:space="0" w:color="000000"/>
+          <w:bottom w:val="single" w:sz="4" w:space="0" w:color="000000"/>
+          <w:right w:val="single" w:sz="4" w:space="0" w:color="000000"/>
+          <w:insideH w:val="single" w:sz="4" w:space="0" w:color="000000"/>
+          <w:insideV w:val="single" w:sz="4" w:space="0" w:color="000000"/>
+        </w:tblBorders>
+        <w:tblLook w:val="04A0" w:firstRow="1" w:lastRow="0" w:firstColumn="1" w:lastColumn="0" w:noHBand="0" w:noVBand="1"/>
+      </w:tblPr>
+      <w:tblGrid>
+        <w:gridCol w:w="3310"/>
+        <w:gridCol w:w="5103"/>
+        <w:gridCol w:w="5387"/>
+      </w:tblGrid>
+      <w:tr>
+        <w:tc>
+          <w:tcPr>
+            <w:tcW w:w="3310" w:type="dxa"/>
+          </w:tcPr>
+          <w:p>
+            <w:pPr>
+              <w:spacing w:before="0" w:line="240" w:lineRule="auto"/>
+              <w:jc w:val="center"/>
+              <w:rPr>
+                <w:sz w:val="32"/>
+                <w:szCs w:val="32"/>
+              </w:rPr>
+            </w:pPr>
+            <w:r>
+              <w:rPr>
+                <w:sz w:val="32"/>
+                <w:szCs w:val="32"/>
+              </w:rPr>
+              <w:t>Section, Paragraph</w:t>
+            </w:r>
+          </w:p>
+          <w:p>
+            <w:pPr>
+              <w:spacing w:before="0" w:line="240" w:lineRule="auto"/>
+              <w:jc w:val="center"/>
+              <w:rPr>
+                <w:sz w:val="32"/>
+                <w:szCs w:val="32"/>
+              </w:rPr>
+            </w:pPr>
+            <w:r>
+              <w:rPr>
+                <w:sz w:val="32"/>
+                <w:szCs w:val="32"/>
+              </w:rPr>
+              <w:t>Reference</w:t>
+            </w:r>
+          </w:p>
+        </w:tc>
+        <w:tc>
+          <w:tcPr>
+            <w:tcW w:w="5103" w:type="dxa"/>
+          </w:tcPr>
+          <w:p>
+            <w:pPr>
+              <w:spacing w:before="0" w:line="240" w:lineRule="auto"/>
+              <w:jc w:val="center"/>
+              <w:rPr>
+                <w:sz w:val="32"/>
+                <w:szCs w:val="32"/>
+              </w:rPr>
+            </w:pPr>
+            <w:r>
+              <w:rPr>
+                <w:sz w:val="32"/>
+                <w:szCs w:val="32"/>
+              </w:rPr>
+              <w:t>As Printed</w:t>
+            </w:r>
+          </w:p>
+        </w:tc>
+        <w:tc>
+          <w:tcPr>
+            <w:tcW w:w="5387" w:type="dxa"/>
+          </w:tcPr>
+          <w:p>
+            <w:pPr>
+              <w:spacing w:before="0" w:line="240" w:lineRule="auto"/>
+              <w:ind w:right="-18"/>
+              <w:jc w:val="center"/>
+              <w:rPr>
+                <w:sz w:val="32"/>
+                <w:szCs w:val="32"/>
+              </w:rPr>
+            </w:pPr>
+            <w:r>
+              <w:rPr>
+                <w:sz w:val="32"/>
+                <w:szCs w:val="32"/>
+              </w:rPr>
+              <w:t>To be read as or corrected as</w:t>
+            </w:r>
+          </w:p>
+        </w:tc>
+      </w:tr>
+    </w:tbl>
+    <w:p>
+      <w:pPr>
+        <w:spacing w:before="0" w:line="240" w:lineRule="auto"/>
+        <w:rPr>
+          <w:vanish/>
+          <w:sz w:val="32"/>
+          <w:szCs w:val="32"/>
+        </w:rPr>
+      </w:pPr>
+    </w:p>
+    <w:tbl>
+      <w:tblPr>
+        <w:tblW w:w="13868" w:type="dxa"/>
+        <w:tblInd w:w="-743" w:type="dxa"/>
+        <w:tblBorders>
+          <w:top w:val="single" w:sz="4" w:space="0" w:color="000000"/>
+          <w:left w:val="single" w:sz="4" w:space="0" w:color="000000"/>
+          <w:bottom w:val="single" w:sz="4" w:space="0" w:color="000000"/>
+          <w:right w:val="single" w:sz="4" w:space="0" w:color="000000"/>
+          <w:insideH w:val="single" w:sz="4" w:space="0" w:color="000000"/>
+          <w:insideV w:val="single" w:sz="4" w:space="0" w:color="000000"/>
+        </w:tblBorders>
+        <w:tblLook w:val="04A0" w:firstRow="1" w:lastRow="0" w:firstColumn="1" w:lastColumn="0" w:noHBand="0" w:noVBand="1"/>
+      </w:tblPr>
+      <w:tblGrid>
+        <w:gridCol w:w="3261"/>
+        <w:gridCol w:w="5103"/>
+        <w:gridCol w:w="5504"/>
+      </w:tblGrid>
+      <w:tr>
+        <w:trPr>
+          <w:trHeight w:val="1431"/>
+        </w:trPr>
+        <w:tc>
+          <w:tcPr>
+            <w:tcW w:w="3261" w:type="dxa"/>
+          </w:tcPr>
+          <w:p>
+            <w:pPr>
+              <w:spacing w:before="0" w:line="240" w:lineRule="auto"/>
+              <w:ind w:left="29"/>
+              <w:rPr>
+                <w:rFonts w:cs="Arial"/>
+                <w:color w:val="000000"/>
+                <w:sz w:val="28"/>
+                <w:szCs w:val="32"/>
+              </w:rPr>
+            </w:pPr>
+            <w:proofErr w:type="spellStart"/>
+            <w:r>
+              <w:rPr>
+                <w:rFonts w:cs="Arial"/>
+                <w:color w:val="000000"/>
+                <w:sz w:val="28"/>
+                <w:szCs w:val="32"/>
+              </w:rPr>
+              <w:t>Padam</w:t>
+            </w:r>
+            <w:proofErr w:type="spellEnd"/>
+            <w:r>
+              <w:rPr>
+                <w:rFonts w:cs="Arial"/>
+                <w:color w:val="000000"/>
+                <w:sz w:val="28"/>
+                <w:szCs w:val="32"/>
+              </w:rPr>
+              <w:t xml:space="preserve"> Correction = None</w:t>
+            </w:r>
+          </w:p>
+          <w:p>
+            <w:pPr>
+              <w:spacing w:before="0" w:line="240" w:lineRule="auto"/>
+              <w:ind w:left="29"/>
+              <w:rPr>
+                <w:rFonts w:cs="Arial"/>
+                <w:color w:val="000000"/>
+                <w:sz w:val="28"/>
+                <w:szCs w:val="32"/>
+              </w:rPr>
+            </w:pPr>
+          </w:p>
+          <w:p>
+            <w:pPr>
+              <w:spacing w:before="0" w:line="240" w:lineRule="auto"/>
+              <w:ind w:left="29"/>
+              <w:rPr>
+                <w:rFonts w:cs="Arial"/>
+                <w:color w:val="000000"/>
+                <w:sz w:val="28"/>
+                <w:szCs w:val="32"/>
+              </w:rPr>
+            </w:pPr>
+            <w:proofErr w:type="spellStart"/>
+            <w:r>
+              <w:rPr>
+                <w:rFonts w:cs="Arial"/>
+                <w:color w:val="000000"/>
+                <w:sz w:val="28"/>
+                <w:szCs w:val="32"/>
+              </w:rPr>
+              <w:t>Vaakyam</w:t>
+            </w:r>
+            <w:proofErr w:type="spellEnd"/>
+            <w:r>
+              <w:rPr>
+                <w:rFonts w:cs="Arial"/>
+                <w:color w:val="000000"/>
+                <w:sz w:val="28"/>
+                <w:szCs w:val="32"/>
+              </w:rPr>
+              <w:t xml:space="preserve"> Corrections = None</w:t>
+            </w:r>
+          </w:p>
+        </w:tc>
+        <w:tc>
+          <w:tcPr>
+            <w:tcW w:w="5103" w:type="dxa"/>
+          </w:tcPr>
+          <w:p>
+            <w:pPr>
+              <w:spacing w:before="0" w:line="240" w:lineRule="auto"/>
+              <w:ind w:left="29"/>
+              <w:rPr>
+                <w:rFonts w:cs="Arial"/>
+                <w:color w:val="000000"/>
+                <w:sz w:val="28"/>
+                <w:szCs w:val="32"/>
+              </w:rPr>
+            </w:pPr>
+            <w:proofErr w:type="spellStart"/>
+            <w:r>
+              <w:rPr>
+                <w:rFonts w:cs="Arial"/>
+                <w:color w:val="000000"/>
+                <w:sz w:val="28"/>
+                <w:szCs w:val="32"/>
+              </w:rPr>
+              <w:t>Padam</w:t>
+            </w:r>
+            <w:proofErr w:type="spellEnd"/>
+            <w:r>
+              <w:rPr>
+                <w:rFonts w:cs="Arial"/>
+                <w:color w:val="000000"/>
+                <w:sz w:val="28"/>
+                <w:szCs w:val="32"/>
+              </w:rPr>
+              <w:t xml:space="preserve"> Correction = None</w:t>
+            </w:r>
+          </w:p>
+          <w:p>
+            <w:pPr>
+              <w:spacing w:before="0" w:line="240" w:lineRule="auto"/>
+              <w:ind w:left="29"/>
+              <w:rPr>
+                <w:rFonts w:cs="Arial"/>
+                <w:color w:val="000000"/>
+                <w:sz w:val="28"/>
+                <w:szCs w:val="32"/>
+              </w:rPr>
+            </w:pPr>
+          </w:p>
+          <w:p>
+            <w:pPr>
+              <w:spacing w:before="0" w:line="240" w:lineRule="auto"/>
+              <w:rPr>
+                <w:rFonts w:ascii="BRH Malayalam Extra" w:hAnsi="BRH Malayalam Extra" w:cs="BRH Malayalam Extra"/>
+                <w:sz w:val="28"/>
+                <w:szCs w:val="36"/>
+              </w:rPr>
+            </w:pPr>
+            <w:proofErr w:type="spellStart"/>
+            <w:r>
+              <w:rPr>
+                <w:rFonts w:cs="Arial"/>
+                <w:color w:val="000000"/>
+                <w:sz w:val="28"/>
+                <w:szCs w:val="32"/>
+              </w:rPr>
+              <w:t>Vaakyam</w:t>
+            </w:r>
+            <w:proofErr w:type="spellEnd"/>
+            <w:r>
+              <w:rPr>
+                <w:rFonts w:cs="Arial"/>
+                <w:color w:val="000000"/>
+                <w:sz w:val="28"/>
+                <w:szCs w:val="32"/>
+              </w:rPr>
+              <w:t xml:space="preserve"> Corrections = None</w:t>
+            </w:r>
+          </w:p>
+        </w:tc>
+        <w:tc>
+          <w:tcPr>
+            <w:tcW w:w="5504" w:type="dxa"/>
+          </w:tcPr>
+          <w:p>
+            <w:pPr>
+              <w:spacing w:before="0" w:line="240" w:lineRule="auto"/>
+              <w:ind w:left="29"/>
+              <w:rPr>
+                <w:rFonts w:cs="Arial"/>
+                <w:color w:val="000000"/>
+                <w:sz w:val="28"/>
+                <w:szCs w:val="32"/>
+              </w:rPr>
+            </w:pPr>
+            <w:proofErr w:type="spellStart"/>
+            <w:r>
+              <w:rPr>
+                <w:rFonts w:cs="Arial"/>
+                <w:color w:val="000000"/>
+                <w:sz w:val="28"/>
+                <w:szCs w:val="32"/>
+              </w:rPr>
+              <w:t>Padam</w:t>
+            </w:r>
+            <w:proofErr w:type="spellEnd"/>
+            <w:r>
+              <w:rPr>
+                <w:rFonts w:cs="Arial"/>
+                <w:color w:val="000000"/>
+                <w:sz w:val="28"/>
+                <w:szCs w:val="32"/>
+              </w:rPr>
+              <w:t xml:space="preserve"> Correction = None</w:t>
+            </w:r>
+          </w:p>
+          <w:p>
+            <w:pPr>
+              <w:spacing w:before="0" w:line="240" w:lineRule="auto"/>
+              <w:ind w:left="29"/>
+              <w:rPr>
+                <w:rFonts w:cs="Arial"/>
+                <w:color w:val="000000"/>
+                <w:sz w:val="28"/>
+                <w:szCs w:val="32"/>
+              </w:rPr>
+            </w:pPr>
+          </w:p>
+          <w:p>
+            <w:pPr>
+              <w:spacing w:before="0" w:line="240" w:lineRule="auto"/>
+              <w:rPr>
+                <w:rFonts w:ascii="BRH Malayalam Extra" w:hAnsi="BRH Malayalam Extra" w:cs="BRH Malayalam Extra"/>
+                <w:sz w:val="28"/>
+                <w:szCs w:val="36"/>
+              </w:rPr>
+            </w:pPr>
+            <w:proofErr w:type="spellStart"/>
+            <w:r>
+              <w:rPr>
+                <w:rFonts w:cs="Arial"/>
+                <w:color w:val="000000"/>
+                <w:sz w:val="28"/>
+                <w:szCs w:val="32"/>
+              </w:rPr>
+              <w:t>Vaakyam</w:t>
+            </w:r>
+            <w:proofErr w:type="spellEnd"/>
+            <w:r>
+              <w:rPr>
+                <w:rFonts w:cs="Arial"/>
+                <w:color w:val="000000"/>
+                <w:sz w:val="28"/>
+                <w:szCs w:val="32"/>
+              </w:rPr>
+              <w:t xml:space="preserve"> Corrections = None</w:t>
+            </w:r>
+          </w:p>
+        </w:tc>
+      </w:tr>
+    </w:tbl>
+    <w:p>
+      <w:pPr>
+        <w:spacing w:before="0" w:line="240" w:lineRule="auto"/>
+        <w:jc w:val="center"/>
+        <w:rPr>
+          <w:b/>
+          <w:bCs/>
+          <w:sz w:val="32"/>
+          <w:szCs w:val="32"/>
+          <w:u w:val="single"/>
+        </w:rPr>
+      </w:pPr>
+      <w:r>
+        <w:rPr>
+          <w:b/>
+          <w:bCs/>
+          <w:sz w:val="32"/>
+          <w:szCs w:val="32"/>
+          <w:u w:val="single"/>
+        </w:rPr>
         <w:t>==============================================</w:t>
       </w:r>
     </w:p>
@@ -533,6 +1225,19 @@
           <w:u w:val="single"/>
         </w:rPr>
       </w:pPr>
+    </w:p>
+    <w:p>
+      <w:pPr>
+        <w:spacing w:before="0" w:line="240" w:lineRule="auto"/>
+        <w:jc w:val="center"/>
+        <w:rPr>
+          <w:b/>
+          <w:bCs/>
+          <w:sz w:val="32"/>
+          <w:szCs w:val="32"/>
+          <w:u w:val="single"/>
+        </w:rPr>
+      </w:pPr>
       <w:r>
         <w:rPr>
           <w:b/>
@@ -541,7 +1246,52 @@
           <w:szCs w:val="32"/>
           <w:u w:val="single"/>
         </w:rPr>
-        <w:t xml:space="preserve">TS Pada Paatam </w:t>
+        <w:lastRenderedPageBreak/>
+        <w:t xml:space="preserve">TS </w:t>
+      </w:r>
+      <w:proofErr w:type="spellStart"/>
+      <w:r>
+        <w:rPr>
+          <w:b/>
+          <w:bCs/>
+          <w:sz w:val="32"/>
+          <w:szCs w:val="32"/>
+          <w:u w:val="single"/>
+        </w:rPr>
+        <w:t>Pada</w:t>
+      </w:r>
+      <w:proofErr w:type="spellEnd"/>
+      <w:r>
+        <w:rPr>
+          <w:b/>
+          <w:bCs/>
+          <w:sz w:val="32"/>
+          <w:szCs w:val="32"/>
+          <w:u w:val="single"/>
+        </w:rPr>
+        <w:t xml:space="preserve"> </w:t>
+      </w:r>
+      <w:proofErr w:type="spellStart"/>
+      <w:r>
+        <w:rPr>
+          <w:b/>
+          <w:bCs/>
+          <w:sz w:val="32"/>
+          <w:szCs w:val="32"/>
+          <w:u w:val="single"/>
+        </w:rPr>
+        <w:t>Paatam</w:t>
+      </w:r>
+      <w:proofErr w:type="spellEnd"/>
+      <w:r>
+        <w:rPr>
+          <w:b/>
+          <w:bCs/>
+          <w:sz w:val="32"/>
+          <w:szCs w:val="32"/>
+          <w:u w:val="single"/>
+        </w:rPr>
+        <w:t xml:space="preserve"> </w:t>
       </w:r>
       <w:r>
         <w:rPr>
@@ -853,8 +1603,19 @@
                 <w:sz w:val="28"/>
                 <w:szCs w:val="28"/>
               </w:rPr>
-              <w:t xml:space="preserve"> Vaakyam</w:t>
-            </w:r>
+              <w:t xml:space="preserve"> </w:t>
+            </w:r>
+            <w:proofErr w:type="spellStart"/>
+            <w:r>
+              <w:rPr>
+                <w:rFonts w:cs="Arial"/>
+                <w:bCs/>
+                <w:sz w:val="28"/>
+                <w:szCs w:val="28"/>
+              </w:rPr>
+              <w:t>Vaakyam</w:t>
+            </w:r>
+            <w:proofErr w:type="spellEnd"/>
           </w:p>
           <w:p>
             <w:pPr>
@@ -894,12 +1655,21 @@
                 <w:szCs w:val="28"/>
               </w:rPr>
             </w:pPr>
-            <w:r>
-              <w:rPr>
-                <w:sz w:val="28"/>
-                <w:szCs w:val="28"/>
-              </w:rPr>
-              <w:t>Panchaati No. - 1</w:t>
+            <w:proofErr w:type="spellStart"/>
+            <w:r>
+              <w:rPr>
+                <w:sz w:val="28"/>
+                <w:szCs w:val="28"/>
+              </w:rPr>
+              <w:t>Panchaati</w:t>
+            </w:r>
+            <w:proofErr w:type="spellEnd"/>
+            <w:r>
+              <w:rPr>
+                <w:sz w:val="28"/>
+                <w:szCs w:val="28"/>
+              </w:rPr>
+              <w:t xml:space="preserve"> No. - 1</w:t>
             </w:r>
           </w:p>
         </w:tc>
@@ -943,14 +1713,52 @@
               </w:rPr>
               <w:t>–</w:t>
             </w:r>
-            <w:r>
-              <w:rPr>
-                <w:rFonts w:ascii="BRH Malayalam Extra" w:hAnsi="BRH Malayalam Extra" w:cs="BRH Malayalam Extra"/>
-                <w:sz w:val="40"/>
-                <w:szCs w:val="36"/>
-              </w:rPr>
-              <w:t>pyk—sy ¤¤pqûxd</w:t>
-            </w:r>
+            <w:proofErr w:type="spellStart"/>
+            <w:r>
+              <w:rPr>
+                <w:rFonts w:ascii="BRH Malayalam Extra" w:hAnsi="BRH Malayalam Extra" w:cs="BRH Malayalam Extra"/>
+                <w:sz w:val="40"/>
+                <w:szCs w:val="36"/>
+              </w:rPr>
+              <w:t>pyk</w:t>
+            </w:r>
+            <w:proofErr w:type="spellEnd"/>
+            <w:r>
+              <w:rPr>
+                <w:rFonts w:ascii="BRH Malayalam Extra" w:hAnsi="BRH Malayalam Extra" w:cs="BRH Malayalam Extra"/>
+                <w:sz w:val="40"/>
+                <w:szCs w:val="36"/>
+              </w:rPr>
+              <w:t>—</w:t>
+            </w:r>
+            <w:proofErr w:type="spellStart"/>
+            <w:r>
+              <w:rPr>
+                <w:rFonts w:ascii="BRH Malayalam Extra" w:hAnsi="BRH Malayalam Extra" w:cs="BRH Malayalam Extra"/>
+                <w:sz w:val="40"/>
+                <w:szCs w:val="36"/>
+              </w:rPr>
+              <w:t>sy</w:t>
+            </w:r>
+            <w:proofErr w:type="spellEnd"/>
+            <w:r>
+              <w:rPr>
+                <w:rFonts w:ascii="BRH Malayalam Extra" w:hAnsi="BRH Malayalam Extra" w:cs="BRH Malayalam Extra"/>
+                <w:sz w:val="40"/>
+                <w:szCs w:val="36"/>
+              </w:rPr>
+              <w:t xml:space="preserve"> ¤¤</w:t>
+            </w:r>
+            <w:proofErr w:type="spellStart"/>
+            <w:r>
+              <w:rPr>
+                <w:rFonts w:ascii="BRH Malayalam Extra" w:hAnsi="BRH Malayalam Extra" w:cs="BRH Malayalam Extra"/>
+                <w:sz w:val="40"/>
+                <w:szCs w:val="36"/>
+              </w:rPr>
+              <w:t>pqûxd</w:t>
+            </w:r>
+            <w:proofErr w:type="spellEnd"/>
             <w:r>
               <w:rPr>
                 <w:rFonts w:ascii="BRH Malayalam Extra" w:hAnsi="BRH Malayalam Extra" w:cs="BRH Malayalam Extra"/>
@@ -1006,14 +1814,52 @@
               </w:rPr>
               <w:t>–</w:t>
             </w:r>
-            <w:r>
-              <w:rPr>
-                <w:rFonts w:ascii="BRH Malayalam Extra" w:hAnsi="BRH Malayalam Extra" w:cs="BRH Malayalam Extra"/>
-                <w:sz w:val="40"/>
-                <w:szCs w:val="36"/>
-              </w:rPr>
-              <w:t>pyk—sy ¤¤pqûxd</w:t>
-            </w:r>
+            <w:proofErr w:type="spellStart"/>
+            <w:r>
+              <w:rPr>
+                <w:rFonts w:ascii="BRH Malayalam Extra" w:hAnsi="BRH Malayalam Extra" w:cs="BRH Malayalam Extra"/>
+                <w:sz w:val="40"/>
+                <w:szCs w:val="36"/>
+              </w:rPr>
+              <w:t>pyk</w:t>
+            </w:r>
+            <w:proofErr w:type="spellEnd"/>
+            <w:r>
+              <w:rPr>
+                <w:rFonts w:ascii="BRH Malayalam Extra" w:hAnsi="BRH Malayalam Extra" w:cs="BRH Malayalam Extra"/>
+                <w:sz w:val="40"/>
+                <w:szCs w:val="36"/>
+              </w:rPr>
+              <w:t>—</w:t>
+            </w:r>
+            <w:proofErr w:type="spellStart"/>
+            <w:r>
+              <w:rPr>
+                <w:rFonts w:ascii="BRH Malayalam Extra" w:hAnsi="BRH Malayalam Extra" w:cs="BRH Malayalam Extra"/>
+                <w:sz w:val="40"/>
+                <w:szCs w:val="36"/>
+              </w:rPr>
+              <w:t>sy</w:t>
+            </w:r>
+            <w:proofErr w:type="spellEnd"/>
+            <w:r>
+              <w:rPr>
+                <w:rFonts w:ascii="BRH Malayalam Extra" w:hAnsi="BRH Malayalam Extra" w:cs="BRH Malayalam Extra"/>
+                <w:sz w:val="40"/>
+                <w:szCs w:val="36"/>
+              </w:rPr>
+              <w:t xml:space="preserve"> ¤¤</w:t>
+            </w:r>
+            <w:proofErr w:type="spellStart"/>
+            <w:r>
+              <w:rPr>
+                <w:rFonts w:ascii="BRH Malayalam Extra" w:hAnsi="BRH Malayalam Extra" w:cs="BRH Malayalam Extra"/>
+                <w:sz w:val="40"/>
+                <w:szCs w:val="36"/>
+              </w:rPr>
+              <w:t>pqûxd</w:t>
+            </w:r>
+            <w:proofErr w:type="spellEnd"/>
             <w:r>
               <w:rPr>
                 <w:rFonts w:ascii="BRH Malayalam Extra" w:hAnsi="BRH Malayalam Extra" w:cs="BRH Malayalam Extra"/>
@@ -1022,6 +1868,7 @@
               </w:rPr>
               <w:t>–</w:t>
             </w:r>
+            <w:proofErr w:type="spellStart"/>
             <w:r>
               <w:rPr>
                 <w:rFonts w:ascii="BRH Malayalam Extra" w:hAnsi="BRH Malayalam Extra" w:cs="BRH Malayalam Extra"/>
@@ -1031,6 +1878,7 @@
               </w:rPr>
               <w:t>kI</w:t>
             </w:r>
+            <w:proofErr w:type="spellEnd"/>
           </w:p>
         </w:tc>
       </w:tr>
@@ -1099,6 +1947,7 @@
               </w:rPr>
               <w:t xml:space="preserve"> </w:t>
             </w:r>
+            <w:proofErr w:type="spellStart"/>
             <w:r>
               <w:rPr>
                 <w:rFonts w:cs="Arial"/>
@@ -1108,6 +1957,7 @@
               </w:rPr>
               <w:t>Padam</w:t>
             </w:r>
+            <w:proofErr w:type="spellEnd"/>
           </w:p>
           <w:p>
             <w:pPr>
@@ -1123,14 +1973,25 @@
                 <w:szCs w:val="28"/>
               </w:rPr>
             </w:pPr>
-            <w:r>
-              <w:rPr>
-                <w:rFonts w:cs="Arial"/>
-                <w:bCs/>
-                <w:sz w:val="28"/>
-                <w:szCs w:val="28"/>
-              </w:rPr>
-              <w:t xml:space="preserve">Padam No. - </w:t>
+            <w:proofErr w:type="spellStart"/>
+            <w:r>
+              <w:rPr>
+                <w:rFonts w:cs="Arial"/>
+                <w:bCs/>
+                <w:sz w:val="28"/>
+                <w:szCs w:val="28"/>
+              </w:rPr>
+              <w:t>Padam</w:t>
+            </w:r>
+            <w:proofErr w:type="spellEnd"/>
+            <w:r>
+              <w:rPr>
+                <w:rFonts w:cs="Arial"/>
+                <w:bCs/>
+                <w:sz w:val="28"/>
+                <w:szCs w:val="28"/>
+              </w:rPr>
+              <w:t xml:space="preserve"> No. - </w:t>
             </w:r>
             <w:r>
               <w:rPr>
@@ -1156,12 +2017,21 @@
                 <w:szCs w:val="28"/>
               </w:rPr>
             </w:pPr>
-            <w:r>
-              <w:rPr>
-                <w:sz w:val="28"/>
-                <w:szCs w:val="28"/>
-              </w:rPr>
-              <w:t>Panchaati No. - 1</w:t>
+            <w:proofErr w:type="spellStart"/>
+            <w:r>
+              <w:rPr>
+                <w:sz w:val="28"/>
+                <w:szCs w:val="28"/>
+              </w:rPr>
+              <w:t>Panchaati</w:t>
+            </w:r>
+            <w:proofErr w:type="spellEnd"/>
+            <w:r>
+              <w:rPr>
+                <w:sz w:val="28"/>
+                <w:szCs w:val="28"/>
+              </w:rPr>
+              <w:t xml:space="preserve"> No. - 1</w:t>
             </w:r>
           </w:p>
         </w:tc>
@@ -1189,6 +2059,7 @@
                 <w:szCs w:val="36"/>
               </w:rPr>
             </w:pPr>
+            <w:proofErr w:type="spellStart"/>
             <w:r>
               <w:rPr>
                 <w:rFonts w:ascii="BRH Malayalam Extra" w:hAnsi="BRH Malayalam Extra" w:cs="BRH Malayalam Extra"/>
@@ -1206,7 +2077,17 @@
                 <w:szCs w:val="40"/>
                 <w:lang w:val="en-IN" w:eastAsia="en-IN"/>
               </w:rPr>
-              <w:t>Æõ—±</w:t>
+              <w:t>Æõ</w:t>
+            </w:r>
+            <w:proofErr w:type="spellEnd"/>
+            <w:r>
+              <w:rPr>
+                <w:rFonts w:ascii="BRH Malayalam Extra" w:hAnsi="BRH Malayalam Extra" w:cs="BRH Malayalam Extra"/>
+                <w:sz w:val="40"/>
+                <w:szCs w:val="40"/>
+                <w:lang w:val="en-IN" w:eastAsia="en-IN"/>
+              </w:rPr>
+              <w:t>—±</w:t>
             </w:r>
             <w:r>
               <w:rPr>
@@ -1217,14 +2098,25 @@
               </w:rPr>
               <w:t>–</w:t>
             </w:r>
-            <w:r>
-              <w:rPr>
-                <w:rFonts w:ascii="BRH Malayalam Extra" w:hAnsi="BRH Malayalam Extra" w:cs="BRH Malayalam Extra"/>
-                <w:sz w:val="40"/>
-                <w:szCs w:val="40"/>
-                <w:lang w:val="en-IN" w:eastAsia="en-IN"/>
-              </w:rPr>
-              <w:t>iyZõcy— - A</w:t>
+            <w:proofErr w:type="spellStart"/>
+            <w:r>
+              <w:rPr>
+                <w:rFonts w:ascii="BRH Malayalam Extra" w:hAnsi="BRH Malayalam Extra" w:cs="BRH Malayalam Extra"/>
+                <w:sz w:val="40"/>
+                <w:szCs w:val="40"/>
+                <w:lang w:val="en-IN" w:eastAsia="en-IN"/>
+              </w:rPr>
+              <w:t>iyZõcy</w:t>
+            </w:r>
+            <w:proofErr w:type="spellEnd"/>
+            <w:r>
+              <w:rPr>
+                <w:rFonts w:ascii="BRH Malayalam Extra" w:hAnsi="BRH Malayalam Extra" w:cs="BRH Malayalam Extra"/>
+                <w:sz w:val="40"/>
+                <w:szCs w:val="40"/>
+                <w:lang w:val="en-IN" w:eastAsia="en-IN"/>
+              </w:rPr>
+              <w:t>— - A</w:t>
             </w:r>
             <w:r>
               <w:rPr>
@@ -1271,6 +2163,7 @@
               </w:rPr>
               <w:t>–</w:t>
             </w:r>
+            <w:proofErr w:type="spellStart"/>
             <w:r>
               <w:rPr>
                 <w:rFonts w:ascii="BRH Malayalam Extra" w:hAnsi="BRH Malayalam Extra" w:cs="BRH Malayalam Extra"/>
@@ -1280,6 +2173,7 @@
               </w:rPr>
               <w:t>sy</w:t>
             </w:r>
+            <w:proofErr w:type="spellEnd"/>
             <w:r>
               <w:rPr>
                 <w:rFonts w:ascii="BRH Malayalam Extra" w:hAnsi="BRH Malayalam Extra" w:cs="BRH Malayalam Extra"/>
@@ -1321,6 +2215,7 @@
                 <w:lang w:val="en-IN" w:eastAsia="en-IN"/>
               </w:rPr>
             </w:pPr>
+            <w:proofErr w:type="spellStart"/>
             <w:r>
               <w:rPr>
                 <w:rFonts w:ascii="BRH Malayalam Extra" w:hAnsi="BRH Malayalam Extra" w:cs="BRH Malayalam Extra"/>
@@ -1338,7 +2233,17 @@
                 <w:szCs w:val="40"/>
                 <w:lang w:val="en-IN" w:eastAsia="en-IN"/>
               </w:rPr>
-              <w:t>Æõ—±</w:t>
+              <w:t>Æõ</w:t>
+            </w:r>
+            <w:proofErr w:type="spellEnd"/>
+            <w:r>
+              <w:rPr>
+                <w:rFonts w:ascii="BRH Malayalam Extra" w:hAnsi="BRH Malayalam Extra" w:cs="BRH Malayalam Extra"/>
+                <w:sz w:val="40"/>
+                <w:szCs w:val="40"/>
+                <w:lang w:val="en-IN" w:eastAsia="en-IN"/>
+              </w:rPr>
+              <w:t>—±</w:t>
             </w:r>
             <w:r>
               <w:rPr>
@@ -1349,14 +2254,25 @@
               </w:rPr>
               <w:t>–</w:t>
             </w:r>
-            <w:r>
-              <w:rPr>
-                <w:rFonts w:ascii="BRH Malayalam Extra" w:hAnsi="BRH Malayalam Extra" w:cs="BRH Malayalam Extra"/>
-                <w:sz w:val="40"/>
-                <w:szCs w:val="40"/>
-                <w:lang w:val="en-IN" w:eastAsia="en-IN"/>
-              </w:rPr>
-              <w:t>iyZõcy— - A</w:t>
+            <w:proofErr w:type="spellStart"/>
+            <w:r>
+              <w:rPr>
+                <w:rFonts w:ascii="BRH Malayalam Extra" w:hAnsi="BRH Malayalam Extra" w:cs="BRH Malayalam Extra"/>
+                <w:sz w:val="40"/>
+                <w:szCs w:val="40"/>
+                <w:lang w:val="en-IN" w:eastAsia="en-IN"/>
+              </w:rPr>
+              <w:t>iyZõcy</w:t>
+            </w:r>
+            <w:proofErr w:type="spellEnd"/>
+            <w:r>
+              <w:rPr>
+                <w:rFonts w:ascii="BRH Malayalam Extra" w:hAnsi="BRH Malayalam Extra" w:cs="BRH Malayalam Extra"/>
+                <w:sz w:val="40"/>
+                <w:szCs w:val="40"/>
+                <w:lang w:val="en-IN" w:eastAsia="en-IN"/>
+              </w:rPr>
+              <w:t>— - A</w:t>
             </w:r>
             <w:r>
               <w:rPr>
@@ -1422,6 +2338,7 @@
               </w:rPr>
               <w:t>–</w:t>
             </w:r>
+            <w:proofErr w:type="spellStart"/>
             <w:r>
               <w:rPr>
                 <w:rFonts w:ascii="BRH Malayalam Extra" w:hAnsi="BRH Malayalam Extra" w:cs="BRH Malayalam Extra"/>
@@ -1431,6 +2348,7 @@
               </w:rPr>
               <w:t>sy</w:t>
             </w:r>
+            <w:proofErr w:type="spellEnd"/>
             <w:r>
               <w:rPr>
                 <w:rFonts w:ascii="BRH Malayalam Extra" w:hAnsi="BRH Malayalam Extra" w:cs="BRH Malayalam Extra"/>
@@ -1488,7 +2406,6 @@
                 <w:sz w:val="28"/>
                 <w:szCs w:val="28"/>
               </w:rPr>
-              <w:lastRenderedPageBreak/>
               <w:t>TS 1.6.</w:t>
             </w:r>
             <w:r>
@@ -1536,6 +2453,7 @@
               </w:rPr>
               <w:t xml:space="preserve"> </w:t>
             </w:r>
+            <w:proofErr w:type="spellStart"/>
             <w:r>
               <w:rPr>
                 <w:rFonts w:cs="Arial"/>
@@ -1545,6 +2463,7 @@
               </w:rPr>
               <w:t>Padam</w:t>
             </w:r>
+            <w:proofErr w:type="spellEnd"/>
           </w:p>
           <w:p>
             <w:pPr>
@@ -1560,14 +2479,25 @@
                 <w:szCs w:val="28"/>
               </w:rPr>
             </w:pPr>
-            <w:r>
-              <w:rPr>
-                <w:rFonts w:cs="Arial"/>
-                <w:bCs/>
-                <w:sz w:val="28"/>
-                <w:szCs w:val="28"/>
-              </w:rPr>
-              <w:t xml:space="preserve">Padam No. - </w:t>
+            <w:proofErr w:type="spellStart"/>
+            <w:r>
+              <w:rPr>
+                <w:rFonts w:cs="Arial"/>
+                <w:bCs/>
+                <w:sz w:val="28"/>
+                <w:szCs w:val="28"/>
+              </w:rPr>
+              <w:t>Padam</w:t>
+            </w:r>
+            <w:proofErr w:type="spellEnd"/>
+            <w:r>
+              <w:rPr>
+                <w:rFonts w:cs="Arial"/>
+                <w:bCs/>
+                <w:sz w:val="28"/>
+                <w:szCs w:val="28"/>
+              </w:rPr>
+              <w:t xml:space="preserve"> No. - </w:t>
             </w:r>
             <w:r>
               <w:rPr>
@@ -1593,12 +2523,21 @@
                 <w:szCs w:val="28"/>
               </w:rPr>
             </w:pPr>
-            <w:r>
-              <w:rPr>
-                <w:sz w:val="28"/>
-                <w:szCs w:val="28"/>
-              </w:rPr>
-              <w:t>Panchaati No. - 1</w:t>
+            <w:proofErr w:type="spellStart"/>
+            <w:r>
+              <w:rPr>
+                <w:sz w:val="28"/>
+                <w:szCs w:val="28"/>
+              </w:rPr>
+              <w:t>Panchaati</w:t>
+            </w:r>
+            <w:proofErr w:type="spellEnd"/>
+            <w:r>
+              <w:rPr>
+                <w:sz w:val="28"/>
+                <w:szCs w:val="28"/>
+              </w:rPr>
+              <w:t xml:space="preserve"> No. - 1</w:t>
             </w:r>
             <w:r>
               <w:rPr>
@@ -1652,14 +2591,25 @@
               </w:rPr>
               <w:t>–</w:t>
             </w:r>
-            <w:r>
-              <w:rPr>
-                <w:rFonts w:ascii="BRH Malayalam Extra" w:hAnsi="BRH Malayalam Extra" w:cs="BRH Malayalam Extra"/>
-                <w:sz w:val="40"/>
-                <w:szCs w:val="40"/>
-                <w:lang w:val="en-IN" w:eastAsia="en-IN"/>
-              </w:rPr>
-              <w:t xml:space="preserve">sôxZ§ | </w:t>
+            <w:proofErr w:type="spellStart"/>
+            <w:r>
+              <w:rPr>
+                <w:rFonts w:ascii="BRH Malayalam Extra" w:hAnsi="BRH Malayalam Extra" w:cs="BRH Malayalam Extra"/>
+                <w:sz w:val="40"/>
+                <w:szCs w:val="40"/>
+                <w:lang w:val="en-IN" w:eastAsia="en-IN"/>
+              </w:rPr>
+              <w:t>sôxZ</w:t>
+            </w:r>
+            <w:proofErr w:type="spellEnd"/>
+            <w:r>
+              <w:rPr>
+                <w:rFonts w:ascii="BRH Malayalam Extra" w:hAnsi="BRH Malayalam Extra" w:cs="BRH Malayalam Extra"/>
+                <w:sz w:val="40"/>
+                <w:szCs w:val="40"/>
+                <w:lang w:val="en-IN" w:eastAsia="en-IN"/>
+              </w:rPr>
+              <w:t xml:space="preserve">§ | </w:t>
             </w:r>
           </w:p>
           <w:p>
@@ -1694,6 +2644,7 @@
               </w:rPr>
               <w:t>–</w:t>
             </w:r>
+            <w:proofErr w:type="spellStart"/>
             <w:r>
               <w:rPr>
                 <w:rFonts w:ascii="BRH Malayalam Extra" w:hAnsi="BRH Malayalam Extra" w:cs="BRH Malayalam Extra"/>
@@ -1703,6 +2654,7 @@
               </w:rPr>
               <w:t>Ëxbõx</w:t>
             </w:r>
+            <w:proofErr w:type="spellEnd"/>
             <w:r>
               <w:rPr>
                 <w:rFonts w:ascii="BRH Malayalam Extra" w:hAnsi="BRH Malayalam Extra" w:cs="BRH Malayalam Extra"/>
@@ -1712,6 +2664,7 @@
               </w:rPr>
               <w:t>–</w:t>
             </w:r>
+            <w:proofErr w:type="spellStart"/>
             <w:r>
               <w:rPr>
                 <w:rFonts w:ascii="BRH Malayalam Extra" w:hAnsi="BRH Malayalam Extra" w:cs="BRH Malayalam Extra"/>
@@ -1731,6 +2684,7 @@
               </w:rPr>
               <w:t>j</w:t>
             </w:r>
+            <w:proofErr w:type="spellEnd"/>
             <w:r>
               <w:rPr>
                 <w:rFonts w:ascii="BRH Malayalam Extra" w:hAnsi="BRH Malayalam Extra" w:cs="BRH Malayalam Extra"/>
@@ -1749,14 +2703,25 @@
               </w:rPr>
               <w:t xml:space="preserve"> </w:t>
             </w:r>
-            <w:r>
-              <w:rPr>
-                <w:rFonts w:ascii="BRH Malayalam Extra" w:hAnsi="BRH Malayalam Extra" w:cs="BRH Malayalam Extra"/>
-                <w:sz w:val="40"/>
-                <w:szCs w:val="40"/>
-                <w:lang w:val="en-IN" w:eastAsia="en-IN"/>
-              </w:rPr>
-              <w:t>Abõx˜Z§ |</w:t>
+            <w:proofErr w:type="spellStart"/>
+            <w:r>
+              <w:rPr>
+                <w:rFonts w:ascii="BRH Malayalam Extra" w:hAnsi="BRH Malayalam Extra" w:cs="BRH Malayalam Extra"/>
+                <w:sz w:val="40"/>
+                <w:szCs w:val="40"/>
+                <w:lang w:val="en-IN" w:eastAsia="en-IN"/>
+              </w:rPr>
+              <w:t>Abõx˜Z</w:t>
+            </w:r>
+            <w:proofErr w:type="spellEnd"/>
+            <w:r>
+              <w:rPr>
+                <w:rFonts w:ascii="BRH Malayalam Extra" w:hAnsi="BRH Malayalam Extra" w:cs="BRH Malayalam Extra"/>
+                <w:sz w:val="40"/>
+                <w:szCs w:val="40"/>
+                <w:lang w:val="en-IN" w:eastAsia="en-IN"/>
+              </w:rPr>
+              <w:t>§ |</w:t>
             </w:r>
           </w:p>
         </w:tc>
@@ -1803,14 +2768,25 @@
               </w:rPr>
               <w:t>–</w:t>
             </w:r>
-            <w:r>
-              <w:rPr>
-                <w:rFonts w:ascii="BRH Malayalam Extra" w:hAnsi="BRH Malayalam Extra" w:cs="BRH Malayalam Extra"/>
-                <w:sz w:val="40"/>
-                <w:szCs w:val="40"/>
-                <w:lang w:val="en-IN" w:eastAsia="en-IN"/>
-              </w:rPr>
-              <w:t xml:space="preserve">sôxZ§ | </w:t>
+            <w:proofErr w:type="spellStart"/>
+            <w:r>
+              <w:rPr>
+                <w:rFonts w:ascii="BRH Malayalam Extra" w:hAnsi="BRH Malayalam Extra" w:cs="BRH Malayalam Extra"/>
+                <w:sz w:val="40"/>
+                <w:szCs w:val="40"/>
+                <w:lang w:val="en-IN" w:eastAsia="en-IN"/>
+              </w:rPr>
+              <w:t>sôxZ</w:t>
+            </w:r>
+            <w:proofErr w:type="spellEnd"/>
+            <w:r>
+              <w:rPr>
+                <w:rFonts w:ascii="BRH Malayalam Extra" w:hAnsi="BRH Malayalam Extra" w:cs="BRH Malayalam Extra"/>
+                <w:sz w:val="40"/>
+                <w:szCs w:val="40"/>
+                <w:lang w:val="en-IN" w:eastAsia="en-IN"/>
+              </w:rPr>
+              <w:t xml:space="preserve">§ | </w:t>
             </w:r>
           </w:p>
           <w:p>
@@ -1841,6 +2817,7 @@
               </w:rPr>
               <w:t>–</w:t>
             </w:r>
+            <w:proofErr w:type="spellStart"/>
             <w:r>
               <w:rPr>
                 <w:rFonts w:ascii="BRH Malayalam Extra" w:hAnsi="BRH Malayalam Extra" w:cs="BRH Malayalam Extra"/>
@@ -1850,6 +2827,7 @@
               </w:rPr>
               <w:t>Ëxbõx</w:t>
             </w:r>
+            <w:proofErr w:type="spellEnd"/>
             <w:r>
               <w:rPr>
                 <w:rFonts w:ascii="BRH Malayalam Extra" w:hAnsi="BRH Malayalam Extra" w:cs="BRH Malayalam Extra"/>
@@ -1859,6 +2837,7 @@
               </w:rPr>
               <w:t>–</w:t>
             </w:r>
+            <w:proofErr w:type="spellStart"/>
             <w:r>
               <w:rPr>
                 <w:rFonts w:ascii="BRH Malayalam Extra" w:hAnsi="BRH Malayalam Extra" w:cs="BRH Malayalam Extra"/>
@@ -1876,16 +2855,48 @@
                 <w:highlight w:val="green"/>
                 <w:lang w:val="en-IN" w:eastAsia="en-IN"/>
               </w:rPr>
-              <w:t>Z—õ</w:t>
-            </w:r>
-            <w:r>
-              <w:rPr>
-                <w:rFonts w:ascii="BRH Malayalam Extra" w:hAnsi="BRH Malayalam Extra" w:cs="BRH Malayalam Extra"/>
-                <w:sz w:val="40"/>
-                <w:szCs w:val="40"/>
-                <w:lang w:val="en-IN" w:eastAsia="en-IN"/>
-              </w:rPr>
-              <w:t>Ë -</w:t>
+              <w:t>Z</w:t>
+            </w:r>
+            <w:proofErr w:type="spellEnd"/>
+            <w:r>
+              <w:rPr>
+                <w:rFonts w:ascii="BRH Malayalam Extra" w:hAnsi="BRH Malayalam Extra" w:cs="BRH Malayalam Extra"/>
+                <w:sz w:val="40"/>
+                <w:szCs w:val="40"/>
+                <w:highlight w:val="green"/>
+                <w:lang w:val="en-IN" w:eastAsia="en-IN"/>
+              </w:rPr>
+              <w:t>—</w:t>
+            </w:r>
+            <w:proofErr w:type="spellStart"/>
+            <w:r>
+              <w:rPr>
+                <w:rFonts w:ascii="BRH Malayalam Extra" w:hAnsi="BRH Malayalam Extra" w:cs="BRH Malayalam Extra"/>
+                <w:sz w:val="40"/>
+                <w:szCs w:val="40"/>
+                <w:highlight w:val="green"/>
+                <w:lang w:val="en-IN" w:eastAsia="en-IN"/>
+              </w:rPr>
+              <w:t>õ</w:t>
+            </w:r>
+            <w:r>
+              <w:rPr>
+                <w:rFonts w:ascii="BRH Malayalam Extra" w:hAnsi="BRH Malayalam Extra" w:cs="BRH Malayalam Extra"/>
+                <w:sz w:val="40"/>
+                <w:szCs w:val="40"/>
+                <w:lang w:val="en-IN" w:eastAsia="en-IN"/>
+              </w:rPr>
+              <w:t>Ë</w:t>
+            </w:r>
+            <w:proofErr w:type="spellEnd"/>
+            <w:r>
+              <w:rPr>
+                <w:rFonts w:ascii="BRH Malayalam Extra" w:hAnsi="BRH Malayalam Extra" w:cs="BRH Malayalam Extra"/>
+                <w:sz w:val="40"/>
+                <w:szCs w:val="40"/>
+                <w:lang w:val="en-IN" w:eastAsia="en-IN"/>
+              </w:rPr>
+              <w:t xml:space="preserve"> -</w:t>
             </w:r>
             <w:r>
               <w:rPr>
@@ -1896,14 +2907,25 @@
               </w:rPr>
               <w:t xml:space="preserve"> </w:t>
             </w:r>
-            <w:r>
-              <w:rPr>
-                <w:rFonts w:ascii="BRH Malayalam Extra" w:hAnsi="BRH Malayalam Extra" w:cs="BRH Malayalam Extra"/>
-                <w:sz w:val="40"/>
-                <w:szCs w:val="40"/>
-                <w:lang w:val="en-IN" w:eastAsia="en-IN"/>
-              </w:rPr>
-              <w:t>Abõx˜Z§ |</w:t>
+            <w:proofErr w:type="spellStart"/>
+            <w:r>
+              <w:rPr>
+                <w:rFonts w:ascii="BRH Malayalam Extra" w:hAnsi="BRH Malayalam Extra" w:cs="BRH Malayalam Extra"/>
+                <w:sz w:val="40"/>
+                <w:szCs w:val="40"/>
+                <w:lang w:val="en-IN" w:eastAsia="en-IN"/>
+              </w:rPr>
+              <w:t>Abõx˜Z</w:t>
+            </w:r>
+            <w:proofErr w:type="spellEnd"/>
+            <w:r>
+              <w:rPr>
+                <w:rFonts w:ascii="BRH Malayalam Extra" w:hAnsi="BRH Malayalam Extra" w:cs="BRH Malayalam Extra"/>
+                <w:sz w:val="40"/>
+                <w:szCs w:val="40"/>
+                <w:lang w:val="en-IN" w:eastAsia="en-IN"/>
+              </w:rPr>
+              <w:t>§ |</w:t>
             </w:r>
           </w:p>
         </w:tc>
@@ -1973,6 +2995,7 @@
               </w:rPr>
               <w:t xml:space="preserve"> </w:t>
             </w:r>
+            <w:proofErr w:type="spellStart"/>
             <w:r>
               <w:rPr>
                 <w:rFonts w:cs="Arial"/>
@@ -1982,6 +3005,7 @@
               </w:rPr>
               <w:t>Padam</w:t>
             </w:r>
+            <w:proofErr w:type="spellEnd"/>
           </w:p>
           <w:p>
             <w:pPr>
@@ -1997,14 +3021,25 @@
                 <w:szCs w:val="28"/>
               </w:rPr>
             </w:pPr>
-            <w:r>
-              <w:rPr>
-                <w:rFonts w:cs="Arial"/>
-                <w:bCs/>
-                <w:sz w:val="28"/>
-                <w:szCs w:val="28"/>
-              </w:rPr>
-              <w:t>Padam No. - 42</w:t>
+            <w:proofErr w:type="spellStart"/>
+            <w:r>
+              <w:rPr>
+                <w:rFonts w:cs="Arial"/>
+                <w:bCs/>
+                <w:sz w:val="28"/>
+                <w:szCs w:val="28"/>
+              </w:rPr>
+              <w:t>Padam</w:t>
+            </w:r>
+            <w:proofErr w:type="spellEnd"/>
+            <w:r>
+              <w:rPr>
+                <w:rFonts w:cs="Arial"/>
+                <w:bCs/>
+                <w:sz w:val="28"/>
+                <w:szCs w:val="28"/>
+              </w:rPr>
+              <w:t xml:space="preserve"> No. - 42</w:t>
             </w:r>
           </w:p>
           <w:p>
@@ -2021,12 +3056,21 @@
                 <w:szCs w:val="28"/>
               </w:rPr>
             </w:pPr>
-            <w:r>
-              <w:rPr>
-                <w:sz w:val="28"/>
-                <w:szCs w:val="28"/>
-              </w:rPr>
-              <w:t>Panchaati No. - 21</w:t>
+            <w:proofErr w:type="spellStart"/>
+            <w:r>
+              <w:rPr>
+                <w:sz w:val="28"/>
+                <w:szCs w:val="28"/>
+              </w:rPr>
+              <w:t>Panchaati</w:t>
+            </w:r>
+            <w:proofErr w:type="spellEnd"/>
+            <w:r>
+              <w:rPr>
+                <w:sz w:val="28"/>
+                <w:szCs w:val="28"/>
+              </w:rPr>
+              <w:t xml:space="preserve"> No. - 21</w:t>
             </w:r>
           </w:p>
         </w:tc>
@@ -2072,6 +3116,7 @@
               </w:rPr>
               <w:t>–</w:t>
             </w:r>
+            <w:proofErr w:type="spellStart"/>
             <w:r>
               <w:rPr>
                 <w:rFonts w:ascii="BRH Malayalam Extra" w:hAnsi="BRH Malayalam Extra" w:cs="BRH Malayalam Extra"/>
@@ -2081,6 +3126,7 @@
               </w:rPr>
               <w:t>dûx</w:t>
             </w:r>
+            <w:proofErr w:type="spellEnd"/>
             <w:r>
               <w:rPr>
                 <w:rFonts w:ascii="BRH Malayalam Extra" w:hAnsi="BRH Malayalam Extra" w:cs="BRH Malayalam Extra"/>
@@ -2090,6 +3136,7 @@
               </w:rPr>
               <w:t>–</w:t>
             </w:r>
+            <w:proofErr w:type="spellStart"/>
             <w:r>
               <w:rPr>
                 <w:rFonts w:ascii="BRH Malayalam Extra" w:hAnsi="BRH Malayalam Extra" w:cs="BRH Malayalam Extra"/>
@@ -2109,6 +3156,7 @@
               </w:rPr>
               <w:t>kõ</w:t>
             </w:r>
+            <w:proofErr w:type="spellEnd"/>
             <w:r>
               <w:rPr>
                 <w:rFonts w:ascii="BRH Malayalam Extra" w:hAnsi="BRH Malayalam Extra" w:cs="BRH Malayalam Extra"/>
@@ -2118,14 +3166,25 @@
               </w:rPr>
               <w:t>–</w:t>
             </w:r>
-            <w:r>
-              <w:rPr>
-                <w:rFonts w:ascii="BRH Malayalam Extra" w:hAnsi="BRH Malayalam Extra" w:cs="BRH Malayalam Extra"/>
-                <w:sz w:val="36"/>
-                <w:szCs w:val="40"/>
-                <w:lang w:val="en-IN" w:eastAsia="en-IN"/>
-              </w:rPr>
-              <w:t>eP—d</w:t>
+            <w:proofErr w:type="spellStart"/>
+            <w:r>
+              <w:rPr>
+                <w:rFonts w:ascii="BRH Malayalam Extra" w:hAnsi="BRH Malayalam Extra" w:cs="BRH Malayalam Extra"/>
+                <w:sz w:val="36"/>
+                <w:szCs w:val="40"/>
+                <w:lang w:val="en-IN" w:eastAsia="en-IN"/>
+              </w:rPr>
+              <w:t>eP</w:t>
+            </w:r>
+            <w:proofErr w:type="spellEnd"/>
+            <w:r>
+              <w:rPr>
+                <w:rFonts w:ascii="BRH Malayalam Extra" w:hAnsi="BRH Malayalam Extra" w:cs="BRH Malayalam Extra"/>
+                <w:sz w:val="36"/>
+                <w:szCs w:val="40"/>
+                <w:lang w:val="en-IN" w:eastAsia="en-IN"/>
+              </w:rPr>
+              <w:t>—d</w:t>
             </w:r>
             <w:r>
               <w:rPr>
@@ -2143,7 +3202,37 @@
                 <w:szCs w:val="40"/>
                 <w:lang w:val="en-IN" w:eastAsia="en-IN"/>
               </w:rPr>
-              <w:t xml:space="preserve"> CZõ—dûx</w:t>
+              <w:t xml:space="preserve"> </w:t>
+            </w:r>
+            <w:proofErr w:type="spellStart"/>
+            <w:r>
+              <w:rPr>
+                <w:rFonts w:ascii="BRH Malayalam Extra" w:hAnsi="BRH Malayalam Extra" w:cs="BRH Malayalam Extra"/>
+                <w:sz w:val="36"/>
+                <w:szCs w:val="40"/>
+                <w:lang w:val="en-IN" w:eastAsia="en-IN"/>
+              </w:rPr>
+              <w:t>CZõ</w:t>
+            </w:r>
+            <w:proofErr w:type="spellEnd"/>
+            <w:r>
+              <w:rPr>
+                <w:rFonts w:ascii="BRH Malayalam Extra" w:hAnsi="BRH Malayalam Extra" w:cs="BRH Malayalam Extra"/>
+                <w:sz w:val="36"/>
+                <w:szCs w:val="40"/>
+                <w:lang w:val="en-IN" w:eastAsia="en-IN"/>
+              </w:rPr>
+              <w:t>—</w:t>
+            </w:r>
+            <w:proofErr w:type="spellStart"/>
+            <w:r>
+              <w:rPr>
+                <w:rFonts w:ascii="BRH Malayalam Extra" w:hAnsi="BRH Malayalam Extra" w:cs="BRH Malayalam Extra"/>
+                <w:sz w:val="36"/>
+                <w:szCs w:val="40"/>
+                <w:lang w:val="en-IN" w:eastAsia="en-IN"/>
+              </w:rPr>
+              <w:t>dûx</w:t>
             </w:r>
             <w:r>
               <w:rPr>
@@ -2161,8 +3250,49 @@
                 <w:szCs w:val="40"/>
                 <w:lang w:val="en-IN" w:eastAsia="en-IN"/>
               </w:rPr>
-              <w:t>kõ-eP—dJ | ey</w:t>
-            </w:r>
+              <w:t>kõ-eP</w:t>
+            </w:r>
+            <w:proofErr w:type="spellEnd"/>
+            <w:r>
+              <w:rPr>
+                <w:rFonts w:ascii="BRH Malayalam Extra" w:hAnsi="BRH Malayalam Extra" w:cs="BRH Malayalam Extra"/>
+                <w:sz w:val="36"/>
+                <w:szCs w:val="40"/>
+                <w:lang w:val="en-IN" w:eastAsia="en-IN"/>
+              </w:rPr>
+              <w:t>—</w:t>
+            </w:r>
+            <w:proofErr w:type="spellStart"/>
+            <w:r>
+              <w:rPr>
+                <w:rFonts w:ascii="BRH Malayalam Extra" w:hAnsi="BRH Malayalam Extra" w:cs="BRH Malayalam Extra"/>
+                <w:sz w:val="36"/>
+                <w:szCs w:val="40"/>
+                <w:lang w:val="en-IN" w:eastAsia="en-IN"/>
+              </w:rPr>
+              <w:t>dJ</w:t>
+            </w:r>
+            <w:proofErr w:type="spellEnd"/>
+            <w:r>
+              <w:rPr>
+                <w:rFonts w:ascii="BRH Malayalam Extra" w:hAnsi="BRH Malayalam Extra" w:cs="BRH Malayalam Extra"/>
+                <w:sz w:val="36"/>
+                <w:szCs w:val="40"/>
+                <w:lang w:val="en-IN" w:eastAsia="en-IN"/>
+              </w:rPr>
+              <w:t xml:space="preserve"> | </w:t>
+            </w:r>
+            <w:proofErr w:type="spellStart"/>
+            <w:r>
+              <w:rPr>
+                <w:rFonts w:ascii="BRH Malayalam Extra" w:hAnsi="BRH Malayalam Extra" w:cs="BRH Malayalam Extra"/>
+                <w:sz w:val="36"/>
+                <w:szCs w:val="40"/>
+                <w:lang w:val="en-IN" w:eastAsia="en-IN"/>
+              </w:rPr>
+              <w:t>ey</w:t>
+            </w:r>
+            <w:proofErr w:type="spellEnd"/>
             <w:r>
               <w:rPr>
                 <w:rFonts w:ascii="BRH Malayalam Extra" w:hAnsi="BRH Malayalam Extra" w:cs="BRH Malayalam Extra"/>
@@ -2190,14 +3320,25 @@
               </w:rPr>
               <w:t>–</w:t>
             </w:r>
-            <w:r>
-              <w:rPr>
-                <w:rFonts w:ascii="BRH Malayalam Extra" w:hAnsi="BRH Malayalam Extra" w:cs="BRH Malayalam Extra"/>
-                <w:sz w:val="36"/>
-                <w:szCs w:val="40"/>
-                <w:lang w:val="en-IN" w:eastAsia="en-IN"/>
-              </w:rPr>
-              <w:t>YxI |</w:t>
+            <w:proofErr w:type="spellStart"/>
+            <w:r>
+              <w:rPr>
+                <w:rFonts w:ascii="BRH Malayalam Extra" w:hAnsi="BRH Malayalam Extra" w:cs="BRH Malayalam Extra"/>
+                <w:sz w:val="36"/>
+                <w:szCs w:val="40"/>
+                <w:lang w:val="en-IN" w:eastAsia="en-IN"/>
+              </w:rPr>
+              <w:t>YxI</w:t>
+            </w:r>
+            <w:proofErr w:type="spellEnd"/>
+            <w:r>
+              <w:rPr>
+                <w:rFonts w:ascii="BRH Malayalam Extra" w:hAnsi="BRH Malayalam Extra" w:cs="BRH Malayalam Extra"/>
+                <w:sz w:val="36"/>
+                <w:szCs w:val="40"/>
+                <w:lang w:val="en-IN" w:eastAsia="en-IN"/>
+              </w:rPr>
+              <w:t xml:space="preserve"> |</w:t>
             </w:r>
           </w:p>
         </w:tc>
@@ -2239,6 +3380,7 @@
               </w:rPr>
               <w:t>–</w:t>
             </w:r>
+            <w:proofErr w:type="spellStart"/>
             <w:r>
               <w:rPr>
                 <w:rFonts w:ascii="BRH Malayalam Extra" w:hAnsi="BRH Malayalam Extra" w:cs="BRH Malayalam Extra"/>
@@ -2248,6 +3390,7 @@
               </w:rPr>
               <w:t>dûx</w:t>
             </w:r>
+            <w:proofErr w:type="spellEnd"/>
             <w:r>
               <w:rPr>
                 <w:rFonts w:ascii="BRH Malayalam Extra" w:hAnsi="BRH Malayalam Extra" w:cs="BRH Malayalam Extra"/>
@@ -2257,6 +3400,7 @@
               </w:rPr>
               <w:t>–</w:t>
             </w:r>
+            <w:proofErr w:type="spellStart"/>
             <w:r>
               <w:rPr>
                 <w:rFonts w:ascii="BRH Malayalam Extra" w:hAnsi="BRH Malayalam Extra" w:cs="BRH Malayalam Extra"/>
@@ -2267,6 +3411,7 @@
               </w:rPr>
               <w:t>tx</w:t>
             </w:r>
+            <w:proofErr w:type="spellEnd"/>
             <w:r>
               <w:rPr>
                 <w:rFonts w:ascii="BRH Malayalam Extra" w:hAnsi="BRH Malayalam Extra" w:cs="BRH Malayalam Extra"/>
@@ -2276,6 +3421,7 @@
               </w:rPr>
               <w:t>–</w:t>
             </w:r>
+            <w:proofErr w:type="spellStart"/>
             <w:r>
               <w:rPr>
                 <w:rFonts w:ascii="BRH Malayalam Extra" w:hAnsi="BRH Malayalam Extra" w:cs="BRH Malayalam Extra"/>
@@ -2285,6 +3431,7 @@
               </w:rPr>
               <w:t>kõ</w:t>
             </w:r>
+            <w:proofErr w:type="spellEnd"/>
             <w:r>
               <w:rPr>
                 <w:rFonts w:ascii="BRH Malayalam Extra" w:hAnsi="BRH Malayalam Extra" w:cs="BRH Malayalam Extra"/>
@@ -2294,14 +3441,25 @@
               </w:rPr>
               <w:t>–</w:t>
             </w:r>
-            <w:r>
-              <w:rPr>
-                <w:rFonts w:ascii="BRH Malayalam Extra" w:hAnsi="BRH Malayalam Extra" w:cs="BRH Malayalam Extra"/>
-                <w:sz w:val="36"/>
-                <w:szCs w:val="40"/>
-                <w:lang w:val="en-IN" w:eastAsia="en-IN"/>
-              </w:rPr>
-              <w:t>eP—d</w:t>
+            <w:proofErr w:type="spellStart"/>
+            <w:r>
+              <w:rPr>
+                <w:rFonts w:ascii="BRH Malayalam Extra" w:hAnsi="BRH Malayalam Extra" w:cs="BRH Malayalam Extra"/>
+                <w:sz w:val="36"/>
+                <w:szCs w:val="40"/>
+                <w:lang w:val="en-IN" w:eastAsia="en-IN"/>
+              </w:rPr>
+              <w:t>eP</w:t>
+            </w:r>
+            <w:proofErr w:type="spellEnd"/>
+            <w:r>
+              <w:rPr>
+                <w:rFonts w:ascii="BRH Malayalam Extra" w:hAnsi="BRH Malayalam Extra" w:cs="BRH Malayalam Extra"/>
+                <w:sz w:val="36"/>
+                <w:szCs w:val="40"/>
+                <w:lang w:val="en-IN" w:eastAsia="en-IN"/>
+              </w:rPr>
+              <w:t>—d</w:t>
             </w:r>
             <w:r>
               <w:rPr>
@@ -2321,15 +3479,37 @@
               </w:rPr>
               <w:t xml:space="preserve"> </w:t>
             </w:r>
-            <w:r>
-              <w:rPr>
-                <w:rFonts w:ascii="BRH Malayalam Extra" w:hAnsi="BRH Malayalam Extra" w:cs="BRH Malayalam Extra"/>
-                <w:sz w:val="36"/>
-                <w:szCs w:val="40"/>
-                <w:lang w:val="en-IN" w:eastAsia="en-IN"/>
-              </w:rPr>
-              <w:t>CZõ—dûxtx</w:t>
-            </w:r>
+            <w:proofErr w:type="spellStart"/>
+            <w:r>
+              <w:rPr>
+                <w:rFonts w:ascii="BRH Malayalam Extra" w:hAnsi="BRH Malayalam Extra" w:cs="BRH Malayalam Extra"/>
+                <w:sz w:val="36"/>
+                <w:szCs w:val="40"/>
+                <w:lang w:val="en-IN" w:eastAsia="en-IN"/>
+              </w:rPr>
+              <w:t>CZõ</w:t>
+            </w:r>
+            <w:proofErr w:type="spellEnd"/>
+            <w:r>
+              <w:rPr>
+                <w:rFonts w:ascii="BRH Malayalam Extra" w:hAnsi="BRH Malayalam Extra" w:cs="BRH Malayalam Extra"/>
+                <w:sz w:val="36"/>
+                <w:szCs w:val="40"/>
+                <w:lang w:val="en-IN" w:eastAsia="en-IN"/>
+              </w:rPr>
+              <w:t>—</w:t>
+            </w:r>
+            <w:proofErr w:type="spellStart"/>
+            <w:r>
+              <w:rPr>
+                <w:rFonts w:ascii="BRH Malayalam Extra" w:hAnsi="BRH Malayalam Extra" w:cs="BRH Malayalam Extra"/>
+                <w:sz w:val="36"/>
+                <w:szCs w:val="40"/>
+                <w:lang w:val="en-IN" w:eastAsia="en-IN"/>
+              </w:rPr>
+              <w:t>dûxtx</w:t>
+            </w:r>
+            <w:proofErr w:type="spellEnd"/>
             <w:r>
               <w:rPr>
                 <w:rFonts w:ascii="BRH Malayalam Extra" w:hAnsi="BRH Malayalam Extra" w:cs="BRH Malayalam Extra"/>
@@ -2339,6 +3519,7 @@
               </w:rPr>
               <w:t>–</w:t>
             </w:r>
+            <w:proofErr w:type="spellStart"/>
             <w:r>
               <w:rPr>
                 <w:rFonts w:ascii="BRH Malayalam Extra" w:hAnsi="BRH Malayalam Extra" w:cs="BRH Malayalam Extra"/>
@@ -2355,8 +3536,49 @@
                 <w:szCs w:val="40"/>
                 <w:lang w:val="en-IN" w:eastAsia="en-IN"/>
               </w:rPr>
-              <w:t>-eP—dJ | ey</w:t>
-            </w:r>
+              <w:t>-eP</w:t>
+            </w:r>
+            <w:proofErr w:type="spellEnd"/>
+            <w:r>
+              <w:rPr>
+                <w:rFonts w:ascii="BRH Malayalam Extra" w:hAnsi="BRH Malayalam Extra" w:cs="BRH Malayalam Extra"/>
+                <w:sz w:val="36"/>
+                <w:szCs w:val="40"/>
+                <w:lang w:val="en-IN" w:eastAsia="en-IN"/>
+              </w:rPr>
+              <w:t>—</w:t>
+            </w:r>
+            <w:proofErr w:type="spellStart"/>
+            <w:r>
+              <w:rPr>
+                <w:rFonts w:ascii="BRH Malayalam Extra" w:hAnsi="BRH Malayalam Extra" w:cs="BRH Malayalam Extra"/>
+                <w:sz w:val="36"/>
+                <w:szCs w:val="40"/>
+                <w:lang w:val="en-IN" w:eastAsia="en-IN"/>
+              </w:rPr>
+              <w:t>dJ</w:t>
+            </w:r>
+            <w:proofErr w:type="spellEnd"/>
+            <w:r>
+              <w:rPr>
+                <w:rFonts w:ascii="BRH Malayalam Extra" w:hAnsi="BRH Malayalam Extra" w:cs="BRH Malayalam Extra"/>
+                <w:sz w:val="36"/>
+                <w:szCs w:val="40"/>
+                <w:lang w:val="en-IN" w:eastAsia="en-IN"/>
+              </w:rPr>
+              <w:t xml:space="preserve"> | </w:t>
+            </w:r>
+            <w:proofErr w:type="spellStart"/>
+            <w:r>
+              <w:rPr>
+                <w:rFonts w:ascii="BRH Malayalam Extra" w:hAnsi="BRH Malayalam Extra" w:cs="BRH Malayalam Extra"/>
+                <w:sz w:val="36"/>
+                <w:szCs w:val="40"/>
+                <w:lang w:val="en-IN" w:eastAsia="en-IN"/>
+              </w:rPr>
+              <w:t>ey</w:t>
+            </w:r>
+            <w:proofErr w:type="spellEnd"/>
             <w:r>
               <w:rPr>
                 <w:rFonts w:ascii="BRH Malayalam Extra" w:hAnsi="BRH Malayalam Extra" w:cs="BRH Malayalam Extra"/>
@@ -2384,14 +3606,25 @@
               </w:rPr>
               <w:t>–</w:t>
             </w:r>
-            <w:r>
-              <w:rPr>
-                <w:rFonts w:ascii="BRH Malayalam Extra" w:hAnsi="BRH Malayalam Extra" w:cs="BRH Malayalam Extra"/>
-                <w:sz w:val="36"/>
-                <w:szCs w:val="40"/>
-                <w:lang w:val="en-IN" w:eastAsia="en-IN"/>
-              </w:rPr>
-              <w:t>YxI |</w:t>
+            <w:proofErr w:type="spellStart"/>
+            <w:r>
+              <w:rPr>
+                <w:rFonts w:ascii="BRH Malayalam Extra" w:hAnsi="BRH Malayalam Extra" w:cs="BRH Malayalam Extra"/>
+                <w:sz w:val="36"/>
+                <w:szCs w:val="40"/>
+                <w:lang w:val="en-IN" w:eastAsia="en-IN"/>
+              </w:rPr>
+              <w:t>YxI</w:t>
+            </w:r>
+            <w:proofErr w:type="spellEnd"/>
+            <w:r>
+              <w:rPr>
+                <w:rFonts w:ascii="BRH Malayalam Extra" w:hAnsi="BRH Malayalam Extra" w:cs="BRH Malayalam Extra"/>
+                <w:sz w:val="36"/>
+                <w:szCs w:val="40"/>
+                <w:lang w:val="en-IN" w:eastAsia="en-IN"/>
+              </w:rPr>
+              <w:t xml:space="preserve"> |</w:t>
             </w:r>
           </w:p>
         </w:tc>
@@ -2461,6 +3694,7 @@
               </w:rPr>
               <w:t xml:space="preserve"> </w:t>
             </w:r>
+            <w:proofErr w:type="spellStart"/>
             <w:r>
               <w:rPr>
                 <w:rFonts w:cs="Arial"/>
@@ -2470,6 +3704,7 @@
               </w:rPr>
               <w:t>Padam</w:t>
             </w:r>
+            <w:proofErr w:type="spellEnd"/>
           </w:p>
           <w:p>
             <w:pPr>
@@ -2485,14 +3720,25 @@
                 <w:szCs w:val="28"/>
               </w:rPr>
             </w:pPr>
-            <w:r>
-              <w:rPr>
-                <w:rFonts w:cs="Arial"/>
-                <w:bCs/>
-                <w:sz w:val="28"/>
-                <w:szCs w:val="28"/>
-              </w:rPr>
-              <w:t>Padam No. - 32</w:t>
+            <w:proofErr w:type="spellStart"/>
+            <w:r>
+              <w:rPr>
+                <w:rFonts w:cs="Arial"/>
+                <w:bCs/>
+                <w:sz w:val="28"/>
+                <w:szCs w:val="28"/>
+              </w:rPr>
+              <w:t>Padam</w:t>
+            </w:r>
+            <w:proofErr w:type="spellEnd"/>
+            <w:r>
+              <w:rPr>
+                <w:rFonts w:cs="Arial"/>
+                <w:bCs/>
+                <w:sz w:val="28"/>
+                <w:szCs w:val="28"/>
+              </w:rPr>
+              <w:t xml:space="preserve"> No. - 32</w:t>
             </w:r>
           </w:p>
           <w:p>
@@ -2509,12 +3755,21 @@
                 <w:szCs w:val="28"/>
               </w:rPr>
             </w:pPr>
-            <w:r>
-              <w:rPr>
-                <w:sz w:val="28"/>
-                <w:szCs w:val="28"/>
-              </w:rPr>
-              <w:t>Panchaati No. - 23</w:t>
+            <w:proofErr w:type="spellStart"/>
+            <w:r>
+              <w:rPr>
+                <w:sz w:val="28"/>
+                <w:szCs w:val="28"/>
+              </w:rPr>
+              <w:t>Panchaati</w:t>
+            </w:r>
+            <w:proofErr w:type="spellEnd"/>
+            <w:r>
+              <w:rPr>
+                <w:sz w:val="28"/>
+                <w:szCs w:val="28"/>
+              </w:rPr>
+              <w:t xml:space="preserve"> No. - 23</w:t>
             </w:r>
           </w:p>
         </w:tc>
@@ -2585,8 +3840,29 @@
                 <w:szCs w:val="40"/>
                 <w:lang w:val="en-IN" w:eastAsia="en-IN"/>
               </w:rPr>
-              <w:t xml:space="preserve">J | jZ§ | </w:t>
-            </w:r>
+              <w:t xml:space="preserve">J | </w:t>
+            </w:r>
+            <w:proofErr w:type="spellStart"/>
+            <w:r>
+              <w:rPr>
+                <w:rFonts w:ascii="BRH Malayalam Extra" w:hAnsi="BRH Malayalam Extra" w:cs="BRH Malayalam Extra"/>
+                <w:sz w:val="40"/>
+                <w:szCs w:val="40"/>
+                <w:lang w:val="en-IN" w:eastAsia="en-IN"/>
+              </w:rPr>
+              <w:t>jZ</w:t>
+            </w:r>
+            <w:proofErr w:type="spellEnd"/>
+            <w:r>
+              <w:rPr>
+                <w:rFonts w:ascii="BRH Malayalam Extra" w:hAnsi="BRH Malayalam Extra" w:cs="BRH Malayalam Extra"/>
+                <w:sz w:val="40"/>
+                <w:szCs w:val="40"/>
+                <w:lang w:val="en-IN" w:eastAsia="en-IN"/>
+              </w:rPr>
+              <w:t xml:space="preserve">§ | </w:t>
+            </w:r>
+            <w:proofErr w:type="spellStart"/>
             <w:r>
               <w:rPr>
                 <w:rFonts w:ascii="BRH Malayalam Extra" w:hAnsi="BRH Malayalam Extra" w:cs="BRH Malayalam Extra"/>
@@ -2597,6 +3873,7 @@
               </w:rPr>
               <w:t>Mx</w:t>
             </w:r>
+            <w:proofErr w:type="spellEnd"/>
             <w:r>
               <w:rPr>
                 <w:rFonts w:ascii="BRH Malayalam Extra" w:hAnsi="BRH Malayalam Extra" w:cs="BRH Malayalam Extra"/>
@@ -2606,14 +3883,25 @@
               </w:rPr>
               <w:t>–</w:t>
             </w:r>
-            <w:r>
-              <w:rPr>
-                <w:rFonts w:ascii="BRH Malayalam Extra" w:hAnsi="BRH Malayalam Extra" w:cs="BRH Malayalam Extra"/>
-                <w:sz w:val="40"/>
-                <w:szCs w:val="40"/>
-                <w:lang w:val="en-IN" w:eastAsia="en-IN"/>
-              </w:rPr>
-              <w:t>iõx© |</w:t>
+            <w:proofErr w:type="spellStart"/>
+            <w:r>
+              <w:rPr>
+                <w:rFonts w:ascii="BRH Malayalam Extra" w:hAnsi="BRH Malayalam Extra" w:cs="BRH Malayalam Extra"/>
+                <w:sz w:val="40"/>
+                <w:szCs w:val="40"/>
+                <w:lang w:val="en-IN" w:eastAsia="en-IN"/>
+              </w:rPr>
+              <w:t>iõx</w:t>
+            </w:r>
+            <w:proofErr w:type="spellEnd"/>
+            <w:r>
+              <w:rPr>
+                <w:rFonts w:ascii="BRH Malayalam Extra" w:hAnsi="BRH Malayalam Extra" w:cs="BRH Malayalam Extra"/>
+                <w:sz w:val="40"/>
+                <w:szCs w:val="40"/>
+                <w:lang w:val="en-IN" w:eastAsia="en-IN"/>
+              </w:rPr>
+              <w:t>© |</w:t>
             </w:r>
           </w:p>
         </w:tc>
@@ -2680,8 +3968,29 @@
                 <w:szCs w:val="40"/>
                 <w:lang w:val="en-IN" w:eastAsia="en-IN"/>
               </w:rPr>
-              <w:t xml:space="preserve">J | jZ§ | </w:t>
-            </w:r>
+              <w:t xml:space="preserve">J | </w:t>
+            </w:r>
+            <w:proofErr w:type="spellStart"/>
+            <w:r>
+              <w:rPr>
+                <w:rFonts w:ascii="BRH Malayalam Extra" w:hAnsi="BRH Malayalam Extra" w:cs="BRH Malayalam Extra"/>
+                <w:sz w:val="40"/>
+                <w:szCs w:val="40"/>
+                <w:lang w:val="en-IN" w:eastAsia="en-IN"/>
+              </w:rPr>
+              <w:t>jZ</w:t>
+            </w:r>
+            <w:proofErr w:type="spellEnd"/>
+            <w:r>
+              <w:rPr>
+                <w:rFonts w:ascii="BRH Malayalam Extra" w:hAnsi="BRH Malayalam Extra" w:cs="BRH Malayalam Extra"/>
+                <w:sz w:val="40"/>
+                <w:szCs w:val="40"/>
+                <w:lang w:val="en-IN" w:eastAsia="en-IN"/>
+              </w:rPr>
+              <w:t xml:space="preserve">§ | </w:t>
+            </w:r>
+            <w:proofErr w:type="spellStart"/>
             <w:r>
               <w:rPr>
                 <w:rFonts w:ascii="BRH Malayalam Extra" w:hAnsi="BRH Malayalam Extra" w:cs="BRH Malayalam Extra"/>
@@ -2692,6 +4001,7 @@
               </w:rPr>
               <w:t>öMx</w:t>
             </w:r>
+            <w:proofErr w:type="spellEnd"/>
             <w:r>
               <w:rPr>
                 <w:rFonts w:ascii="BRH Malayalam Extra" w:hAnsi="BRH Malayalam Extra" w:cs="BRH Malayalam Extra"/>
@@ -2701,14 +4011,25 @@
               </w:rPr>
               <w:t>–</w:t>
             </w:r>
-            <w:r>
-              <w:rPr>
-                <w:rFonts w:ascii="BRH Malayalam Extra" w:hAnsi="BRH Malayalam Extra" w:cs="BRH Malayalam Extra"/>
-                <w:sz w:val="40"/>
-                <w:szCs w:val="40"/>
-                <w:lang w:val="en-IN" w:eastAsia="en-IN"/>
-              </w:rPr>
-              <w:t>iõx© |</w:t>
+            <w:proofErr w:type="spellStart"/>
+            <w:r>
+              <w:rPr>
+                <w:rFonts w:ascii="BRH Malayalam Extra" w:hAnsi="BRH Malayalam Extra" w:cs="BRH Malayalam Extra"/>
+                <w:sz w:val="40"/>
+                <w:szCs w:val="40"/>
+                <w:lang w:val="en-IN" w:eastAsia="en-IN"/>
+              </w:rPr>
+              <w:t>iõx</w:t>
+            </w:r>
+            <w:proofErr w:type="spellEnd"/>
+            <w:r>
+              <w:rPr>
+                <w:rFonts w:ascii="BRH Malayalam Extra" w:hAnsi="BRH Malayalam Extra" w:cs="BRH Malayalam Extra"/>
+                <w:sz w:val="40"/>
+                <w:szCs w:val="40"/>
+                <w:lang w:val="en-IN" w:eastAsia="en-IN"/>
+              </w:rPr>
+              <w:t>© |</w:t>
             </w:r>
           </w:p>
         </w:tc>
@@ -2778,6 +4099,7 @@
               </w:rPr>
               <w:t xml:space="preserve"> </w:t>
             </w:r>
+            <w:proofErr w:type="spellStart"/>
             <w:r>
               <w:rPr>
                 <w:rFonts w:cs="Arial"/>
@@ -2787,6 +4109,7 @@
               </w:rPr>
               <w:t>Vaakyam</w:t>
             </w:r>
+            <w:proofErr w:type="spellEnd"/>
           </w:p>
           <w:p>
             <w:pPr>
@@ -2826,12 +4149,21 @@
                 <w:szCs w:val="28"/>
               </w:rPr>
             </w:pPr>
-            <w:r>
-              <w:rPr>
-                <w:sz w:val="28"/>
-                <w:szCs w:val="28"/>
-              </w:rPr>
-              <w:t>Panchaati No. - 27</w:t>
+            <w:proofErr w:type="spellStart"/>
+            <w:r>
+              <w:rPr>
+                <w:sz w:val="28"/>
+                <w:szCs w:val="28"/>
+              </w:rPr>
+              <w:t>Panchaati</w:t>
+            </w:r>
+            <w:proofErr w:type="spellEnd"/>
+            <w:r>
+              <w:rPr>
+                <w:sz w:val="28"/>
+                <w:szCs w:val="28"/>
+              </w:rPr>
+              <w:t xml:space="preserve"> No. - 27</w:t>
             </w:r>
           </w:p>
         </w:tc>
@@ -2875,13 +4207,23 @@
               </w:rPr>
               <w:t>–</w:t>
             </w:r>
-            <w:r>
-              <w:rPr>
-                <w:rFonts w:ascii="BRH Malayalam Extra" w:hAnsi="BRH Malayalam Extra" w:cs="BRH Malayalam Extra"/>
-                <w:sz w:val="40"/>
-                <w:szCs w:val="36"/>
-              </w:rPr>
-              <w:t>px t</w:t>
+            <w:proofErr w:type="spellStart"/>
+            <w:r>
+              <w:rPr>
+                <w:rFonts w:ascii="BRH Malayalam Extra" w:hAnsi="BRH Malayalam Extra" w:cs="BRH Malayalam Extra"/>
+                <w:sz w:val="40"/>
+                <w:szCs w:val="36"/>
+              </w:rPr>
+              <w:t>px</w:t>
+            </w:r>
+            <w:proofErr w:type="spellEnd"/>
+            <w:r>
+              <w:rPr>
+                <w:rFonts w:ascii="BRH Malayalam Extra" w:hAnsi="BRH Malayalam Extra" w:cs="BRH Malayalam Extra"/>
+                <w:sz w:val="40"/>
+                <w:szCs w:val="36"/>
+              </w:rPr>
+              <w:t xml:space="preserve"> t</w:t>
             </w:r>
             <w:r>
               <w:rPr>
@@ -2891,6 +4233,7 @@
               </w:rPr>
               <w:t>–</w:t>
             </w:r>
+            <w:proofErr w:type="spellStart"/>
             <w:r>
               <w:rPr>
                 <w:rFonts w:ascii="BRH Malayalam Extra" w:hAnsi="BRH Malayalam Extra" w:cs="BRH Malayalam Extra"/>
@@ -2908,6 +4251,7 @@
               </w:rPr>
               <w:t>óè</w:t>
             </w:r>
+            <w:proofErr w:type="spellEnd"/>
             <w:r>
               <w:rPr>
                 <w:rFonts w:ascii="BRH Malayalam Extra" w:hAnsi="BRH Malayalam Extra" w:cs="BRH Malayalam Extra"/>
@@ -2932,13 +4276,23 @@
               </w:rPr>
               <w:t>–</w:t>
             </w:r>
-            <w:r>
-              <w:rPr>
-                <w:rFonts w:ascii="BRH Malayalam Extra" w:hAnsi="BRH Malayalam Extra" w:cs="BRH Malayalam Extra"/>
-                <w:sz w:val="40"/>
-                <w:szCs w:val="36"/>
-              </w:rPr>
-              <w:t>pyª</w:t>
+            <w:proofErr w:type="spellStart"/>
+            <w:r>
+              <w:rPr>
+                <w:rFonts w:ascii="BRH Malayalam Extra" w:hAnsi="BRH Malayalam Extra" w:cs="BRH Malayalam Extra"/>
+                <w:sz w:val="40"/>
+                <w:szCs w:val="36"/>
+              </w:rPr>
+              <w:t>py</w:t>
+            </w:r>
+            <w:proofErr w:type="spellEnd"/>
+            <w:r>
+              <w:rPr>
+                <w:rFonts w:ascii="BRH Malayalam Extra" w:hAnsi="BRH Malayalam Extra" w:cs="BRH Malayalam Extra"/>
+                <w:sz w:val="40"/>
+                <w:szCs w:val="36"/>
+              </w:rPr>
+              <w:t>ª</w:t>
             </w:r>
           </w:p>
         </w:tc>
@@ -2978,13 +4332,23 @@
               </w:rPr>
               <w:t>–</w:t>
             </w:r>
-            <w:r>
-              <w:rPr>
-                <w:rFonts w:ascii="BRH Malayalam Extra" w:hAnsi="BRH Malayalam Extra" w:cs="BRH Malayalam Extra"/>
-                <w:sz w:val="40"/>
-                <w:szCs w:val="36"/>
-              </w:rPr>
-              <w:t>px t</w:t>
+            <w:proofErr w:type="spellStart"/>
+            <w:r>
+              <w:rPr>
+                <w:rFonts w:ascii="BRH Malayalam Extra" w:hAnsi="BRH Malayalam Extra" w:cs="BRH Malayalam Extra"/>
+                <w:sz w:val="40"/>
+                <w:szCs w:val="36"/>
+              </w:rPr>
+              <w:t>px</w:t>
+            </w:r>
+            <w:proofErr w:type="spellEnd"/>
+            <w:r>
+              <w:rPr>
+                <w:rFonts w:ascii="BRH Malayalam Extra" w:hAnsi="BRH Malayalam Extra" w:cs="BRH Malayalam Extra"/>
+                <w:sz w:val="40"/>
+                <w:szCs w:val="36"/>
+              </w:rPr>
+              <w:t xml:space="preserve"> t</w:t>
             </w:r>
             <w:r>
               <w:rPr>
@@ -2994,6 +4358,7 @@
               </w:rPr>
               <w:t>–</w:t>
             </w:r>
+            <w:proofErr w:type="spellStart"/>
             <w:r>
               <w:rPr>
                 <w:rFonts w:ascii="BRH Malayalam Extra" w:hAnsi="BRH Malayalam Extra" w:cs="BRH Malayalam Extra"/>
@@ -3011,6 +4376,7 @@
               </w:rPr>
               <w:t>óè</w:t>
             </w:r>
+            <w:proofErr w:type="spellEnd"/>
             <w:r>
               <w:rPr>
                 <w:rFonts w:ascii="BRH Malayalam Extra" w:hAnsi="BRH Malayalam Extra" w:cs="BRH Malayalam Extra"/>
@@ -3027,13 +4393,23 @@
               </w:rPr>
               <w:t>–</w:t>
             </w:r>
-            <w:r>
-              <w:rPr>
-                <w:rFonts w:ascii="BRH Malayalam Extra" w:hAnsi="BRH Malayalam Extra" w:cs="BRH Malayalam Extra"/>
-                <w:sz w:val="40"/>
-                <w:szCs w:val="36"/>
-              </w:rPr>
-              <w:t>pyª</w:t>
+            <w:proofErr w:type="spellStart"/>
+            <w:r>
+              <w:rPr>
+                <w:rFonts w:ascii="BRH Malayalam Extra" w:hAnsi="BRH Malayalam Extra" w:cs="BRH Malayalam Extra"/>
+                <w:sz w:val="40"/>
+                <w:szCs w:val="36"/>
+              </w:rPr>
+              <w:t>py</w:t>
+            </w:r>
+            <w:proofErr w:type="spellEnd"/>
+            <w:r>
+              <w:rPr>
+                <w:rFonts w:ascii="BRH Malayalam Extra" w:hAnsi="BRH Malayalam Extra" w:cs="BRH Malayalam Extra"/>
+                <w:sz w:val="40"/>
+                <w:szCs w:val="36"/>
+              </w:rPr>
+              <w:t>ª</w:t>
             </w:r>
           </w:p>
         </w:tc>
@@ -3074,6 +4450,7 @@
                 <w:sz w:val="28"/>
                 <w:szCs w:val="28"/>
               </w:rPr>
+              <w:lastRenderedPageBreak/>
               <w:t>TS 1.6.9.2</w:t>
             </w:r>
             <w:r>
@@ -3103,6 +4480,7 @@
               </w:rPr>
               <w:t xml:space="preserve"> </w:t>
             </w:r>
+            <w:proofErr w:type="spellStart"/>
             <w:r>
               <w:rPr>
                 <w:rFonts w:cs="Arial"/>
@@ -3112,6 +4490,7 @@
               </w:rPr>
               <w:t>Vaakyam</w:t>
             </w:r>
+            <w:proofErr w:type="spellEnd"/>
           </w:p>
           <w:p>
             <w:pPr>
@@ -3151,12 +4530,21 @@
                 <w:szCs w:val="28"/>
               </w:rPr>
             </w:pPr>
-            <w:r>
-              <w:rPr>
-                <w:sz w:val="28"/>
-                <w:szCs w:val="28"/>
-              </w:rPr>
-              <w:t>Panchaati No. - 30</w:t>
+            <w:proofErr w:type="spellStart"/>
+            <w:r>
+              <w:rPr>
+                <w:sz w:val="28"/>
+                <w:szCs w:val="28"/>
+              </w:rPr>
+              <w:t>Panchaati</w:t>
+            </w:r>
+            <w:proofErr w:type="spellEnd"/>
+            <w:r>
+              <w:rPr>
+                <w:sz w:val="28"/>
+                <w:szCs w:val="28"/>
+              </w:rPr>
+              <w:t xml:space="preserve"> No. - 30</w:t>
             </w:r>
           </w:p>
         </w:tc>
@@ -3201,13 +4589,50 @@
               </w:rPr>
               <w:t>–</w:t>
             </w:r>
-            <w:r>
-              <w:rPr>
-                <w:rFonts w:ascii="BRH Malayalam Extra" w:hAnsi="BRH Malayalam Extra" w:cs="BRH Malayalam Extra"/>
-                <w:sz w:val="40"/>
-                <w:szCs w:val="36"/>
-              </w:rPr>
-              <w:t>kixI Kxrçx—iM</w:t>
+            <w:proofErr w:type="spellStart"/>
+            <w:r>
+              <w:rPr>
+                <w:rFonts w:ascii="BRH Malayalam Extra" w:hAnsi="BRH Malayalam Extra" w:cs="BRH Malayalam Extra"/>
+                <w:sz w:val="40"/>
+                <w:szCs w:val="36"/>
+              </w:rPr>
+              <w:t>kixI</w:t>
+            </w:r>
+            <w:proofErr w:type="spellEnd"/>
+            <w:r>
+              <w:rPr>
+                <w:rFonts w:ascii="BRH Malayalam Extra" w:hAnsi="BRH Malayalam Extra" w:cs="BRH Malayalam Extra"/>
+                <w:sz w:val="40"/>
+                <w:szCs w:val="36"/>
+              </w:rPr>
+              <w:t xml:space="preserve"> </w:t>
+            </w:r>
+            <w:proofErr w:type="spellStart"/>
+            <w:r>
+              <w:rPr>
+                <w:rFonts w:ascii="BRH Malayalam Extra" w:hAnsi="BRH Malayalam Extra" w:cs="BRH Malayalam Extra"/>
+                <w:sz w:val="40"/>
+                <w:szCs w:val="36"/>
+              </w:rPr>
+              <w:t>Kxrçx</w:t>
+            </w:r>
+            <w:proofErr w:type="spellEnd"/>
+            <w:r>
+              <w:rPr>
+                <w:rFonts w:ascii="BRH Malayalam Extra" w:hAnsi="BRH Malayalam Extra" w:cs="BRH Malayalam Extra"/>
+                <w:sz w:val="40"/>
+                <w:szCs w:val="36"/>
+              </w:rPr>
+              <w:t>—</w:t>
+            </w:r>
+            <w:proofErr w:type="spellStart"/>
+            <w:r>
+              <w:rPr>
+                <w:rFonts w:ascii="BRH Malayalam Extra" w:hAnsi="BRH Malayalam Extra" w:cs="BRH Malayalam Extra"/>
+                <w:sz w:val="40"/>
+                <w:szCs w:val="36"/>
+              </w:rPr>
+              <w:t>iM</w:t>
             </w:r>
             <w:r>
               <w:rPr>
@@ -3226,6 +4651,7 @@
               </w:rPr>
               <w:t>Zx</w:t>
             </w:r>
+            <w:proofErr w:type="spellEnd"/>
             <w:r>
               <w:rPr>
                 <w:rFonts w:ascii="BRH Malayalam Extra" w:hAnsi="BRH Malayalam Extra" w:cs="BRH Malayalam Extra"/>
@@ -3242,6 +4668,7 @@
               </w:rPr>
               <w:t xml:space="preserve">I </w:t>
             </w:r>
+            <w:proofErr w:type="spellStart"/>
             <w:r>
               <w:rPr>
                 <w:rFonts w:ascii="BRH Devanagari Extra" w:hAnsi="BRH Devanagari Extra" w:cs="BRH Malayalam Extra"/>
@@ -3258,6 +4685,7 @@
               </w:rPr>
               <w:t>j</w:t>
             </w:r>
+            <w:proofErr w:type="spellEnd"/>
           </w:p>
         </w:tc>
         <w:tc>
@@ -3280,6 +4708,7 @@
                 <w:szCs w:val="36"/>
               </w:rPr>
             </w:pPr>
+            <w:proofErr w:type="spellStart"/>
             <w:r>
               <w:rPr>
                 <w:rFonts w:ascii="BRH Malayalam Extra" w:hAnsi="BRH Malayalam Extra" w:cs="BRH Malayalam Extra"/>
@@ -3297,6 +4726,7 @@
               </w:rPr>
               <w:t>k</w:t>
             </w:r>
+            <w:proofErr w:type="spellEnd"/>
             <w:r>
               <w:rPr>
                 <w:rFonts w:ascii="BRH Malayalam Extra" w:hAnsi="BRH Malayalam Extra" w:cs="BRH Malayalam Extra"/>
@@ -3306,13 +4736,50 @@
               </w:rPr>
               <w:t>–</w:t>
             </w:r>
-            <w:r>
-              <w:rPr>
-                <w:rFonts w:ascii="BRH Malayalam Extra" w:hAnsi="BRH Malayalam Extra" w:cs="BRH Malayalam Extra"/>
-                <w:sz w:val="40"/>
-                <w:szCs w:val="36"/>
-              </w:rPr>
-              <w:t>ixI Kxrçx—iM</w:t>
+            <w:proofErr w:type="spellStart"/>
+            <w:r>
+              <w:rPr>
+                <w:rFonts w:ascii="BRH Malayalam Extra" w:hAnsi="BRH Malayalam Extra" w:cs="BRH Malayalam Extra"/>
+                <w:sz w:val="40"/>
+                <w:szCs w:val="36"/>
+              </w:rPr>
+              <w:t>ixI</w:t>
+            </w:r>
+            <w:proofErr w:type="spellEnd"/>
+            <w:r>
+              <w:rPr>
+                <w:rFonts w:ascii="BRH Malayalam Extra" w:hAnsi="BRH Malayalam Extra" w:cs="BRH Malayalam Extra"/>
+                <w:sz w:val="40"/>
+                <w:szCs w:val="36"/>
+              </w:rPr>
+              <w:t xml:space="preserve"> </w:t>
+            </w:r>
+            <w:proofErr w:type="spellStart"/>
+            <w:r>
+              <w:rPr>
+                <w:rFonts w:ascii="BRH Malayalam Extra" w:hAnsi="BRH Malayalam Extra" w:cs="BRH Malayalam Extra"/>
+                <w:sz w:val="40"/>
+                <w:szCs w:val="36"/>
+              </w:rPr>
+              <w:t>Kxrçx</w:t>
+            </w:r>
+            <w:proofErr w:type="spellEnd"/>
+            <w:r>
+              <w:rPr>
+                <w:rFonts w:ascii="BRH Malayalam Extra" w:hAnsi="BRH Malayalam Extra" w:cs="BRH Malayalam Extra"/>
+                <w:sz w:val="40"/>
+                <w:szCs w:val="36"/>
+              </w:rPr>
+              <w:t>—</w:t>
+            </w:r>
+            <w:proofErr w:type="spellStart"/>
+            <w:r>
+              <w:rPr>
+                <w:rFonts w:ascii="BRH Malayalam Extra" w:hAnsi="BRH Malayalam Extra" w:cs="BRH Malayalam Extra"/>
+                <w:sz w:val="40"/>
+                <w:szCs w:val="36"/>
+              </w:rPr>
+              <w:t>iM</w:t>
             </w:r>
             <w:r>
               <w:rPr>
@@ -3331,6 +4798,7 @@
               </w:rPr>
               <w:t>Zx</w:t>
             </w:r>
+            <w:proofErr w:type="spellEnd"/>
             <w:r>
               <w:rPr>
                 <w:rFonts w:ascii="BRH Malayalam Extra" w:hAnsi="BRH Malayalam Extra" w:cs="BRH Malayalam Extra"/>
@@ -3347,6 +4815,7 @@
               </w:rPr>
               <w:t xml:space="preserve">I </w:t>
             </w:r>
+            <w:proofErr w:type="spellStart"/>
             <w:r>
               <w:rPr>
                 <w:rFonts w:ascii="BRH Devanagari Extra" w:hAnsi="BRH Devanagari Extra" w:cs="BRH Malayalam Extra"/>
@@ -3363,6 +4832,7 @@
               </w:rPr>
               <w:t>j</w:t>
             </w:r>
+            <w:proofErr w:type="spellEnd"/>
           </w:p>
         </w:tc>
       </w:tr>
@@ -3431,6 +4901,7 @@
               </w:rPr>
               <w:t xml:space="preserve"> </w:t>
             </w:r>
+            <w:proofErr w:type="spellStart"/>
             <w:r>
               <w:rPr>
                 <w:rFonts w:cs="Arial"/>
@@ -3440,6 +4911,7 @@
               </w:rPr>
               <w:t>Padam</w:t>
             </w:r>
+            <w:proofErr w:type="spellEnd"/>
           </w:p>
           <w:p>
             <w:pPr>
@@ -3455,14 +4927,25 @@
                 <w:szCs w:val="28"/>
               </w:rPr>
             </w:pPr>
-            <w:r>
-              <w:rPr>
-                <w:rFonts w:cs="Arial"/>
-                <w:bCs/>
-                <w:sz w:val="28"/>
-                <w:szCs w:val="28"/>
-              </w:rPr>
-              <w:t>Padam No. - 46</w:t>
+            <w:proofErr w:type="spellStart"/>
+            <w:r>
+              <w:rPr>
+                <w:rFonts w:cs="Arial"/>
+                <w:bCs/>
+                <w:sz w:val="28"/>
+                <w:szCs w:val="28"/>
+              </w:rPr>
+              <w:t>Padam</w:t>
+            </w:r>
+            <w:proofErr w:type="spellEnd"/>
+            <w:r>
+              <w:rPr>
+                <w:rFonts w:cs="Arial"/>
+                <w:bCs/>
+                <w:sz w:val="28"/>
+                <w:szCs w:val="28"/>
+              </w:rPr>
+              <w:t xml:space="preserve"> No. - 46</w:t>
             </w:r>
           </w:p>
           <w:p>
@@ -3479,12 +4962,21 @@
                 <w:szCs w:val="28"/>
               </w:rPr>
             </w:pPr>
-            <w:r>
-              <w:rPr>
-                <w:sz w:val="28"/>
-                <w:szCs w:val="28"/>
-              </w:rPr>
-              <w:t>Panchaati No. - 30</w:t>
+            <w:proofErr w:type="spellStart"/>
+            <w:r>
+              <w:rPr>
+                <w:sz w:val="28"/>
+                <w:szCs w:val="28"/>
+              </w:rPr>
+              <w:t>Panchaati</w:t>
+            </w:r>
+            <w:proofErr w:type="spellEnd"/>
+            <w:r>
+              <w:rPr>
+                <w:sz w:val="28"/>
+                <w:szCs w:val="28"/>
+              </w:rPr>
+              <w:t xml:space="preserve"> No. - 30</w:t>
             </w:r>
           </w:p>
         </w:tc>
@@ -3549,6 +5041,7 @@
               </w:rPr>
               <w:t>–</w:t>
             </w:r>
+            <w:proofErr w:type="spellStart"/>
             <w:r>
               <w:rPr>
                 <w:rFonts w:ascii="BRH Malayalam Extra" w:hAnsi="BRH Malayalam Extra" w:cs="BRH Malayalam Extra"/>
@@ -3558,6 +5051,7 @@
               </w:rPr>
               <w:t>pyZõ</w:t>
             </w:r>
+            <w:proofErr w:type="spellEnd"/>
             <w:r>
               <w:rPr>
                 <w:rFonts w:ascii="BRH Malayalam Extra" w:hAnsi="BRH Malayalam Extra" w:cs="BRH Malayalam Extra"/>
@@ -3574,7 +5068,27 @@
                 <w:szCs w:val="40"/>
                 <w:lang w:val="en-IN" w:eastAsia="en-IN"/>
               </w:rPr>
-              <w:t>²z - ¥sxi¦˜ | e</w:t>
+              <w:t>²z - ¥</w:t>
+            </w:r>
+            <w:proofErr w:type="spellStart"/>
+            <w:r>
+              <w:rPr>
+                <w:rFonts w:ascii="BRH Malayalam Extra" w:hAnsi="BRH Malayalam Extra" w:cs="BRH Malayalam Extra"/>
+                <w:sz w:val="40"/>
+                <w:szCs w:val="40"/>
+                <w:lang w:val="en-IN" w:eastAsia="en-IN"/>
+              </w:rPr>
+              <w:t>sxi</w:t>
+            </w:r>
+            <w:proofErr w:type="spellEnd"/>
+            <w:r>
+              <w:rPr>
+                <w:rFonts w:ascii="BRH Malayalam Extra" w:hAnsi="BRH Malayalam Extra" w:cs="BRH Malayalam Extra"/>
+                <w:sz w:val="40"/>
+                <w:szCs w:val="40"/>
+                <w:lang w:val="en-IN" w:eastAsia="en-IN"/>
+              </w:rPr>
+              <w:t>¦˜ | e</w:t>
             </w:r>
             <w:r>
               <w:rPr>
@@ -3603,14 +5117,25 @@
               </w:rPr>
               <w:t>–</w:t>
             </w:r>
-            <w:r>
-              <w:rPr>
-                <w:rFonts w:ascii="BRH Malayalam Extra" w:hAnsi="BRH Malayalam Extra" w:cs="BRH Malayalam Extra"/>
-                <w:sz w:val="40"/>
-                <w:szCs w:val="40"/>
-                <w:lang w:val="en-IN" w:eastAsia="en-IN"/>
-              </w:rPr>
-              <w:t>ixI |</w:t>
+            <w:proofErr w:type="spellStart"/>
+            <w:r>
+              <w:rPr>
+                <w:rFonts w:ascii="BRH Malayalam Extra" w:hAnsi="BRH Malayalam Extra" w:cs="BRH Malayalam Extra"/>
+                <w:sz w:val="40"/>
+                <w:szCs w:val="40"/>
+                <w:lang w:val="en-IN" w:eastAsia="en-IN"/>
+              </w:rPr>
+              <w:t>ixI</w:t>
+            </w:r>
+            <w:proofErr w:type="spellEnd"/>
+            <w:r>
+              <w:rPr>
+                <w:rFonts w:ascii="BRH Malayalam Extra" w:hAnsi="BRH Malayalam Extra" w:cs="BRH Malayalam Extra"/>
+                <w:sz w:val="40"/>
+                <w:szCs w:val="40"/>
+                <w:lang w:val="en-IN" w:eastAsia="en-IN"/>
+              </w:rPr>
+              <w:t xml:space="preserve"> |</w:t>
             </w:r>
           </w:p>
         </w:tc>
@@ -3671,6 +5196,7 @@
               </w:rPr>
               <w:t>–</w:t>
             </w:r>
+            <w:proofErr w:type="spellStart"/>
             <w:r>
               <w:rPr>
                 <w:rFonts w:ascii="BRH Malayalam Extra" w:hAnsi="BRH Malayalam Extra" w:cs="BRH Malayalam Extra"/>
@@ -3680,6 +5206,7 @@
               </w:rPr>
               <w:t>pyZõ</w:t>
             </w:r>
+            <w:proofErr w:type="spellEnd"/>
             <w:r>
               <w:rPr>
                 <w:rFonts w:ascii="BRH Malayalam Extra" w:hAnsi="BRH Malayalam Extra" w:cs="BRH Malayalam Extra"/>
@@ -3696,7 +5223,27 @@
                 <w:szCs w:val="40"/>
                 <w:lang w:val="en-IN" w:eastAsia="en-IN"/>
               </w:rPr>
-              <w:t>²z - ¥sxi¦˜ | e</w:t>
+              <w:t>²z - ¥</w:t>
+            </w:r>
+            <w:proofErr w:type="spellStart"/>
+            <w:r>
+              <w:rPr>
+                <w:rFonts w:ascii="BRH Malayalam Extra" w:hAnsi="BRH Malayalam Extra" w:cs="BRH Malayalam Extra"/>
+                <w:sz w:val="40"/>
+                <w:szCs w:val="40"/>
+                <w:lang w:val="en-IN" w:eastAsia="en-IN"/>
+              </w:rPr>
+              <w:t>sxi</w:t>
+            </w:r>
+            <w:proofErr w:type="spellEnd"/>
+            <w:r>
+              <w:rPr>
+                <w:rFonts w:ascii="BRH Malayalam Extra" w:hAnsi="BRH Malayalam Extra" w:cs="BRH Malayalam Extra"/>
+                <w:sz w:val="40"/>
+                <w:szCs w:val="40"/>
+                <w:lang w:val="en-IN" w:eastAsia="en-IN"/>
+              </w:rPr>
+              <w:t>¦˜ | e</w:t>
             </w:r>
             <w:r>
               <w:rPr>
@@ -3725,14 +5272,25 @@
               </w:rPr>
               <w:t>–</w:t>
             </w:r>
-            <w:r>
-              <w:rPr>
-                <w:rFonts w:ascii="BRH Malayalam Extra" w:hAnsi="BRH Malayalam Extra" w:cs="BRH Malayalam Extra"/>
-                <w:sz w:val="40"/>
-                <w:szCs w:val="40"/>
-                <w:lang w:val="en-IN" w:eastAsia="en-IN"/>
-              </w:rPr>
-              <w:t>ixI |</w:t>
+            <w:proofErr w:type="spellStart"/>
+            <w:r>
+              <w:rPr>
+                <w:rFonts w:ascii="BRH Malayalam Extra" w:hAnsi="BRH Malayalam Extra" w:cs="BRH Malayalam Extra"/>
+                <w:sz w:val="40"/>
+                <w:szCs w:val="40"/>
+                <w:lang w:val="en-IN" w:eastAsia="en-IN"/>
+              </w:rPr>
+              <w:t>ixI</w:t>
+            </w:r>
+            <w:proofErr w:type="spellEnd"/>
+            <w:r>
+              <w:rPr>
+                <w:rFonts w:ascii="BRH Malayalam Extra" w:hAnsi="BRH Malayalam Extra" w:cs="BRH Malayalam Extra"/>
+                <w:sz w:val="40"/>
+                <w:szCs w:val="40"/>
+                <w:lang w:val="en-IN" w:eastAsia="en-IN"/>
+              </w:rPr>
+              <w:t xml:space="preserve"> |</w:t>
             </w:r>
           </w:p>
         </w:tc>
@@ -3802,6 +5360,7 @@
               </w:rPr>
               <w:t xml:space="preserve"> </w:t>
             </w:r>
+            <w:proofErr w:type="spellStart"/>
             <w:r>
               <w:rPr>
                 <w:rFonts w:cs="Arial"/>
@@ -3811,6 +5370,7 @@
               </w:rPr>
               <w:t>Padam</w:t>
             </w:r>
+            <w:proofErr w:type="spellEnd"/>
           </w:p>
           <w:p>
             <w:pPr>
@@ -3826,14 +5386,25 @@
                 <w:szCs w:val="28"/>
               </w:rPr>
             </w:pPr>
-            <w:r>
-              <w:rPr>
-                <w:rFonts w:cs="Arial"/>
-                <w:bCs/>
-                <w:sz w:val="28"/>
-                <w:szCs w:val="28"/>
-              </w:rPr>
-              <w:t>Padam No. - 3</w:t>
+            <w:proofErr w:type="spellStart"/>
+            <w:r>
+              <w:rPr>
+                <w:rFonts w:cs="Arial"/>
+                <w:bCs/>
+                <w:sz w:val="28"/>
+                <w:szCs w:val="28"/>
+              </w:rPr>
+              <w:t>Padam</w:t>
+            </w:r>
+            <w:proofErr w:type="spellEnd"/>
+            <w:r>
+              <w:rPr>
+                <w:rFonts w:cs="Arial"/>
+                <w:bCs/>
+                <w:sz w:val="28"/>
+                <w:szCs w:val="28"/>
+              </w:rPr>
+              <w:t xml:space="preserve"> No. - 3</w:t>
             </w:r>
           </w:p>
           <w:p>
@@ -3850,12 +5421,21 @@
                 <w:szCs w:val="28"/>
               </w:rPr>
             </w:pPr>
-            <w:r>
-              <w:rPr>
-                <w:sz w:val="28"/>
-                <w:szCs w:val="28"/>
-              </w:rPr>
-              <w:t>Panchaati No. - 42</w:t>
+            <w:proofErr w:type="spellStart"/>
+            <w:r>
+              <w:rPr>
+                <w:sz w:val="28"/>
+                <w:szCs w:val="28"/>
+              </w:rPr>
+              <w:t>Panchaati</w:t>
+            </w:r>
+            <w:proofErr w:type="spellEnd"/>
+            <w:r>
+              <w:rPr>
+                <w:sz w:val="28"/>
+                <w:szCs w:val="28"/>
+              </w:rPr>
+              <w:t xml:space="preserve"> No. - 42</w:t>
             </w:r>
           </w:p>
         </w:tc>
@@ -3890,7 +5470,27 @@
                 <w:szCs w:val="40"/>
                 <w:lang w:val="en-IN" w:eastAsia="en-IN"/>
               </w:rPr>
-              <w:t>¥j | jRx—i</w:t>
+              <w:t xml:space="preserve">¥j | </w:t>
+            </w:r>
+            <w:proofErr w:type="spellStart"/>
+            <w:r>
+              <w:rPr>
+                <w:rFonts w:ascii="BRH Malayalam Extra" w:hAnsi="BRH Malayalam Extra" w:cs="BRH Malayalam Extra"/>
+                <w:sz w:val="40"/>
+                <w:szCs w:val="40"/>
+                <w:lang w:val="en-IN" w:eastAsia="en-IN"/>
+              </w:rPr>
+              <w:t>jRx</w:t>
+            </w:r>
+            <w:proofErr w:type="spellEnd"/>
+            <w:r>
+              <w:rPr>
+                <w:rFonts w:ascii="BRH Malayalam Extra" w:hAnsi="BRH Malayalam Extra" w:cs="BRH Malayalam Extra"/>
+                <w:sz w:val="40"/>
+                <w:szCs w:val="40"/>
+                <w:lang w:val="en-IN" w:eastAsia="en-IN"/>
+              </w:rPr>
+              <w:t>—i</w:t>
             </w:r>
             <w:r>
               <w:rPr>
@@ -3909,7 +5509,27 @@
                 <w:szCs w:val="40"/>
                 <w:lang w:val="en-IN" w:eastAsia="en-IN"/>
               </w:rPr>
-              <w:t xml:space="preserve"> | CZy— | </w:t>
+              <w:t xml:space="preserve"> | </w:t>
+            </w:r>
+            <w:proofErr w:type="spellStart"/>
+            <w:r>
+              <w:rPr>
+                <w:rFonts w:ascii="BRH Malayalam Extra" w:hAnsi="BRH Malayalam Extra" w:cs="BRH Malayalam Extra"/>
+                <w:sz w:val="40"/>
+                <w:szCs w:val="40"/>
+                <w:lang w:val="en-IN" w:eastAsia="en-IN"/>
+              </w:rPr>
+              <w:t>CZy</w:t>
+            </w:r>
+            <w:proofErr w:type="spellEnd"/>
+            <w:r>
+              <w:rPr>
+                <w:rFonts w:ascii="BRH Malayalam Extra" w:hAnsi="BRH Malayalam Extra" w:cs="BRH Malayalam Extra"/>
+                <w:sz w:val="40"/>
+                <w:szCs w:val="40"/>
+                <w:lang w:val="en-IN" w:eastAsia="en-IN"/>
+              </w:rPr>
+              <w:t xml:space="preserve">— | </w:t>
             </w:r>
           </w:p>
         </w:tc>
@@ -3940,7 +5560,37 @@
                 <w:szCs w:val="40"/>
                 <w:lang w:val="en-IN" w:eastAsia="en-IN"/>
               </w:rPr>
-              <w:t>¥j | jRx—i</w:t>
+              <w:t xml:space="preserve">¥j | </w:t>
+            </w:r>
+            <w:proofErr w:type="spellStart"/>
+            <w:r>
+              <w:rPr>
+                <w:rFonts w:ascii="BRH Malayalam Extra" w:hAnsi="BRH Malayalam Extra" w:cs="BRH Malayalam Extra"/>
+                <w:sz w:val="40"/>
+                <w:szCs w:val="40"/>
+                <w:lang w:val="en-IN" w:eastAsia="en-IN"/>
+              </w:rPr>
+              <w:t>jRx</w:t>
+            </w:r>
+            <w:proofErr w:type="spellEnd"/>
+            <w:r>
+              <w:rPr>
+                <w:rFonts w:ascii="BRH Malayalam Extra" w:hAnsi="BRH Malayalam Extra" w:cs="BRH Malayalam Extra"/>
+                <w:sz w:val="40"/>
+                <w:szCs w:val="40"/>
+                <w:lang w:val="en-IN" w:eastAsia="en-IN"/>
+              </w:rPr>
+              <w:t>—</w:t>
+            </w:r>
+            <w:proofErr w:type="spellStart"/>
+            <w:r>
+              <w:rPr>
+                <w:rFonts w:ascii="BRH Malayalam Extra" w:hAnsi="BRH Malayalam Extra" w:cs="BRH Malayalam Extra"/>
+                <w:sz w:val="40"/>
+                <w:szCs w:val="40"/>
+                <w:lang w:val="en-IN" w:eastAsia="en-IN"/>
+              </w:rPr>
+              <w:t>i</w:t>
             </w:r>
             <w:r>
               <w:rPr>
@@ -3952,14 +5602,35 @@
               </w:rPr>
               <w:t>¥t</w:t>
             </w:r>
-            <w:r>
-              <w:rPr>
-                <w:rFonts w:ascii="BRH Malayalam Extra" w:hAnsi="BRH Malayalam Extra" w:cs="BRH Malayalam Extra"/>
-                <w:sz w:val="40"/>
-                <w:szCs w:val="40"/>
-                <w:lang w:val="en-IN" w:eastAsia="en-IN"/>
-              </w:rPr>
-              <w:t xml:space="preserve"> | CZy— | </w:t>
+            <w:proofErr w:type="spellEnd"/>
+            <w:r>
+              <w:rPr>
+                <w:rFonts w:ascii="BRH Malayalam Extra" w:hAnsi="BRH Malayalam Extra" w:cs="BRH Malayalam Extra"/>
+                <w:sz w:val="40"/>
+                <w:szCs w:val="40"/>
+                <w:lang w:val="en-IN" w:eastAsia="en-IN"/>
+              </w:rPr>
+              <w:t xml:space="preserve"> | </w:t>
+            </w:r>
+            <w:proofErr w:type="spellStart"/>
+            <w:r>
+              <w:rPr>
+                <w:rFonts w:ascii="BRH Malayalam Extra" w:hAnsi="BRH Malayalam Extra" w:cs="BRH Malayalam Extra"/>
+                <w:sz w:val="40"/>
+                <w:szCs w:val="40"/>
+                <w:lang w:val="en-IN" w:eastAsia="en-IN"/>
+              </w:rPr>
+              <w:t>CZy</w:t>
+            </w:r>
+            <w:proofErr w:type="spellEnd"/>
+            <w:r>
+              <w:rPr>
+                <w:rFonts w:ascii="BRH Malayalam Extra" w:hAnsi="BRH Malayalam Extra" w:cs="BRH Malayalam Extra"/>
+                <w:sz w:val="40"/>
+                <w:szCs w:val="40"/>
+                <w:lang w:val="en-IN" w:eastAsia="en-IN"/>
+              </w:rPr>
+              <w:t xml:space="preserve">— | </w:t>
             </w:r>
           </w:p>
         </w:tc>
@@ -4034,7 +5705,51 @@
           <w:szCs w:val="32"/>
           <w:u w:val="single"/>
         </w:rPr>
-        <w:t xml:space="preserve">TS Pada Paatam </w:t>
+        <w:t xml:space="preserve">TS </w:t>
+      </w:r>
+      <w:proofErr w:type="spellStart"/>
+      <w:r>
+        <w:rPr>
+          <w:b/>
+          <w:bCs/>
+          <w:sz w:val="32"/>
+          <w:szCs w:val="32"/>
+          <w:u w:val="single"/>
+        </w:rPr>
+        <w:t>Pada</w:t>
+      </w:r>
+      <w:proofErr w:type="spellEnd"/>
+      <w:r>
+        <w:rPr>
+          <w:b/>
+          <w:bCs/>
+          <w:sz w:val="32"/>
+          <w:szCs w:val="32"/>
+          <w:u w:val="single"/>
+        </w:rPr>
+        <w:t xml:space="preserve"> </w:t>
+      </w:r>
+      <w:proofErr w:type="spellStart"/>
+      <w:r>
+        <w:rPr>
+          <w:b/>
+          <w:bCs/>
+          <w:sz w:val="32"/>
+          <w:szCs w:val="32"/>
+          <w:u w:val="single"/>
+        </w:rPr>
+        <w:t>Paatam</w:t>
+      </w:r>
+      <w:proofErr w:type="spellEnd"/>
+      <w:r>
+        <w:rPr>
+          <w:b/>
+          <w:bCs/>
+          <w:sz w:val="32"/>
+          <w:szCs w:val="32"/>
+          <w:u w:val="single"/>
+        </w:rPr>
+        <w:t xml:space="preserve"> </w:t>
       </w:r>
       <w:r>
         <w:rPr>
@@ -4386,8 +6101,19 @@
                 <w:sz w:val="28"/>
                 <w:szCs w:val="28"/>
               </w:rPr>
-              <w:t xml:space="preserve"> Vaakyam</w:t>
-            </w:r>
+              <w:t xml:space="preserve"> </w:t>
+            </w:r>
+            <w:proofErr w:type="spellStart"/>
+            <w:r>
+              <w:rPr>
+                <w:rFonts w:cs="Arial"/>
+                <w:bCs/>
+                <w:sz w:val="28"/>
+                <w:szCs w:val="28"/>
+              </w:rPr>
+              <w:t>Vaakyam</w:t>
+            </w:r>
+            <w:proofErr w:type="spellEnd"/>
           </w:p>
           <w:p>
             <w:pPr>
@@ -4432,8 +6158,17 @@
                 <w:sz w:val="28"/>
                 <w:szCs w:val="28"/>
               </w:rPr>
-              <w:t>23rd Panchaati</w:t>
-            </w:r>
+              <w:t xml:space="preserve">23rd </w:t>
+            </w:r>
+            <w:proofErr w:type="spellStart"/>
+            <w:r>
+              <w:rPr>
+                <w:sz w:val="28"/>
+                <w:szCs w:val="28"/>
+              </w:rPr>
+              <w:t>Panchaati</w:t>
+            </w:r>
+            <w:proofErr w:type="spellEnd"/>
           </w:p>
         </w:tc>
         <w:tc>
@@ -4458,6 +6193,7 @@
                 <w:szCs w:val="40"/>
               </w:rPr>
             </w:pPr>
+            <w:proofErr w:type="spellStart"/>
             <w:r>
               <w:rPr>
                 <w:rFonts w:ascii="BRH Malayalam Extra" w:hAnsi="BRH Malayalam Extra" w:cs="BRH Malayalam Extra"/>
@@ -4481,8 +6217,27 @@
                 <w:sz w:val="40"/>
                 <w:szCs w:val="36"/>
               </w:rPr>
-              <w:t>px De—sëzªY-iy</w:t>
-            </w:r>
+              <w:t>px</w:t>
+            </w:r>
+            <w:proofErr w:type="spellEnd"/>
+            <w:r>
+              <w:rPr>
+                <w:rFonts w:ascii="BRH Malayalam Extra" w:hAnsi="BRH Malayalam Extra" w:cs="BRH Malayalam Extra"/>
+                <w:sz w:val="40"/>
+                <w:szCs w:val="36"/>
+              </w:rPr>
+              <w:t xml:space="preserve"> De—</w:t>
+            </w:r>
+            <w:proofErr w:type="spellStart"/>
+            <w:r>
+              <w:rPr>
+                <w:rFonts w:ascii="BRH Malayalam Extra" w:hAnsi="BRH Malayalam Extra" w:cs="BRH Malayalam Extra"/>
+                <w:sz w:val="40"/>
+                <w:szCs w:val="36"/>
+              </w:rPr>
+              <w:t>sëzªY-iy</w:t>
+            </w:r>
+            <w:proofErr w:type="spellEnd"/>
             <w:r>
               <w:rPr>
                 <w:rFonts w:ascii="BRH Malayalam Extra" w:hAnsi="BRH Malayalam Extra" w:cs="BRH Malayalam Extra"/>
@@ -4491,6 +6246,7 @@
               </w:rPr>
               <w:t>–</w:t>
             </w:r>
+            <w:proofErr w:type="spellStart"/>
             <w:r>
               <w:rPr>
                 <w:rFonts w:ascii="BRH Malayalam Extra" w:hAnsi="BRH Malayalam Extra" w:cs="BRH Malayalam Extra"/>
@@ -4499,6 +6255,7 @@
               </w:rPr>
               <w:t>PâÇy</w:t>
             </w:r>
+            <w:proofErr w:type="spellEnd"/>
           </w:p>
         </w:tc>
         <w:tc>
@@ -4523,6 +6280,7 @@
                 <w:szCs w:val="40"/>
               </w:rPr>
             </w:pPr>
+            <w:proofErr w:type="spellStart"/>
             <w:r>
               <w:rPr>
                 <w:rFonts w:ascii="BRH Malayalam Extra" w:hAnsi="BRH Malayalam Extra" w:cs="BRH Malayalam Extra"/>
@@ -4546,8 +6304,27 @@
                 <w:sz w:val="40"/>
                 <w:szCs w:val="36"/>
               </w:rPr>
-              <w:t>px De—sëzªY-iy</w:t>
-            </w:r>
+              <w:t>px</w:t>
+            </w:r>
+            <w:proofErr w:type="spellEnd"/>
+            <w:r>
+              <w:rPr>
+                <w:rFonts w:ascii="BRH Malayalam Extra" w:hAnsi="BRH Malayalam Extra" w:cs="BRH Malayalam Extra"/>
+                <w:sz w:val="40"/>
+                <w:szCs w:val="36"/>
+              </w:rPr>
+              <w:t xml:space="preserve"> De—</w:t>
+            </w:r>
+            <w:proofErr w:type="spellStart"/>
+            <w:r>
+              <w:rPr>
+                <w:rFonts w:ascii="BRH Malayalam Extra" w:hAnsi="BRH Malayalam Extra" w:cs="BRH Malayalam Extra"/>
+                <w:sz w:val="40"/>
+                <w:szCs w:val="36"/>
+              </w:rPr>
+              <w:t>sëzªY-iy</w:t>
+            </w:r>
+            <w:proofErr w:type="spellEnd"/>
             <w:r>
               <w:rPr>
                 <w:rFonts w:ascii="BRH Malayalam Extra" w:hAnsi="BRH Malayalam Extra" w:cs="BRH Malayalam Extra"/>
@@ -4556,6 +6333,7 @@
               </w:rPr>
               <w:t>–</w:t>
             </w:r>
+            <w:proofErr w:type="spellStart"/>
             <w:r>
               <w:rPr>
                 <w:rFonts w:ascii="BRH Malayalam Extra" w:hAnsi="BRH Malayalam Extra" w:cs="BRH Malayalam Extra"/>
@@ -4564,6 +6342,7 @@
               </w:rPr>
               <w:t>PâÇy</w:t>
             </w:r>
+            <w:proofErr w:type="spellEnd"/>
           </w:p>
         </w:tc>
       </w:tr>
@@ -4630,8 +6409,19 @@
                 <w:sz w:val="28"/>
                 <w:szCs w:val="28"/>
               </w:rPr>
-              <w:t xml:space="preserve"> Vaakyam</w:t>
-            </w:r>
+              <w:t xml:space="preserve"> </w:t>
+            </w:r>
+            <w:proofErr w:type="spellStart"/>
+            <w:r>
+              <w:rPr>
+                <w:rFonts w:cs="Arial"/>
+                <w:bCs/>
+                <w:sz w:val="28"/>
+                <w:szCs w:val="28"/>
+              </w:rPr>
+              <w:t>Vaakyam</w:t>
+            </w:r>
+            <w:proofErr w:type="spellEnd"/>
           </w:p>
           <w:p>
             <w:pPr>
@@ -4676,8 +6466,17 @@
                 <w:sz w:val="28"/>
                 <w:szCs w:val="28"/>
               </w:rPr>
-              <w:t>37th Panchaati</w:t>
-            </w:r>
+              <w:t xml:space="preserve">37th </w:t>
+            </w:r>
+            <w:proofErr w:type="spellStart"/>
+            <w:r>
+              <w:rPr>
+                <w:sz w:val="28"/>
+                <w:szCs w:val="28"/>
+              </w:rPr>
+              <w:t>Panchaati</w:t>
+            </w:r>
+            <w:proofErr w:type="spellEnd"/>
           </w:p>
         </w:tc>
         <w:tc>
@@ -4702,13 +6501,32 @@
                 <w:szCs w:val="40"/>
               </w:rPr>
             </w:pPr>
-            <w:r>
-              <w:rPr>
-                <w:rFonts w:ascii="BRH Malayalam Extra" w:hAnsi="BRH Malayalam Extra" w:cs="BRH Malayalam Extra"/>
-                <w:sz w:val="40"/>
-                <w:szCs w:val="36"/>
-              </w:rPr>
-              <w:t>jR—ix</w:t>
+            <w:proofErr w:type="spellStart"/>
+            <w:r>
+              <w:rPr>
+                <w:rFonts w:ascii="BRH Malayalam Extra" w:hAnsi="BRH Malayalam Extra" w:cs="BRH Malayalam Extra"/>
+                <w:sz w:val="40"/>
+                <w:szCs w:val="36"/>
+              </w:rPr>
+              <w:t>jR</w:t>
+            </w:r>
+            <w:proofErr w:type="spellEnd"/>
+            <w:r>
+              <w:rPr>
+                <w:rFonts w:ascii="BRH Malayalam Extra" w:hAnsi="BRH Malayalam Extra" w:cs="BRH Malayalam Extra"/>
+                <w:sz w:val="40"/>
+                <w:szCs w:val="36"/>
+              </w:rPr>
+              <w:t>—</w:t>
+            </w:r>
+            <w:proofErr w:type="spellStart"/>
+            <w:r>
+              <w:rPr>
+                <w:rFonts w:ascii="BRH Malayalam Extra" w:hAnsi="BRH Malayalam Extra" w:cs="BRH Malayalam Extra"/>
+                <w:sz w:val="40"/>
+                <w:szCs w:val="36"/>
+              </w:rPr>
+              <w:t>ix</w:t>
             </w:r>
             <w:r>
               <w:rPr>
@@ -4719,24 +6537,25 @@
               </w:rPr>
               <w:t>dsõ</w:t>
             </w:r>
-            <w:r>
-              <w:rPr>
-                <w:rFonts w:ascii="BRH Malayalam Extra" w:hAnsi="BRH Malayalam Extra" w:cs="BRH Malayalam Extra"/>
-                <w:sz w:val="40"/>
-                <w:szCs w:val="36"/>
-              </w:rPr>
-              <w:t xml:space="preserve"> </w:t>
-            </w:r>
-            <w:proofErr w:type="gramStart"/>
-            <w:r>
-              <w:rPr>
-                <w:rFonts w:ascii="BRH Malayalam Extra" w:hAnsi="BRH Malayalam Extra" w:cs="BRH Malayalam Extra"/>
-                <w:sz w:val="40"/>
-                <w:szCs w:val="36"/>
-              </w:rPr>
-              <w:t>pª.rZy</w:t>
-            </w:r>
-            <w:proofErr w:type="gramEnd"/>
+            <w:proofErr w:type="spellEnd"/>
+            <w:r>
+              <w:rPr>
+                <w:rFonts w:ascii="BRH Malayalam Extra" w:hAnsi="BRH Malayalam Extra" w:cs="BRH Malayalam Extra"/>
+                <w:sz w:val="40"/>
+                <w:szCs w:val="36"/>
+              </w:rPr>
+              <w:t xml:space="preserve"> pª.</w:t>
+            </w:r>
+            <w:proofErr w:type="spellStart"/>
+            <w:r>
+              <w:rPr>
+                <w:rFonts w:ascii="BRH Malayalam Extra" w:hAnsi="BRH Malayalam Extra" w:cs="BRH Malayalam Extra"/>
+                <w:sz w:val="40"/>
+                <w:szCs w:val="36"/>
+              </w:rPr>
+              <w:t>rZy</w:t>
+            </w:r>
+            <w:proofErr w:type="spellEnd"/>
             <w:r>
               <w:rPr>
                 <w:rFonts w:ascii="BRH Malayalam Extra" w:hAnsi="BRH Malayalam Extra" w:cs="BRH Malayalam Extra"/>
@@ -4769,13 +6588,32 @@
                 <w:szCs w:val="40"/>
               </w:rPr>
             </w:pPr>
-            <w:r>
-              <w:rPr>
-                <w:rFonts w:ascii="BRH Malayalam Extra" w:hAnsi="BRH Malayalam Extra" w:cs="BRH Malayalam Extra"/>
-                <w:sz w:val="40"/>
-                <w:szCs w:val="36"/>
-              </w:rPr>
-              <w:t>jR—ix</w:t>
+            <w:proofErr w:type="spellStart"/>
+            <w:r>
+              <w:rPr>
+                <w:rFonts w:ascii="BRH Malayalam Extra" w:hAnsi="BRH Malayalam Extra" w:cs="BRH Malayalam Extra"/>
+                <w:sz w:val="40"/>
+                <w:szCs w:val="36"/>
+              </w:rPr>
+              <w:t>jR</w:t>
+            </w:r>
+            <w:proofErr w:type="spellEnd"/>
+            <w:r>
+              <w:rPr>
+                <w:rFonts w:ascii="BRH Malayalam Extra" w:hAnsi="BRH Malayalam Extra" w:cs="BRH Malayalam Extra"/>
+                <w:sz w:val="40"/>
+                <w:szCs w:val="36"/>
+              </w:rPr>
+              <w:t>—</w:t>
+            </w:r>
+            <w:proofErr w:type="spellStart"/>
+            <w:r>
+              <w:rPr>
+                <w:rFonts w:ascii="BRH Malayalam Extra" w:hAnsi="BRH Malayalam Extra" w:cs="BRH Malayalam Extra"/>
+                <w:sz w:val="40"/>
+                <w:szCs w:val="36"/>
+              </w:rPr>
+              <w:t>ix</w:t>
             </w:r>
             <w:r>
               <w:rPr>
@@ -4786,24 +6624,25 @@
               </w:rPr>
               <w:t>dxj</w:t>
             </w:r>
-            <w:r>
-              <w:rPr>
-                <w:rFonts w:ascii="BRH Malayalam Extra" w:hAnsi="BRH Malayalam Extra" w:cs="BRH Malayalam Extra"/>
-                <w:sz w:val="40"/>
-                <w:szCs w:val="36"/>
-              </w:rPr>
-              <w:t xml:space="preserve"> </w:t>
-            </w:r>
-            <w:proofErr w:type="gramStart"/>
-            <w:r>
-              <w:rPr>
-                <w:rFonts w:ascii="BRH Malayalam Extra" w:hAnsi="BRH Malayalam Extra" w:cs="BRH Malayalam Extra"/>
-                <w:sz w:val="40"/>
-                <w:szCs w:val="36"/>
-              </w:rPr>
-              <w:t>pª.rZy</w:t>
-            </w:r>
-            <w:proofErr w:type="gramEnd"/>
+            <w:proofErr w:type="spellEnd"/>
+            <w:r>
+              <w:rPr>
+                <w:rFonts w:ascii="BRH Malayalam Extra" w:hAnsi="BRH Malayalam Extra" w:cs="BRH Malayalam Extra"/>
+                <w:sz w:val="40"/>
+                <w:szCs w:val="36"/>
+              </w:rPr>
+              <w:t xml:space="preserve"> pª.</w:t>
+            </w:r>
+            <w:proofErr w:type="spellStart"/>
+            <w:r>
+              <w:rPr>
+                <w:rFonts w:ascii="BRH Malayalam Extra" w:hAnsi="BRH Malayalam Extra" w:cs="BRH Malayalam Extra"/>
+                <w:sz w:val="40"/>
+                <w:szCs w:val="36"/>
+              </w:rPr>
+              <w:t>rZy</w:t>
+            </w:r>
+            <w:proofErr w:type="spellEnd"/>
             <w:r>
               <w:rPr>
                 <w:rFonts w:ascii="BRH Malayalam Extra" w:hAnsi="BRH Malayalam Extra" w:cs="BRH Malayalam Extra"/>
@@ -4878,8 +6717,19 @@
                 <w:sz w:val="28"/>
                 <w:szCs w:val="28"/>
               </w:rPr>
-              <w:t xml:space="preserve"> Vaakyam</w:t>
-            </w:r>
+              <w:t xml:space="preserve"> </w:t>
+            </w:r>
+            <w:proofErr w:type="spellStart"/>
+            <w:r>
+              <w:rPr>
+                <w:rFonts w:cs="Arial"/>
+                <w:bCs/>
+                <w:sz w:val="28"/>
+                <w:szCs w:val="28"/>
+              </w:rPr>
+              <w:t>Vaakyam</w:t>
+            </w:r>
+            <w:proofErr w:type="spellEnd"/>
           </w:p>
           <w:p>
             <w:pPr>
@@ -4924,8 +6774,18 @@
                 <w:sz w:val="28"/>
                 <w:szCs w:val="28"/>
               </w:rPr>
-              <w:t>41st Panchaati</w:t>
-            </w:r>
+              <w:lastRenderedPageBreak/>
+              <w:t xml:space="preserve">41st </w:t>
+            </w:r>
+            <w:proofErr w:type="spellStart"/>
+            <w:r>
+              <w:rPr>
+                <w:sz w:val="28"/>
+                <w:szCs w:val="28"/>
+              </w:rPr>
+              <w:t>Panchaati</w:t>
+            </w:r>
+            <w:proofErr w:type="spellEnd"/>
           </w:p>
         </w:tc>
         <w:tc>
@@ -4950,6 +6810,7 @@
                 <w:szCs w:val="40"/>
               </w:rPr>
             </w:pPr>
+            <w:proofErr w:type="spellStart"/>
             <w:r>
               <w:rPr>
                 <w:rFonts w:ascii="BRH Malayalam Extra" w:hAnsi="BRH Malayalam Extra" w:cs="BRH Malayalam Extra"/>
@@ -4957,6 +6818,7 @@
                 <w:szCs w:val="36"/>
                 <w:highlight w:val="yellow"/>
               </w:rPr>
+              <w:lastRenderedPageBreak/>
               <w:t>G</w:t>
             </w:r>
             <w:r>
@@ -4967,6 +6829,7 @@
               </w:rPr>
               <w:t>Zxix</w:t>
             </w:r>
+            <w:proofErr w:type="spellEnd"/>
             <w:r>
               <w:rPr>
                 <w:rFonts w:ascii="BRH Malayalam Extra" w:hAnsi="BRH Malayalam Extra" w:cs="BRH Malayalam Extra"/>
@@ -4981,7 +6844,25 @@
                 <w:sz w:val="40"/>
                 <w:szCs w:val="36"/>
               </w:rPr>
-              <w:t>ªöbxI e</w:t>
+              <w:t>ª</w:t>
+            </w:r>
+            <w:proofErr w:type="spellStart"/>
+            <w:r>
+              <w:rPr>
+                <w:rFonts w:ascii="BRH Malayalam Extra" w:hAnsi="BRH Malayalam Extra" w:cs="BRH Malayalam Extra"/>
+                <w:sz w:val="40"/>
+                <w:szCs w:val="36"/>
+              </w:rPr>
+              <w:t>öbxI</w:t>
+            </w:r>
+            <w:proofErr w:type="spellEnd"/>
+            <w:r>
+              <w:rPr>
+                <w:rFonts w:ascii="BRH Malayalam Extra" w:hAnsi="BRH Malayalam Extra" w:cs="BRH Malayalam Extra"/>
+                <w:sz w:val="40"/>
+                <w:szCs w:val="36"/>
+              </w:rPr>
+              <w:t xml:space="preserve"> e</w:t>
             </w:r>
             <w:r>
               <w:rPr>
@@ -4997,8 +6878,36 @@
                 <w:sz w:val="40"/>
                 <w:szCs w:val="36"/>
               </w:rPr>
-              <w:t>´§Zyi—eqõ</w:t>
-            </w:r>
+              <w:t>´§</w:t>
+            </w:r>
+            <w:proofErr w:type="spellStart"/>
+            <w:r>
+              <w:rPr>
+                <w:rFonts w:ascii="BRH Malayalam Extra" w:hAnsi="BRH Malayalam Extra" w:cs="BRH Malayalam Extra"/>
+                <w:sz w:val="40"/>
+                <w:szCs w:val="36"/>
+              </w:rPr>
+              <w:t>Zyi</w:t>
+            </w:r>
+            <w:proofErr w:type="spellEnd"/>
+            <w:r>
+              <w:rPr>
+                <w:rFonts w:ascii="BRH Malayalam Extra" w:hAnsi="BRH Malayalam Extra" w:cs="BRH Malayalam Extra"/>
+                <w:sz w:val="40"/>
+                <w:szCs w:val="36"/>
+              </w:rPr>
+              <w:t>—</w:t>
+            </w:r>
+            <w:proofErr w:type="spellStart"/>
+            <w:r>
+              <w:rPr>
+                <w:rFonts w:ascii="BRH Malayalam Extra" w:hAnsi="BRH Malayalam Extra" w:cs="BRH Malayalam Extra"/>
+                <w:sz w:val="40"/>
+                <w:szCs w:val="36"/>
+              </w:rPr>
+              <w:t>eqõ</w:t>
+            </w:r>
+            <w:proofErr w:type="spellEnd"/>
             <w:r>
               <w:rPr>
                 <w:rFonts w:ascii="BRH Malayalam Extra" w:hAnsi="BRH Malayalam Extra" w:cs="BRH Malayalam Extra"/>
@@ -5007,6 +6916,7 @@
               </w:rPr>
               <w:t>–</w:t>
             </w:r>
+            <w:proofErr w:type="spellStart"/>
             <w:r>
               <w:rPr>
                 <w:rFonts w:ascii="BRH Malayalam Extra" w:hAnsi="BRH Malayalam Extra" w:cs="BRH Malayalam Extra"/>
@@ -5015,6 +6925,7 @@
               </w:rPr>
               <w:t>Ëx</w:t>
             </w:r>
+            <w:proofErr w:type="spellEnd"/>
           </w:p>
         </w:tc>
         <w:tc>
@@ -5057,6 +6968,7 @@
               </w:rPr>
               <w:t>–</w:t>
             </w:r>
+            <w:proofErr w:type="spellStart"/>
             <w:r>
               <w:rPr>
                 <w:rFonts w:ascii="BRH Malayalam Extra" w:hAnsi="BRH Malayalam Extra" w:cs="BRH Malayalam Extra"/>
@@ -5065,6 +6977,7 @@
               </w:rPr>
               <w:t>Zxix</w:t>
             </w:r>
+            <w:proofErr w:type="spellEnd"/>
             <w:r>
               <w:rPr>
                 <w:rFonts w:ascii="BRH Malayalam Extra" w:hAnsi="BRH Malayalam Extra" w:cs="BRH Malayalam Extra"/>
@@ -5079,7 +6992,25 @@
                 <w:sz w:val="40"/>
                 <w:szCs w:val="36"/>
               </w:rPr>
-              <w:t>ªöbxI e</w:t>
+              <w:t>ª</w:t>
+            </w:r>
+            <w:proofErr w:type="spellStart"/>
+            <w:r>
+              <w:rPr>
+                <w:rFonts w:ascii="BRH Malayalam Extra" w:hAnsi="BRH Malayalam Extra" w:cs="BRH Malayalam Extra"/>
+                <w:sz w:val="40"/>
+                <w:szCs w:val="36"/>
+              </w:rPr>
+              <w:t>öbxI</w:t>
+            </w:r>
+            <w:proofErr w:type="spellEnd"/>
+            <w:r>
+              <w:rPr>
+                <w:rFonts w:ascii="BRH Malayalam Extra" w:hAnsi="BRH Malayalam Extra" w:cs="BRH Malayalam Extra"/>
+                <w:sz w:val="40"/>
+                <w:szCs w:val="36"/>
+              </w:rPr>
+              <w:t xml:space="preserve"> e</w:t>
             </w:r>
             <w:r>
               <w:rPr>
@@ -5095,8 +7026,36 @@
                 <w:sz w:val="40"/>
                 <w:szCs w:val="36"/>
               </w:rPr>
-              <w:t>´§Zyi—eqõ</w:t>
-            </w:r>
+              <w:t>´§</w:t>
+            </w:r>
+            <w:proofErr w:type="spellStart"/>
+            <w:r>
+              <w:rPr>
+                <w:rFonts w:ascii="BRH Malayalam Extra" w:hAnsi="BRH Malayalam Extra" w:cs="BRH Malayalam Extra"/>
+                <w:sz w:val="40"/>
+                <w:szCs w:val="36"/>
+              </w:rPr>
+              <w:t>Zyi</w:t>
+            </w:r>
+            <w:proofErr w:type="spellEnd"/>
+            <w:r>
+              <w:rPr>
+                <w:rFonts w:ascii="BRH Malayalam Extra" w:hAnsi="BRH Malayalam Extra" w:cs="BRH Malayalam Extra"/>
+                <w:sz w:val="40"/>
+                <w:szCs w:val="36"/>
+              </w:rPr>
+              <w:t>—</w:t>
+            </w:r>
+            <w:proofErr w:type="spellStart"/>
+            <w:r>
+              <w:rPr>
+                <w:rFonts w:ascii="BRH Malayalam Extra" w:hAnsi="BRH Malayalam Extra" w:cs="BRH Malayalam Extra"/>
+                <w:sz w:val="40"/>
+                <w:szCs w:val="36"/>
+              </w:rPr>
+              <w:t>eqõ</w:t>
+            </w:r>
+            <w:proofErr w:type="spellEnd"/>
             <w:r>
               <w:rPr>
                 <w:rFonts w:ascii="BRH Malayalam Extra" w:hAnsi="BRH Malayalam Extra" w:cs="BRH Malayalam Extra"/>
@@ -5105,6 +7064,7 @@
               </w:rPr>
               <w:t>–</w:t>
             </w:r>
+            <w:proofErr w:type="spellStart"/>
             <w:r>
               <w:rPr>
                 <w:rFonts w:ascii="BRH Malayalam Extra" w:hAnsi="BRH Malayalam Extra" w:cs="BRH Malayalam Extra"/>
@@ -5113,6 +7073,7 @@
               </w:rPr>
               <w:t>Ëx</w:t>
             </w:r>
+            <w:proofErr w:type="spellEnd"/>
           </w:p>
         </w:tc>
       </w:tr>
@@ -5152,8 +7113,19 @@
                 <w:sz w:val="28"/>
                 <w:szCs w:val="28"/>
               </w:rPr>
-              <w:t>TS 1.6.11.4 – Vaakyam</w:t>
-            </w:r>
+              <w:t xml:space="preserve">TS 1.6.11.4 – </w:t>
+            </w:r>
+            <w:proofErr w:type="spellStart"/>
+            <w:r>
+              <w:rPr>
+                <w:rFonts w:cs="Arial"/>
+                <w:bCs/>
+                <w:sz w:val="28"/>
+                <w:szCs w:val="28"/>
+              </w:rPr>
+              <w:t>Vaakyam</w:t>
+            </w:r>
+            <w:proofErr w:type="spellEnd"/>
           </w:p>
           <w:p>
             <w:pPr>
@@ -5198,8 +7170,17 @@
                 <w:sz w:val="28"/>
                 <w:szCs w:val="28"/>
               </w:rPr>
-              <w:t>42nd Panchaati</w:t>
-            </w:r>
+              <w:t xml:space="preserve">42nd </w:t>
+            </w:r>
+            <w:proofErr w:type="spellStart"/>
+            <w:r>
+              <w:rPr>
+                <w:sz w:val="28"/>
+                <w:szCs w:val="28"/>
+              </w:rPr>
+              <w:t>Panchaati</w:t>
+            </w:r>
+            <w:proofErr w:type="spellEnd"/>
           </w:p>
         </w:tc>
         <w:tc>
@@ -5243,14 +7224,34 @@
               </w:rPr>
               <w:t>–</w:t>
             </w:r>
-            <w:r>
-              <w:rPr>
-                <w:rFonts w:ascii="BRH Malayalam Extra" w:hAnsi="BRH Malayalam Extra" w:cs="BRH Malayalam Extra"/>
-                <w:sz w:val="40"/>
-                <w:szCs w:val="36"/>
-              </w:rPr>
-              <w:t>sõ—J öe</w:t>
-            </w:r>
+            <w:proofErr w:type="spellStart"/>
+            <w:r>
+              <w:rPr>
+                <w:rFonts w:ascii="BRH Malayalam Extra" w:hAnsi="BRH Malayalam Extra" w:cs="BRH Malayalam Extra"/>
+                <w:sz w:val="40"/>
+                <w:szCs w:val="36"/>
+              </w:rPr>
+              <w:t>sõ</w:t>
+            </w:r>
+            <w:proofErr w:type="spellEnd"/>
+            <w:r>
+              <w:rPr>
+                <w:rFonts w:ascii="BRH Malayalam Extra" w:hAnsi="BRH Malayalam Extra" w:cs="BRH Malayalam Extra"/>
+                <w:sz w:val="40"/>
+                <w:szCs w:val="36"/>
+              </w:rPr>
+              <w:t xml:space="preserve">—J </w:t>
+            </w:r>
+            <w:proofErr w:type="spellStart"/>
+            <w:r>
+              <w:rPr>
+                <w:rFonts w:ascii="BRH Malayalam Extra" w:hAnsi="BRH Malayalam Extra" w:cs="BRH Malayalam Extra"/>
+                <w:sz w:val="40"/>
+                <w:szCs w:val="36"/>
+              </w:rPr>
+              <w:t>öe</w:t>
+            </w:r>
+            <w:proofErr w:type="spellEnd"/>
             <w:r>
               <w:rPr>
                 <w:rFonts w:ascii="BRH Malayalam Extra" w:hAnsi="BRH Malayalam Extra" w:cs="BRH Malayalam Extra"/>
@@ -5259,13 +7260,32 @@
               </w:rPr>
               <w:t>–</w:t>
             </w:r>
-            <w:r>
-              <w:rPr>
-                <w:rFonts w:ascii="BRH Malayalam Extra" w:hAnsi="BRH Malayalam Extra" w:cs="BRH Malayalam Extra"/>
-                <w:sz w:val="40"/>
-                <w:szCs w:val="36"/>
-              </w:rPr>
-              <w:t>Rxe—Zy</w:t>
+            <w:proofErr w:type="spellStart"/>
+            <w:r>
+              <w:rPr>
+                <w:rFonts w:ascii="BRH Malayalam Extra" w:hAnsi="BRH Malayalam Extra" w:cs="BRH Malayalam Extra"/>
+                <w:sz w:val="40"/>
+                <w:szCs w:val="36"/>
+              </w:rPr>
+              <w:t>Rxe</w:t>
+            </w:r>
+            <w:proofErr w:type="spellEnd"/>
+            <w:r>
+              <w:rPr>
+                <w:rFonts w:ascii="BRH Malayalam Extra" w:hAnsi="BRH Malayalam Extra" w:cs="BRH Malayalam Extra"/>
+                <w:sz w:val="40"/>
+                <w:szCs w:val="36"/>
+              </w:rPr>
+              <w:t>—</w:t>
+            </w:r>
+            <w:proofErr w:type="spellStart"/>
+            <w:r>
+              <w:rPr>
+                <w:rFonts w:ascii="BRH Malayalam Extra" w:hAnsi="BRH Malayalam Extra" w:cs="BRH Malayalam Extra"/>
+                <w:sz w:val="40"/>
+                <w:szCs w:val="36"/>
+              </w:rPr>
+              <w:t>Zy</w:t>
             </w:r>
             <w:r>
               <w:rPr>
@@ -5276,6 +7296,7 @@
               </w:rPr>
               <w:t>kx</w:t>
             </w:r>
+            <w:proofErr w:type="spellEnd"/>
             <w:r>
               <w:rPr>
                 <w:rFonts w:ascii="BRH Malayalam Extra" w:hAnsi="BRH Malayalam Extra" w:cs="BRH Malayalam Extra"/>
@@ -5299,13 +7320,23 @@
                 <w:szCs w:val="40"/>
               </w:rPr>
             </w:pPr>
-            <w:r>
-              <w:rPr>
-                <w:rFonts w:ascii="BRH Malayalam Extra" w:hAnsi="BRH Malayalam Extra" w:cs="BRH Malayalam Extra"/>
-                <w:sz w:val="40"/>
-                <w:szCs w:val="36"/>
-              </w:rPr>
-              <w:t>öqx—p</w:t>
+            <w:proofErr w:type="spellStart"/>
+            <w:r>
+              <w:rPr>
+                <w:rFonts w:ascii="BRH Malayalam Extra" w:hAnsi="BRH Malayalam Extra" w:cs="BRH Malayalam Extra"/>
+                <w:sz w:val="40"/>
+                <w:szCs w:val="36"/>
+              </w:rPr>
+              <w:t>öqx</w:t>
+            </w:r>
+            <w:proofErr w:type="spellEnd"/>
+            <w:r>
+              <w:rPr>
+                <w:rFonts w:ascii="BRH Malayalam Extra" w:hAnsi="BRH Malayalam Extra" w:cs="BRH Malayalam Extra"/>
+                <w:sz w:val="40"/>
+                <w:szCs w:val="36"/>
+              </w:rPr>
+              <w:t>—p</w:t>
             </w:r>
             <w:r>
               <w:rPr>
@@ -5315,13 +7346,23 @@
               </w:rPr>
               <w:t>–</w:t>
             </w:r>
-            <w:r>
-              <w:rPr>
-                <w:rFonts w:ascii="BRH Malayalam Extra" w:hAnsi="BRH Malayalam Extra" w:cs="BRH Malayalam Extra"/>
-                <w:sz w:val="40"/>
-                <w:szCs w:val="36"/>
-              </w:rPr>
-              <w:t>jx„së¡</w:t>
+            <w:proofErr w:type="spellStart"/>
+            <w:r>
+              <w:rPr>
+                <w:rFonts w:ascii="BRH Malayalam Extra" w:hAnsi="BRH Malayalam Extra" w:cs="BRH Malayalam Extra"/>
+                <w:sz w:val="40"/>
+                <w:szCs w:val="36"/>
+              </w:rPr>
+              <w:t>jx„së</w:t>
+            </w:r>
+            <w:proofErr w:type="spellEnd"/>
+            <w:r>
+              <w:rPr>
+                <w:rFonts w:ascii="BRH Malayalam Extra" w:hAnsi="BRH Malayalam Extra" w:cs="BRH Malayalam Extra"/>
+                <w:sz w:val="40"/>
+                <w:szCs w:val="36"/>
+              </w:rPr>
+              <w:t>¡</w:t>
             </w:r>
             <w:r>
               <w:rPr>
@@ -5374,14 +7415,34 @@
               </w:rPr>
               <w:t>–</w:t>
             </w:r>
-            <w:r>
-              <w:rPr>
-                <w:rFonts w:ascii="BRH Malayalam Extra" w:hAnsi="BRH Malayalam Extra" w:cs="BRH Malayalam Extra"/>
-                <w:sz w:val="40"/>
-                <w:szCs w:val="36"/>
-              </w:rPr>
-              <w:t>sõ—J öe</w:t>
-            </w:r>
+            <w:proofErr w:type="spellStart"/>
+            <w:r>
+              <w:rPr>
+                <w:rFonts w:ascii="BRH Malayalam Extra" w:hAnsi="BRH Malayalam Extra" w:cs="BRH Malayalam Extra"/>
+                <w:sz w:val="40"/>
+                <w:szCs w:val="36"/>
+              </w:rPr>
+              <w:t>sõ</w:t>
+            </w:r>
+            <w:proofErr w:type="spellEnd"/>
+            <w:r>
+              <w:rPr>
+                <w:rFonts w:ascii="BRH Malayalam Extra" w:hAnsi="BRH Malayalam Extra" w:cs="BRH Malayalam Extra"/>
+                <w:sz w:val="40"/>
+                <w:szCs w:val="36"/>
+              </w:rPr>
+              <w:t xml:space="preserve">—J </w:t>
+            </w:r>
+            <w:proofErr w:type="spellStart"/>
+            <w:r>
+              <w:rPr>
+                <w:rFonts w:ascii="BRH Malayalam Extra" w:hAnsi="BRH Malayalam Extra" w:cs="BRH Malayalam Extra"/>
+                <w:sz w:val="40"/>
+                <w:szCs w:val="36"/>
+              </w:rPr>
+              <w:t>öe</w:t>
+            </w:r>
+            <w:proofErr w:type="spellEnd"/>
             <w:r>
               <w:rPr>
                 <w:rFonts w:ascii="BRH Malayalam Extra" w:hAnsi="BRH Malayalam Extra" w:cs="BRH Malayalam Extra"/>
@@ -5390,14 +7451,25 @@
               </w:rPr>
               <w:t>–</w:t>
             </w:r>
-            <w:r>
-              <w:rPr>
-                <w:rFonts w:ascii="BRH Malayalam Extra" w:hAnsi="BRH Malayalam Extra" w:cs="BRH Malayalam Extra"/>
-                <w:sz w:val="40"/>
-                <w:szCs w:val="36"/>
-              </w:rPr>
-              <w:t>Rxe—</w:t>
-            </w:r>
+            <w:proofErr w:type="spellStart"/>
+            <w:r>
+              <w:rPr>
+                <w:rFonts w:ascii="BRH Malayalam Extra" w:hAnsi="BRH Malayalam Extra" w:cs="BRH Malayalam Extra"/>
+                <w:sz w:val="40"/>
+                <w:szCs w:val="36"/>
+              </w:rPr>
+              <w:t>Rxe</w:t>
+            </w:r>
+            <w:proofErr w:type="spellEnd"/>
+            <w:r>
+              <w:rPr>
+                <w:rFonts w:ascii="BRH Malayalam Extra" w:hAnsi="BRH Malayalam Extra" w:cs="BRH Malayalam Extra"/>
+                <w:sz w:val="40"/>
+                <w:szCs w:val="36"/>
+              </w:rPr>
+              <w:t>—</w:t>
+            </w:r>
+            <w:proofErr w:type="spellStart"/>
             <w:r>
               <w:rPr>
                 <w:rFonts w:ascii="BRH Malayalam Extra" w:hAnsi="BRH Malayalam Extra" w:cs="BRH Malayalam Extra"/>
@@ -5407,6 +7479,7 @@
               </w:rPr>
               <w:t>Zy</w:t>
             </w:r>
+            <w:proofErr w:type="spellEnd"/>
             <w:r>
               <w:rPr>
                 <w:rFonts w:ascii="BRH Malayalam Extra" w:hAnsi="BRH Malayalam Extra" w:cs="BRH Malayalam Extra"/>
@@ -5415,6 +7488,7 @@
               </w:rPr>
               <w:t>–</w:t>
             </w:r>
+            <w:proofErr w:type="spellStart"/>
             <w:r>
               <w:rPr>
                 <w:rFonts w:ascii="BRH Malayalam Extra" w:hAnsi="BRH Malayalam Extra" w:cs="BRH Malayalam Extra"/>
@@ -5423,6 +7497,7 @@
               </w:rPr>
               <w:t>kx</w:t>
             </w:r>
+            <w:proofErr w:type="spellEnd"/>
           </w:p>
           <w:p>
             <w:pPr>
@@ -5434,13 +7509,23 @@
                 <w:szCs w:val="40"/>
               </w:rPr>
             </w:pPr>
-            <w:r>
-              <w:rPr>
-                <w:rFonts w:ascii="BRH Malayalam Extra" w:hAnsi="BRH Malayalam Extra" w:cs="BRH Malayalam Extra"/>
-                <w:sz w:val="40"/>
-                <w:szCs w:val="36"/>
-              </w:rPr>
-              <w:t>öqx—p</w:t>
+            <w:proofErr w:type="spellStart"/>
+            <w:r>
+              <w:rPr>
+                <w:rFonts w:ascii="BRH Malayalam Extra" w:hAnsi="BRH Malayalam Extra" w:cs="BRH Malayalam Extra"/>
+                <w:sz w:val="40"/>
+                <w:szCs w:val="36"/>
+              </w:rPr>
+              <w:t>öqx</w:t>
+            </w:r>
+            <w:proofErr w:type="spellEnd"/>
+            <w:r>
+              <w:rPr>
+                <w:rFonts w:ascii="BRH Malayalam Extra" w:hAnsi="BRH Malayalam Extra" w:cs="BRH Malayalam Extra"/>
+                <w:sz w:val="40"/>
+                <w:szCs w:val="36"/>
+              </w:rPr>
+              <w:t>—p</w:t>
             </w:r>
             <w:r>
               <w:rPr>
@@ -5450,13 +7535,23 @@
               </w:rPr>
               <w:t>–</w:t>
             </w:r>
-            <w:r>
-              <w:rPr>
-                <w:rFonts w:ascii="BRH Malayalam Extra" w:hAnsi="BRH Malayalam Extra" w:cs="BRH Malayalam Extra"/>
-                <w:sz w:val="40"/>
-                <w:szCs w:val="36"/>
-              </w:rPr>
-              <w:t>jx„së¡</w:t>
+            <w:proofErr w:type="spellStart"/>
+            <w:r>
+              <w:rPr>
+                <w:rFonts w:ascii="BRH Malayalam Extra" w:hAnsi="BRH Malayalam Extra" w:cs="BRH Malayalam Extra"/>
+                <w:sz w:val="40"/>
+                <w:szCs w:val="36"/>
+              </w:rPr>
+              <w:t>jx„së</w:t>
+            </w:r>
+            <w:proofErr w:type="spellEnd"/>
+            <w:r>
+              <w:rPr>
+                <w:rFonts w:ascii="BRH Malayalam Extra" w:hAnsi="BRH Malayalam Extra" w:cs="BRH Malayalam Extra"/>
+                <w:sz w:val="40"/>
+                <w:szCs w:val="36"/>
+              </w:rPr>
+              <w:t>¡</w:t>
             </w:r>
             <w:r>
               <w:rPr>
@@ -5547,8 +7642,51 @@
           <w:szCs w:val="32"/>
           <w:u w:val="single"/>
         </w:rPr>
-        <w:lastRenderedPageBreak/>
-        <w:t xml:space="preserve">TS Pada Paatam – TS 1.6 Malayalam </w:t>
+        <w:t xml:space="preserve">TS </w:t>
+      </w:r>
+      <w:proofErr w:type="spellStart"/>
+      <w:r>
+        <w:rPr>
+          <w:b/>
+          <w:bCs/>
+          <w:sz w:val="32"/>
+          <w:szCs w:val="32"/>
+          <w:u w:val="single"/>
+        </w:rPr>
+        <w:t>Pada</w:t>
+      </w:r>
+      <w:proofErr w:type="spellEnd"/>
+      <w:r>
+        <w:rPr>
+          <w:b/>
+          <w:bCs/>
+          <w:sz w:val="32"/>
+          <w:szCs w:val="32"/>
+          <w:u w:val="single"/>
+        </w:rPr>
+        <w:t xml:space="preserve"> </w:t>
+      </w:r>
+      <w:proofErr w:type="spellStart"/>
+      <w:r>
+        <w:rPr>
+          <w:b/>
+          <w:bCs/>
+          <w:sz w:val="32"/>
+          <w:szCs w:val="32"/>
+          <w:u w:val="single"/>
+        </w:rPr>
+        <w:t>Paatam</w:t>
+      </w:r>
+      <w:proofErr w:type="spellEnd"/>
+      <w:r>
+        <w:rPr>
+          <w:b/>
+          <w:bCs/>
+          <w:sz w:val="32"/>
+          <w:szCs w:val="32"/>
+          <w:u w:val="single"/>
+        </w:rPr>
+        <w:t xml:space="preserve"> – TS 1.6 Malayalam </w:t>
       </w:r>
       <w:r>
         <w:rPr>
@@ -5762,8 +7900,19 @@
                 <w:sz w:val="32"/>
                 <w:szCs w:val="36"/>
               </w:rPr>
-              <w:t>1.6.5.1 - Vaakyam</w:t>
-            </w:r>
+              <w:t xml:space="preserve">1.6.5.1 - </w:t>
+            </w:r>
+            <w:proofErr w:type="spellStart"/>
+            <w:r>
+              <w:rPr>
+                <w:rFonts w:cs="Arial"/>
+                <w:bCs/>
+                <w:sz w:val="32"/>
+                <w:szCs w:val="36"/>
+              </w:rPr>
+              <w:t>Vaakyam</w:t>
+            </w:r>
+            <w:proofErr w:type="spellEnd"/>
           </w:p>
           <w:p>
             <w:pPr>
@@ -5781,8 +7930,19 @@
                 <w:sz w:val="32"/>
                 <w:szCs w:val="36"/>
               </w:rPr>
-              <w:t>15th Panchaati</w:t>
-            </w:r>
+              <w:t xml:space="preserve">15th </w:t>
+            </w:r>
+            <w:proofErr w:type="spellStart"/>
+            <w:r>
+              <w:rPr>
+                <w:rFonts w:cs="Arial"/>
+                <w:bCs/>
+                <w:sz w:val="32"/>
+                <w:szCs w:val="36"/>
+              </w:rPr>
+              <w:t>Panchaati</w:t>
+            </w:r>
+            <w:proofErr w:type="spellEnd"/>
           </w:p>
         </w:tc>
         <w:tc>
@@ -5801,6 +7961,7 @@
                 <w:szCs w:val="32"/>
               </w:rPr>
             </w:pPr>
+            <w:proofErr w:type="spellStart"/>
             <w:r>
               <w:rPr>
                 <w:rFonts w:ascii="BRH Devanagari Extra" w:hAnsi="BRH Devanagari Extra" w:cs="BRH Malayalam Extra"/>
@@ -5815,8 +7976,54 @@
                 <w:sz w:val="36"/>
                 <w:szCs w:val="36"/>
               </w:rPr>
-              <w:t>j—¹–I öeZy— ¥bp–</w:t>
-            </w:r>
+              <w:t>j</w:t>
+            </w:r>
+            <w:proofErr w:type="spellEnd"/>
+            <w:r>
+              <w:rPr>
+                <w:rFonts w:ascii="BRH Malayalam Extra" w:hAnsi="BRH Malayalam Extra" w:cs="BRH Malayalam Extra"/>
+                <w:sz w:val="36"/>
+                <w:szCs w:val="36"/>
+              </w:rPr>
+              <w:t xml:space="preserve">—¹–I </w:t>
+            </w:r>
+            <w:proofErr w:type="spellStart"/>
+            <w:r>
+              <w:rPr>
+                <w:rFonts w:ascii="BRH Malayalam Extra" w:hAnsi="BRH Malayalam Extra" w:cs="BRH Malayalam Extra"/>
+                <w:sz w:val="36"/>
+                <w:szCs w:val="36"/>
+              </w:rPr>
+              <w:t>öeZy</w:t>
+            </w:r>
+            <w:proofErr w:type="spellEnd"/>
+            <w:r>
+              <w:rPr>
+                <w:rFonts w:ascii="BRH Malayalam Extra" w:hAnsi="BRH Malayalam Extra" w:cs="BRH Malayalam Extra"/>
+                <w:sz w:val="36"/>
+                <w:szCs w:val="36"/>
+              </w:rPr>
+              <w:t>— ¥</w:t>
+            </w:r>
+            <w:proofErr w:type="spellStart"/>
+            <w:r>
+              <w:rPr>
+                <w:rFonts w:ascii="BRH Malayalam Extra" w:hAnsi="BRH Malayalam Extra" w:cs="BRH Malayalam Extra"/>
+                <w:sz w:val="36"/>
+                <w:szCs w:val="36"/>
+              </w:rPr>
+              <w:t>bp</w:t>
+            </w:r>
+            <w:proofErr w:type="spellEnd"/>
+            <w:r>
+              <w:rPr>
+                <w:rFonts w:ascii="BRH Malayalam Extra" w:hAnsi="BRH Malayalam Extra" w:cs="BRH Malayalam Extra"/>
+                <w:sz w:val="36"/>
+                <w:szCs w:val="36"/>
+              </w:rPr>
+              <w:t>–</w:t>
+            </w:r>
+            <w:proofErr w:type="spellStart"/>
             <w:r>
               <w:rPr>
                 <w:rFonts w:ascii="BRH Malayalam Extra" w:hAnsi="BRH Malayalam Extra" w:cs="BRH Malayalam Extra"/>
@@ -5824,7 +8031,17 @@
                 <w:szCs w:val="36"/>
                 <w:highlight w:val="yellow"/>
               </w:rPr>
-              <w:t>jh§bõ—J</w:t>
+              <w:t>jh§bõ</w:t>
+            </w:r>
+            <w:proofErr w:type="spellEnd"/>
+            <w:r>
+              <w:rPr>
+                <w:rFonts w:ascii="BRH Malayalam Extra" w:hAnsi="BRH Malayalam Extra" w:cs="BRH Malayalam Extra"/>
+                <w:sz w:val="36"/>
+                <w:szCs w:val="36"/>
+                <w:highlight w:val="yellow"/>
+              </w:rPr>
+              <w:t>—J</w:t>
             </w:r>
           </w:p>
         </w:tc>
@@ -5845,6 +8062,7 @@
                 <w:szCs w:val="28"/>
               </w:rPr>
             </w:pPr>
+            <w:proofErr w:type="spellStart"/>
             <w:r>
               <w:rPr>
                 <w:rFonts w:ascii="BRH Devanagari Extra" w:hAnsi="BRH Devanagari Extra" w:cs="BRH Malayalam Extra"/>
@@ -5859,8 +8077,54 @@
                 <w:sz w:val="36"/>
                 <w:szCs w:val="36"/>
               </w:rPr>
-              <w:t>j—¹–I öeZy— ¥bp–</w:t>
-            </w:r>
+              <w:t>j</w:t>
+            </w:r>
+            <w:proofErr w:type="spellEnd"/>
+            <w:r>
+              <w:rPr>
+                <w:rFonts w:ascii="BRH Malayalam Extra" w:hAnsi="BRH Malayalam Extra" w:cs="BRH Malayalam Extra"/>
+                <w:sz w:val="36"/>
+                <w:szCs w:val="36"/>
+              </w:rPr>
+              <w:t xml:space="preserve">—¹–I </w:t>
+            </w:r>
+            <w:proofErr w:type="spellStart"/>
+            <w:r>
+              <w:rPr>
+                <w:rFonts w:ascii="BRH Malayalam Extra" w:hAnsi="BRH Malayalam Extra" w:cs="BRH Malayalam Extra"/>
+                <w:sz w:val="36"/>
+                <w:szCs w:val="36"/>
+              </w:rPr>
+              <w:t>öeZy</w:t>
+            </w:r>
+            <w:proofErr w:type="spellEnd"/>
+            <w:r>
+              <w:rPr>
+                <w:rFonts w:ascii="BRH Malayalam Extra" w:hAnsi="BRH Malayalam Extra" w:cs="BRH Malayalam Extra"/>
+                <w:sz w:val="36"/>
+                <w:szCs w:val="36"/>
+              </w:rPr>
+              <w:t>— ¥</w:t>
+            </w:r>
+            <w:proofErr w:type="spellStart"/>
+            <w:r>
+              <w:rPr>
+                <w:rFonts w:ascii="BRH Malayalam Extra" w:hAnsi="BRH Malayalam Extra" w:cs="BRH Malayalam Extra"/>
+                <w:sz w:val="36"/>
+                <w:szCs w:val="36"/>
+              </w:rPr>
+              <w:t>bp</w:t>
+            </w:r>
+            <w:proofErr w:type="spellEnd"/>
+            <w:r>
+              <w:rPr>
+                <w:rFonts w:ascii="BRH Malayalam Extra" w:hAnsi="BRH Malayalam Extra" w:cs="BRH Malayalam Extra"/>
+                <w:sz w:val="36"/>
+                <w:szCs w:val="36"/>
+              </w:rPr>
+              <w:t>–</w:t>
+            </w:r>
+            <w:proofErr w:type="spellStart"/>
             <w:r>
               <w:rPr>
                 <w:rFonts w:ascii="BRH Malayalam Extra" w:hAnsi="BRH Malayalam Extra" w:cs="BRH Malayalam Extra"/>
@@ -5868,7 +8132,17 @@
                 <w:szCs w:val="36"/>
                 <w:highlight w:val="green"/>
               </w:rPr>
-              <w:t>jb§hõ—J</w:t>
+              <w:t>jb§hõ</w:t>
+            </w:r>
+            <w:proofErr w:type="spellEnd"/>
+            <w:r>
+              <w:rPr>
+                <w:rFonts w:ascii="BRH Malayalam Extra" w:hAnsi="BRH Malayalam Extra" w:cs="BRH Malayalam Extra"/>
+                <w:sz w:val="36"/>
+                <w:szCs w:val="36"/>
+                <w:highlight w:val="green"/>
+              </w:rPr>
+              <w:t>—J</w:t>
             </w:r>
             <w:r>
               <w:rPr>
@@ -5911,7 +8185,28 @@
                 <w:sz w:val="32"/>
                 <w:szCs w:val="36"/>
               </w:rPr>
-              <w:t>1.6.7.2 (Padam)</w:t>
+              <w:lastRenderedPageBreak/>
+              <w:t>1.6.7.2 (</w:t>
+            </w:r>
+            <w:proofErr w:type="spellStart"/>
+            <w:r>
+              <w:rPr>
+                <w:rFonts w:cs="Arial"/>
+                <w:bCs/>
+                <w:sz w:val="32"/>
+                <w:szCs w:val="36"/>
+              </w:rPr>
+              <w:t>Padam</w:t>
+            </w:r>
+            <w:proofErr w:type="spellEnd"/>
+            <w:r>
+              <w:rPr>
+                <w:rFonts w:cs="Arial"/>
+                <w:bCs/>
+                <w:sz w:val="32"/>
+                <w:szCs w:val="36"/>
+              </w:rPr>
+              <w:t>)</w:t>
             </w:r>
           </w:p>
           <w:p>
@@ -5936,8 +8231,19 @@
                 <w:sz w:val="32"/>
                 <w:szCs w:val="36"/>
               </w:rPr>
-              <w:t>22nd Panchaati</w:t>
-            </w:r>
+              <w:t xml:space="preserve">22nd </w:t>
+            </w:r>
+            <w:proofErr w:type="spellStart"/>
+            <w:r>
+              <w:rPr>
+                <w:rFonts w:cs="Arial"/>
+                <w:bCs/>
+                <w:sz w:val="32"/>
+                <w:szCs w:val="36"/>
+              </w:rPr>
+              <w:t>Panchaati</w:t>
+            </w:r>
+            <w:proofErr w:type="spellEnd"/>
           </w:p>
         </w:tc>
         <w:tc>
@@ -5965,8 +8271,69 @@
                 <w:szCs w:val="40"/>
                 <w:lang w:val="en-IN" w:eastAsia="en-IN"/>
               </w:rPr>
-              <w:t>A–²yJ | öp–Ze—Zy–</w:t>
-            </w:r>
+              <w:t xml:space="preserve">A–²yJ | </w:t>
+            </w:r>
+            <w:proofErr w:type="spellStart"/>
+            <w:r>
+              <w:rPr>
+                <w:rFonts w:ascii="BRH Malayalam Extra" w:hAnsi="BRH Malayalam Extra" w:cs="BRH Malayalam Extra"/>
+                <w:sz w:val="36"/>
+                <w:szCs w:val="40"/>
+                <w:lang w:val="en-IN" w:eastAsia="en-IN"/>
+              </w:rPr>
+              <w:t>öp</w:t>
+            </w:r>
+            <w:proofErr w:type="spellEnd"/>
+            <w:r>
+              <w:rPr>
+                <w:rFonts w:ascii="BRH Malayalam Extra" w:hAnsi="BRH Malayalam Extra" w:cs="BRH Malayalam Extra"/>
+                <w:sz w:val="36"/>
+                <w:szCs w:val="40"/>
+                <w:lang w:val="en-IN" w:eastAsia="en-IN"/>
+              </w:rPr>
+              <w:t>–</w:t>
+            </w:r>
+            <w:proofErr w:type="spellStart"/>
+            <w:r>
+              <w:rPr>
+                <w:rFonts w:ascii="BRH Malayalam Extra" w:hAnsi="BRH Malayalam Extra" w:cs="BRH Malayalam Extra"/>
+                <w:sz w:val="36"/>
+                <w:szCs w:val="40"/>
+                <w:lang w:val="en-IN" w:eastAsia="en-IN"/>
+              </w:rPr>
+              <w:t>Ze</w:t>
+            </w:r>
+            <w:proofErr w:type="spellEnd"/>
+            <w:r>
+              <w:rPr>
+                <w:rFonts w:ascii="BRH Malayalam Extra" w:hAnsi="BRH Malayalam Extra" w:cs="BRH Malayalam Extra"/>
+                <w:sz w:val="36"/>
+                <w:szCs w:val="40"/>
+                <w:lang w:val="en-IN" w:eastAsia="en-IN"/>
+              </w:rPr>
+              <w:t>—</w:t>
+            </w:r>
+            <w:proofErr w:type="spellStart"/>
+            <w:r>
+              <w:rPr>
+                <w:rFonts w:ascii="BRH Malayalam Extra" w:hAnsi="BRH Malayalam Extra" w:cs="BRH Malayalam Extra"/>
+                <w:sz w:val="36"/>
+                <w:szCs w:val="40"/>
+                <w:lang w:val="en-IN" w:eastAsia="en-IN"/>
+              </w:rPr>
+              <w:t>Zy</w:t>
+            </w:r>
+            <w:proofErr w:type="spellEnd"/>
+            <w:r>
+              <w:rPr>
+                <w:rFonts w:ascii="BRH Malayalam Extra" w:hAnsi="BRH Malayalam Extra" w:cs="BRH Malayalam Extra"/>
+                <w:sz w:val="36"/>
+                <w:szCs w:val="40"/>
+                <w:lang w:val="en-IN" w:eastAsia="en-IN"/>
+              </w:rPr>
+              <w:t>–</w:t>
+            </w:r>
+            <w:proofErr w:type="spellStart"/>
             <w:r>
               <w:rPr>
                 <w:rFonts w:ascii="BRH Malayalam Extra" w:hAnsi="BRH Malayalam Extra" w:cs="BRH Malayalam Extra"/>
@@ -5977,6 +8344,7 @@
               </w:rPr>
               <w:t>kyZy</w:t>
             </w:r>
+            <w:proofErr w:type="spellEnd"/>
             <w:r>
               <w:rPr>
                 <w:rFonts w:ascii="BRH Malayalam Extra" w:hAnsi="BRH Malayalam Extra" w:cs="BRH Malayalam Extra"/>
@@ -6000,14 +8368,65 @@
                 <w:szCs w:val="40"/>
               </w:rPr>
             </w:pPr>
-            <w:r>
-              <w:rPr>
-                <w:rFonts w:ascii="BRH Malayalam Extra" w:hAnsi="BRH Malayalam Extra" w:cs="BRH Malayalam Extra"/>
-                <w:sz w:val="36"/>
-                <w:szCs w:val="40"/>
-                <w:lang w:val="en-IN" w:eastAsia="en-IN"/>
-              </w:rPr>
-              <w:t>öp–Z - e–Zy–J | ögx–Ö–YJ |</w:t>
+            <w:proofErr w:type="spellStart"/>
+            <w:r>
+              <w:rPr>
+                <w:rFonts w:ascii="BRH Malayalam Extra" w:hAnsi="BRH Malayalam Extra" w:cs="BRH Malayalam Extra"/>
+                <w:sz w:val="36"/>
+                <w:szCs w:val="40"/>
+                <w:lang w:val="en-IN" w:eastAsia="en-IN"/>
+              </w:rPr>
+              <w:t>öp</w:t>
+            </w:r>
+            <w:proofErr w:type="spellEnd"/>
+            <w:r>
+              <w:rPr>
+                <w:rFonts w:ascii="BRH Malayalam Extra" w:hAnsi="BRH Malayalam Extra" w:cs="BRH Malayalam Extra"/>
+                <w:sz w:val="36"/>
+                <w:szCs w:val="40"/>
+                <w:lang w:val="en-IN" w:eastAsia="en-IN"/>
+              </w:rPr>
+              <w:t>–Z - e–</w:t>
+            </w:r>
+            <w:proofErr w:type="spellStart"/>
+            <w:r>
+              <w:rPr>
+                <w:rFonts w:ascii="BRH Malayalam Extra" w:hAnsi="BRH Malayalam Extra" w:cs="BRH Malayalam Extra"/>
+                <w:sz w:val="36"/>
+                <w:szCs w:val="40"/>
+                <w:lang w:val="en-IN" w:eastAsia="en-IN"/>
+              </w:rPr>
+              <w:t>Zy</w:t>
+            </w:r>
+            <w:proofErr w:type="spellEnd"/>
+            <w:r>
+              <w:rPr>
+                <w:rFonts w:ascii="BRH Malayalam Extra" w:hAnsi="BRH Malayalam Extra" w:cs="BRH Malayalam Extra"/>
+                <w:sz w:val="36"/>
+                <w:szCs w:val="40"/>
+                <w:lang w:val="en-IN" w:eastAsia="en-IN"/>
+              </w:rPr>
+              <w:t xml:space="preserve">–J | </w:t>
+            </w:r>
+            <w:proofErr w:type="spellStart"/>
+            <w:r>
+              <w:rPr>
+                <w:rFonts w:ascii="BRH Malayalam Extra" w:hAnsi="BRH Malayalam Extra" w:cs="BRH Malayalam Extra"/>
+                <w:sz w:val="36"/>
+                <w:szCs w:val="40"/>
+                <w:lang w:val="en-IN" w:eastAsia="en-IN"/>
+              </w:rPr>
+              <w:t>ögx</w:t>
+            </w:r>
+            <w:proofErr w:type="spellEnd"/>
+            <w:r>
+              <w:rPr>
+                <w:rFonts w:ascii="BRH Malayalam Extra" w:hAnsi="BRH Malayalam Extra" w:cs="BRH Malayalam Extra"/>
+                <w:sz w:val="36"/>
+                <w:szCs w:val="40"/>
+                <w:lang w:val="en-IN" w:eastAsia="en-IN"/>
+              </w:rPr>
+              <w:t>–Ö–YJ |</w:t>
             </w:r>
           </w:p>
         </w:tc>
@@ -6036,8 +8455,69 @@
                 <w:szCs w:val="40"/>
                 <w:lang w:val="en-IN" w:eastAsia="en-IN"/>
               </w:rPr>
-              <w:t>A–²yJ | öp–Ze—Zy–</w:t>
-            </w:r>
+              <w:t xml:space="preserve">A–²yJ | </w:t>
+            </w:r>
+            <w:proofErr w:type="spellStart"/>
+            <w:r>
+              <w:rPr>
+                <w:rFonts w:ascii="BRH Malayalam Extra" w:hAnsi="BRH Malayalam Extra" w:cs="BRH Malayalam Extra"/>
+                <w:sz w:val="36"/>
+                <w:szCs w:val="40"/>
+                <w:lang w:val="en-IN" w:eastAsia="en-IN"/>
+              </w:rPr>
+              <w:t>öp</w:t>
+            </w:r>
+            <w:proofErr w:type="spellEnd"/>
+            <w:r>
+              <w:rPr>
+                <w:rFonts w:ascii="BRH Malayalam Extra" w:hAnsi="BRH Malayalam Extra" w:cs="BRH Malayalam Extra"/>
+                <w:sz w:val="36"/>
+                <w:szCs w:val="40"/>
+                <w:lang w:val="en-IN" w:eastAsia="en-IN"/>
+              </w:rPr>
+              <w:t>–</w:t>
+            </w:r>
+            <w:proofErr w:type="spellStart"/>
+            <w:r>
+              <w:rPr>
+                <w:rFonts w:ascii="BRH Malayalam Extra" w:hAnsi="BRH Malayalam Extra" w:cs="BRH Malayalam Extra"/>
+                <w:sz w:val="36"/>
+                <w:szCs w:val="40"/>
+                <w:lang w:val="en-IN" w:eastAsia="en-IN"/>
+              </w:rPr>
+              <w:t>Ze</w:t>
+            </w:r>
+            <w:proofErr w:type="spellEnd"/>
+            <w:r>
+              <w:rPr>
+                <w:rFonts w:ascii="BRH Malayalam Extra" w:hAnsi="BRH Malayalam Extra" w:cs="BRH Malayalam Extra"/>
+                <w:sz w:val="36"/>
+                <w:szCs w:val="40"/>
+                <w:lang w:val="en-IN" w:eastAsia="en-IN"/>
+              </w:rPr>
+              <w:t>—</w:t>
+            </w:r>
+            <w:proofErr w:type="spellStart"/>
+            <w:r>
+              <w:rPr>
+                <w:rFonts w:ascii="BRH Malayalam Extra" w:hAnsi="BRH Malayalam Extra" w:cs="BRH Malayalam Extra"/>
+                <w:sz w:val="36"/>
+                <w:szCs w:val="40"/>
+                <w:lang w:val="en-IN" w:eastAsia="en-IN"/>
+              </w:rPr>
+              <w:t>Zy</w:t>
+            </w:r>
+            <w:proofErr w:type="spellEnd"/>
+            <w:r>
+              <w:rPr>
+                <w:rFonts w:ascii="BRH Malayalam Extra" w:hAnsi="BRH Malayalam Extra" w:cs="BRH Malayalam Extra"/>
+                <w:sz w:val="36"/>
+                <w:szCs w:val="40"/>
+                <w:lang w:val="en-IN" w:eastAsia="en-IN"/>
+              </w:rPr>
+              <w:t>–</w:t>
+            </w:r>
+            <w:proofErr w:type="spellStart"/>
             <w:r>
               <w:rPr>
                 <w:rFonts w:ascii="BRH Malayalam Extra" w:hAnsi="BRH Malayalam Extra" w:cs="BRH Malayalam Extra"/>
@@ -6046,7 +8526,18 @@
                 <w:highlight w:val="green"/>
                 <w:lang w:val="en-IN" w:eastAsia="en-IN"/>
               </w:rPr>
-              <w:t>kyZy—</w:t>
+              <w:t>kyZy</w:t>
+            </w:r>
+            <w:proofErr w:type="spellEnd"/>
+            <w:r>
+              <w:rPr>
+                <w:rFonts w:ascii="BRH Malayalam Extra" w:hAnsi="BRH Malayalam Extra" w:cs="BRH Malayalam Extra"/>
+                <w:sz w:val="36"/>
+                <w:szCs w:val="40"/>
+                <w:highlight w:val="green"/>
+                <w:lang w:val="en-IN" w:eastAsia="en-IN"/>
+              </w:rPr>
+              <w:t>—</w:t>
             </w:r>
             <w:r>
               <w:rPr>
@@ -6071,14 +8562,65 @@
                 <w:szCs w:val="40"/>
               </w:rPr>
             </w:pPr>
-            <w:r>
-              <w:rPr>
-                <w:rFonts w:ascii="BRH Malayalam Extra" w:hAnsi="BRH Malayalam Extra" w:cs="BRH Malayalam Extra"/>
-                <w:sz w:val="36"/>
-                <w:szCs w:val="40"/>
-                <w:lang w:val="en-IN" w:eastAsia="en-IN"/>
-              </w:rPr>
-              <w:t>öp–Z - e–Zy–J | ögx–Ö–YJ |</w:t>
+            <w:proofErr w:type="spellStart"/>
+            <w:r>
+              <w:rPr>
+                <w:rFonts w:ascii="BRH Malayalam Extra" w:hAnsi="BRH Malayalam Extra" w:cs="BRH Malayalam Extra"/>
+                <w:sz w:val="36"/>
+                <w:szCs w:val="40"/>
+                <w:lang w:val="en-IN" w:eastAsia="en-IN"/>
+              </w:rPr>
+              <w:t>öp</w:t>
+            </w:r>
+            <w:proofErr w:type="spellEnd"/>
+            <w:r>
+              <w:rPr>
+                <w:rFonts w:ascii="BRH Malayalam Extra" w:hAnsi="BRH Malayalam Extra" w:cs="BRH Malayalam Extra"/>
+                <w:sz w:val="36"/>
+                <w:szCs w:val="40"/>
+                <w:lang w:val="en-IN" w:eastAsia="en-IN"/>
+              </w:rPr>
+              <w:t>–Z - e–</w:t>
+            </w:r>
+            <w:proofErr w:type="spellStart"/>
+            <w:r>
+              <w:rPr>
+                <w:rFonts w:ascii="BRH Malayalam Extra" w:hAnsi="BRH Malayalam Extra" w:cs="BRH Malayalam Extra"/>
+                <w:sz w:val="36"/>
+                <w:szCs w:val="40"/>
+                <w:lang w:val="en-IN" w:eastAsia="en-IN"/>
+              </w:rPr>
+              <w:t>Zy</w:t>
+            </w:r>
+            <w:proofErr w:type="spellEnd"/>
+            <w:r>
+              <w:rPr>
+                <w:rFonts w:ascii="BRH Malayalam Extra" w:hAnsi="BRH Malayalam Extra" w:cs="BRH Malayalam Extra"/>
+                <w:sz w:val="36"/>
+                <w:szCs w:val="40"/>
+                <w:lang w:val="en-IN" w:eastAsia="en-IN"/>
+              </w:rPr>
+              <w:t xml:space="preserve">–J | </w:t>
+            </w:r>
+            <w:proofErr w:type="spellStart"/>
+            <w:r>
+              <w:rPr>
+                <w:rFonts w:ascii="BRH Malayalam Extra" w:hAnsi="BRH Malayalam Extra" w:cs="BRH Malayalam Extra"/>
+                <w:sz w:val="36"/>
+                <w:szCs w:val="40"/>
+                <w:lang w:val="en-IN" w:eastAsia="en-IN"/>
+              </w:rPr>
+              <w:t>ögx</w:t>
+            </w:r>
+            <w:proofErr w:type="spellEnd"/>
+            <w:r>
+              <w:rPr>
+                <w:rFonts w:ascii="BRH Malayalam Extra" w:hAnsi="BRH Malayalam Extra" w:cs="BRH Malayalam Extra"/>
+                <w:sz w:val="36"/>
+                <w:szCs w:val="40"/>
+                <w:lang w:val="en-IN" w:eastAsia="en-IN"/>
+              </w:rPr>
+              <w:t>–Ö–YJ |</w:t>
             </w:r>
           </w:p>
         </w:tc>
@@ -6110,7 +8652,27 @@
                 <w:sz w:val="32"/>
                 <w:szCs w:val="36"/>
               </w:rPr>
-              <w:t>1.6.7.2 (Padam)</w:t>
+              <w:t>1.6.7.2 (</w:t>
+            </w:r>
+            <w:proofErr w:type="spellStart"/>
+            <w:r>
+              <w:rPr>
+                <w:rFonts w:cs="Arial"/>
+                <w:bCs/>
+                <w:sz w:val="32"/>
+                <w:szCs w:val="36"/>
+              </w:rPr>
+              <w:t>Padam</w:t>
+            </w:r>
+            <w:proofErr w:type="spellEnd"/>
+            <w:r>
+              <w:rPr>
+                <w:rFonts w:cs="Arial"/>
+                <w:bCs/>
+                <w:sz w:val="32"/>
+                <w:szCs w:val="36"/>
+              </w:rPr>
+              <w:t>)</w:t>
             </w:r>
           </w:p>
           <w:p>
@@ -6135,8 +8697,19 @@
                 <w:sz w:val="32"/>
                 <w:szCs w:val="36"/>
               </w:rPr>
-              <w:t>22nd Panchaati</w:t>
-            </w:r>
+              <w:t xml:space="preserve">22nd </w:t>
+            </w:r>
+            <w:proofErr w:type="spellStart"/>
+            <w:r>
+              <w:rPr>
+                <w:rFonts w:cs="Arial"/>
+                <w:bCs/>
+                <w:sz w:val="32"/>
+                <w:szCs w:val="36"/>
+              </w:rPr>
+              <w:t>Panchaati</w:t>
+            </w:r>
+            <w:proofErr w:type="spellEnd"/>
           </w:p>
         </w:tc>
         <w:tc>
@@ -6152,14 +8725,25 @@
                 <w:szCs w:val="40"/>
               </w:rPr>
             </w:pPr>
-            <w:r>
-              <w:rPr>
-                <w:rFonts w:ascii="BRH Malayalam Extra" w:hAnsi="BRH Malayalam Extra" w:cs="BRH Malayalam Extra"/>
-                <w:sz w:val="36"/>
-                <w:szCs w:val="40"/>
-                <w:lang w:val="en-IN" w:eastAsia="en-IN"/>
-              </w:rPr>
-              <w:t xml:space="preserve">CZy— | B–t¡–J | </w:t>
+            <w:proofErr w:type="spellStart"/>
+            <w:r>
+              <w:rPr>
+                <w:rFonts w:ascii="BRH Malayalam Extra" w:hAnsi="BRH Malayalam Extra" w:cs="BRH Malayalam Extra"/>
+                <w:sz w:val="36"/>
+                <w:szCs w:val="40"/>
+                <w:lang w:val="en-IN" w:eastAsia="en-IN"/>
+              </w:rPr>
+              <w:t>CZy</w:t>
+            </w:r>
+            <w:proofErr w:type="spellEnd"/>
+            <w:r>
+              <w:rPr>
+                <w:rFonts w:ascii="BRH Malayalam Extra" w:hAnsi="BRH Malayalam Extra" w:cs="BRH Malayalam Extra"/>
+                <w:sz w:val="36"/>
+                <w:szCs w:val="40"/>
+                <w:lang w:val="en-IN" w:eastAsia="en-IN"/>
+              </w:rPr>
+              <w:t xml:space="preserve">— | B–t¡–J | </w:t>
             </w:r>
             <w:r>
               <w:rPr>
@@ -6171,14 +8755,25 @@
               </w:rPr>
               <w:t>id¡–</w:t>
             </w:r>
-            <w:r>
-              <w:rPr>
-                <w:rFonts w:ascii="BRH Malayalam Extra" w:hAnsi="BRH Malayalam Extra" w:cs="BRH Malayalam Extra"/>
-                <w:sz w:val="36"/>
-                <w:szCs w:val="40"/>
-                <w:lang w:val="en-IN" w:eastAsia="en-IN"/>
-              </w:rPr>
-              <w:t>rõx˜J |</w:t>
+            <w:proofErr w:type="spellStart"/>
+            <w:r>
+              <w:rPr>
+                <w:rFonts w:ascii="BRH Malayalam Extra" w:hAnsi="BRH Malayalam Extra" w:cs="BRH Malayalam Extra"/>
+                <w:sz w:val="36"/>
+                <w:szCs w:val="40"/>
+                <w:lang w:val="en-IN" w:eastAsia="en-IN"/>
+              </w:rPr>
+              <w:t>rõx˜J</w:t>
+            </w:r>
+            <w:proofErr w:type="spellEnd"/>
+            <w:r>
+              <w:rPr>
+                <w:rFonts w:ascii="BRH Malayalam Extra" w:hAnsi="BRH Malayalam Extra" w:cs="BRH Malayalam Extra"/>
+                <w:sz w:val="36"/>
+                <w:szCs w:val="40"/>
+                <w:lang w:val="en-IN" w:eastAsia="en-IN"/>
+              </w:rPr>
+              <w:t xml:space="preserve"> |</w:t>
             </w:r>
           </w:p>
         </w:tc>
@@ -6195,15 +8790,27 @@
                 <w:szCs w:val="40"/>
               </w:rPr>
             </w:pPr>
-            <w:r>
-              <w:rPr>
-                <w:rFonts w:ascii="BRH Malayalam Extra" w:hAnsi="BRH Malayalam Extra" w:cs="BRH Malayalam Extra"/>
-                <w:sz w:val="36"/>
-                <w:szCs w:val="40"/>
-                <w:lang w:val="en-IN" w:eastAsia="en-IN"/>
-              </w:rPr>
-              <w:t xml:space="preserve">CZy— | B–t¡–J | </w:t>
-            </w:r>
+            <w:proofErr w:type="spellStart"/>
+            <w:r>
+              <w:rPr>
+                <w:rFonts w:ascii="BRH Malayalam Extra" w:hAnsi="BRH Malayalam Extra" w:cs="BRH Malayalam Extra"/>
+                <w:sz w:val="36"/>
+                <w:szCs w:val="40"/>
+                <w:lang w:val="en-IN" w:eastAsia="en-IN"/>
+              </w:rPr>
+              <w:t>CZy</w:t>
+            </w:r>
+            <w:proofErr w:type="spellEnd"/>
+            <w:r>
+              <w:rPr>
+                <w:rFonts w:ascii="BRH Malayalam Extra" w:hAnsi="BRH Malayalam Extra" w:cs="BRH Malayalam Extra"/>
+                <w:sz w:val="36"/>
+                <w:szCs w:val="40"/>
+                <w:lang w:val="en-IN" w:eastAsia="en-IN"/>
+              </w:rPr>
+              <w:t xml:space="preserve">— | B–t¡–J | </w:t>
+            </w:r>
+            <w:proofErr w:type="spellStart"/>
             <w:r>
               <w:rPr>
                 <w:rFonts w:ascii="BRH Malayalam Extra" w:hAnsi="BRH Malayalam Extra" w:cs="BRH Malayalam Extra"/>
@@ -6212,16 +8819,47 @@
                 <w:highlight w:val="green"/>
                 <w:lang w:val="en-IN" w:eastAsia="en-IN"/>
               </w:rPr>
-              <w:t>i–d¡</w:t>
-            </w:r>
-            <w:r>
-              <w:rPr>
-                <w:rFonts w:ascii="BRH Malayalam Extra" w:hAnsi="BRH Malayalam Extra" w:cs="BRH Malayalam Extra"/>
-                <w:sz w:val="36"/>
-                <w:szCs w:val="40"/>
-                <w:lang w:val="en-IN" w:eastAsia="en-IN"/>
-              </w:rPr>
-              <w:t>–rõx˜J |</w:t>
+              <w:t>i</w:t>
+            </w:r>
+            <w:proofErr w:type="spellEnd"/>
+            <w:r>
+              <w:rPr>
+                <w:rFonts w:ascii="BRH Malayalam Extra" w:hAnsi="BRH Malayalam Extra" w:cs="BRH Malayalam Extra"/>
+                <w:sz w:val="36"/>
+                <w:szCs w:val="40"/>
+                <w:highlight w:val="green"/>
+                <w:lang w:val="en-IN" w:eastAsia="en-IN"/>
+              </w:rPr>
+              <w:t>–d¡</w:t>
+            </w:r>
+            <w:r>
+              <w:rPr>
+                <w:rFonts w:ascii="BRH Malayalam Extra" w:hAnsi="BRH Malayalam Extra" w:cs="BRH Malayalam Extra"/>
+                <w:sz w:val="36"/>
+                <w:szCs w:val="40"/>
+                <w:lang w:val="en-IN" w:eastAsia="en-IN"/>
+              </w:rPr>
+              <w:t>–</w:t>
+            </w:r>
+            <w:proofErr w:type="spellStart"/>
+            <w:r>
+              <w:rPr>
+                <w:rFonts w:ascii="BRH Malayalam Extra" w:hAnsi="BRH Malayalam Extra" w:cs="BRH Malayalam Extra"/>
+                <w:sz w:val="36"/>
+                <w:szCs w:val="40"/>
+                <w:lang w:val="en-IN" w:eastAsia="en-IN"/>
+              </w:rPr>
+              <w:t>rõx˜J</w:t>
+            </w:r>
+            <w:proofErr w:type="spellEnd"/>
+            <w:r>
+              <w:rPr>
+                <w:rFonts w:ascii="BRH Malayalam Extra" w:hAnsi="BRH Malayalam Extra" w:cs="BRH Malayalam Extra"/>
+                <w:sz w:val="36"/>
+                <w:szCs w:val="40"/>
+                <w:lang w:val="en-IN" w:eastAsia="en-IN"/>
+              </w:rPr>
+              <w:t xml:space="preserve"> |</w:t>
             </w:r>
           </w:p>
         </w:tc>
@@ -6253,8 +8891,19 @@
                 <w:sz w:val="32"/>
                 <w:szCs w:val="36"/>
               </w:rPr>
-              <w:t>1.6.7.3 - Vaakyam</w:t>
-            </w:r>
+              <w:t xml:space="preserve">1.6.7.3 - </w:t>
+            </w:r>
+            <w:proofErr w:type="spellStart"/>
+            <w:r>
+              <w:rPr>
+                <w:rFonts w:cs="Arial"/>
+                <w:bCs/>
+                <w:sz w:val="32"/>
+                <w:szCs w:val="36"/>
+              </w:rPr>
+              <w:t>Vaakyam</w:t>
+            </w:r>
+            <w:proofErr w:type="spellEnd"/>
           </w:p>
           <w:p>
             <w:pPr>
@@ -6273,8 +8922,19 @@
                 <w:sz w:val="32"/>
                 <w:szCs w:val="36"/>
               </w:rPr>
-              <w:t>23rd Panchaati</w:t>
-            </w:r>
+              <w:t xml:space="preserve">23rd </w:t>
+            </w:r>
+            <w:proofErr w:type="spellStart"/>
+            <w:r>
+              <w:rPr>
+                <w:rFonts w:cs="Arial"/>
+                <w:bCs/>
+                <w:sz w:val="32"/>
+                <w:szCs w:val="36"/>
+              </w:rPr>
+              <w:t>Panchaati</w:t>
+            </w:r>
+            <w:proofErr w:type="spellEnd"/>
           </w:p>
         </w:tc>
         <w:tc>
@@ -6285,18 +8945,54 @@
             <w:pPr>
               <w:spacing w:before="0" w:line="240" w:lineRule="auto"/>
               <w:rPr>
-                <w:rFonts w:hint="cs"/>
                 <w:sz w:val="32"/>
                 <w:szCs w:val="32"/>
               </w:rPr>
             </w:pPr>
-            <w:r>
-              <w:rPr>
-                <w:rFonts w:ascii="BRH Malayalam Extra" w:hAnsi="BRH Malayalam Extra" w:cs="BRH Malayalam Extra"/>
-                <w:sz w:val="36"/>
-                <w:szCs w:val="36"/>
-              </w:rPr>
-              <w:t>sõxbxk–Yõsõx˜-qïx</w:t>
+            <w:proofErr w:type="spellStart"/>
+            <w:r>
+              <w:rPr>
+                <w:rFonts w:ascii="BRH Malayalam Extra" w:hAnsi="BRH Malayalam Extra" w:cs="BRH Malayalam Extra"/>
+                <w:sz w:val="36"/>
+                <w:szCs w:val="36"/>
+              </w:rPr>
+              <w:t>sõxbxk</w:t>
+            </w:r>
+            <w:proofErr w:type="spellEnd"/>
+            <w:r>
+              <w:rPr>
+                <w:rFonts w:ascii="BRH Malayalam Extra" w:hAnsi="BRH Malayalam Extra" w:cs="BRH Malayalam Extra"/>
+                <w:sz w:val="36"/>
+                <w:szCs w:val="36"/>
+              </w:rPr>
+              <w:t>–</w:t>
+            </w:r>
+            <w:proofErr w:type="spellStart"/>
+            <w:r>
+              <w:rPr>
+                <w:rFonts w:ascii="BRH Malayalam Extra" w:hAnsi="BRH Malayalam Extra" w:cs="BRH Malayalam Extra"/>
+                <w:sz w:val="36"/>
+                <w:szCs w:val="36"/>
+              </w:rPr>
+              <w:t>Yõsõx</w:t>
+            </w:r>
+            <w:proofErr w:type="spellEnd"/>
+            <w:r>
+              <w:rPr>
+                <w:rFonts w:ascii="BRH Malayalam Extra" w:hAnsi="BRH Malayalam Extra" w:cs="BRH Malayalam Extra"/>
+                <w:sz w:val="36"/>
+                <w:szCs w:val="36"/>
+              </w:rPr>
+              <w:t>˜-</w:t>
+            </w:r>
+            <w:proofErr w:type="spellStart"/>
+            <w:r>
+              <w:rPr>
+                <w:rFonts w:ascii="BRH Malayalam Extra" w:hAnsi="BRH Malayalam Extra" w:cs="BRH Malayalam Extra"/>
+                <w:sz w:val="36"/>
+                <w:szCs w:val="36"/>
+              </w:rPr>
+              <w:t>qïx</w:t>
             </w:r>
             <w:r>
               <w:rPr>
@@ -6307,14 +9003,25 @@
               </w:rPr>
               <w:t>ZyöÉy</w:t>
             </w:r>
-            <w:r>
-              <w:rPr>
-                <w:rFonts w:ascii="BRH Malayalam Extra" w:hAnsi="BRH Malayalam Extra" w:cs="BRH Malayalam Extra"/>
-                <w:sz w:val="36"/>
-                <w:szCs w:val="36"/>
-              </w:rPr>
-              <w:t>–jI</w:t>
-            </w:r>
+            <w:proofErr w:type="spellEnd"/>
+            <w:r>
+              <w:rPr>
+                <w:rFonts w:ascii="BRH Malayalam Extra" w:hAnsi="BRH Malayalam Extra" w:cs="BRH Malayalam Extra"/>
+                <w:sz w:val="36"/>
+                <w:szCs w:val="36"/>
+              </w:rPr>
+              <w:t>–</w:t>
+            </w:r>
+            <w:proofErr w:type="spellStart"/>
+            <w:r>
+              <w:rPr>
+                <w:rFonts w:ascii="BRH Malayalam Extra" w:hAnsi="BRH Malayalam Extra" w:cs="BRH Malayalam Extra"/>
+                <w:sz w:val="36"/>
+                <w:szCs w:val="36"/>
+              </w:rPr>
+              <w:t>jI</w:t>
+            </w:r>
+            <w:proofErr w:type="spellEnd"/>
           </w:p>
         </w:tc>
         <w:tc>
@@ -6329,13 +9036,50 @@
                 <w:szCs w:val="32"/>
               </w:rPr>
             </w:pPr>
-            <w:r>
-              <w:rPr>
-                <w:rFonts w:ascii="BRH Malayalam Extra" w:hAnsi="BRH Malayalam Extra" w:cs="BRH Malayalam Extra"/>
-                <w:sz w:val="36"/>
-                <w:szCs w:val="36"/>
-              </w:rPr>
-              <w:t>sõxbxk–Yõsõx˜-qïx</w:t>
+            <w:proofErr w:type="spellStart"/>
+            <w:r>
+              <w:rPr>
+                <w:rFonts w:ascii="BRH Malayalam Extra" w:hAnsi="BRH Malayalam Extra" w:cs="BRH Malayalam Extra"/>
+                <w:sz w:val="36"/>
+                <w:szCs w:val="36"/>
+              </w:rPr>
+              <w:t>sõxbxk</w:t>
+            </w:r>
+            <w:proofErr w:type="spellEnd"/>
+            <w:r>
+              <w:rPr>
+                <w:rFonts w:ascii="BRH Malayalam Extra" w:hAnsi="BRH Malayalam Extra" w:cs="BRH Malayalam Extra"/>
+                <w:sz w:val="36"/>
+                <w:szCs w:val="36"/>
+              </w:rPr>
+              <w:t>–</w:t>
+            </w:r>
+            <w:proofErr w:type="spellStart"/>
+            <w:r>
+              <w:rPr>
+                <w:rFonts w:ascii="BRH Malayalam Extra" w:hAnsi="BRH Malayalam Extra" w:cs="BRH Malayalam Extra"/>
+                <w:sz w:val="36"/>
+                <w:szCs w:val="36"/>
+              </w:rPr>
+              <w:t>Yõsõx</w:t>
+            </w:r>
+            <w:proofErr w:type="spellEnd"/>
+            <w:r>
+              <w:rPr>
+                <w:rFonts w:ascii="BRH Malayalam Extra" w:hAnsi="BRH Malayalam Extra" w:cs="BRH Malayalam Extra"/>
+                <w:sz w:val="36"/>
+                <w:szCs w:val="36"/>
+              </w:rPr>
+              <w:t>˜-</w:t>
+            </w:r>
+            <w:proofErr w:type="spellStart"/>
+            <w:r>
+              <w:rPr>
+                <w:rFonts w:ascii="BRH Malayalam Extra" w:hAnsi="BRH Malayalam Extra" w:cs="BRH Malayalam Extra"/>
+                <w:sz w:val="36"/>
+                <w:szCs w:val="36"/>
+              </w:rPr>
+              <w:t>qïx</w:t>
             </w:r>
             <w:r>
               <w:rPr>
@@ -6344,8 +9088,19 @@
                 <w:szCs w:val="36"/>
                 <w:highlight w:val="green"/>
               </w:rPr>
-              <w:t>ZzöÉy–</w:t>
-            </w:r>
+              <w:t>ZzöÉy</w:t>
+            </w:r>
+            <w:proofErr w:type="spellEnd"/>
+            <w:r>
+              <w:rPr>
+                <w:rFonts w:ascii="BRH Malayalam Extra" w:hAnsi="BRH Malayalam Extra" w:cs="BRH Malayalam Extra"/>
+                <w:sz w:val="36"/>
+                <w:szCs w:val="36"/>
+                <w:highlight w:val="green"/>
+              </w:rPr>
+              <w:t>–</w:t>
+            </w:r>
+            <w:proofErr w:type="spellStart"/>
             <w:r>
               <w:rPr>
                 <w:rFonts w:ascii="BRH Malayalam Extra" w:hAnsi="BRH Malayalam Extra" w:cs="BRH Malayalam Extra"/>
@@ -6354,6 +9109,7 @@
               </w:rPr>
               <w:t>jI</w:t>
             </w:r>
+            <w:proofErr w:type="spellEnd"/>
           </w:p>
         </w:tc>
       </w:tr>
@@ -6390,8 +9146,19 @@
                 <w:sz w:val="32"/>
                 <w:szCs w:val="36"/>
               </w:rPr>
-              <w:t>1.6.9.2 - Vaakyam</w:t>
-            </w:r>
+              <w:t xml:space="preserve">1.6.9.2 - </w:t>
+            </w:r>
+            <w:proofErr w:type="spellStart"/>
+            <w:r>
+              <w:rPr>
+                <w:rFonts w:cs="Arial"/>
+                <w:bCs/>
+                <w:sz w:val="32"/>
+                <w:szCs w:val="36"/>
+              </w:rPr>
+              <w:t>Vaakyam</w:t>
+            </w:r>
+            <w:proofErr w:type="spellEnd"/>
           </w:p>
           <w:p>
             <w:pPr>
@@ -6415,8 +9182,19 @@
                 <w:sz w:val="32"/>
                 <w:szCs w:val="36"/>
               </w:rPr>
-              <w:t>30th Panchaati</w:t>
-            </w:r>
+              <w:t xml:space="preserve">30th </w:t>
+            </w:r>
+            <w:proofErr w:type="spellStart"/>
+            <w:r>
+              <w:rPr>
+                <w:rFonts w:cs="Arial"/>
+                <w:bCs/>
+                <w:sz w:val="32"/>
+                <w:szCs w:val="36"/>
+              </w:rPr>
+              <w:t>Panchaati</w:t>
+            </w:r>
+            <w:proofErr w:type="spellEnd"/>
           </w:p>
         </w:tc>
         <w:tc>
@@ -6444,7 +9222,52 @@
                 <w:sz w:val="36"/>
                 <w:szCs w:val="36"/>
               </w:rPr>
-              <w:t>e–kixI Kxrçx—iM</w:t>
+              <w:t>e–</w:t>
+            </w:r>
+            <w:proofErr w:type="spellStart"/>
+            <w:r>
+              <w:rPr>
+                <w:rFonts w:ascii="BRH Malayalam Extra" w:hAnsi="BRH Malayalam Extra" w:cs="BRH Malayalam Extra"/>
+                <w:sz w:val="36"/>
+                <w:szCs w:val="36"/>
+              </w:rPr>
+              <w:t>kixI</w:t>
+            </w:r>
+            <w:proofErr w:type="spellEnd"/>
+            <w:r>
+              <w:rPr>
+                <w:rFonts w:ascii="BRH Malayalam Extra" w:hAnsi="BRH Malayalam Extra" w:cs="BRH Malayalam Extra"/>
+                <w:sz w:val="36"/>
+                <w:szCs w:val="36"/>
+              </w:rPr>
+              <w:t xml:space="preserve"> </w:t>
+            </w:r>
+            <w:proofErr w:type="spellStart"/>
+            <w:r>
+              <w:rPr>
+                <w:rFonts w:ascii="BRH Malayalam Extra" w:hAnsi="BRH Malayalam Extra" w:cs="BRH Malayalam Extra"/>
+                <w:sz w:val="36"/>
+                <w:szCs w:val="36"/>
+              </w:rPr>
+              <w:t>Kxrçx</w:t>
+            </w:r>
+            <w:proofErr w:type="spellEnd"/>
+            <w:r>
+              <w:rPr>
+                <w:rFonts w:ascii="BRH Malayalam Extra" w:hAnsi="BRH Malayalam Extra" w:cs="BRH Malayalam Extra"/>
+                <w:sz w:val="36"/>
+                <w:szCs w:val="36"/>
+              </w:rPr>
+              <w:t>—</w:t>
+            </w:r>
+            <w:proofErr w:type="spellStart"/>
+            <w:r>
+              <w:rPr>
+                <w:rFonts w:ascii="BRH Malayalam Extra" w:hAnsi="BRH Malayalam Extra" w:cs="BRH Malayalam Extra"/>
+                <w:sz w:val="36"/>
+                <w:szCs w:val="36"/>
+              </w:rPr>
+              <w:t>iM</w:t>
             </w:r>
             <w:r>
               <w:rPr>
@@ -6461,8 +9284,18 @@
                 <w:sz w:val="36"/>
                 <w:szCs w:val="36"/>
               </w:rPr>
-              <w:t xml:space="preserve">Zx–I </w:t>
-            </w:r>
+              <w:t>Zx</w:t>
+            </w:r>
+            <w:proofErr w:type="spellEnd"/>
+            <w:r>
+              <w:rPr>
+                <w:rFonts w:ascii="BRH Malayalam Extra" w:hAnsi="BRH Malayalam Extra" w:cs="BRH Malayalam Extra"/>
+                <w:sz w:val="36"/>
+                <w:szCs w:val="36"/>
+              </w:rPr>
+              <w:t xml:space="preserve">–I </w:t>
+            </w:r>
+            <w:proofErr w:type="spellStart"/>
             <w:r>
               <w:rPr>
                 <w:rFonts w:ascii="BRH Devanagari Extra" w:hAnsi="BRH Devanagari Extra" w:cs="BRH Malayalam Extra"/>
@@ -6479,6 +9312,7 @@
               </w:rPr>
               <w:t>j</w:t>
             </w:r>
+            <w:proofErr w:type="spellEnd"/>
           </w:p>
         </w:tc>
         <w:tc>
@@ -6506,7 +9340,52 @@
                 <w:sz w:val="36"/>
                 <w:szCs w:val="36"/>
               </w:rPr>
-              <w:t>e–kixI Kxrçx—iM</w:t>
+              <w:t>e–</w:t>
+            </w:r>
+            <w:proofErr w:type="spellStart"/>
+            <w:r>
+              <w:rPr>
+                <w:rFonts w:ascii="BRH Malayalam Extra" w:hAnsi="BRH Malayalam Extra" w:cs="BRH Malayalam Extra"/>
+                <w:sz w:val="36"/>
+                <w:szCs w:val="36"/>
+              </w:rPr>
+              <w:t>kixI</w:t>
+            </w:r>
+            <w:proofErr w:type="spellEnd"/>
+            <w:r>
+              <w:rPr>
+                <w:rFonts w:ascii="BRH Malayalam Extra" w:hAnsi="BRH Malayalam Extra" w:cs="BRH Malayalam Extra"/>
+                <w:sz w:val="36"/>
+                <w:szCs w:val="36"/>
+              </w:rPr>
+              <w:t xml:space="preserve"> </w:t>
+            </w:r>
+            <w:proofErr w:type="spellStart"/>
+            <w:r>
+              <w:rPr>
+                <w:rFonts w:ascii="BRH Malayalam Extra" w:hAnsi="BRH Malayalam Extra" w:cs="BRH Malayalam Extra"/>
+                <w:sz w:val="36"/>
+                <w:szCs w:val="36"/>
+              </w:rPr>
+              <w:t>Kxrçx</w:t>
+            </w:r>
+            <w:proofErr w:type="spellEnd"/>
+            <w:r>
+              <w:rPr>
+                <w:rFonts w:ascii="BRH Malayalam Extra" w:hAnsi="BRH Malayalam Extra" w:cs="BRH Malayalam Extra"/>
+                <w:sz w:val="36"/>
+                <w:szCs w:val="36"/>
+              </w:rPr>
+              <w:t>—</w:t>
+            </w:r>
+            <w:proofErr w:type="spellStart"/>
+            <w:r>
+              <w:rPr>
+                <w:rFonts w:ascii="BRH Malayalam Extra" w:hAnsi="BRH Malayalam Extra" w:cs="BRH Malayalam Extra"/>
+                <w:sz w:val="36"/>
+                <w:szCs w:val="36"/>
+              </w:rPr>
+              <w:t>iM</w:t>
             </w:r>
             <w:r>
               <w:rPr>
@@ -6533,8 +9412,18 @@
                 <w:sz w:val="36"/>
                 <w:szCs w:val="36"/>
               </w:rPr>
-              <w:t xml:space="preserve">Zx–I </w:t>
-            </w:r>
+              <w:t>Zx</w:t>
+            </w:r>
+            <w:proofErr w:type="spellEnd"/>
+            <w:r>
+              <w:rPr>
+                <w:rFonts w:ascii="BRH Malayalam Extra" w:hAnsi="BRH Malayalam Extra" w:cs="BRH Malayalam Extra"/>
+                <w:sz w:val="36"/>
+                <w:szCs w:val="36"/>
+              </w:rPr>
+              <w:t xml:space="preserve">–I </w:t>
+            </w:r>
+            <w:proofErr w:type="spellStart"/>
             <w:r>
               <w:rPr>
                 <w:rFonts w:ascii="BRH Devanagari Extra" w:hAnsi="BRH Devanagari Extra" w:cs="BRH Malayalam Extra"/>
@@ -6551,6 +9440,7 @@
               </w:rPr>
               <w:t>j</w:t>
             </w:r>
+            <w:proofErr w:type="spellEnd"/>
           </w:p>
         </w:tc>
       </w:tr>
@@ -6590,7 +9480,27 @@
                 <w:sz w:val="32"/>
                 <w:szCs w:val="36"/>
               </w:rPr>
-              <w:t>1.6.11.2 (Padam)</w:t>
+              <w:t>1.6.11.2 (</w:t>
+            </w:r>
+            <w:proofErr w:type="spellStart"/>
+            <w:r>
+              <w:rPr>
+                <w:rFonts w:cs="Arial"/>
+                <w:bCs/>
+                <w:sz w:val="32"/>
+                <w:szCs w:val="36"/>
+              </w:rPr>
+              <w:t>Padam</w:t>
+            </w:r>
+            <w:proofErr w:type="spellEnd"/>
+            <w:r>
+              <w:rPr>
+                <w:rFonts w:cs="Arial"/>
+                <w:bCs/>
+                <w:sz w:val="32"/>
+                <w:szCs w:val="36"/>
+              </w:rPr>
+              <w:t>)</w:t>
             </w:r>
           </w:p>
           <w:p>
@@ -6615,8 +9525,19 @@
                 <w:sz w:val="32"/>
                 <w:szCs w:val="36"/>
               </w:rPr>
-              <w:t>40th Panchaati</w:t>
-            </w:r>
+              <w:t xml:space="preserve">40th </w:t>
+            </w:r>
+            <w:proofErr w:type="spellStart"/>
+            <w:r>
+              <w:rPr>
+                <w:rFonts w:cs="Arial"/>
+                <w:bCs/>
+                <w:sz w:val="32"/>
+                <w:szCs w:val="36"/>
+              </w:rPr>
+              <w:t>Panchaati</w:t>
+            </w:r>
+            <w:proofErr w:type="spellEnd"/>
           </w:p>
         </w:tc>
         <w:tc>
@@ -6657,15 +9578,37 @@
               </w:rPr>
               <w:t>s¢–d£–</w:t>
             </w:r>
-            <w:r>
-              <w:rPr>
-                <w:rFonts w:ascii="BRH Malayalam Extra" w:hAnsi="BRH Malayalam Extra" w:cs="BRH Malayalam Extra"/>
-                <w:sz w:val="36"/>
-                <w:szCs w:val="40"/>
-                <w:lang w:val="en-IN" w:eastAsia="en-IN"/>
-              </w:rPr>
-              <w:t>Zx—¤¤j | ¥bxt˜I</w:t>
-            </w:r>
+            <w:proofErr w:type="spellStart"/>
+            <w:r>
+              <w:rPr>
+                <w:rFonts w:ascii="BRH Malayalam Extra" w:hAnsi="BRH Malayalam Extra" w:cs="BRH Malayalam Extra"/>
+                <w:sz w:val="36"/>
+                <w:szCs w:val="40"/>
+                <w:lang w:val="en-IN" w:eastAsia="en-IN"/>
+              </w:rPr>
+              <w:t>Zx</w:t>
+            </w:r>
+            <w:proofErr w:type="spellEnd"/>
+            <w:r>
+              <w:rPr>
+                <w:rFonts w:ascii="BRH Malayalam Extra" w:hAnsi="BRH Malayalam Extra" w:cs="BRH Malayalam Extra"/>
+                <w:sz w:val="36"/>
+                <w:szCs w:val="40"/>
+                <w:lang w:val="en-IN" w:eastAsia="en-IN"/>
+              </w:rPr>
+              <w:t>—¤¤j | ¥</w:t>
+            </w:r>
+            <w:proofErr w:type="spellStart"/>
+            <w:r>
+              <w:rPr>
+                <w:rFonts w:ascii="BRH Malayalam Extra" w:hAnsi="BRH Malayalam Extra" w:cs="BRH Malayalam Extra"/>
+                <w:sz w:val="36"/>
+                <w:szCs w:val="40"/>
+                <w:lang w:val="en-IN" w:eastAsia="en-IN"/>
+              </w:rPr>
+              <w:t>bxt˜I</w:t>
+            </w:r>
+            <w:proofErr w:type="spellEnd"/>
           </w:p>
         </w:tc>
         <w:tc>
@@ -6704,17 +9647,49 @@
                 <w:highlight w:val="green"/>
                 <w:lang w:val="en-IN" w:eastAsia="en-IN"/>
               </w:rPr>
-              <w:t>s¢–d£</w:t>
-            </w:r>
-            <w:r>
-              <w:rPr>
-                <w:rFonts w:ascii="BRH Malayalam Extra" w:hAnsi="BRH Malayalam Extra" w:cs="BRH Malayalam Extra"/>
-                <w:sz w:val="36"/>
-                <w:szCs w:val="40"/>
-                <w:lang w:val="en-IN" w:eastAsia="en-IN"/>
-              </w:rPr>
-              <w:t>Zx—¤¤j | ¥bxt˜I</w:t>
-            </w:r>
+              <w:t>s¢–</w:t>
+            </w:r>
+            <w:proofErr w:type="spellStart"/>
+            <w:r>
+              <w:rPr>
+                <w:rFonts w:ascii="BRH Malayalam Extra" w:hAnsi="BRH Malayalam Extra" w:cs="BRH Malayalam Extra"/>
+                <w:sz w:val="36"/>
+                <w:szCs w:val="40"/>
+                <w:highlight w:val="green"/>
+                <w:lang w:val="en-IN" w:eastAsia="en-IN"/>
+              </w:rPr>
+              <w:t>d£</w:t>
+            </w:r>
+            <w:r>
+              <w:rPr>
+                <w:rFonts w:ascii="BRH Malayalam Extra" w:hAnsi="BRH Malayalam Extra" w:cs="BRH Malayalam Extra"/>
+                <w:sz w:val="36"/>
+                <w:szCs w:val="40"/>
+                <w:lang w:val="en-IN" w:eastAsia="en-IN"/>
+              </w:rPr>
+              <w:t>Zx</w:t>
+            </w:r>
+            <w:proofErr w:type="spellEnd"/>
+            <w:r>
+              <w:rPr>
+                <w:rFonts w:ascii="BRH Malayalam Extra" w:hAnsi="BRH Malayalam Extra" w:cs="BRH Malayalam Extra"/>
+                <w:sz w:val="36"/>
+                <w:szCs w:val="40"/>
+                <w:lang w:val="en-IN" w:eastAsia="en-IN"/>
+              </w:rPr>
+              <w:t>—¤¤j | ¥</w:t>
+            </w:r>
+            <w:proofErr w:type="spellStart"/>
+            <w:r>
+              <w:rPr>
+                <w:rFonts w:ascii="BRH Malayalam Extra" w:hAnsi="BRH Malayalam Extra" w:cs="BRH Malayalam Extra"/>
+                <w:sz w:val="36"/>
+                <w:szCs w:val="40"/>
+                <w:lang w:val="en-IN" w:eastAsia="en-IN"/>
+              </w:rPr>
+              <w:t>bxt˜I</w:t>
+            </w:r>
+            <w:proofErr w:type="spellEnd"/>
           </w:p>
         </w:tc>
       </w:tr>
@@ -6754,9 +9729,19 @@
                 <w:sz w:val="32"/>
                 <w:szCs w:val="36"/>
               </w:rPr>
-              <w:lastRenderedPageBreak/>
-              <w:t>1.6.11.4 - Vaakyam</w:t>
-            </w:r>
+              <w:t xml:space="preserve">1.6.11.4 - </w:t>
+            </w:r>
+            <w:proofErr w:type="spellStart"/>
+            <w:r>
+              <w:rPr>
+                <w:rFonts w:cs="Arial"/>
+                <w:bCs/>
+                <w:sz w:val="32"/>
+                <w:szCs w:val="36"/>
+              </w:rPr>
+              <w:t>Vaakyam</w:t>
+            </w:r>
+            <w:proofErr w:type="spellEnd"/>
           </w:p>
           <w:p>
             <w:pPr>
@@ -6799,8 +9784,19 @@
                 <w:sz w:val="32"/>
                 <w:szCs w:val="36"/>
               </w:rPr>
-              <w:t xml:space="preserve"> Panchaati</w:t>
-            </w:r>
+              <w:t xml:space="preserve"> </w:t>
+            </w:r>
+            <w:proofErr w:type="spellStart"/>
+            <w:r>
+              <w:rPr>
+                <w:rFonts w:cs="Arial"/>
+                <w:bCs/>
+                <w:sz w:val="32"/>
+                <w:szCs w:val="36"/>
+              </w:rPr>
+              <w:t>Panchaati</w:t>
+            </w:r>
+            <w:proofErr w:type="spellEnd"/>
           </w:p>
         </w:tc>
         <w:tc>
@@ -6817,18 +9813,63 @@
             <w:pPr>
               <w:spacing w:before="0" w:line="240" w:lineRule="auto"/>
               <w:rPr>
-                <w:rFonts w:ascii="BRH Devanagari Extra" w:hAnsi="BRH Devanagari Extra" w:cs="BRH Devanagari Extra" w:hint="cs"/>
-                <w:sz w:val="36"/>
-                <w:szCs w:val="40"/>
-              </w:rPr>
-            </w:pPr>
-            <w:r>
-              <w:rPr>
-                <w:rFonts w:ascii="BRH Malayalam Extra" w:hAnsi="BRH Malayalam Extra" w:cs="BRH Malayalam Extra"/>
-                <w:sz w:val="36"/>
-                <w:szCs w:val="36"/>
-              </w:rPr>
-              <w:t>¤¤p Q—É–sõ—J öe–Rx</w:t>
+                <w:rFonts w:ascii="BRH Devanagari Extra" w:hAnsi="BRH Devanagari Extra" w:cs="BRH Devanagari Extra"/>
+                <w:sz w:val="36"/>
+                <w:szCs w:val="40"/>
+              </w:rPr>
+            </w:pPr>
+            <w:r>
+              <w:rPr>
+                <w:rFonts w:ascii="BRH Malayalam Extra" w:hAnsi="BRH Malayalam Extra" w:cs="BRH Malayalam Extra"/>
+                <w:sz w:val="36"/>
+                <w:szCs w:val="36"/>
+              </w:rPr>
+              <w:t>¤¤p Q—É–</w:t>
+            </w:r>
+            <w:proofErr w:type="spellStart"/>
+            <w:r>
+              <w:rPr>
+                <w:rFonts w:ascii="BRH Malayalam Extra" w:hAnsi="BRH Malayalam Extra" w:cs="BRH Malayalam Extra"/>
+                <w:sz w:val="36"/>
+                <w:szCs w:val="36"/>
+              </w:rPr>
+              <w:t>sõ</w:t>
+            </w:r>
+            <w:proofErr w:type="spellEnd"/>
+            <w:r>
+              <w:rPr>
+                <w:rFonts w:ascii="BRH Malayalam Extra" w:hAnsi="BRH Malayalam Extra" w:cs="BRH Malayalam Extra"/>
+                <w:sz w:val="36"/>
+                <w:szCs w:val="36"/>
+              </w:rPr>
+              <w:t xml:space="preserve">—J </w:t>
+            </w:r>
+            <w:proofErr w:type="spellStart"/>
+            <w:r>
+              <w:rPr>
+                <w:rFonts w:ascii="BRH Malayalam Extra" w:hAnsi="BRH Malayalam Extra" w:cs="BRH Malayalam Extra"/>
+                <w:sz w:val="36"/>
+                <w:szCs w:val="36"/>
+              </w:rPr>
+              <w:t>öe</w:t>
+            </w:r>
+            <w:proofErr w:type="spellEnd"/>
+            <w:r>
+              <w:rPr>
+                <w:rFonts w:ascii="BRH Malayalam Extra" w:hAnsi="BRH Malayalam Extra" w:cs="BRH Malayalam Extra"/>
+                <w:sz w:val="36"/>
+                <w:szCs w:val="36"/>
+              </w:rPr>
+              <w:t>–</w:t>
+            </w:r>
+            <w:proofErr w:type="spellStart"/>
+            <w:r>
+              <w:rPr>
+                <w:rFonts w:ascii="BRH Malayalam Extra" w:hAnsi="BRH Malayalam Extra" w:cs="BRH Malayalam Extra"/>
+                <w:sz w:val="36"/>
+                <w:szCs w:val="36"/>
+              </w:rPr>
+              <w:t>Rx</w:t>
             </w:r>
             <w:r>
               <w:rPr>
@@ -6837,7 +9878,37 @@
                 <w:szCs w:val="36"/>
                 <w:highlight w:val="yellow"/>
               </w:rPr>
-              <w:t>eZy—kx–</w:t>
+              <w:t>eZy</w:t>
+            </w:r>
+            <w:proofErr w:type="spellEnd"/>
+            <w:r>
+              <w:rPr>
+                <w:rFonts w:ascii="BRH Malayalam Extra" w:hAnsi="BRH Malayalam Extra" w:cs="BRH Malayalam Extra"/>
+                <w:sz w:val="36"/>
+                <w:szCs w:val="36"/>
+                <w:highlight w:val="yellow"/>
+              </w:rPr>
+              <w:t>—</w:t>
+            </w:r>
+            <w:proofErr w:type="spellStart"/>
+            <w:r>
+              <w:rPr>
+                <w:rFonts w:ascii="BRH Malayalam Extra" w:hAnsi="BRH Malayalam Extra" w:cs="BRH Malayalam Extra"/>
+                <w:sz w:val="36"/>
+                <w:szCs w:val="36"/>
+                <w:highlight w:val="yellow"/>
+              </w:rPr>
+              <w:t>kx</w:t>
+            </w:r>
+            <w:proofErr w:type="spellEnd"/>
+            <w:r>
+              <w:rPr>
+                <w:rFonts w:ascii="BRH Malayalam Extra" w:hAnsi="BRH Malayalam Extra" w:cs="BRH Malayalam Extra"/>
+                <w:sz w:val="36"/>
+                <w:szCs w:val="36"/>
+                <w:highlight w:val="yellow"/>
+              </w:rPr>
+              <w:t>–</w:t>
             </w:r>
           </w:p>
         </w:tc>
@@ -6866,7 +9937,52 @@
                 <w:sz w:val="36"/>
                 <w:szCs w:val="36"/>
               </w:rPr>
-              <w:t>¤¤p Q—É–sõ—J öe–Rx</w:t>
+              <w:t>¤¤p Q—É–</w:t>
+            </w:r>
+            <w:proofErr w:type="spellStart"/>
+            <w:r>
+              <w:rPr>
+                <w:rFonts w:ascii="BRH Malayalam Extra" w:hAnsi="BRH Malayalam Extra" w:cs="BRH Malayalam Extra"/>
+                <w:sz w:val="36"/>
+                <w:szCs w:val="36"/>
+              </w:rPr>
+              <w:t>sõ</w:t>
+            </w:r>
+            <w:proofErr w:type="spellEnd"/>
+            <w:r>
+              <w:rPr>
+                <w:rFonts w:ascii="BRH Malayalam Extra" w:hAnsi="BRH Malayalam Extra" w:cs="BRH Malayalam Extra"/>
+                <w:sz w:val="36"/>
+                <w:szCs w:val="36"/>
+              </w:rPr>
+              <w:t xml:space="preserve">—J </w:t>
+            </w:r>
+            <w:proofErr w:type="spellStart"/>
+            <w:r>
+              <w:rPr>
+                <w:rFonts w:ascii="BRH Malayalam Extra" w:hAnsi="BRH Malayalam Extra" w:cs="BRH Malayalam Extra"/>
+                <w:sz w:val="36"/>
+                <w:szCs w:val="36"/>
+              </w:rPr>
+              <w:t>öe</w:t>
+            </w:r>
+            <w:proofErr w:type="spellEnd"/>
+            <w:r>
+              <w:rPr>
+                <w:rFonts w:ascii="BRH Malayalam Extra" w:hAnsi="BRH Malayalam Extra" w:cs="BRH Malayalam Extra"/>
+                <w:sz w:val="36"/>
+                <w:szCs w:val="36"/>
+              </w:rPr>
+              <w:t>–</w:t>
+            </w:r>
+            <w:proofErr w:type="spellStart"/>
+            <w:r>
+              <w:rPr>
+                <w:rFonts w:ascii="BRH Malayalam Extra" w:hAnsi="BRH Malayalam Extra" w:cs="BRH Malayalam Extra"/>
+                <w:sz w:val="36"/>
+                <w:szCs w:val="36"/>
+              </w:rPr>
+              <w:t>Rx</w:t>
             </w:r>
             <w:r>
               <w:rPr>
@@ -6875,8 +9991,29 @@
                 <w:szCs w:val="36"/>
                 <w:highlight w:val="green"/>
               </w:rPr>
-              <w:t>e—Zykx</w:t>
-            </w:r>
+              <w:t>e</w:t>
+            </w:r>
+            <w:proofErr w:type="spellEnd"/>
+            <w:r>
+              <w:rPr>
+                <w:rFonts w:ascii="BRH Malayalam Extra" w:hAnsi="BRH Malayalam Extra" w:cs="BRH Malayalam Extra"/>
+                <w:sz w:val="36"/>
+                <w:szCs w:val="36"/>
+                <w:highlight w:val="green"/>
+              </w:rPr>
+              <w:t>—</w:t>
+            </w:r>
+            <w:proofErr w:type="spellStart"/>
+            <w:r>
+              <w:rPr>
+                <w:rFonts w:ascii="BRH Malayalam Extra" w:hAnsi="BRH Malayalam Extra" w:cs="BRH Malayalam Extra"/>
+                <w:sz w:val="36"/>
+                <w:szCs w:val="36"/>
+                <w:highlight w:val="green"/>
+              </w:rPr>
+              <w:t>Zykx</w:t>
+            </w:r>
+            <w:proofErr w:type="spellEnd"/>
             <w:r>
               <w:rPr>
                 <w:rFonts w:ascii="BRH Malayalam Extra" w:hAnsi="BRH Malayalam Extra" w:cs="BRH Malayalam Extra"/>
@@ -6934,6 +10071,30 @@
           <w:u w:val="single"/>
         </w:rPr>
       </w:pPr>
+    </w:p>
+    <w:p>
+      <w:pPr>
+        <w:jc w:val="center"/>
+        <w:rPr>
+          <w:b/>
+          <w:bCs/>
+          <w:sz w:val="32"/>
+          <w:szCs w:val="32"/>
+          <w:u w:val="single"/>
+        </w:rPr>
+      </w:pPr>
+    </w:p>
+    <w:p>
+      <w:pPr>
+        <w:jc w:val="center"/>
+        <w:rPr>
+          <w:b/>
+          <w:bCs/>
+          <w:sz w:val="32"/>
+          <w:szCs w:val="32"/>
+          <w:u w:val="single"/>
+        </w:rPr>
+      </w:pPr>
       <w:r>
         <w:rPr>
           <w:b/>
@@ -6942,6 +10103,7 @@
           <w:szCs w:val="32"/>
           <w:u w:val="single"/>
         </w:rPr>
+        <w:lastRenderedPageBreak/>
         <w:t>TS</w:t>
       </w:r>
       <w:r>
@@ -6952,8 +10114,42 @@
           <w:szCs w:val="32"/>
           <w:u w:val="single"/>
         </w:rPr>
-        <w:t xml:space="preserve"> Pada Paatam</w:t>
+        <w:t xml:space="preserve"> </w:t>
       </w:r>
+      <w:proofErr w:type="spellStart"/>
+      <w:r>
+        <w:rPr>
+          <w:b/>
+          <w:bCs/>
+          <w:sz w:val="32"/>
+          <w:szCs w:val="32"/>
+          <w:u w:val="single"/>
+        </w:rPr>
+        <w:t>Pada</w:t>
+      </w:r>
+      <w:proofErr w:type="spellEnd"/>
+      <w:r>
+        <w:rPr>
+          <w:b/>
+          <w:bCs/>
+          <w:sz w:val="32"/>
+          <w:szCs w:val="32"/>
+          <w:u w:val="single"/>
+        </w:rPr>
+        <w:t xml:space="preserve"> </w:t>
+      </w:r>
+      <w:proofErr w:type="spellStart"/>
+      <w:r>
+        <w:rPr>
+          <w:b/>
+          <w:bCs/>
+          <w:sz w:val="32"/>
+          <w:szCs w:val="32"/>
+          <w:u w:val="single"/>
+        </w:rPr>
+        <w:t>Paatam</w:t>
+      </w:r>
+      <w:proofErr w:type="spellEnd"/>
       <w:r>
         <w:rPr>
           <w:b/>
@@ -7294,8 +10490,18 @@
                 <w:bCs/>
                 <w:szCs w:val="24"/>
               </w:rPr>
-              <w:t xml:space="preserve"> Padam</w:t>
-            </w:r>
+              <w:t xml:space="preserve"> </w:t>
+            </w:r>
+            <w:proofErr w:type="spellStart"/>
+            <w:r>
+              <w:rPr>
+                <w:b/>
+                <w:bCs/>
+                <w:szCs w:val="24"/>
+              </w:rPr>
+              <w:t>Padam</w:t>
+            </w:r>
+            <w:proofErr w:type="spellEnd"/>
           </w:p>
           <w:p>
             <w:pPr>
@@ -7311,8 +10517,19 @@
                 <w:sz w:val="32"/>
                 <w:szCs w:val="36"/>
               </w:rPr>
-              <w:t>20th Panchaati</w:t>
-            </w:r>
+              <w:t xml:space="preserve">20th </w:t>
+            </w:r>
+            <w:proofErr w:type="spellStart"/>
+            <w:r>
+              <w:rPr>
+                <w:rFonts w:cs="Arial"/>
+                <w:bCs/>
+                <w:sz w:val="32"/>
+                <w:szCs w:val="36"/>
+              </w:rPr>
+              <w:t>Panchaati</w:t>
+            </w:r>
+            <w:proofErr w:type="spellEnd"/>
             <w:r>
               <w:rPr>
                 <w:b/>
@@ -7348,13 +10565,34 @@
                 <w:szCs w:val="40"/>
                 <w:lang w:val="en-IN" w:eastAsia="en-IN"/>
               </w:rPr>
-              <w:t>s–i£–</w:t>
-            </w:r>
+              <w:t>s–</w:t>
+            </w:r>
+            <w:proofErr w:type="spellStart"/>
             <w:r>
               <w:rPr>
                 <w:rFonts w:ascii="BRH Malayalam Extra" w:eastAsia="Times New Roman" w:hAnsi="BRH Malayalam Extra" w:cs="BRH Malayalam Extra"/>
                 <w:sz w:val="40"/>
                 <w:szCs w:val="40"/>
+                <w:lang w:val="en-IN" w:eastAsia="en-IN"/>
+              </w:rPr>
+              <w:t>i</w:t>
+            </w:r>
+            <w:proofErr w:type="spellEnd"/>
+            <w:r>
+              <w:rPr>
+                <w:rFonts w:ascii="BRH Malayalam Extra" w:eastAsia="Times New Roman" w:hAnsi="BRH Malayalam Extra" w:cs="BRH Malayalam Extra"/>
+                <w:sz w:val="40"/>
+                <w:szCs w:val="40"/>
+                <w:lang w:val="en-IN" w:eastAsia="en-IN"/>
+              </w:rPr>
+              <w:t>£–</w:t>
+            </w:r>
+            <w:proofErr w:type="spellStart"/>
+            <w:r>
+              <w:rPr>
+                <w:rFonts w:ascii="BRH Malayalam Extra" w:eastAsia="Times New Roman" w:hAnsi="BRH Malayalam Extra" w:cs="BRH Malayalam Extra"/>
+                <w:sz w:val="40"/>
+                <w:szCs w:val="40"/>
                 <w:highlight w:val="yellow"/>
                 <w:lang w:val="en-IN" w:eastAsia="en-IN"/>
               </w:rPr>
@@ -7367,18 +10605,48 @@
                 <w:szCs w:val="40"/>
                 <w:lang w:val="en-IN" w:eastAsia="en-IN"/>
               </w:rPr>
-              <w:t xml:space="preserve">j–¹x CZy— </w:t>
+              <w:t>j</w:t>
+            </w:r>
+            <w:proofErr w:type="spellEnd"/>
+            <w:r>
+              <w:rPr>
+                <w:rFonts w:ascii="BRH Malayalam Extra" w:eastAsia="Times New Roman" w:hAnsi="BRH Malayalam Extra" w:cs="BRH Malayalam Extra"/>
+                <w:sz w:val="40"/>
+                <w:szCs w:val="40"/>
+                <w:lang w:val="en-IN" w:eastAsia="en-IN"/>
+              </w:rPr>
+              <w:t xml:space="preserve">–¹x </w:t>
+            </w:r>
+            <w:proofErr w:type="spellStart"/>
+            <w:r>
+              <w:rPr>
+                <w:rFonts w:ascii="BRH Malayalam Extra" w:eastAsia="Times New Roman" w:hAnsi="BRH Malayalam Extra" w:cs="BRH Malayalam Extra"/>
+                <w:sz w:val="40"/>
+                <w:szCs w:val="40"/>
+                <w:lang w:val="en-IN" w:eastAsia="en-IN"/>
+              </w:rPr>
+              <w:t>CZy</w:t>
+            </w:r>
+            <w:proofErr w:type="spellEnd"/>
+            <w:r>
+              <w:rPr>
+                <w:rFonts w:ascii="BRH Malayalam Extra" w:eastAsia="Times New Roman" w:hAnsi="BRH Malayalam Extra" w:cs="BRH Malayalam Extra"/>
+                <w:sz w:val="40"/>
+                <w:szCs w:val="40"/>
+                <w:lang w:val="en-IN" w:eastAsia="en-IN"/>
+              </w:rPr>
+              <w:t xml:space="preserve">— </w:t>
             </w:r>
           </w:p>
           <w:p>
             <w:pPr>
               <w:spacing w:before="0" w:line="240" w:lineRule="auto"/>
               <w:rPr>
-                <w:rFonts w:hint="cs"/>
-                <w:sz w:val="36"/>
-                <w:szCs w:val="36"/>
-              </w:rPr>
-            </w:pPr>
+                <w:sz w:val="36"/>
+                <w:szCs w:val="36"/>
+              </w:rPr>
+            </w:pPr>
+            <w:proofErr w:type="spellStart"/>
             <w:r>
               <w:rPr>
                 <w:rFonts w:ascii="BRH Malayalam Extra" w:eastAsia="Times New Roman" w:hAnsi="BRH Malayalam Extra" w:cs="BRH Malayalam Extra"/>
@@ -7386,7 +10654,17 @@
                 <w:szCs w:val="40"/>
                 <w:lang w:val="en-IN" w:eastAsia="en-IN"/>
               </w:rPr>
-              <w:t>si£Z-j–¹xJ</w:t>
+              <w:t>si£Z-j</w:t>
+            </w:r>
+            <w:proofErr w:type="spellEnd"/>
+            <w:r>
+              <w:rPr>
+                <w:rFonts w:ascii="BRH Malayalam Extra" w:eastAsia="Times New Roman" w:hAnsi="BRH Malayalam Extra" w:cs="BRH Malayalam Extra"/>
+                <w:sz w:val="40"/>
+                <w:szCs w:val="40"/>
+                <w:lang w:val="en-IN" w:eastAsia="en-IN"/>
+              </w:rPr>
+              <w:t>–¹xJ</w:t>
             </w:r>
           </w:p>
         </w:tc>
@@ -7415,13 +10693,33 @@
                 <w:szCs w:val="40"/>
                 <w:lang w:val="en-IN" w:eastAsia="en-IN"/>
               </w:rPr>
-              <w:t>s–i£–</w:t>
-            </w:r>
+              <w:t>s–</w:t>
+            </w:r>
+            <w:proofErr w:type="spellStart"/>
             <w:r>
               <w:rPr>
                 <w:rFonts w:ascii="BRH Malayalam Extra" w:eastAsia="Times New Roman" w:hAnsi="BRH Malayalam Extra" w:cs="BRH Malayalam Extra"/>
                 <w:sz w:val="40"/>
                 <w:szCs w:val="40"/>
+                <w:lang w:val="en-IN" w:eastAsia="en-IN"/>
+              </w:rPr>
+              <w:t>i</w:t>
+            </w:r>
+            <w:proofErr w:type="spellEnd"/>
+            <w:r>
+              <w:rPr>
+                <w:rFonts w:ascii="BRH Malayalam Extra" w:eastAsia="Times New Roman" w:hAnsi="BRH Malayalam Extra" w:cs="BRH Malayalam Extra"/>
+                <w:sz w:val="40"/>
+                <w:szCs w:val="40"/>
+                <w:lang w:val="en-IN" w:eastAsia="en-IN"/>
+              </w:rPr>
+              <w:t>£–</w:t>
+            </w:r>
+            <w:r>
+              <w:rPr>
+                <w:rFonts w:ascii="BRH Malayalam Extra" w:eastAsia="Times New Roman" w:hAnsi="BRH Malayalam Extra" w:cs="BRH Malayalam Extra"/>
+                <w:sz w:val="40"/>
+                <w:szCs w:val="40"/>
                 <w:highlight w:val="green"/>
                 <w:lang w:val="en-IN" w:eastAsia="en-IN"/>
               </w:rPr>
@@ -7434,7 +10732,27 @@
                 <w:szCs w:val="40"/>
                 <w:lang w:val="en-IN" w:eastAsia="en-IN"/>
               </w:rPr>
-              <w:t xml:space="preserve">–j–¹x CZy— </w:t>
+              <w:t xml:space="preserve">–j–¹x </w:t>
+            </w:r>
+            <w:proofErr w:type="spellStart"/>
+            <w:r>
+              <w:rPr>
+                <w:rFonts w:ascii="BRH Malayalam Extra" w:eastAsia="Times New Roman" w:hAnsi="BRH Malayalam Extra" w:cs="BRH Malayalam Extra"/>
+                <w:sz w:val="40"/>
+                <w:szCs w:val="40"/>
+                <w:lang w:val="en-IN" w:eastAsia="en-IN"/>
+              </w:rPr>
+              <w:t>CZy</w:t>
+            </w:r>
+            <w:proofErr w:type="spellEnd"/>
+            <w:r>
+              <w:rPr>
+                <w:rFonts w:ascii="BRH Malayalam Extra" w:eastAsia="Times New Roman" w:hAnsi="BRH Malayalam Extra" w:cs="BRH Malayalam Extra"/>
+                <w:sz w:val="40"/>
+                <w:szCs w:val="40"/>
+                <w:lang w:val="en-IN" w:eastAsia="en-IN"/>
+              </w:rPr>
+              <w:t xml:space="preserve">— </w:t>
             </w:r>
           </w:p>
           <w:p>
@@ -7445,6 +10763,7 @@
                 <w:szCs w:val="36"/>
               </w:rPr>
             </w:pPr>
+            <w:proofErr w:type="spellStart"/>
             <w:r>
               <w:rPr>
                 <w:rFonts w:ascii="BRH Malayalam Extra" w:eastAsia="Times New Roman" w:hAnsi="BRH Malayalam Extra" w:cs="BRH Malayalam Extra"/>
@@ -7452,7 +10771,17 @@
                 <w:szCs w:val="40"/>
                 <w:lang w:val="en-IN" w:eastAsia="en-IN"/>
               </w:rPr>
-              <w:t>si£Z-j–¹xJ</w:t>
+              <w:t>si£Z-j</w:t>
+            </w:r>
+            <w:proofErr w:type="spellEnd"/>
+            <w:r>
+              <w:rPr>
+                <w:rFonts w:ascii="BRH Malayalam Extra" w:eastAsia="Times New Roman" w:hAnsi="BRH Malayalam Extra" w:cs="BRH Malayalam Extra"/>
+                <w:sz w:val="40"/>
+                <w:szCs w:val="40"/>
+                <w:lang w:val="en-IN" w:eastAsia="en-IN"/>
+              </w:rPr>
+              <w:t>–¹xJ</w:t>
             </w:r>
           </w:p>
         </w:tc>
@@ -7537,6 +10866,7 @@
               </w:rPr>
               <w:t xml:space="preserve"> </w:t>
             </w:r>
+            <w:proofErr w:type="spellStart"/>
             <w:r>
               <w:rPr>
                 <w:b/>
@@ -7545,6 +10875,7 @@
               </w:rPr>
               <w:t>Vaakyam</w:t>
             </w:r>
+            <w:proofErr w:type="spellEnd"/>
           </w:p>
           <w:p>
             <w:pPr>
@@ -7561,8 +10892,19 @@
                 <w:sz w:val="32"/>
                 <w:szCs w:val="36"/>
               </w:rPr>
-              <w:t>46th Panchaati</w:t>
-            </w:r>
+              <w:t xml:space="preserve">46th </w:t>
+            </w:r>
+            <w:proofErr w:type="spellStart"/>
+            <w:r>
+              <w:rPr>
+                <w:rFonts w:cs="Arial"/>
+                <w:bCs/>
+                <w:sz w:val="32"/>
+                <w:szCs w:val="36"/>
+              </w:rPr>
+              <w:t>Panchaati</w:t>
+            </w:r>
+            <w:proofErr w:type="spellEnd"/>
           </w:p>
         </w:tc>
         <w:tc>
@@ -7763,6 +11105,8 @@
         </w:rPr>
         <w:t>===================================</w:t>
       </w:r>
+      <w:bookmarkStart w:id="0" w:name="_GoBack"/>
+      <w:bookmarkEnd w:id="0"/>
     </w:p>
     <w:sectPr>
       <w:headerReference w:type="even" r:id="rId7"/>
@@ -7779,7 +11123,7 @@
 </file>
 
 <file path=word/endnotes.xml><?xml version="1.0" encoding="utf-8"?>
-<w:endnotes xmlns:wpc="http://schemas.microsoft.com/office/word/2010/wordprocessingCanvas" xmlns:cx="http://schemas.microsoft.com/office/drawing/2014/chartex" xmlns:cx1="http://schemas.microsoft.com/office/drawing/2015/9/8/chartex" xmlns:cx2="http://schemas.microsoft.com/office/drawing/2015/10/21/chartex" xmlns:cx3="http://schemas.microsoft.com/office/drawing/2016/5/9/chartex" xmlns:cx4="http://schemas.microsoft.com/office/drawing/2016/5/10/chartex" xmlns:cx5="http://schemas.microsoft.com/office/drawing/2016/5/11/chartex" xmlns:cx6="http://schemas.microsoft.com/office/drawing/2016/5/12/chartex" xmlns:cx7="http://schemas.microsoft.com/office/drawing/2016/5/13/chartex" xmlns:cx8="http://schemas.microsoft.com/office/drawing/2016/5/14/chartex" xmlns:mc="http://schemas.openxmlformats.org/markup-compatibility/2006" xmlns:aink="http://schemas.microsoft.com/office/drawing/2016/ink" xmlns:am3d="http://schemas.microsoft.com/office/drawing/2017/model3d" xmlns:o="urn:schemas-microsoft-com:office:office" xmlns:r="http://schemas.openxmlformats.org/officeDocument/2006/relationships" xmlns:m="http://schemas.openxmlformats.org/officeDocument/2006/math" xmlns:v="urn:schemas-microsoft-com:vml" xmlns:wp14="http://schemas.microsoft.com/office/word/2010/wordprocessingDrawing" xmlns:wp="http://schemas.openxmlformats.org/drawingml/2006/wordprocessingDrawing" xmlns:w10="urn:schemas-microsoft-com:office:word" xmlns:w="http://schemas.openxmlformats.org/wordprocessingml/2006/main" xmlns:w14="http://schemas.microsoft.com/office/word/2010/wordml" xmlns:w15="http://schemas.microsoft.com/office/word/2012/wordml" xmlns:w16cex="http://schemas.microsoft.com/office/word/2018/wordml/cex" xmlns:w16cid="http://schemas.microsoft.com/office/word/2016/wordml/cid" xmlns:w16="http://schemas.microsoft.com/office/word/2018/wordml" xmlns:w16se="http://schemas.microsoft.com/office/word/2015/wordml/symex" xmlns:wpg="http://schemas.microsoft.com/office/word/2010/wordprocessingGroup" xmlns:wpi="http://schemas.microsoft.com/office/word/2010/wordprocessingInk" xmlns:wne="http://schemas.microsoft.com/office/word/2006/wordml" xmlns:wps="http://schemas.microsoft.com/office/word/2010/wordprocessingShape" mc:Ignorable="w14 w15 w16se w16cid w16 w16cex wp14">
+<w:endnotes xmlns:wpc="http://schemas.microsoft.com/office/word/2010/wordprocessingCanvas" xmlns:cx="http://schemas.microsoft.com/office/drawing/2014/chartex" xmlns:cx1="http://schemas.microsoft.com/office/drawing/2015/9/8/chartex" xmlns:mc="http://schemas.openxmlformats.org/markup-compatibility/2006" xmlns:o="urn:schemas-microsoft-com:office:office" xmlns:r="http://schemas.openxmlformats.org/officeDocument/2006/relationships" xmlns:m="http://schemas.openxmlformats.org/officeDocument/2006/math" xmlns:v="urn:schemas-microsoft-com:vml" xmlns:wp14="http://schemas.microsoft.com/office/word/2010/wordprocessingDrawing" xmlns:wp="http://schemas.openxmlformats.org/drawingml/2006/wordprocessingDrawing" xmlns:w10="urn:schemas-microsoft-com:office:word" xmlns:w="http://schemas.openxmlformats.org/wordprocessingml/2006/main" xmlns:w14="http://schemas.microsoft.com/office/word/2010/wordml" xmlns:w15="http://schemas.microsoft.com/office/word/2012/wordml" xmlns:w16se="http://schemas.microsoft.com/office/word/2015/wordml/symex" xmlns:wpg="http://schemas.microsoft.com/office/word/2010/wordprocessingGroup" xmlns:wpi="http://schemas.microsoft.com/office/word/2010/wordprocessingInk" xmlns:wne="http://schemas.microsoft.com/office/word/2006/wordml" xmlns:wps="http://schemas.microsoft.com/office/word/2010/wordprocessingShape" mc:Ignorable="w14 w15 w16se wp14">
   <w:endnote w:type="separator" w:id="-1">
     <w:p>
       <w:pPr>
@@ -7804,7 +11148,7 @@
 </file>
 
 <file path=word/footer1.xml><?xml version="1.0" encoding="utf-8"?>
-<w:ftr xmlns:wpc="http://schemas.microsoft.com/office/word/2010/wordprocessingCanvas" xmlns:cx="http://schemas.microsoft.com/office/drawing/2014/chartex" xmlns:cx1="http://schemas.microsoft.com/office/drawing/2015/9/8/chartex" xmlns:cx2="http://schemas.microsoft.com/office/drawing/2015/10/21/chartex" xmlns:cx3="http://schemas.microsoft.com/office/drawing/2016/5/9/chartex" xmlns:cx4="http://schemas.microsoft.com/office/drawing/2016/5/10/chartex" xmlns:cx5="http://schemas.microsoft.com/office/drawing/2016/5/11/chartex" xmlns:cx6="http://schemas.microsoft.com/office/drawing/2016/5/12/chartex" xmlns:cx7="http://schemas.microsoft.com/office/drawing/2016/5/13/chartex" xmlns:cx8="http://schemas.microsoft.com/office/drawing/2016/5/14/chartex" xmlns:mc="http://schemas.openxmlformats.org/markup-compatibility/2006" xmlns:aink="http://schemas.microsoft.com/office/drawing/2016/ink" xmlns:am3d="http://schemas.microsoft.com/office/drawing/2017/model3d" xmlns:o="urn:schemas-microsoft-com:office:office" xmlns:r="http://schemas.openxmlformats.org/officeDocument/2006/relationships" xmlns:m="http://schemas.openxmlformats.org/officeDocument/2006/math" xmlns:v="urn:schemas-microsoft-com:vml" xmlns:wp14="http://schemas.microsoft.com/office/word/2010/wordprocessingDrawing" xmlns:wp="http://schemas.openxmlformats.org/drawingml/2006/wordprocessingDrawing" xmlns:w10="urn:schemas-microsoft-com:office:word" xmlns:w="http://schemas.openxmlformats.org/wordprocessingml/2006/main" xmlns:w14="http://schemas.microsoft.com/office/word/2010/wordml" xmlns:w15="http://schemas.microsoft.com/office/word/2012/wordml" xmlns:w16cex="http://schemas.microsoft.com/office/word/2018/wordml/cex" xmlns:w16cid="http://schemas.microsoft.com/office/word/2016/wordml/cid" xmlns:w16="http://schemas.microsoft.com/office/word/2018/wordml" xmlns:w16se="http://schemas.microsoft.com/office/word/2015/wordml/symex" xmlns:wpg="http://schemas.microsoft.com/office/word/2010/wordprocessingGroup" xmlns:wpi="http://schemas.microsoft.com/office/word/2010/wordprocessingInk" xmlns:wne="http://schemas.microsoft.com/office/word/2006/wordml" xmlns:wps="http://schemas.microsoft.com/office/word/2010/wordprocessingShape" mc:Ignorable="w14 w15 w16se w16cid w16 w16cex wp14">
+<w:ftr xmlns:wpc="http://schemas.microsoft.com/office/word/2010/wordprocessingCanvas" xmlns:cx="http://schemas.microsoft.com/office/drawing/2014/chartex" xmlns:cx1="http://schemas.microsoft.com/office/drawing/2015/9/8/chartex" xmlns:mc="http://schemas.openxmlformats.org/markup-compatibility/2006" xmlns:o="urn:schemas-microsoft-com:office:office" xmlns:r="http://schemas.openxmlformats.org/officeDocument/2006/relationships" xmlns:m="http://schemas.openxmlformats.org/officeDocument/2006/math" xmlns:v="urn:schemas-microsoft-com:vml" xmlns:wp14="http://schemas.microsoft.com/office/word/2010/wordprocessingDrawing" xmlns:wp="http://schemas.openxmlformats.org/drawingml/2006/wordprocessingDrawing" xmlns:w10="urn:schemas-microsoft-com:office:word" xmlns:w="http://schemas.openxmlformats.org/wordprocessingml/2006/main" xmlns:w14="http://schemas.microsoft.com/office/word/2010/wordml" xmlns:w15="http://schemas.microsoft.com/office/word/2012/wordml" xmlns:w16se="http://schemas.microsoft.com/office/word/2015/wordml/symex" xmlns:wpg="http://schemas.microsoft.com/office/word/2010/wordprocessingGroup" xmlns:wpi="http://schemas.microsoft.com/office/word/2010/wordprocessingInk" xmlns:wne="http://schemas.microsoft.com/office/word/2006/wordml" xmlns:wps="http://schemas.microsoft.com/office/word/2010/wordprocessingShape" mc:Ignorable="w14 w15 w16se wp14">
   <w:p>
     <w:pPr>
       <w:pBdr>
@@ -7923,7 +11267,7 @@
         <w:bCs/>
         <w:noProof/>
       </w:rPr>
-      <w:t>2</w:t>
+      <w:t>4</w:t>
     </w:r>
     <w:r>
       <w:rPr>
@@ -7966,7 +11310,7 @@
         <w:bCs/>
         <w:noProof/>
       </w:rPr>
-      <w:t>5</w:t>
+      <w:t>6</w:t>
     </w:r>
     <w:r>
       <w:rPr>
@@ -7985,7 +11329,7 @@
 </file>
 
 <file path=word/footer2.xml><?xml version="1.0" encoding="utf-8"?>
-<w:ftr xmlns:wpc="http://schemas.microsoft.com/office/word/2010/wordprocessingCanvas" xmlns:cx="http://schemas.microsoft.com/office/drawing/2014/chartex" xmlns:cx1="http://schemas.microsoft.com/office/drawing/2015/9/8/chartex" xmlns:cx2="http://schemas.microsoft.com/office/drawing/2015/10/21/chartex" xmlns:cx3="http://schemas.microsoft.com/office/drawing/2016/5/9/chartex" xmlns:cx4="http://schemas.microsoft.com/office/drawing/2016/5/10/chartex" xmlns:cx5="http://schemas.microsoft.com/office/drawing/2016/5/11/chartex" xmlns:cx6="http://schemas.microsoft.com/office/drawing/2016/5/12/chartex" xmlns:cx7="http://schemas.microsoft.com/office/drawing/2016/5/13/chartex" xmlns:cx8="http://schemas.microsoft.com/office/drawing/2016/5/14/chartex" xmlns:mc="http://schemas.openxmlformats.org/markup-compatibility/2006" xmlns:aink="http://schemas.microsoft.com/office/drawing/2016/ink" xmlns:am3d="http://schemas.microsoft.com/office/drawing/2017/model3d" xmlns:o="urn:schemas-microsoft-com:office:office" xmlns:r="http://schemas.openxmlformats.org/officeDocument/2006/relationships" xmlns:m="http://schemas.openxmlformats.org/officeDocument/2006/math" xmlns:v="urn:schemas-microsoft-com:vml" xmlns:wp14="http://schemas.microsoft.com/office/word/2010/wordprocessingDrawing" xmlns:wp="http://schemas.openxmlformats.org/drawingml/2006/wordprocessingDrawing" xmlns:w10="urn:schemas-microsoft-com:office:word" xmlns:w="http://schemas.openxmlformats.org/wordprocessingml/2006/main" xmlns:w14="http://schemas.microsoft.com/office/word/2010/wordml" xmlns:w15="http://schemas.microsoft.com/office/word/2012/wordml" xmlns:w16cex="http://schemas.microsoft.com/office/word/2018/wordml/cex" xmlns:w16cid="http://schemas.microsoft.com/office/word/2016/wordml/cid" xmlns:w16="http://schemas.microsoft.com/office/word/2018/wordml" xmlns:w16se="http://schemas.microsoft.com/office/word/2015/wordml/symex" xmlns:wpg="http://schemas.microsoft.com/office/word/2010/wordprocessingGroup" xmlns:wpi="http://schemas.microsoft.com/office/word/2010/wordprocessingInk" xmlns:wne="http://schemas.microsoft.com/office/word/2006/wordml" xmlns:wps="http://schemas.microsoft.com/office/word/2010/wordprocessingShape" mc:Ignorable="w14 w15 w16se w16cid w16 w16cex wp14">
+<w:ftr xmlns:wpc="http://schemas.microsoft.com/office/word/2010/wordprocessingCanvas" xmlns:cx="http://schemas.microsoft.com/office/drawing/2014/chartex" xmlns:cx1="http://schemas.microsoft.com/office/drawing/2015/9/8/chartex" xmlns:mc="http://schemas.openxmlformats.org/markup-compatibility/2006" xmlns:o="urn:schemas-microsoft-com:office:office" xmlns:r="http://schemas.openxmlformats.org/officeDocument/2006/relationships" xmlns:m="http://schemas.openxmlformats.org/officeDocument/2006/math" xmlns:v="urn:schemas-microsoft-com:vml" xmlns:wp14="http://schemas.microsoft.com/office/word/2010/wordprocessingDrawing" xmlns:wp="http://schemas.openxmlformats.org/drawingml/2006/wordprocessingDrawing" xmlns:w10="urn:schemas-microsoft-com:office:word" xmlns:w="http://schemas.openxmlformats.org/wordprocessingml/2006/main" xmlns:w14="http://schemas.microsoft.com/office/word/2010/wordml" xmlns:w15="http://schemas.microsoft.com/office/word/2012/wordml" xmlns:w16se="http://schemas.microsoft.com/office/word/2015/wordml/symex" xmlns:wpg="http://schemas.microsoft.com/office/word/2010/wordprocessingGroup" xmlns:wpi="http://schemas.microsoft.com/office/word/2010/wordprocessingInk" xmlns:wne="http://schemas.microsoft.com/office/word/2006/wordml" xmlns:wps="http://schemas.microsoft.com/office/word/2010/wordprocessingShape" mc:Ignorable="w14 w15 w16se wp14">
   <w:p>
     <w:pPr>
       <w:pBdr>
@@ -8110,7 +11454,7 @@
         <w:bCs/>
         <w:noProof/>
       </w:rPr>
-      <w:t>3</w:t>
+      <w:t>5</w:t>
     </w:r>
     <w:r>
       <w:rPr>
@@ -8153,7 +11497,7 @@
         <w:bCs/>
         <w:noProof/>
       </w:rPr>
-      <w:t>5</w:t>
+      <w:t>6</w:t>
     </w:r>
     <w:r>
       <w:rPr>
@@ -8180,7 +11524,7 @@
 </file>
 
 <file path=word/footnotes.xml><?xml version="1.0" encoding="utf-8"?>
-<w:footnotes xmlns:wpc="http://schemas.microsoft.com/office/word/2010/wordprocessingCanvas" xmlns:cx="http://schemas.microsoft.com/office/drawing/2014/chartex" xmlns:cx1="http://schemas.microsoft.com/office/drawing/2015/9/8/chartex" xmlns:cx2="http://schemas.microsoft.com/office/drawing/2015/10/21/chartex" xmlns:cx3="http://schemas.microsoft.com/office/drawing/2016/5/9/chartex" xmlns:cx4="http://schemas.microsoft.com/office/drawing/2016/5/10/chartex" xmlns:cx5="http://schemas.microsoft.com/office/drawing/2016/5/11/chartex" xmlns:cx6="http://schemas.microsoft.com/office/drawing/2016/5/12/chartex" xmlns:cx7="http://schemas.microsoft.com/office/drawing/2016/5/13/chartex" xmlns:cx8="http://schemas.microsoft.com/office/drawing/2016/5/14/chartex" xmlns:mc="http://schemas.openxmlformats.org/markup-compatibility/2006" xmlns:aink="http://schemas.microsoft.com/office/drawing/2016/ink" xmlns:am3d="http://schemas.microsoft.com/office/drawing/2017/model3d" xmlns:o="urn:schemas-microsoft-com:office:office" xmlns:r="http://schemas.openxmlformats.org/officeDocument/2006/relationships" xmlns:m="http://schemas.openxmlformats.org/officeDocument/2006/math" xmlns:v="urn:schemas-microsoft-com:vml" xmlns:wp14="http://schemas.microsoft.com/office/word/2010/wordprocessingDrawing" xmlns:wp="http://schemas.openxmlformats.org/drawingml/2006/wordprocessingDrawing" xmlns:w10="urn:schemas-microsoft-com:office:word" xmlns:w="http://schemas.openxmlformats.org/wordprocessingml/2006/main" xmlns:w14="http://schemas.microsoft.com/office/word/2010/wordml" xmlns:w15="http://schemas.microsoft.com/office/word/2012/wordml" xmlns:w16cex="http://schemas.microsoft.com/office/word/2018/wordml/cex" xmlns:w16cid="http://schemas.microsoft.com/office/word/2016/wordml/cid" xmlns:w16="http://schemas.microsoft.com/office/word/2018/wordml" xmlns:w16se="http://schemas.microsoft.com/office/word/2015/wordml/symex" xmlns:wpg="http://schemas.microsoft.com/office/word/2010/wordprocessingGroup" xmlns:wpi="http://schemas.microsoft.com/office/word/2010/wordprocessingInk" xmlns:wne="http://schemas.microsoft.com/office/word/2006/wordml" xmlns:wps="http://schemas.microsoft.com/office/word/2010/wordprocessingShape" mc:Ignorable="w14 w15 w16se w16cid w16 w16cex wp14">
+<w:footnotes xmlns:wpc="http://schemas.microsoft.com/office/word/2010/wordprocessingCanvas" xmlns:cx="http://schemas.microsoft.com/office/drawing/2014/chartex" xmlns:cx1="http://schemas.microsoft.com/office/drawing/2015/9/8/chartex" xmlns:mc="http://schemas.openxmlformats.org/markup-compatibility/2006" xmlns:o="urn:schemas-microsoft-com:office:office" xmlns:r="http://schemas.openxmlformats.org/officeDocument/2006/relationships" xmlns:m="http://schemas.openxmlformats.org/officeDocument/2006/math" xmlns:v="urn:schemas-microsoft-com:vml" xmlns:wp14="http://schemas.microsoft.com/office/word/2010/wordprocessingDrawing" xmlns:wp="http://schemas.openxmlformats.org/drawingml/2006/wordprocessingDrawing" xmlns:w10="urn:schemas-microsoft-com:office:word" xmlns:w="http://schemas.openxmlformats.org/wordprocessingml/2006/main" xmlns:w14="http://schemas.microsoft.com/office/word/2010/wordml" xmlns:w15="http://schemas.microsoft.com/office/word/2012/wordml" xmlns:w16se="http://schemas.microsoft.com/office/word/2015/wordml/symex" xmlns:wpg="http://schemas.microsoft.com/office/word/2010/wordprocessingGroup" xmlns:wpi="http://schemas.microsoft.com/office/word/2010/wordprocessingInk" xmlns:wne="http://schemas.microsoft.com/office/word/2006/wordml" xmlns:wps="http://schemas.microsoft.com/office/word/2010/wordprocessingShape" mc:Ignorable="w14 w15 w16se wp14">
   <w:footnote w:type="separator" w:id="-1">
     <w:p>
       <w:pPr>
@@ -8205,7 +11549,7 @@
 </file>
 
 <file path=word/header1.xml><?xml version="1.0" encoding="utf-8"?>
-<w:hdr xmlns:wpc="http://schemas.microsoft.com/office/word/2010/wordprocessingCanvas" xmlns:cx="http://schemas.microsoft.com/office/drawing/2014/chartex" xmlns:cx1="http://schemas.microsoft.com/office/drawing/2015/9/8/chartex" xmlns:cx2="http://schemas.microsoft.com/office/drawing/2015/10/21/chartex" xmlns:cx3="http://schemas.microsoft.com/office/drawing/2016/5/9/chartex" xmlns:cx4="http://schemas.microsoft.com/office/drawing/2016/5/10/chartex" xmlns:cx5="http://schemas.microsoft.com/office/drawing/2016/5/11/chartex" xmlns:cx6="http://schemas.microsoft.com/office/drawing/2016/5/12/chartex" xmlns:cx7="http://schemas.microsoft.com/office/drawing/2016/5/13/chartex" xmlns:cx8="http://schemas.microsoft.com/office/drawing/2016/5/14/chartex" xmlns:mc="http://schemas.openxmlformats.org/markup-compatibility/2006" xmlns:aink="http://schemas.microsoft.com/office/drawing/2016/ink" xmlns:am3d="http://schemas.microsoft.com/office/drawing/2017/model3d" xmlns:o="urn:schemas-microsoft-com:office:office" xmlns:r="http://schemas.openxmlformats.org/officeDocument/2006/relationships" xmlns:m="http://schemas.openxmlformats.org/officeDocument/2006/math" xmlns:v="urn:schemas-microsoft-com:vml" xmlns:wp14="http://schemas.microsoft.com/office/word/2010/wordprocessingDrawing" xmlns:wp="http://schemas.openxmlformats.org/drawingml/2006/wordprocessingDrawing" xmlns:w10="urn:schemas-microsoft-com:office:word" xmlns:w="http://schemas.openxmlformats.org/wordprocessingml/2006/main" xmlns:w14="http://schemas.microsoft.com/office/word/2010/wordml" xmlns:w15="http://schemas.microsoft.com/office/word/2012/wordml" xmlns:w16cex="http://schemas.microsoft.com/office/word/2018/wordml/cex" xmlns:w16cid="http://schemas.microsoft.com/office/word/2016/wordml/cid" xmlns:w16="http://schemas.microsoft.com/office/word/2018/wordml" xmlns:w16se="http://schemas.microsoft.com/office/word/2015/wordml/symex" xmlns:wpg="http://schemas.microsoft.com/office/word/2010/wordprocessingGroup" xmlns:wpi="http://schemas.microsoft.com/office/word/2010/wordprocessingInk" xmlns:wne="http://schemas.microsoft.com/office/word/2006/wordml" xmlns:wps="http://schemas.microsoft.com/office/word/2010/wordprocessingShape" mc:Ignorable="w14 w15 w16se w16cid w16 w16cex wp14">
+<w:hdr xmlns:wpc="http://schemas.microsoft.com/office/word/2010/wordprocessingCanvas" xmlns:cx="http://schemas.microsoft.com/office/drawing/2014/chartex" xmlns:cx1="http://schemas.microsoft.com/office/drawing/2015/9/8/chartex" xmlns:mc="http://schemas.openxmlformats.org/markup-compatibility/2006" xmlns:o="urn:schemas-microsoft-com:office:office" xmlns:r="http://schemas.openxmlformats.org/officeDocument/2006/relationships" xmlns:m="http://schemas.openxmlformats.org/officeDocument/2006/math" xmlns:v="urn:schemas-microsoft-com:vml" xmlns:wp14="http://schemas.microsoft.com/office/word/2010/wordprocessingDrawing" xmlns:wp="http://schemas.openxmlformats.org/drawingml/2006/wordprocessingDrawing" xmlns:w10="urn:schemas-microsoft-com:office:word" xmlns:w="http://schemas.openxmlformats.org/wordprocessingml/2006/main" xmlns:w14="http://schemas.microsoft.com/office/word/2010/wordml" xmlns:w15="http://schemas.microsoft.com/office/word/2012/wordml" xmlns:w16se="http://schemas.microsoft.com/office/word/2015/wordml/symex" xmlns:wpg="http://schemas.microsoft.com/office/word/2010/wordprocessingGroup" xmlns:wpi="http://schemas.microsoft.com/office/word/2010/wordprocessingInk" xmlns:wne="http://schemas.microsoft.com/office/word/2006/wordml" xmlns:wps="http://schemas.microsoft.com/office/word/2010/wordprocessingShape" mc:Ignorable="w14 w15 w16se wp14">
   <w:p>
     <w:pPr>
       <w:pStyle w:val="Header"/>
@@ -8218,7 +11562,7 @@
 </file>
 
 <file path=word/header2.xml><?xml version="1.0" encoding="utf-8"?>
-<w:hdr xmlns:wpc="http://schemas.microsoft.com/office/word/2010/wordprocessingCanvas" xmlns:cx="http://schemas.microsoft.com/office/drawing/2014/chartex" xmlns:cx1="http://schemas.microsoft.com/office/drawing/2015/9/8/chartex" xmlns:cx2="http://schemas.microsoft.com/office/drawing/2015/10/21/chartex" xmlns:cx3="http://schemas.microsoft.com/office/drawing/2016/5/9/chartex" xmlns:cx4="http://schemas.microsoft.com/office/drawing/2016/5/10/chartex" xmlns:cx5="http://schemas.microsoft.com/office/drawing/2016/5/11/chartex" xmlns:cx6="http://schemas.microsoft.com/office/drawing/2016/5/12/chartex" xmlns:cx7="http://schemas.microsoft.com/office/drawing/2016/5/13/chartex" xmlns:cx8="http://schemas.microsoft.com/office/drawing/2016/5/14/chartex" xmlns:mc="http://schemas.openxmlformats.org/markup-compatibility/2006" xmlns:aink="http://schemas.microsoft.com/office/drawing/2016/ink" xmlns:am3d="http://schemas.microsoft.com/office/drawing/2017/model3d" xmlns:o="urn:schemas-microsoft-com:office:office" xmlns:r="http://schemas.openxmlformats.org/officeDocument/2006/relationships" xmlns:m="http://schemas.openxmlformats.org/officeDocument/2006/math" xmlns:v="urn:schemas-microsoft-com:vml" xmlns:wp14="http://schemas.microsoft.com/office/word/2010/wordprocessingDrawing" xmlns:wp="http://schemas.openxmlformats.org/drawingml/2006/wordprocessingDrawing" xmlns:w10="urn:schemas-microsoft-com:office:word" xmlns:w="http://schemas.openxmlformats.org/wordprocessingml/2006/main" xmlns:w14="http://schemas.microsoft.com/office/word/2010/wordml" xmlns:w15="http://schemas.microsoft.com/office/word/2012/wordml" xmlns:w16cex="http://schemas.microsoft.com/office/word/2018/wordml/cex" xmlns:w16cid="http://schemas.microsoft.com/office/word/2016/wordml/cid" xmlns:w16="http://schemas.microsoft.com/office/word/2018/wordml" xmlns:w16se="http://schemas.microsoft.com/office/word/2015/wordml/symex" xmlns:wpg="http://schemas.microsoft.com/office/word/2010/wordprocessingGroup" xmlns:wpi="http://schemas.microsoft.com/office/word/2010/wordprocessingInk" xmlns:wne="http://schemas.microsoft.com/office/word/2006/wordml" xmlns:wps="http://schemas.microsoft.com/office/word/2010/wordprocessingShape" mc:Ignorable="w14 w15 w16se w16cid w16 w16cex wp14">
+<w:hdr xmlns:wpc="http://schemas.microsoft.com/office/word/2010/wordprocessingCanvas" xmlns:cx="http://schemas.microsoft.com/office/drawing/2014/chartex" xmlns:cx1="http://schemas.microsoft.com/office/drawing/2015/9/8/chartex" xmlns:mc="http://schemas.openxmlformats.org/markup-compatibility/2006" xmlns:o="urn:schemas-microsoft-com:office:office" xmlns:r="http://schemas.openxmlformats.org/officeDocument/2006/relationships" xmlns:m="http://schemas.openxmlformats.org/officeDocument/2006/math" xmlns:v="urn:schemas-microsoft-com:vml" xmlns:wp14="http://schemas.microsoft.com/office/word/2010/wordprocessingDrawing" xmlns:wp="http://schemas.openxmlformats.org/drawingml/2006/wordprocessingDrawing" xmlns:w10="urn:schemas-microsoft-com:office:word" xmlns:w="http://schemas.openxmlformats.org/wordprocessingml/2006/main" xmlns:w14="http://schemas.microsoft.com/office/word/2010/wordml" xmlns:w15="http://schemas.microsoft.com/office/word/2012/wordml" xmlns:w16se="http://schemas.microsoft.com/office/word/2015/wordml/symex" xmlns:wpg="http://schemas.microsoft.com/office/word/2010/wordprocessingGroup" xmlns:wpi="http://schemas.microsoft.com/office/word/2010/wordprocessingInk" xmlns:wne="http://schemas.microsoft.com/office/word/2006/wordml" xmlns:wps="http://schemas.microsoft.com/office/word/2010/wordprocessingShape" mc:Ignorable="w14 w15 w16se wp14">
   <w:p>
     <w:pPr>
       <w:pStyle w:val="Header"/>
@@ -8239,7 +11583,7 @@
 </file>
 
 <file path=word/styles.xml><?xml version="1.0" encoding="utf-8"?>
-<w:styles xmlns:mc="http://schemas.openxmlformats.org/markup-compatibility/2006" xmlns:r="http://schemas.openxmlformats.org/officeDocument/2006/relationships" xmlns:w="http://schemas.openxmlformats.org/wordprocessingml/2006/main" xmlns:w14="http://schemas.microsoft.com/office/word/2010/wordml" xmlns:w15="http://schemas.microsoft.com/office/word/2012/wordml" xmlns:w16cex="http://schemas.microsoft.com/office/word/2018/wordml/cex" xmlns:w16cid="http://schemas.microsoft.com/office/word/2016/wordml/cid" xmlns:w16="http://schemas.microsoft.com/office/word/2018/wordml" xmlns:w16se="http://schemas.microsoft.com/office/word/2015/wordml/symex" mc:Ignorable="w14 w15 w16se w16cid w16 w16cex">
+<w:styles xmlns:mc="http://schemas.openxmlformats.org/markup-compatibility/2006" xmlns:r="http://schemas.openxmlformats.org/officeDocument/2006/relationships" xmlns:w="http://schemas.openxmlformats.org/wordprocessingml/2006/main" xmlns:w14="http://schemas.microsoft.com/office/word/2010/wordml" xmlns:w15="http://schemas.microsoft.com/office/word/2012/wordml" xmlns:w16se="http://schemas.microsoft.com/office/word/2015/wordml/symex" mc:Ignorable="w14 w15 w16se">
   <w:docDefaults>
     <w:rPrDefault>
       <w:rPr>
@@ -8249,7 +11593,7 @@
     </w:rPrDefault>
     <w:pPrDefault/>
   </w:docDefaults>
-  <w:latentStyles w:defLockedState="0" w:defUIPriority="99" w:defSemiHidden="0" w:defUnhideWhenUsed="0" w:defQFormat="0" w:count="376">
+  <w:latentStyles w:defLockedState="0" w:defUIPriority="99" w:defSemiHidden="0" w:defUnhideWhenUsed="0" w:defQFormat="0" w:count="371">
     <w:lsdException w:name="Normal" w:uiPriority="0" w:qFormat="1"/>
     <w:lsdException w:name="heading 1" w:uiPriority="9" w:qFormat="1"/>
     <w:lsdException w:name="heading 2" w:semiHidden="1" w:uiPriority="9" w:unhideWhenUsed="1" w:qFormat="1"/>
@@ -8621,11 +11965,6 @@
     <w:lsdException w:name="List Table 5 Dark Accent 6" w:uiPriority="50"/>
     <w:lsdException w:name="List Table 6 Colorful Accent 6" w:uiPriority="51"/>
     <w:lsdException w:name="List Table 7 Colorful Accent 6" w:uiPriority="52"/>
-    <w:lsdException w:name="Mention" w:semiHidden="1" w:unhideWhenUsed="1"/>
-    <w:lsdException w:name="Smart Hyperlink" w:semiHidden="1" w:unhideWhenUsed="1"/>
-    <w:lsdException w:name="Hashtag" w:semiHidden="1" w:unhideWhenUsed="1"/>
-    <w:lsdException w:name="Unresolved Mention" w:semiHidden="1" w:unhideWhenUsed="1"/>
-    <w:lsdException w:name="Smart Link" w:semiHidden="1" w:unhideWhenUsed="1"/>
   </w:latentStyles>
   <w:style w:type="paragraph" w:default="1" w:styleId="Normal">
     <w:name w:val="Normal"/>
@@ -8652,7 +11991,6 @@
     <w:uiPriority w:val="99"/>
     <w:semiHidden/>
     <w:unhideWhenUsed/>
-    <w:qFormat/>
     <w:tblPr>
       <w:tblInd w:w="0" w:type="dxa"/>
       <w:tblCellMar>
@@ -9058,7 +12396,7 @@
 </file>
 
 <file path=customXml/itemProps1.xml><?xml version="1.0" encoding="utf-8"?>
-<ds:datastoreItem xmlns:ds="http://schemas.openxmlformats.org/officeDocument/2006/customXml" ds:itemID="{822363B6-7397-4F03-82F4-98870DAE6CD7}">
+<ds:datastoreItem xmlns:ds="http://schemas.openxmlformats.org/officeDocument/2006/customXml" ds:itemID="{10B7F407-1640-4D54-8310-36FFF5C51783}">
   <ds:schemaRefs>
     <ds:schemaRef ds:uri="http://schemas.openxmlformats.org/officeDocument/2006/bibliography"/>
   </ds:schemaRefs>

--- a/TS-Padam/TS-1.6/TS 1.6 Malayalam Pada Paatam Corrections.docx
+++ b/TS-Padam/TS-1.6/TS 1.6 Malayalam Pada Paatam Corrections.docx
@@ -146,7 +146,7 @@
           <w:szCs w:val="32"/>
           <w:u w:val="single"/>
         </w:rPr>
-        <w:t>30th June 2020</w:t>
+        <w:t>31st Oct 2021</w:t>
       </w:r>
     </w:p>
     <w:p>
@@ -596,19 +596,6 @@
           <w:u w:val="single"/>
         </w:rPr>
       </w:pPr>
-    </w:p>
-    <w:p>
-      <w:pPr>
-        <w:spacing w:before="0" w:line="240" w:lineRule="auto"/>
-        <w:jc w:val="center"/>
-        <w:rPr>
-          <w:b/>
-          <w:bCs/>
-          <w:sz w:val="32"/>
-          <w:szCs w:val="32"/>
-          <w:u w:val="single"/>
-        </w:rPr>
-      </w:pPr>
       <w:r>
         <w:rPr>
           <w:b/>
@@ -741,28 +728,7 @@
           <w:szCs w:val="32"/>
           <w:u w:val="single"/>
         </w:rPr>
-        <w:t>31</w:t>
-      </w:r>
-      <w:r>
-        <w:rPr>
-          <w:b/>
-          <w:bCs/>
-          <w:sz w:val="32"/>
-          <w:szCs w:val="32"/>
-          <w:u w:val="single"/>
-          <w:vertAlign w:val="superscript"/>
-        </w:rPr>
-        <w:t>st</w:t>
-      </w:r>
-      <w:r>
-        <w:rPr>
-          <w:b/>
-          <w:bCs/>
-          <w:sz w:val="32"/>
-          <w:szCs w:val="32"/>
-          <w:u w:val="single"/>
-        </w:rPr>
-        <w:t xml:space="preserve"> August 2020.</w:t>
+        <w:t>30th June 2020</w:t>
       </w:r>
     </w:p>
     <w:p>
@@ -1184,6 +1150,649 @@
           <w:szCs w:val="32"/>
           <w:u w:val="single"/>
         </w:rPr>
+        <w:t>========================</w:t>
+      </w:r>
+    </w:p>
+    <w:p>
+      <w:pPr>
+        <w:spacing w:before="0" w:line="240" w:lineRule="auto"/>
+        <w:jc w:val="center"/>
+        <w:rPr>
+          <w:b/>
+          <w:bCs/>
+          <w:sz w:val="32"/>
+          <w:szCs w:val="32"/>
+          <w:u w:val="single"/>
+        </w:rPr>
+      </w:pPr>
+    </w:p>
+    <w:p>
+      <w:pPr>
+        <w:spacing w:before="0" w:line="240" w:lineRule="auto"/>
+        <w:jc w:val="center"/>
+        <w:rPr>
+          <w:b/>
+          <w:bCs/>
+          <w:sz w:val="32"/>
+          <w:szCs w:val="32"/>
+          <w:u w:val="single"/>
+        </w:rPr>
+      </w:pPr>
+    </w:p>
+    <w:p>
+      <w:pPr>
+        <w:spacing w:before="0" w:line="240" w:lineRule="auto"/>
+        <w:jc w:val="center"/>
+        <w:rPr>
+          <w:b/>
+          <w:bCs/>
+          <w:sz w:val="32"/>
+          <w:szCs w:val="32"/>
+          <w:u w:val="single"/>
+        </w:rPr>
+      </w:pPr>
+    </w:p>
+    <w:p>
+      <w:pPr>
+        <w:spacing w:before="0" w:line="240" w:lineRule="auto"/>
+        <w:jc w:val="center"/>
+        <w:rPr>
+          <w:b/>
+          <w:bCs/>
+          <w:sz w:val="32"/>
+          <w:szCs w:val="32"/>
+          <w:u w:val="single"/>
+        </w:rPr>
+      </w:pPr>
+    </w:p>
+    <w:p>
+      <w:pPr>
+        <w:spacing w:before="0" w:line="240" w:lineRule="auto"/>
+        <w:jc w:val="center"/>
+        <w:rPr>
+          <w:b/>
+          <w:bCs/>
+          <w:sz w:val="32"/>
+          <w:szCs w:val="32"/>
+          <w:u w:val="single"/>
+        </w:rPr>
+      </w:pPr>
+      <w:r>
+        <w:rPr>
+          <w:b/>
+          <w:bCs/>
+          <w:sz w:val="32"/>
+          <w:szCs w:val="32"/>
+          <w:u w:val="single"/>
+        </w:rPr>
+        <w:lastRenderedPageBreak/>
+        <w:t xml:space="preserve">TS </w:t>
+      </w:r>
+      <w:proofErr w:type="spellStart"/>
+      <w:r>
+        <w:rPr>
+          <w:b/>
+          <w:bCs/>
+          <w:sz w:val="32"/>
+          <w:szCs w:val="32"/>
+          <w:u w:val="single"/>
+        </w:rPr>
+        <w:t>Pada</w:t>
+      </w:r>
+      <w:proofErr w:type="spellEnd"/>
+      <w:r>
+        <w:rPr>
+          <w:b/>
+          <w:bCs/>
+          <w:sz w:val="32"/>
+          <w:szCs w:val="32"/>
+          <w:u w:val="single"/>
+        </w:rPr>
+        <w:t xml:space="preserve"> </w:t>
+      </w:r>
+      <w:proofErr w:type="spellStart"/>
+      <w:r>
+        <w:rPr>
+          <w:b/>
+          <w:bCs/>
+          <w:sz w:val="32"/>
+          <w:szCs w:val="32"/>
+          <w:u w:val="single"/>
+        </w:rPr>
+        <w:t>Paatam</w:t>
+      </w:r>
+      <w:proofErr w:type="spellEnd"/>
+      <w:r>
+        <w:rPr>
+          <w:b/>
+          <w:bCs/>
+          <w:sz w:val="32"/>
+          <w:szCs w:val="32"/>
+          <w:u w:val="single"/>
+        </w:rPr>
+        <w:t xml:space="preserve"> </w:t>
+      </w:r>
+      <w:r>
+        <w:rPr>
+          <w:b/>
+          <w:bCs/>
+          <w:sz w:val="32"/>
+          <w:szCs w:val="32"/>
+          <w:u w:val="single"/>
+        </w:rPr>
+        <w:t>– TS 1</w:t>
+      </w:r>
+      <w:r>
+        <w:rPr>
+          <w:b/>
+          <w:bCs/>
+          <w:sz w:val="32"/>
+          <w:szCs w:val="32"/>
+          <w:u w:val="single"/>
+        </w:rPr>
+        <w:t>.6</w:t>
+      </w:r>
+      <w:r>
+        <w:rPr>
+          <w:b/>
+          <w:bCs/>
+          <w:sz w:val="32"/>
+          <w:szCs w:val="32"/>
+          <w:u w:val="single"/>
+        </w:rPr>
+        <w:t xml:space="preserve"> </w:t>
+      </w:r>
+      <w:r>
+        <w:rPr>
+          <w:b/>
+          <w:bCs/>
+          <w:sz w:val="32"/>
+          <w:szCs w:val="32"/>
+          <w:u w:val="single"/>
+        </w:rPr>
+        <w:t>Malayalam</w:t>
+      </w:r>
+      <w:r>
+        <w:rPr>
+          <w:b/>
+          <w:bCs/>
+          <w:sz w:val="32"/>
+          <w:szCs w:val="32"/>
+          <w:u w:val="single"/>
+        </w:rPr>
+        <w:t xml:space="preserve"> Corrections –</w:t>
+      </w:r>
+      <w:r>
+        <w:rPr>
+          <w:b/>
+          <w:bCs/>
+          <w:sz w:val="32"/>
+          <w:szCs w:val="32"/>
+          <w:u w:val="single"/>
+        </w:rPr>
+        <w:t xml:space="preserve"> </w:t>
+      </w:r>
+      <w:r>
+        <w:rPr>
+          <w:b/>
+          <w:bCs/>
+          <w:sz w:val="32"/>
+          <w:szCs w:val="32"/>
+          <w:u w:val="single"/>
+        </w:rPr>
+        <w:t xml:space="preserve">Observed till </w:t>
+      </w:r>
+      <w:r>
+        <w:rPr>
+          <w:b/>
+          <w:bCs/>
+          <w:sz w:val="32"/>
+          <w:szCs w:val="32"/>
+          <w:u w:val="single"/>
+        </w:rPr>
+        <w:t>31</w:t>
+      </w:r>
+      <w:r>
+        <w:rPr>
+          <w:b/>
+          <w:bCs/>
+          <w:sz w:val="32"/>
+          <w:szCs w:val="32"/>
+          <w:u w:val="single"/>
+          <w:vertAlign w:val="superscript"/>
+        </w:rPr>
+        <w:t>st</w:t>
+      </w:r>
+      <w:r>
+        <w:rPr>
+          <w:b/>
+          <w:bCs/>
+          <w:sz w:val="32"/>
+          <w:szCs w:val="32"/>
+          <w:u w:val="single"/>
+        </w:rPr>
+        <w:t xml:space="preserve"> August 2020.</w:t>
+      </w:r>
+    </w:p>
+    <w:p>
+      <w:pPr>
+        <w:spacing w:before="0" w:line="240" w:lineRule="auto"/>
+        <w:jc w:val="center"/>
+        <w:rPr>
+          <w:bCs/>
+          <w:sz w:val="32"/>
+          <w:szCs w:val="32"/>
+        </w:rPr>
+      </w:pPr>
+      <w:r>
+        <w:rPr>
+          <w:bCs/>
+          <w:sz w:val="32"/>
+          <w:szCs w:val="32"/>
+        </w:rPr>
+        <w:t>(ignore those which are already incorporated in your book’s version and date)</w:t>
+      </w:r>
+    </w:p>
+    <w:tbl>
+      <w:tblPr>
+        <w:tblW w:w="13800" w:type="dxa"/>
+        <w:tblInd w:w="-792" w:type="dxa"/>
+        <w:tblBorders>
+          <w:top w:val="single" w:sz="4" w:space="0" w:color="000000"/>
+          <w:left w:val="single" w:sz="4" w:space="0" w:color="000000"/>
+          <w:bottom w:val="single" w:sz="4" w:space="0" w:color="000000"/>
+          <w:right w:val="single" w:sz="4" w:space="0" w:color="000000"/>
+          <w:insideH w:val="single" w:sz="4" w:space="0" w:color="000000"/>
+          <w:insideV w:val="single" w:sz="4" w:space="0" w:color="000000"/>
+        </w:tblBorders>
+        <w:tblLook w:val="04A0" w:firstRow="1" w:lastRow="0" w:firstColumn="1" w:lastColumn="0" w:noHBand="0" w:noVBand="1"/>
+      </w:tblPr>
+      <w:tblGrid>
+        <w:gridCol w:w="3310"/>
+        <w:gridCol w:w="5103"/>
+        <w:gridCol w:w="5387"/>
+      </w:tblGrid>
+      <w:tr>
+        <w:tc>
+          <w:tcPr>
+            <w:tcW w:w="3310" w:type="dxa"/>
+          </w:tcPr>
+          <w:p>
+            <w:pPr>
+              <w:spacing w:before="0" w:line="240" w:lineRule="auto"/>
+              <w:jc w:val="center"/>
+              <w:rPr>
+                <w:sz w:val="32"/>
+                <w:szCs w:val="32"/>
+              </w:rPr>
+            </w:pPr>
+            <w:r>
+              <w:rPr>
+                <w:sz w:val="32"/>
+                <w:szCs w:val="32"/>
+              </w:rPr>
+              <w:t>Section, Paragraph</w:t>
+            </w:r>
+          </w:p>
+          <w:p>
+            <w:pPr>
+              <w:spacing w:before="0" w:line="240" w:lineRule="auto"/>
+              <w:jc w:val="center"/>
+              <w:rPr>
+                <w:sz w:val="32"/>
+                <w:szCs w:val="32"/>
+              </w:rPr>
+            </w:pPr>
+            <w:r>
+              <w:rPr>
+                <w:sz w:val="32"/>
+                <w:szCs w:val="32"/>
+              </w:rPr>
+              <w:t>Reference</w:t>
+            </w:r>
+          </w:p>
+        </w:tc>
+        <w:tc>
+          <w:tcPr>
+            <w:tcW w:w="5103" w:type="dxa"/>
+          </w:tcPr>
+          <w:p>
+            <w:pPr>
+              <w:spacing w:before="0" w:line="240" w:lineRule="auto"/>
+              <w:jc w:val="center"/>
+              <w:rPr>
+                <w:sz w:val="32"/>
+                <w:szCs w:val="32"/>
+              </w:rPr>
+            </w:pPr>
+            <w:r>
+              <w:rPr>
+                <w:sz w:val="32"/>
+                <w:szCs w:val="32"/>
+              </w:rPr>
+              <w:t>As Printed</w:t>
+            </w:r>
+          </w:p>
+        </w:tc>
+        <w:tc>
+          <w:tcPr>
+            <w:tcW w:w="5387" w:type="dxa"/>
+          </w:tcPr>
+          <w:p>
+            <w:pPr>
+              <w:spacing w:before="0" w:line="240" w:lineRule="auto"/>
+              <w:ind w:right="-18"/>
+              <w:jc w:val="center"/>
+              <w:rPr>
+                <w:sz w:val="32"/>
+                <w:szCs w:val="32"/>
+              </w:rPr>
+            </w:pPr>
+            <w:r>
+              <w:rPr>
+                <w:sz w:val="32"/>
+                <w:szCs w:val="32"/>
+              </w:rPr>
+              <w:t>To be read as or corrected as</w:t>
+            </w:r>
+          </w:p>
+        </w:tc>
+      </w:tr>
+    </w:tbl>
+    <w:p>
+      <w:pPr>
+        <w:spacing w:before="0" w:line="240" w:lineRule="auto"/>
+        <w:rPr>
+          <w:vanish/>
+          <w:sz w:val="32"/>
+          <w:szCs w:val="32"/>
+        </w:rPr>
+      </w:pPr>
+    </w:p>
+    <w:tbl>
+      <w:tblPr>
+        <w:tblW w:w="13868" w:type="dxa"/>
+        <w:tblInd w:w="-743" w:type="dxa"/>
+        <w:tblBorders>
+          <w:top w:val="single" w:sz="4" w:space="0" w:color="000000"/>
+          <w:left w:val="single" w:sz="4" w:space="0" w:color="000000"/>
+          <w:bottom w:val="single" w:sz="4" w:space="0" w:color="000000"/>
+          <w:right w:val="single" w:sz="4" w:space="0" w:color="000000"/>
+          <w:insideH w:val="single" w:sz="4" w:space="0" w:color="000000"/>
+          <w:insideV w:val="single" w:sz="4" w:space="0" w:color="000000"/>
+        </w:tblBorders>
+        <w:tblLook w:val="04A0" w:firstRow="1" w:lastRow="0" w:firstColumn="1" w:lastColumn="0" w:noHBand="0" w:noVBand="1"/>
+      </w:tblPr>
+      <w:tblGrid>
+        <w:gridCol w:w="3261"/>
+        <w:gridCol w:w="5103"/>
+        <w:gridCol w:w="5504"/>
+      </w:tblGrid>
+      <w:tr>
+        <w:trPr>
+          <w:trHeight w:val="1431"/>
+        </w:trPr>
+        <w:tc>
+          <w:tcPr>
+            <w:tcW w:w="3261" w:type="dxa"/>
+          </w:tcPr>
+          <w:p>
+            <w:pPr>
+              <w:spacing w:before="0" w:line="240" w:lineRule="auto"/>
+              <w:ind w:left="29"/>
+              <w:rPr>
+                <w:rFonts w:cs="Arial"/>
+                <w:color w:val="000000"/>
+                <w:sz w:val="28"/>
+                <w:szCs w:val="32"/>
+              </w:rPr>
+            </w:pPr>
+            <w:proofErr w:type="spellStart"/>
+            <w:r>
+              <w:rPr>
+                <w:rFonts w:cs="Arial"/>
+                <w:color w:val="000000"/>
+                <w:sz w:val="28"/>
+                <w:szCs w:val="32"/>
+              </w:rPr>
+              <w:t>Padam</w:t>
+            </w:r>
+            <w:proofErr w:type="spellEnd"/>
+            <w:r>
+              <w:rPr>
+                <w:rFonts w:cs="Arial"/>
+                <w:color w:val="000000"/>
+                <w:sz w:val="28"/>
+                <w:szCs w:val="32"/>
+              </w:rPr>
+              <w:t xml:space="preserve"> Correction = None</w:t>
+            </w:r>
+          </w:p>
+          <w:p>
+            <w:pPr>
+              <w:spacing w:before="0" w:line="240" w:lineRule="auto"/>
+              <w:ind w:left="29"/>
+              <w:rPr>
+                <w:rFonts w:cs="Arial"/>
+                <w:color w:val="000000"/>
+                <w:sz w:val="28"/>
+                <w:szCs w:val="32"/>
+              </w:rPr>
+            </w:pPr>
+          </w:p>
+          <w:p>
+            <w:pPr>
+              <w:spacing w:before="0" w:line="240" w:lineRule="auto"/>
+              <w:ind w:left="29"/>
+              <w:rPr>
+                <w:rFonts w:cs="Arial"/>
+                <w:color w:val="000000"/>
+                <w:sz w:val="28"/>
+                <w:szCs w:val="32"/>
+              </w:rPr>
+            </w:pPr>
+            <w:proofErr w:type="spellStart"/>
+            <w:r>
+              <w:rPr>
+                <w:rFonts w:cs="Arial"/>
+                <w:color w:val="000000"/>
+                <w:sz w:val="28"/>
+                <w:szCs w:val="32"/>
+              </w:rPr>
+              <w:t>Vaakyam</w:t>
+            </w:r>
+            <w:proofErr w:type="spellEnd"/>
+            <w:r>
+              <w:rPr>
+                <w:rFonts w:cs="Arial"/>
+                <w:color w:val="000000"/>
+                <w:sz w:val="28"/>
+                <w:szCs w:val="32"/>
+              </w:rPr>
+              <w:t xml:space="preserve"> Corrections = None</w:t>
+            </w:r>
+          </w:p>
+        </w:tc>
+        <w:tc>
+          <w:tcPr>
+            <w:tcW w:w="5103" w:type="dxa"/>
+          </w:tcPr>
+          <w:p>
+            <w:pPr>
+              <w:spacing w:before="0" w:line="240" w:lineRule="auto"/>
+              <w:ind w:left="29"/>
+              <w:rPr>
+                <w:rFonts w:cs="Arial"/>
+                <w:color w:val="000000"/>
+                <w:sz w:val="28"/>
+                <w:szCs w:val="32"/>
+              </w:rPr>
+            </w:pPr>
+            <w:proofErr w:type="spellStart"/>
+            <w:r>
+              <w:rPr>
+                <w:rFonts w:cs="Arial"/>
+                <w:color w:val="000000"/>
+                <w:sz w:val="28"/>
+                <w:szCs w:val="32"/>
+              </w:rPr>
+              <w:t>Padam</w:t>
+            </w:r>
+            <w:proofErr w:type="spellEnd"/>
+            <w:r>
+              <w:rPr>
+                <w:rFonts w:cs="Arial"/>
+                <w:color w:val="000000"/>
+                <w:sz w:val="28"/>
+                <w:szCs w:val="32"/>
+              </w:rPr>
+              <w:t xml:space="preserve"> Correction = None</w:t>
+            </w:r>
+          </w:p>
+          <w:p>
+            <w:pPr>
+              <w:spacing w:before="0" w:line="240" w:lineRule="auto"/>
+              <w:ind w:left="29"/>
+              <w:rPr>
+                <w:rFonts w:cs="Arial"/>
+                <w:color w:val="000000"/>
+                <w:sz w:val="28"/>
+                <w:szCs w:val="32"/>
+              </w:rPr>
+            </w:pPr>
+          </w:p>
+          <w:p>
+            <w:pPr>
+              <w:spacing w:before="0" w:line="240" w:lineRule="auto"/>
+              <w:rPr>
+                <w:rFonts w:ascii="BRH Malayalam Extra" w:hAnsi="BRH Malayalam Extra" w:cs="BRH Malayalam Extra"/>
+                <w:sz w:val="28"/>
+                <w:szCs w:val="36"/>
+              </w:rPr>
+            </w:pPr>
+            <w:proofErr w:type="spellStart"/>
+            <w:r>
+              <w:rPr>
+                <w:rFonts w:cs="Arial"/>
+                <w:color w:val="000000"/>
+                <w:sz w:val="28"/>
+                <w:szCs w:val="32"/>
+              </w:rPr>
+              <w:t>Vaakyam</w:t>
+            </w:r>
+            <w:proofErr w:type="spellEnd"/>
+            <w:r>
+              <w:rPr>
+                <w:rFonts w:cs="Arial"/>
+                <w:color w:val="000000"/>
+                <w:sz w:val="28"/>
+                <w:szCs w:val="32"/>
+              </w:rPr>
+              <w:t xml:space="preserve"> Corrections = None</w:t>
+            </w:r>
+          </w:p>
+        </w:tc>
+        <w:tc>
+          <w:tcPr>
+            <w:tcW w:w="5504" w:type="dxa"/>
+          </w:tcPr>
+          <w:p>
+            <w:pPr>
+              <w:spacing w:before="0" w:line="240" w:lineRule="auto"/>
+              <w:ind w:left="29"/>
+              <w:rPr>
+                <w:rFonts w:cs="Arial"/>
+                <w:color w:val="000000"/>
+                <w:sz w:val="28"/>
+                <w:szCs w:val="32"/>
+              </w:rPr>
+            </w:pPr>
+            <w:proofErr w:type="spellStart"/>
+            <w:r>
+              <w:rPr>
+                <w:rFonts w:cs="Arial"/>
+                <w:color w:val="000000"/>
+                <w:sz w:val="28"/>
+                <w:szCs w:val="32"/>
+              </w:rPr>
+              <w:t>Padam</w:t>
+            </w:r>
+            <w:proofErr w:type="spellEnd"/>
+            <w:r>
+              <w:rPr>
+                <w:rFonts w:cs="Arial"/>
+                <w:color w:val="000000"/>
+                <w:sz w:val="28"/>
+                <w:szCs w:val="32"/>
+              </w:rPr>
+              <w:t xml:space="preserve"> Correction = None</w:t>
+            </w:r>
+          </w:p>
+          <w:p>
+            <w:pPr>
+              <w:spacing w:before="0" w:line="240" w:lineRule="auto"/>
+              <w:ind w:left="29"/>
+              <w:rPr>
+                <w:rFonts w:cs="Arial"/>
+                <w:color w:val="000000"/>
+                <w:sz w:val="28"/>
+                <w:szCs w:val="32"/>
+              </w:rPr>
+            </w:pPr>
+          </w:p>
+          <w:p>
+            <w:pPr>
+              <w:spacing w:before="0" w:line="240" w:lineRule="auto"/>
+              <w:rPr>
+                <w:rFonts w:ascii="BRH Malayalam Extra" w:hAnsi="BRH Malayalam Extra" w:cs="BRH Malayalam Extra"/>
+                <w:sz w:val="28"/>
+                <w:szCs w:val="36"/>
+              </w:rPr>
+            </w:pPr>
+            <w:proofErr w:type="spellStart"/>
+            <w:r>
+              <w:rPr>
+                <w:rFonts w:cs="Arial"/>
+                <w:color w:val="000000"/>
+                <w:sz w:val="28"/>
+                <w:szCs w:val="32"/>
+              </w:rPr>
+              <w:t>Vaakyam</w:t>
+            </w:r>
+            <w:proofErr w:type="spellEnd"/>
+            <w:r>
+              <w:rPr>
+                <w:rFonts w:cs="Arial"/>
+                <w:color w:val="000000"/>
+                <w:sz w:val="28"/>
+                <w:szCs w:val="32"/>
+              </w:rPr>
+              <w:t xml:space="preserve"> Corrections = None</w:t>
+            </w:r>
+          </w:p>
+        </w:tc>
+      </w:tr>
+    </w:tbl>
+    <w:p>
+      <w:pPr>
+        <w:spacing w:before="0" w:line="240" w:lineRule="auto"/>
+        <w:jc w:val="center"/>
+        <w:rPr>
+          <w:b/>
+          <w:bCs/>
+          <w:sz w:val="32"/>
+          <w:szCs w:val="32"/>
+          <w:u w:val="single"/>
+        </w:rPr>
+      </w:pPr>
+      <w:r>
+        <w:rPr>
+          <w:b/>
+          <w:bCs/>
+          <w:sz w:val="32"/>
+          <w:szCs w:val="32"/>
+          <w:u w:val="single"/>
+        </w:rPr>
         <w:t>==============================================</w:t>
       </w:r>
     </w:p>
@@ -1212,32 +1821,6 @@
           <w:u w:val="single"/>
         </w:rPr>
       </w:pPr>
-    </w:p>
-    <w:p>
-      <w:pPr>
-        <w:spacing w:before="0" w:line="240" w:lineRule="auto"/>
-        <w:jc w:val="center"/>
-        <w:rPr>
-          <w:b/>
-          <w:bCs/>
-          <w:sz w:val="32"/>
-          <w:szCs w:val="32"/>
-          <w:u w:val="single"/>
-        </w:rPr>
-      </w:pPr>
-    </w:p>
-    <w:p>
-      <w:pPr>
-        <w:spacing w:before="0" w:line="240" w:lineRule="auto"/>
-        <w:jc w:val="center"/>
-        <w:rPr>
-          <w:b/>
-          <w:bCs/>
-          <w:sz w:val="32"/>
-          <w:szCs w:val="32"/>
-          <w:u w:val="single"/>
-        </w:rPr>
-      </w:pPr>
       <w:r>
         <w:rPr>
           <w:b/>
@@ -1246,7 +1829,6 @@
           <w:szCs w:val="32"/>
           <w:u w:val="single"/>
         </w:rPr>
-        <w:lastRenderedPageBreak/>
         <w:t xml:space="preserve">TS </w:t>
       </w:r>
       <w:proofErr w:type="spellStart"/>
@@ -2406,6 +2988,7 @@
                 <w:sz w:val="28"/>
                 <w:szCs w:val="28"/>
               </w:rPr>
+              <w:lastRenderedPageBreak/>
               <w:t>TS 1.6.</w:t>
             </w:r>
             <w:r>
@@ -4450,7 +5033,6 @@
                 <w:sz w:val="28"/>
                 <w:szCs w:val="28"/>
               </w:rPr>
-              <w:lastRenderedPageBreak/>
               <w:t>TS 1.6.9.2</w:t>
             </w:r>
             <w:r>
@@ -6774,7 +7356,6 @@
                 <w:sz w:val="28"/>
                 <w:szCs w:val="28"/>
               </w:rPr>
-              <w:lastRenderedPageBreak/>
               <w:t xml:space="preserve">41st </w:t>
             </w:r>
             <w:proofErr w:type="spellStart"/>
@@ -6818,7 +7399,6 @@
                 <w:szCs w:val="36"/>
                 <w:highlight w:val="yellow"/>
               </w:rPr>
-              <w:lastRenderedPageBreak/>
               <w:t>G</w:t>
             </w:r>
             <w:r>
@@ -7634,6 +8214,18 @@
           <w:u w:val="single"/>
         </w:rPr>
       </w:pPr>
+    </w:p>
+    <w:p>
+      <w:pPr>
+        <w:jc w:val="center"/>
+        <w:rPr>
+          <w:b/>
+          <w:bCs/>
+          <w:sz w:val="32"/>
+          <w:szCs w:val="32"/>
+          <w:u w:val="single"/>
+        </w:rPr>
+      </w:pPr>
       <w:r>
         <w:rPr>
           <w:b/>
@@ -7642,6 +8234,7 @@
           <w:szCs w:val="32"/>
           <w:u w:val="single"/>
         </w:rPr>
+        <w:lastRenderedPageBreak/>
         <w:t xml:space="preserve">TS </w:t>
       </w:r>
       <w:proofErr w:type="spellStart"/>
@@ -8185,7 +8778,6 @@
                 <w:sz w:val="32"/>
                 <w:szCs w:val="36"/>
               </w:rPr>
-              <w:lastRenderedPageBreak/>
               <w:t>1.6.7.2 (</w:t>
             </w:r>
             <w:proofErr w:type="spellStart"/>
@@ -9729,6 +10321,7 @@
                 <w:sz w:val="32"/>
                 <w:szCs w:val="36"/>
               </w:rPr>
+              <w:lastRenderedPageBreak/>
               <w:t xml:space="preserve">1.6.11.4 - </w:t>
             </w:r>
             <w:proofErr w:type="spellStart"/>
@@ -10059,6 +10652,8 @@
           <w:u w:val="single"/>
         </w:rPr>
       </w:pPr>
+      <w:bookmarkStart w:id="0" w:name="_GoBack"/>
+      <w:bookmarkEnd w:id="0"/>
     </w:p>
     <w:p>
       <w:pPr>
@@ -10071,30 +10666,6 @@
           <w:u w:val="single"/>
         </w:rPr>
       </w:pPr>
-    </w:p>
-    <w:p>
-      <w:pPr>
-        <w:jc w:val="center"/>
-        <w:rPr>
-          <w:b/>
-          <w:bCs/>
-          <w:sz w:val="32"/>
-          <w:szCs w:val="32"/>
-          <w:u w:val="single"/>
-        </w:rPr>
-      </w:pPr>
-    </w:p>
-    <w:p>
-      <w:pPr>
-        <w:jc w:val="center"/>
-        <w:rPr>
-          <w:b/>
-          <w:bCs/>
-          <w:sz w:val="32"/>
-          <w:szCs w:val="32"/>
-          <w:u w:val="single"/>
-        </w:rPr>
-      </w:pPr>
       <w:r>
         <w:rPr>
           <w:b/>
@@ -10103,7 +10674,6 @@
           <w:szCs w:val="32"/>
           <w:u w:val="single"/>
         </w:rPr>
-        <w:lastRenderedPageBreak/>
         <w:t>TS</w:t>
       </w:r>
       <w:r>
@@ -11105,8 +11675,6 @@
         </w:rPr>
         <w:t>===================================</w:t>
       </w:r>
-      <w:bookmarkStart w:id="0" w:name="_GoBack"/>
-      <w:bookmarkEnd w:id="0"/>
     </w:p>
     <w:sectPr>
       <w:headerReference w:type="even" r:id="rId7"/>
@@ -12396,7 +12964,7 @@
 </file>
 
 <file path=customXml/itemProps1.xml><?xml version="1.0" encoding="utf-8"?>
-<ds:datastoreItem xmlns:ds="http://schemas.openxmlformats.org/officeDocument/2006/customXml" ds:itemID="{10B7F407-1640-4D54-8310-36FFF5C51783}">
+<ds:datastoreItem xmlns:ds="http://schemas.openxmlformats.org/officeDocument/2006/customXml" ds:itemID="{FCB89BCE-ED45-4FAE-8CFF-20259E68DB6F}">
   <ds:schemaRefs>
     <ds:schemaRef ds:uri="http://schemas.openxmlformats.org/officeDocument/2006/bibliography"/>
   </ds:schemaRefs>

--- a/TS-Padam/TS-1.6/TS 1.6 Malayalam Pada Paatam Corrections.docx
+++ b/TS-Padam/TS-1.6/TS 1.6 Malayalam Pada Paatam Corrections.docx
@@ -2,6 +2,419 @@
 <file path=word/document.xml><?xml version="1.0" encoding="utf-8"?>
 <w:document xmlns:wpc="http://schemas.microsoft.com/office/word/2010/wordprocessingCanvas" xmlns:cx="http://schemas.microsoft.com/office/drawing/2014/chartex" xmlns:cx1="http://schemas.microsoft.com/office/drawing/2015/9/8/chartex" xmlns:mc="http://schemas.openxmlformats.org/markup-compatibility/2006" xmlns:o="urn:schemas-microsoft-com:office:office" xmlns:r="http://schemas.openxmlformats.org/officeDocument/2006/relationships" xmlns:m="http://schemas.openxmlformats.org/officeDocument/2006/math" xmlns:v="urn:schemas-microsoft-com:vml" xmlns:wp14="http://schemas.microsoft.com/office/word/2010/wordprocessingDrawing" xmlns:wp="http://schemas.openxmlformats.org/drawingml/2006/wordprocessingDrawing" xmlns:w10="urn:schemas-microsoft-com:office:word" xmlns:w="http://schemas.openxmlformats.org/wordprocessingml/2006/main" xmlns:w14="http://schemas.microsoft.com/office/word/2010/wordml" xmlns:w15="http://schemas.microsoft.com/office/word/2012/wordml" xmlns:w16se="http://schemas.microsoft.com/office/word/2015/wordml/symex" xmlns:wpg="http://schemas.microsoft.com/office/word/2010/wordprocessingGroup" xmlns:wpi="http://schemas.microsoft.com/office/word/2010/wordprocessingInk" xmlns:wne="http://schemas.microsoft.com/office/word/2006/wordml" xmlns:wps="http://schemas.microsoft.com/office/word/2010/wordprocessingShape" mc:Ignorable="w14 w15 w16se wp14">
   <w:body>
+    <w:p>
+      <w:pPr>
+        <w:jc w:val="center"/>
+        <w:rPr>
+          <w:b/>
+          <w:bCs/>
+          <w:sz w:val="32"/>
+          <w:szCs w:val="32"/>
+          <w:u w:val="single"/>
+        </w:rPr>
+      </w:pPr>
+      <w:bookmarkStart w:id="0" w:name="_GoBack"/>
+      <w:bookmarkEnd w:id="0"/>
+      <w:r>
+        <w:rPr>
+          <w:b/>
+          <w:bCs/>
+          <w:sz w:val="32"/>
+          <w:szCs w:val="32"/>
+          <w:u w:val="single"/>
+        </w:rPr>
+        <w:t xml:space="preserve">TS </w:t>
+      </w:r>
+      <w:proofErr w:type="spellStart"/>
+      <w:r>
+        <w:rPr>
+          <w:b/>
+          <w:bCs/>
+          <w:sz w:val="32"/>
+          <w:szCs w:val="32"/>
+          <w:u w:val="single"/>
+        </w:rPr>
+        <w:t>Pada</w:t>
+      </w:r>
+      <w:proofErr w:type="spellEnd"/>
+      <w:r>
+        <w:rPr>
+          <w:b/>
+          <w:bCs/>
+          <w:sz w:val="32"/>
+          <w:szCs w:val="32"/>
+          <w:u w:val="single"/>
+        </w:rPr>
+        <w:t xml:space="preserve"> </w:t>
+      </w:r>
+      <w:proofErr w:type="spellStart"/>
+      <w:r>
+        <w:rPr>
+          <w:b/>
+          <w:bCs/>
+          <w:sz w:val="32"/>
+          <w:szCs w:val="32"/>
+          <w:u w:val="single"/>
+        </w:rPr>
+        <w:t>Paatam</w:t>
+      </w:r>
+      <w:proofErr w:type="spellEnd"/>
+      <w:r>
+        <w:rPr>
+          <w:b/>
+          <w:bCs/>
+          <w:sz w:val="32"/>
+          <w:szCs w:val="32"/>
+          <w:u w:val="single"/>
+        </w:rPr>
+        <w:t xml:space="preserve"> – TS 1.</w:t>
+      </w:r>
+      <w:r>
+        <w:rPr>
+          <w:b/>
+          <w:bCs/>
+          <w:sz w:val="32"/>
+          <w:szCs w:val="32"/>
+          <w:u w:val="single"/>
+        </w:rPr>
+        <w:t>6</w:t>
+      </w:r>
+      <w:r>
+        <w:rPr>
+          <w:b/>
+          <w:bCs/>
+          <w:sz w:val="32"/>
+          <w:szCs w:val="32"/>
+          <w:u w:val="single"/>
+        </w:rPr>
+        <w:t xml:space="preserve"> </w:t>
+      </w:r>
+      <w:r>
+        <w:rPr>
+          <w:b/>
+          <w:bCs/>
+          <w:sz w:val="32"/>
+          <w:szCs w:val="32"/>
+          <w:u w:val="single"/>
+        </w:rPr>
+        <w:t>Malayalam</w:t>
+      </w:r>
+      <w:r>
+        <w:rPr>
+          <w:b/>
+          <w:bCs/>
+          <w:sz w:val="32"/>
+          <w:szCs w:val="32"/>
+          <w:u w:val="single"/>
+        </w:rPr>
+        <w:t xml:space="preserve"> Corrections –</w:t>
+      </w:r>
+      <w:r>
+        <w:rPr>
+          <w:b/>
+          <w:bCs/>
+          <w:sz w:val="32"/>
+          <w:szCs w:val="32"/>
+          <w:u w:val="single"/>
+        </w:rPr>
+        <w:t xml:space="preserve"> </w:t>
+      </w:r>
+      <w:r>
+        <w:rPr>
+          <w:b/>
+          <w:bCs/>
+          <w:sz w:val="32"/>
+          <w:szCs w:val="32"/>
+          <w:u w:val="single"/>
+        </w:rPr>
+        <w:t xml:space="preserve">Observed till </w:t>
+      </w:r>
+      <w:r>
+        <w:rPr>
+          <w:b/>
+          <w:bCs/>
+          <w:sz w:val="32"/>
+          <w:szCs w:val="32"/>
+          <w:u w:val="single"/>
+        </w:rPr>
+        <w:t>31st Aug 2022</w:t>
+      </w:r>
+    </w:p>
+    <w:p>
+      <w:pPr>
+        <w:spacing w:before="0" w:line="240" w:lineRule="auto"/>
+        <w:jc w:val="center"/>
+        <w:rPr>
+          <w:bCs/>
+          <w:sz w:val="32"/>
+          <w:szCs w:val="32"/>
+        </w:rPr>
+      </w:pPr>
+      <w:r>
+        <w:rPr>
+          <w:bCs/>
+          <w:sz w:val="32"/>
+          <w:szCs w:val="32"/>
+        </w:rPr>
+        <w:t>(ignore those which are already incorporated in your book’s version and date)</w:t>
+      </w:r>
+    </w:p>
+    <w:tbl>
+      <w:tblPr>
+        <w:tblW w:w="13750" w:type="dxa"/>
+        <w:tblInd w:w="-714" w:type="dxa"/>
+        <w:tblBorders>
+          <w:top w:val="single" w:sz="4" w:space="0" w:color="000000"/>
+          <w:left w:val="single" w:sz="4" w:space="0" w:color="000000"/>
+          <w:bottom w:val="single" w:sz="4" w:space="0" w:color="000000"/>
+          <w:right w:val="single" w:sz="4" w:space="0" w:color="000000"/>
+          <w:insideH w:val="single" w:sz="4" w:space="0" w:color="000000"/>
+          <w:insideV w:val="single" w:sz="4" w:space="0" w:color="000000"/>
+        </w:tblBorders>
+        <w:tblLook w:val="04A0" w:firstRow="1" w:lastRow="0" w:firstColumn="1" w:lastColumn="0" w:noHBand="0" w:noVBand="1"/>
+      </w:tblPr>
+      <w:tblGrid>
+        <w:gridCol w:w="3970"/>
+        <w:gridCol w:w="5244"/>
+        <w:gridCol w:w="4536"/>
+      </w:tblGrid>
+      <w:tr>
+        <w:tc>
+          <w:tcPr>
+            <w:tcW w:w="3970" w:type="dxa"/>
+          </w:tcPr>
+          <w:p>
+            <w:pPr>
+              <w:spacing w:before="0" w:line="240" w:lineRule="auto"/>
+              <w:jc w:val="center"/>
+              <w:rPr>
+                <w:sz w:val="32"/>
+                <w:szCs w:val="32"/>
+              </w:rPr>
+            </w:pPr>
+            <w:r>
+              <w:rPr>
+                <w:sz w:val="32"/>
+                <w:szCs w:val="32"/>
+              </w:rPr>
+              <w:t>Section, Paragraph</w:t>
+            </w:r>
+          </w:p>
+          <w:p>
+            <w:pPr>
+              <w:spacing w:before="0" w:line="240" w:lineRule="auto"/>
+              <w:jc w:val="center"/>
+              <w:rPr>
+                <w:sz w:val="32"/>
+                <w:szCs w:val="32"/>
+              </w:rPr>
+            </w:pPr>
+            <w:r>
+              <w:rPr>
+                <w:sz w:val="32"/>
+                <w:szCs w:val="32"/>
+              </w:rPr>
+              <w:t>Reference</w:t>
+            </w:r>
+          </w:p>
+        </w:tc>
+        <w:tc>
+          <w:tcPr>
+            <w:tcW w:w="5244" w:type="dxa"/>
+          </w:tcPr>
+          <w:p>
+            <w:pPr>
+              <w:spacing w:before="0" w:line="240" w:lineRule="auto"/>
+              <w:jc w:val="center"/>
+              <w:rPr>
+                <w:sz w:val="32"/>
+                <w:szCs w:val="32"/>
+              </w:rPr>
+            </w:pPr>
+            <w:r>
+              <w:rPr>
+                <w:sz w:val="32"/>
+                <w:szCs w:val="32"/>
+              </w:rPr>
+              <w:t>As Printed</w:t>
+            </w:r>
+          </w:p>
+        </w:tc>
+        <w:tc>
+          <w:tcPr>
+            <w:tcW w:w="4536" w:type="dxa"/>
+          </w:tcPr>
+          <w:p>
+            <w:pPr>
+              <w:spacing w:before="0" w:line="240" w:lineRule="auto"/>
+              <w:ind w:left="-183" w:right="-18"/>
+              <w:jc w:val="center"/>
+              <w:rPr>
+                <w:sz w:val="32"/>
+                <w:szCs w:val="32"/>
+              </w:rPr>
+            </w:pPr>
+            <w:r>
+              <w:rPr>
+                <w:sz w:val="32"/>
+                <w:szCs w:val="32"/>
+              </w:rPr>
+              <w:t>To be read as or corrected as</w:t>
+            </w:r>
+          </w:p>
+        </w:tc>
+      </w:tr>
+      <w:tr>
+        <w:trPr>
+          <w:trHeight w:val="1020"/>
+        </w:trPr>
+        <w:tc>
+          <w:tcPr>
+            <w:tcW w:w="3970" w:type="dxa"/>
+            <w:tcBorders>
+              <w:top w:val="single" w:sz="4" w:space="0" w:color="000000"/>
+              <w:left w:val="single" w:sz="4" w:space="0" w:color="000000"/>
+              <w:bottom w:val="single" w:sz="4" w:space="0" w:color="auto"/>
+              <w:right w:val="single" w:sz="4" w:space="0" w:color="000000"/>
+            </w:tcBorders>
+            <w:shd w:val="clear" w:color="auto" w:fill="auto"/>
+          </w:tcPr>
+          <w:p>
+            <w:pPr>
+              <w:spacing w:before="0" w:line="240" w:lineRule="auto"/>
+              <w:ind w:left="29"/>
+              <w:jc w:val="center"/>
+              <w:rPr>
+                <w:rFonts w:cs="Arial"/>
+                <w:color w:val="000000"/>
+                <w:sz w:val="32"/>
+                <w:szCs w:val="32"/>
+              </w:rPr>
+            </w:pPr>
+            <w:r>
+              <w:rPr>
+                <w:rFonts w:cs="Arial"/>
+                <w:color w:val="000000"/>
+                <w:sz w:val="32"/>
+                <w:szCs w:val="32"/>
+              </w:rPr>
+              <w:t>None</w:t>
+            </w:r>
+          </w:p>
+        </w:tc>
+        <w:tc>
+          <w:tcPr>
+            <w:tcW w:w="5244" w:type="dxa"/>
+            <w:tcBorders>
+              <w:top w:val="single" w:sz="4" w:space="0" w:color="000000"/>
+              <w:left w:val="single" w:sz="4" w:space="0" w:color="000000"/>
+              <w:bottom w:val="single" w:sz="4" w:space="0" w:color="auto"/>
+              <w:right w:val="single" w:sz="4" w:space="0" w:color="000000"/>
+            </w:tcBorders>
+            <w:shd w:val="clear" w:color="auto" w:fill="auto"/>
+          </w:tcPr>
+          <w:p>
+            <w:pPr>
+              <w:widowControl w:val="0"/>
+              <w:autoSpaceDE w:val="0"/>
+              <w:autoSpaceDN w:val="0"/>
+              <w:adjustRightInd w:val="0"/>
+              <w:spacing w:line="240" w:lineRule="auto"/>
+              <w:ind w:right="-138"/>
+              <w:jc w:val="center"/>
+              <w:rPr>
+                <w:rFonts w:ascii="BRH Malayalam Extra" w:hAnsi="BRH Malayalam Extra" w:cs="BRH Malayalam Extra"/>
+                <w:color w:val="000000"/>
+                <w:sz w:val="40"/>
+                <w:szCs w:val="40"/>
+                <w:lang w:val="en-IN" w:eastAsia="en-IN"/>
+              </w:rPr>
+            </w:pPr>
+            <w:r>
+              <w:rPr>
+                <w:rFonts w:cs="Arial"/>
+                <w:color w:val="000000"/>
+                <w:sz w:val="32"/>
+                <w:szCs w:val="32"/>
+              </w:rPr>
+              <w:t>None</w:t>
+            </w:r>
+          </w:p>
+        </w:tc>
+        <w:tc>
+          <w:tcPr>
+            <w:tcW w:w="4536" w:type="dxa"/>
+            <w:tcBorders>
+              <w:top w:val="single" w:sz="4" w:space="0" w:color="000000"/>
+              <w:left w:val="single" w:sz="4" w:space="0" w:color="000000"/>
+              <w:bottom w:val="single" w:sz="4" w:space="0" w:color="auto"/>
+              <w:right w:val="single" w:sz="4" w:space="0" w:color="000000"/>
+            </w:tcBorders>
+            <w:shd w:val="clear" w:color="auto" w:fill="auto"/>
+          </w:tcPr>
+          <w:p>
+            <w:pPr>
+              <w:widowControl w:val="0"/>
+              <w:autoSpaceDE w:val="0"/>
+              <w:autoSpaceDN w:val="0"/>
+              <w:adjustRightInd w:val="0"/>
+              <w:spacing w:before="0" w:line="240" w:lineRule="auto"/>
+              <w:rPr>
+                <w:rFonts w:ascii="BRH Malayalam Extra" w:hAnsi="BRH Malayalam Extra" w:cs="BRH Malayalam Extra"/>
+                <w:color w:val="000000"/>
+                <w:sz w:val="40"/>
+                <w:szCs w:val="40"/>
+                <w:lang w:val="en-IN" w:eastAsia="en-IN"/>
+              </w:rPr>
+            </w:pPr>
+            <w:r>
+              <w:rPr>
+                <w:rFonts w:cs="Arial"/>
+                <w:color w:val="000000"/>
+                <w:sz w:val="32"/>
+                <w:szCs w:val="32"/>
+              </w:rPr>
+              <w:t>None</w:t>
+            </w:r>
+          </w:p>
+        </w:tc>
+      </w:tr>
+    </w:tbl>
+    <w:p>
+      <w:pPr>
+        <w:jc w:val="center"/>
+        <w:rPr>
+          <w:b/>
+          <w:bCs/>
+          <w:sz w:val="32"/>
+          <w:szCs w:val="32"/>
+          <w:u w:val="single"/>
+        </w:rPr>
+      </w:pPr>
+      <w:r>
+        <w:rPr>
+          <w:b/>
+          <w:bCs/>
+          <w:sz w:val="32"/>
+          <w:szCs w:val="32"/>
+          <w:u w:val="single"/>
+        </w:rPr>
+        <w:t>================</w:t>
+      </w:r>
+    </w:p>
+    <w:p>
+      <w:pPr>
+        <w:spacing w:before="0" w:line="240" w:lineRule="auto"/>
+        <w:jc w:val="center"/>
+        <w:rPr>
+          <w:b/>
+          <w:bCs/>
+          <w:sz w:val="32"/>
+          <w:szCs w:val="32"/>
+          <w:u w:val="single"/>
+        </w:rPr>
+      </w:pPr>
+    </w:p>
     <w:p>
       <w:pPr>
         <w:spacing w:before="0" w:line="240" w:lineRule="auto"/>
@@ -596,6 +1009,58 @@
           <w:u w:val="single"/>
         </w:rPr>
       </w:pPr>
+    </w:p>
+    <w:p>
+      <w:pPr>
+        <w:spacing w:before="0" w:line="240" w:lineRule="auto"/>
+        <w:jc w:val="center"/>
+        <w:rPr>
+          <w:b/>
+          <w:bCs/>
+          <w:sz w:val="32"/>
+          <w:szCs w:val="32"/>
+          <w:u w:val="single"/>
+        </w:rPr>
+      </w:pPr>
+    </w:p>
+    <w:p>
+      <w:pPr>
+        <w:spacing w:before="0" w:line="240" w:lineRule="auto"/>
+        <w:jc w:val="center"/>
+        <w:rPr>
+          <w:b/>
+          <w:bCs/>
+          <w:sz w:val="32"/>
+          <w:szCs w:val="32"/>
+          <w:u w:val="single"/>
+        </w:rPr>
+      </w:pPr>
+    </w:p>
+    <w:p>
+      <w:pPr>
+        <w:spacing w:before="0" w:line="240" w:lineRule="auto"/>
+        <w:jc w:val="center"/>
+        <w:rPr>
+          <w:b/>
+          <w:bCs/>
+          <w:sz w:val="32"/>
+          <w:szCs w:val="32"/>
+          <w:u w:val="single"/>
+        </w:rPr>
+      </w:pPr>
+    </w:p>
+    <w:p>
+      <w:pPr>
+        <w:spacing w:before="0" w:line="240" w:lineRule="auto"/>
+        <w:jc w:val="center"/>
+        <w:rPr>
+          <w:b/>
+          <w:bCs/>
+          <w:sz w:val="32"/>
+          <w:szCs w:val="32"/>
+          <w:u w:val="single"/>
+        </w:rPr>
+      </w:pPr>
       <w:r>
         <w:rPr>
           <w:b/>
@@ -604,6 +1069,7 @@
           <w:szCs w:val="32"/>
           <w:u w:val="single"/>
         </w:rPr>
+        <w:lastRenderedPageBreak/>
         <w:t xml:space="preserve">TS </w:t>
       </w:r>
       <w:proofErr w:type="spellStart"/>
@@ -1178,45 +1644,6 @@
           <w:u w:val="single"/>
         </w:rPr>
       </w:pPr>
-    </w:p>
-    <w:p>
-      <w:pPr>
-        <w:spacing w:before="0" w:line="240" w:lineRule="auto"/>
-        <w:jc w:val="center"/>
-        <w:rPr>
-          <w:b/>
-          <w:bCs/>
-          <w:sz w:val="32"/>
-          <w:szCs w:val="32"/>
-          <w:u w:val="single"/>
-        </w:rPr>
-      </w:pPr>
-    </w:p>
-    <w:p>
-      <w:pPr>
-        <w:spacing w:before="0" w:line="240" w:lineRule="auto"/>
-        <w:jc w:val="center"/>
-        <w:rPr>
-          <w:b/>
-          <w:bCs/>
-          <w:sz w:val="32"/>
-          <w:szCs w:val="32"/>
-          <w:u w:val="single"/>
-        </w:rPr>
-      </w:pPr>
-    </w:p>
-    <w:p>
-      <w:pPr>
-        <w:spacing w:before="0" w:line="240" w:lineRule="auto"/>
-        <w:jc w:val="center"/>
-        <w:rPr>
-          <w:b/>
-          <w:bCs/>
-          <w:sz w:val="32"/>
-          <w:szCs w:val="32"/>
-          <w:u w:val="single"/>
-        </w:rPr>
-      </w:pPr>
       <w:r>
         <w:rPr>
           <w:b/>
@@ -1225,7 +1652,6 @@
           <w:szCs w:val="32"/>
           <w:u w:val="single"/>
         </w:rPr>
-        <w:lastRenderedPageBreak/>
         <w:t xml:space="preserve">TS </w:t>
       </w:r>
       <w:proofErr w:type="spellStart"/>
@@ -1821,6 +2247,45 @@
           <w:u w:val="single"/>
         </w:rPr>
       </w:pPr>
+    </w:p>
+    <w:p>
+      <w:pPr>
+        <w:spacing w:before="0" w:line="240" w:lineRule="auto"/>
+        <w:jc w:val="center"/>
+        <w:rPr>
+          <w:b/>
+          <w:bCs/>
+          <w:sz w:val="32"/>
+          <w:szCs w:val="32"/>
+          <w:u w:val="single"/>
+        </w:rPr>
+      </w:pPr>
+    </w:p>
+    <w:p>
+      <w:pPr>
+        <w:spacing w:before="0" w:line="240" w:lineRule="auto"/>
+        <w:jc w:val="center"/>
+        <w:rPr>
+          <w:b/>
+          <w:bCs/>
+          <w:sz w:val="32"/>
+          <w:szCs w:val="32"/>
+          <w:u w:val="single"/>
+        </w:rPr>
+      </w:pPr>
+    </w:p>
+    <w:p>
+      <w:pPr>
+        <w:spacing w:before="0" w:line="240" w:lineRule="auto"/>
+        <w:jc w:val="center"/>
+        <w:rPr>
+          <w:b/>
+          <w:bCs/>
+          <w:sz w:val="32"/>
+          <w:szCs w:val="32"/>
+          <w:u w:val="single"/>
+        </w:rPr>
+      </w:pPr>
       <w:r>
         <w:rPr>
           <w:b/>
@@ -1829,6 +2294,7 @@
           <w:szCs w:val="32"/>
           <w:u w:val="single"/>
         </w:rPr>
+        <w:lastRenderedPageBreak/>
         <w:t xml:space="preserve">TS </w:t>
       </w:r>
       <w:proofErr w:type="spellStart"/>
@@ -2988,7 +3454,6 @@
                 <w:sz w:val="28"/>
                 <w:szCs w:val="28"/>
               </w:rPr>
-              <w:lastRenderedPageBreak/>
               <w:t>TS 1.6.</w:t>
             </w:r>
             <w:r>
@@ -5033,6 +5498,7 @@
                 <w:sz w:val="28"/>
                 <w:szCs w:val="28"/>
               </w:rPr>
+              <w:lastRenderedPageBreak/>
               <w:t>TS 1.6.9.2</w:t>
             </w:r>
             <w:r>
@@ -7693,6 +8159,7 @@
                 <w:sz w:val="28"/>
                 <w:szCs w:val="28"/>
               </w:rPr>
+              <w:lastRenderedPageBreak/>
               <w:t xml:space="preserve">TS 1.6.11.4 – </w:t>
             </w:r>
             <w:proofErr w:type="spellStart"/>
@@ -8156,18 +8623,6 @@
           <w:u w:val="single"/>
         </w:rPr>
       </w:pPr>
-    </w:p>
-    <w:p>
-      <w:pPr>
-        <w:jc w:val="center"/>
-        <w:rPr>
-          <w:b/>
-          <w:bCs/>
-          <w:sz w:val="32"/>
-          <w:szCs w:val="32"/>
-          <w:u w:val="single"/>
-        </w:rPr>
-      </w:pPr>
       <w:r>
         <w:rPr>
           <w:b/>
@@ -8190,42 +8645,6 @@
           <w:u w:val="single"/>
         </w:rPr>
       </w:pPr>
-    </w:p>
-    <w:p>
-      <w:pPr>
-        <w:jc w:val="center"/>
-        <w:rPr>
-          <w:b/>
-          <w:bCs/>
-          <w:sz w:val="32"/>
-          <w:szCs w:val="32"/>
-          <w:u w:val="single"/>
-        </w:rPr>
-      </w:pPr>
-    </w:p>
-    <w:p>
-      <w:pPr>
-        <w:jc w:val="center"/>
-        <w:rPr>
-          <w:b/>
-          <w:bCs/>
-          <w:sz w:val="32"/>
-          <w:szCs w:val="32"/>
-          <w:u w:val="single"/>
-        </w:rPr>
-      </w:pPr>
-    </w:p>
-    <w:p>
-      <w:pPr>
-        <w:jc w:val="center"/>
-        <w:rPr>
-          <w:b/>
-          <w:bCs/>
-          <w:sz w:val="32"/>
-          <w:szCs w:val="32"/>
-          <w:u w:val="single"/>
-        </w:rPr>
-      </w:pPr>
       <w:r>
         <w:rPr>
           <w:b/>
@@ -8234,7 +8653,6 @@
           <w:szCs w:val="32"/>
           <w:u w:val="single"/>
         </w:rPr>
-        <w:lastRenderedPageBreak/>
         <w:t xml:space="preserve">TS </w:t>
       </w:r>
       <w:proofErr w:type="spellStart"/>
@@ -9738,6 +10156,7 @@
                 <w:sz w:val="32"/>
                 <w:szCs w:val="36"/>
               </w:rPr>
+              <w:lastRenderedPageBreak/>
               <w:t xml:space="preserve">1.6.9.2 - </w:t>
             </w:r>
             <w:proofErr w:type="spellStart"/>
@@ -10321,7 +10740,6 @@
                 <w:sz w:val="32"/>
                 <w:szCs w:val="36"/>
               </w:rPr>
-              <w:lastRenderedPageBreak/>
               <w:t xml:space="preserve">1.6.11.4 - </w:t>
             </w:r>
             <w:proofErr w:type="spellStart"/>
@@ -10640,20 +11058,6 @@
         </w:rPr>
         <w:t>================================================</w:t>
       </w:r>
-    </w:p>
-    <w:p>
-      <w:pPr>
-        <w:jc w:val="center"/>
-        <w:rPr>
-          <w:b/>
-          <w:bCs/>
-          <w:sz w:val="32"/>
-          <w:szCs w:val="32"/>
-          <w:u w:val="single"/>
-        </w:rPr>
-      </w:pPr>
-      <w:bookmarkStart w:id="0" w:name="_GoBack"/>
-      <w:bookmarkEnd w:id="0"/>
     </w:p>
     <w:p>
       <w:pPr>
@@ -11358,7 +11762,7 @@
       </w:tr>
       <w:tr>
         <w:trPr>
-          <w:trHeight w:val="916"/>
+          <w:trHeight w:val="1115"/>
         </w:trPr>
         <w:tc>
           <w:tcPr>
@@ -11722,6 +12126,7 @@
       <w:pBdr>
         <w:top w:val="single" w:sz="4" w:space="1" w:color="auto"/>
       </w:pBdr>
+      <w:jc w:val="right"/>
       <w:rPr>
         <w:b/>
         <w:bCs/>
@@ -11835,7 +12240,7 @@
         <w:bCs/>
         <w:noProof/>
       </w:rPr>
-      <w:t>4</w:t>
+      <w:t>6</w:t>
     </w:r>
     <w:r>
       <w:rPr>
@@ -11903,6 +12308,7 @@
       <w:pBdr>
         <w:top w:val="single" w:sz="4" w:space="1" w:color="auto"/>
       </w:pBdr>
+      <w:jc w:val="right"/>
       <w:rPr>
         <w:b/>
         <w:bCs/>
@@ -12964,7 +13370,7 @@
 </file>
 
 <file path=customXml/itemProps1.xml><?xml version="1.0" encoding="utf-8"?>
-<ds:datastoreItem xmlns:ds="http://schemas.openxmlformats.org/officeDocument/2006/customXml" ds:itemID="{FCB89BCE-ED45-4FAE-8CFF-20259E68DB6F}">
+<ds:datastoreItem xmlns:ds="http://schemas.openxmlformats.org/officeDocument/2006/customXml" ds:itemID="{86517F27-7DD5-463E-9DDC-44B10CE2E3B6}">
   <ds:schemaRefs>
     <ds:schemaRef ds:uri="http://schemas.openxmlformats.org/officeDocument/2006/bibliography"/>
   </ds:schemaRefs>

--- a/TS-Padam/TS-1.6/TS 1.6 Malayalam Pada Paatam Corrections.docx
+++ b/TS-Padam/TS-1.6/TS 1.6 Malayalam Pada Paatam Corrections.docx
@@ -112,10 +112,9 @@
           <w:bCs/>
           <w:sz w:val="32"/>
           <w:szCs w:val="32"/>
-          <w:highlight w:val="red"/>
-          <w:u w:val="single"/>
-        </w:rPr>
-        <w:t>?????</w:t>
+          <w:u w:val="single"/>
+        </w:rPr>
+        <w:t>31st Oct 2023</w:t>
       </w:r>
     </w:p>
     <w:p>
@@ -134,25 +133,7 @@
           <w:sz w:val="32"/>
           <w:szCs w:val="32"/>
         </w:rPr>
-        <w:t>(</w:t>
-      </w:r>
-      <w:proofErr w:type="gramStart"/>
-      <w:r>
-        <w:rPr>
-          <w:bCs/>
-          <w:sz w:val="32"/>
-          <w:szCs w:val="32"/>
-        </w:rPr>
-        <w:t>ignore</w:t>
-      </w:r>
-      <w:proofErr w:type="gramEnd"/>
-      <w:r>
-        <w:rPr>
-          <w:bCs/>
-          <w:sz w:val="32"/>
-          <w:szCs w:val="32"/>
-        </w:rPr>
-        <w:t xml:space="preserve"> those which are already incorporated in your book’s version and date)</w:t>
+        <w:t>(ignore those which are already incorporated in your book’s version and date)</w:t>
       </w:r>
     </w:p>
     <w:tbl>
@@ -628,6 +609,29 @@
     </w:tbl>
     <w:p>
       <w:pPr>
+        <w:jc w:val="center"/>
+        <w:rPr>
+          <w:b/>
+          <w:bCs/>
+          <w:sz w:val="32"/>
+          <w:szCs w:val="32"/>
+          <w:u w:val="single"/>
+        </w:rPr>
+      </w:pPr>
+      <w:r>
+        <w:rPr>
+          <w:b/>
+          <w:bCs/>
+          <w:sz w:val="32"/>
+          <w:szCs w:val="32"/>
+          <w:u w:val="single"/>
+        </w:rPr>
+        <w:t>================</w:t>
+      </w:r>
+    </w:p>
+    <w:p>
+      <w:pPr>
+        <w:jc w:val="center"/>
         <w:rPr>
           <w:b/>
           <w:bCs/>
@@ -648,42 +652,6 @@
           <w:u w:val="single"/>
         </w:rPr>
       </w:pPr>
-    </w:p>
-    <w:p>
-      <w:pPr>
-        <w:jc w:val="center"/>
-        <w:rPr>
-          <w:b/>
-          <w:bCs/>
-          <w:sz w:val="32"/>
-          <w:szCs w:val="32"/>
-          <w:u w:val="single"/>
-        </w:rPr>
-      </w:pPr>
-    </w:p>
-    <w:p>
-      <w:pPr>
-        <w:jc w:val="center"/>
-        <w:rPr>
-          <w:b/>
-          <w:bCs/>
-          <w:sz w:val="32"/>
-          <w:szCs w:val="32"/>
-          <w:u w:val="single"/>
-        </w:rPr>
-      </w:pPr>
-    </w:p>
-    <w:p>
-      <w:pPr>
-        <w:jc w:val="center"/>
-        <w:rPr>
-          <w:b/>
-          <w:bCs/>
-          <w:sz w:val="32"/>
-          <w:szCs w:val="32"/>
-          <w:u w:val="single"/>
-        </w:rPr>
-      </w:pPr>
       <w:r>
         <w:rPr>
           <w:b/>
@@ -791,25 +759,7 @@
           <w:sz w:val="32"/>
           <w:szCs w:val="32"/>
         </w:rPr>
-        <w:t>(</w:t>
-      </w:r>
-      <w:proofErr w:type="gramStart"/>
-      <w:r>
-        <w:rPr>
-          <w:bCs/>
-          <w:sz w:val="32"/>
-          <w:szCs w:val="32"/>
-        </w:rPr>
-        <w:t>ignore</w:t>
-      </w:r>
-      <w:proofErr w:type="gramEnd"/>
-      <w:r>
-        <w:rPr>
-          <w:bCs/>
-          <w:sz w:val="32"/>
-          <w:szCs w:val="32"/>
-        </w:rPr>
-        <w:t xml:space="preserve"> those which are already incorporated in your book’s version and date)</w:t>
+        <w:t>(ignore those which are already incorporated in your book’s version and date)</w:t>
       </w:r>
     </w:p>
     <w:tbl>
@@ -1080,114 +1030,166 @@
           <w:u w:val="single"/>
         </w:rPr>
       </w:pPr>
-      <w:r>
-        <w:rPr>
-          <w:b/>
-          <w:bCs/>
-          <w:sz w:val="32"/>
-          <w:szCs w:val="32"/>
-          <w:u w:val="single"/>
-        </w:rPr>
-        <w:t xml:space="preserve">TS Pada Paatam </w:t>
-      </w:r>
-      <w:r>
-        <w:rPr>
-          <w:b/>
-          <w:bCs/>
-          <w:sz w:val="32"/>
-          <w:szCs w:val="32"/>
-          <w:u w:val="single"/>
-        </w:rPr>
-        <w:t>– TS 1</w:t>
-      </w:r>
-      <w:r>
-        <w:rPr>
-          <w:b/>
-          <w:bCs/>
-          <w:sz w:val="32"/>
-          <w:szCs w:val="32"/>
-          <w:u w:val="single"/>
-        </w:rPr>
-        <w:t>.6</w:t>
-      </w:r>
-      <w:r>
-        <w:rPr>
-          <w:b/>
-          <w:bCs/>
-          <w:sz w:val="32"/>
-          <w:szCs w:val="32"/>
-          <w:u w:val="single"/>
-        </w:rPr>
-        <w:t xml:space="preserve"> </w:t>
-      </w:r>
-      <w:r>
-        <w:rPr>
-          <w:b/>
-          <w:bCs/>
-          <w:sz w:val="32"/>
-          <w:szCs w:val="32"/>
-          <w:u w:val="single"/>
-        </w:rPr>
-        <w:t>Malayalam</w:t>
-      </w:r>
-      <w:r>
-        <w:rPr>
-          <w:b/>
-          <w:bCs/>
-          <w:sz w:val="32"/>
-          <w:szCs w:val="32"/>
-          <w:u w:val="single"/>
-        </w:rPr>
-        <w:t xml:space="preserve"> Corrections –</w:t>
-      </w:r>
-      <w:r>
-        <w:rPr>
-          <w:b/>
-          <w:bCs/>
-          <w:sz w:val="32"/>
-          <w:szCs w:val="32"/>
-          <w:u w:val="single"/>
-        </w:rPr>
-        <w:t xml:space="preserve"> </w:t>
-      </w:r>
-      <w:r>
-        <w:rPr>
-          <w:b/>
-          <w:bCs/>
-          <w:sz w:val="32"/>
-          <w:szCs w:val="32"/>
-          <w:u w:val="single"/>
-        </w:rPr>
-        <w:t xml:space="preserve">Observed till </w:t>
-      </w:r>
-      <w:r>
-        <w:rPr>
-          <w:b/>
-          <w:bCs/>
-          <w:sz w:val="32"/>
-          <w:szCs w:val="32"/>
-          <w:u w:val="single"/>
-        </w:rPr>
-        <w:t>31st Oct 2021</w:t>
-      </w:r>
     </w:p>
     <w:p>
       <w:pPr>
         <w:spacing w:before="0" w:line="240" w:lineRule="auto"/>
         <w:jc w:val="center"/>
         <w:rPr>
-          <w:bCs/>
-          <w:sz w:val="32"/>
-          <w:szCs w:val="32"/>
+          <w:b/>
+          <w:bCs/>
+          <w:sz w:val="32"/>
+          <w:szCs w:val="32"/>
+          <w:u w:val="single"/>
         </w:rPr>
       </w:pPr>
-      <w:r>
-        <w:rPr>
-          <w:bCs/>
-          <w:sz w:val="32"/>
-          <w:szCs w:val="32"/>
+    </w:p>
+    <w:p>
+      <w:pPr>
+        <w:spacing w:before="0" w:line="240" w:lineRule="auto"/>
+        <w:jc w:val="center"/>
+        <w:rPr>
+          <w:b/>
+          <w:bCs/>
+          <w:sz w:val="32"/>
+          <w:szCs w:val="32"/>
+          <w:u w:val="single"/>
+        </w:rPr>
+      </w:pPr>
+    </w:p>
+    <w:p>
+      <w:pPr>
+        <w:spacing w:before="0" w:line="240" w:lineRule="auto"/>
+        <w:jc w:val="center"/>
+        <w:rPr>
+          <w:b/>
+          <w:bCs/>
+          <w:sz w:val="32"/>
+          <w:szCs w:val="32"/>
+          <w:u w:val="single"/>
+        </w:rPr>
+      </w:pPr>
+    </w:p>
+    <w:p>
+      <w:pPr>
+        <w:spacing w:before="0" w:line="240" w:lineRule="auto"/>
+        <w:jc w:val="center"/>
+        <w:rPr>
+          <w:b/>
+          <w:bCs/>
+          <w:sz w:val="32"/>
+          <w:szCs w:val="32"/>
+          <w:u w:val="single"/>
+        </w:rPr>
+      </w:pPr>
+      <w:r>
+        <w:rPr>
+          <w:b/>
+          <w:bCs/>
+          <w:sz w:val="32"/>
+          <w:szCs w:val="32"/>
+          <w:u w:val="single"/>
         </w:rPr>
         <w:lastRenderedPageBreak/>
+        <w:t xml:space="preserve">TS Pada Paatam </w:t>
+      </w:r>
+      <w:r>
+        <w:rPr>
+          <w:b/>
+          <w:bCs/>
+          <w:sz w:val="32"/>
+          <w:szCs w:val="32"/>
+          <w:u w:val="single"/>
+        </w:rPr>
+        <w:t>– TS 1</w:t>
+      </w:r>
+      <w:r>
+        <w:rPr>
+          <w:b/>
+          <w:bCs/>
+          <w:sz w:val="32"/>
+          <w:szCs w:val="32"/>
+          <w:u w:val="single"/>
+        </w:rPr>
+        <w:t>.6</w:t>
+      </w:r>
+      <w:r>
+        <w:rPr>
+          <w:b/>
+          <w:bCs/>
+          <w:sz w:val="32"/>
+          <w:szCs w:val="32"/>
+          <w:u w:val="single"/>
+        </w:rPr>
+        <w:t xml:space="preserve"> </w:t>
+      </w:r>
+      <w:r>
+        <w:rPr>
+          <w:b/>
+          <w:bCs/>
+          <w:sz w:val="32"/>
+          <w:szCs w:val="32"/>
+          <w:u w:val="single"/>
+        </w:rPr>
+        <w:t>Malayalam</w:t>
+      </w:r>
+      <w:r>
+        <w:rPr>
+          <w:b/>
+          <w:bCs/>
+          <w:sz w:val="32"/>
+          <w:szCs w:val="32"/>
+          <w:u w:val="single"/>
+        </w:rPr>
+        <w:t xml:space="preserve"> Corrections –</w:t>
+      </w:r>
+      <w:r>
+        <w:rPr>
+          <w:b/>
+          <w:bCs/>
+          <w:sz w:val="32"/>
+          <w:szCs w:val="32"/>
+          <w:u w:val="single"/>
+        </w:rPr>
+        <w:t xml:space="preserve"> </w:t>
+      </w:r>
+      <w:r>
+        <w:rPr>
+          <w:b/>
+          <w:bCs/>
+          <w:sz w:val="32"/>
+          <w:szCs w:val="32"/>
+          <w:u w:val="single"/>
+        </w:rPr>
+        <w:t xml:space="preserve">Observed till </w:t>
+      </w:r>
+      <w:r>
+        <w:rPr>
+          <w:b/>
+          <w:bCs/>
+          <w:sz w:val="32"/>
+          <w:szCs w:val="32"/>
+          <w:u w:val="single"/>
+        </w:rPr>
+        <w:t>31st Oct 2021</w:t>
+      </w:r>
+    </w:p>
+    <w:p>
+      <w:pPr>
+        <w:spacing w:before="0" w:line="240" w:lineRule="auto"/>
+        <w:jc w:val="center"/>
+        <w:rPr>
+          <w:bCs/>
+          <w:sz w:val="32"/>
+          <w:szCs w:val="32"/>
+        </w:rPr>
+      </w:pPr>
+      <w:r>
+        <w:rPr>
+          <w:bCs/>
+          <w:sz w:val="32"/>
+          <w:szCs w:val="32"/>
+        </w:rPr>
         <w:t>(ignore those which are already incorporated in your book’s version and date)</w:t>
       </w:r>
     </w:p>
@@ -1566,45 +1568,6 @@
           <w:u w:val="single"/>
         </w:rPr>
       </w:pPr>
-    </w:p>
-    <w:p>
-      <w:pPr>
-        <w:spacing w:before="0" w:line="240" w:lineRule="auto"/>
-        <w:jc w:val="center"/>
-        <w:rPr>
-          <w:b/>
-          <w:bCs/>
-          <w:sz w:val="32"/>
-          <w:szCs w:val="32"/>
-          <w:u w:val="single"/>
-        </w:rPr>
-      </w:pPr>
-    </w:p>
-    <w:p>
-      <w:pPr>
-        <w:spacing w:before="0" w:line="240" w:lineRule="auto"/>
-        <w:jc w:val="center"/>
-        <w:rPr>
-          <w:b/>
-          <w:bCs/>
-          <w:sz w:val="32"/>
-          <w:szCs w:val="32"/>
-          <w:u w:val="single"/>
-        </w:rPr>
-      </w:pPr>
-    </w:p>
-    <w:p>
-      <w:pPr>
-        <w:spacing w:before="0" w:line="240" w:lineRule="auto"/>
-        <w:jc w:val="center"/>
-        <w:rPr>
-          <w:b/>
-          <w:bCs/>
-          <w:sz w:val="32"/>
-          <w:szCs w:val="32"/>
-          <w:u w:val="single"/>
-        </w:rPr>
-      </w:pPr>
       <w:r>
         <w:rPr>
           <w:b/>
@@ -2077,6 +2040,32 @@
           <w:u w:val="single"/>
         </w:rPr>
       </w:pPr>
+    </w:p>
+    <w:p>
+      <w:pPr>
+        <w:spacing w:before="0" w:line="240" w:lineRule="auto"/>
+        <w:jc w:val="center"/>
+        <w:rPr>
+          <w:b/>
+          <w:bCs/>
+          <w:sz w:val="32"/>
+          <w:szCs w:val="32"/>
+          <w:u w:val="single"/>
+        </w:rPr>
+      </w:pPr>
+    </w:p>
+    <w:p>
+      <w:pPr>
+        <w:spacing w:before="0" w:line="240" w:lineRule="auto"/>
+        <w:jc w:val="center"/>
+        <w:rPr>
+          <w:b/>
+          <w:bCs/>
+          <w:sz w:val="32"/>
+          <w:szCs w:val="32"/>
+          <w:u w:val="single"/>
+        </w:rPr>
+      </w:pPr>
       <w:r>
         <w:rPr>
           <w:b/>
@@ -2545,32 +2534,6 @@
         </w:rPr>
         <w:t>==============================================</w:t>
       </w:r>
-    </w:p>
-    <w:p>
-      <w:pPr>
-        <w:spacing w:before="0" w:line="240" w:lineRule="auto"/>
-        <w:jc w:val="center"/>
-        <w:rPr>
-          <w:b/>
-          <w:bCs/>
-          <w:sz w:val="32"/>
-          <w:szCs w:val="32"/>
-          <w:u w:val="single"/>
-        </w:rPr>
-      </w:pPr>
-    </w:p>
-    <w:p>
-      <w:pPr>
-        <w:spacing w:before="0" w:line="240" w:lineRule="auto"/>
-        <w:jc w:val="center"/>
-        <w:rPr>
-          <w:b/>
-          <w:bCs/>
-          <w:sz w:val="32"/>
-          <w:szCs w:val="32"/>
-          <w:u w:val="single"/>
-        </w:rPr>
-      </w:pPr>
     </w:p>
     <w:p>
       <w:pPr>
@@ -7579,14 +7542,51 @@
           <w:u w:val="single"/>
         </w:rPr>
       </w:pPr>
-      <w:r>
-        <w:rPr>
-          <w:b/>
-          <w:bCs/>
-          <w:sz w:val="32"/>
-          <w:szCs w:val="32"/>
-          <w:u w:val="single"/>
-        </w:rPr>
+    </w:p>
+    <w:p>
+      <w:pPr>
+        <w:jc w:val="center"/>
+        <w:rPr>
+          <w:b/>
+          <w:bCs/>
+          <w:sz w:val="32"/>
+          <w:szCs w:val="32"/>
+          <w:u w:val="single"/>
+        </w:rPr>
+      </w:pPr>
+    </w:p>
+    <w:p>
+      <w:pPr>
+        <w:jc w:val="center"/>
+        <w:rPr>
+          <w:b/>
+          <w:bCs/>
+          <w:sz w:val="32"/>
+          <w:szCs w:val="32"/>
+          <w:u w:val="single"/>
+        </w:rPr>
+      </w:pPr>
+    </w:p>
+    <w:p>
+      <w:pPr>
+        <w:jc w:val="center"/>
+        <w:rPr>
+          <w:b/>
+          <w:bCs/>
+          <w:sz w:val="32"/>
+          <w:szCs w:val="32"/>
+          <w:u w:val="single"/>
+        </w:rPr>
+      </w:pPr>
+      <w:r>
+        <w:rPr>
+          <w:b/>
+          <w:bCs/>
+          <w:sz w:val="32"/>
+          <w:szCs w:val="32"/>
+          <w:u w:val="single"/>
+        </w:rPr>
+        <w:lastRenderedPageBreak/>
         <w:t xml:space="preserve">TS Pada Paatam – TS 1.6 Malayalam </w:t>
       </w:r>
       <w:r>
@@ -7801,7 +7801,6 @@
                 <w:sz w:val="32"/>
                 <w:szCs w:val="36"/>
               </w:rPr>
-              <w:lastRenderedPageBreak/>
               <w:t>1.6.5.1 - Vaakyam</w:t>
             </w:r>
           </w:p>
@@ -8804,6 +8803,7 @@
                 <w:sz w:val="32"/>
                 <w:szCs w:val="36"/>
               </w:rPr>
+              <w:lastRenderedPageBreak/>
               <w:t>1.6.11.4 - Vaakyam</w:t>
             </w:r>
           </w:p>
@@ -8971,157 +8971,6 @@
           <w:u w:val="single"/>
         </w:rPr>
       </w:pPr>
-      <w:r>
-        <w:rPr>
-          <w:b/>
-          <w:bCs/>
-          <w:sz w:val="32"/>
-          <w:szCs w:val="32"/>
-          <w:u w:val="single"/>
-        </w:rPr>
-        <w:t>TS</w:t>
-      </w:r>
-      <w:r>
-        <w:rPr>
-          <w:b/>
-          <w:bCs/>
-          <w:sz w:val="32"/>
-          <w:szCs w:val="32"/>
-          <w:u w:val="single"/>
-        </w:rPr>
-        <w:t xml:space="preserve"> Pada Paatam</w:t>
-      </w:r>
-      <w:r>
-        <w:rPr>
-          <w:b/>
-          <w:bCs/>
-          <w:sz w:val="32"/>
-          <w:szCs w:val="32"/>
-          <w:u w:val="single"/>
-        </w:rPr>
-        <w:t xml:space="preserve"> – TS 1</w:t>
-      </w:r>
-      <w:r>
-        <w:rPr>
-          <w:b/>
-          <w:bCs/>
-          <w:sz w:val="32"/>
-          <w:szCs w:val="32"/>
-          <w:u w:val="single"/>
-        </w:rPr>
-        <w:t>.</w:t>
-      </w:r>
-      <w:r>
-        <w:rPr>
-          <w:b/>
-          <w:bCs/>
-          <w:sz w:val="32"/>
-          <w:szCs w:val="32"/>
-          <w:u w:val="single"/>
-        </w:rPr>
-        <w:t>6</w:t>
-      </w:r>
-      <w:r>
-        <w:rPr>
-          <w:b/>
-          <w:bCs/>
-          <w:sz w:val="32"/>
-          <w:szCs w:val="32"/>
-          <w:u w:val="single"/>
-        </w:rPr>
-        <w:t xml:space="preserve"> </w:t>
-      </w:r>
-      <w:r>
-        <w:rPr>
-          <w:b/>
-          <w:bCs/>
-          <w:sz w:val="32"/>
-          <w:szCs w:val="32"/>
-          <w:u w:val="single"/>
-        </w:rPr>
-        <w:t xml:space="preserve">Malayalam </w:t>
-      </w:r>
-      <w:r>
-        <w:rPr>
-          <w:b/>
-          <w:bCs/>
-          <w:sz w:val="32"/>
-          <w:szCs w:val="32"/>
-          <w:u w:val="single"/>
-        </w:rPr>
-        <w:t xml:space="preserve">Corrections –Observed till </w:t>
-      </w:r>
-      <w:r>
-        <w:rPr>
-          <w:b/>
-          <w:bCs/>
-          <w:sz w:val="32"/>
-          <w:szCs w:val="32"/>
-          <w:u w:val="single"/>
-        </w:rPr>
-        <w:t>3</w:t>
-      </w:r>
-      <w:r>
-        <w:rPr>
-          <w:b/>
-          <w:bCs/>
-          <w:sz w:val="32"/>
-          <w:szCs w:val="32"/>
-          <w:u w:val="single"/>
-        </w:rPr>
-        <w:t>1</w:t>
-      </w:r>
-      <w:r>
-        <w:rPr>
-          <w:b/>
-          <w:bCs/>
-          <w:sz w:val="32"/>
-          <w:szCs w:val="32"/>
-          <w:u w:val="single"/>
-          <w:vertAlign w:val="superscript"/>
-        </w:rPr>
-        <w:t>st</w:t>
-      </w:r>
-      <w:r>
-        <w:rPr>
-          <w:b/>
-          <w:bCs/>
-          <w:sz w:val="32"/>
-          <w:szCs w:val="32"/>
-          <w:u w:val="single"/>
-        </w:rPr>
-        <w:t xml:space="preserve"> </w:t>
-      </w:r>
-      <w:r>
-        <w:rPr>
-          <w:b/>
-          <w:bCs/>
-          <w:sz w:val="32"/>
-          <w:szCs w:val="32"/>
-          <w:u w:val="single"/>
-        </w:rPr>
-        <w:t>Jan</w:t>
-      </w:r>
-      <w:r>
-        <w:rPr>
-          <w:b/>
-          <w:bCs/>
-          <w:sz w:val="32"/>
-          <w:szCs w:val="32"/>
-          <w:u w:val="single"/>
-        </w:rPr>
-        <w:t xml:space="preserve"> 201</w:t>
-      </w:r>
-      <w:r>
-        <w:rPr>
-          <w:b/>
-          <w:bCs/>
-          <w:sz w:val="32"/>
-          <w:szCs w:val="32"/>
-          <w:u w:val="single"/>
-        </w:rPr>
-        <w:t>9</w:t>
-      </w:r>
     </w:p>
     <w:p>
       <w:pPr>
@@ -9131,6 +8980,7 @@
           <w:bCs/>
           <w:sz w:val="32"/>
           <w:szCs w:val="32"/>
+          <w:u w:val="single"/>
         </w:rPr>
       </w:pPr>
       <w:r>
@@ -9139,8 +8989,169 @@
           <w:bCs/>
           <w:sz w:val="32"/>
           <w:szCs w:val="32"/>
-        </w:rPr>
-        <w:lastRenderedPageBreak/>
+          <w:u w:val="single"/>
+        </w:rPr>
+        <w:t>TS</w:t>
+      </w:r>
+      <w:r>
+        <w:rPr>
+          <w:b/>
+          <w:bCs/>
+          <w:sz w:val="32"/>
+          <w:szCs w:val="32"/>
+          <w:u w:val="single"/>
+        </w:rPr>
+        <w:t xml:space="preserve"> Pada Paatam</w:t>
+      </w:r>
+      <w:r>
+        <w:rPr>
+          <w:b/>
+          <w:bCs/>
+          <w:sz w:val="32"/>
+          <w:szCs w:val="32"/>
+          <w:u w:val="single"/>
+        </w:rPr>
+        <w:t xml:space="preserve"> – TS 1</w:t>
+      </w:r>
+      <w:r>
+        <w:rPr>
+          <w:b/>
+          <w:bCs/>
+          <w:sz w:val="32"/>
+          <w:szCs w:val="32"/>
+          <w:u w:val="single"/>
+        </w:rPr>
+        <w:t>.</w:t>
+      </w:r>
+      <w:r>
+        <w:rPr>
+          <w:b/>
+          <w:bCs/>
+          <w:sz w:val="32"/>
+          <w:szCs w:val="32"/>
+          <w:u w:val="single"/>
+        </w:rPr>
+        <w:t>6</w:t>
+      </w:r>
+      <w:r>
+        <w:rPr>
+          <w:b/>
+          <w:bCs/>
+          <w:sz w:val="32"/>
+          <w:szCs w:val="32"/>
+          <w:u w:val="single"/>
+        </w:rPr>
+        <w:t xml:space="preserve"> </w:t>
+      </w:r>
+      <w:r>
+        <w:rPr>
+          <w:b/>
+          <w:bCs/>
+          <w:sz w:val="32"/>
+          <w:szCs w:val="32"/>
+          <w:u w:val="single"/>
+        </w:rPr>
+        <w:t xml:space="preserve">Malayalam </w:t>
+      </w:r>
+      <w:r>
+        <w:rPr>
+          <w:b/>
+          <w:bCs/>
+          <w:sz w:val="32"/>
+          <w:szCs w:val="32"/>
+          <w:u w:val="single"/>
+        </w:rPr>
+        <w:t xml:space="preserve">Corrections –Observed till </w:t>
+      </w:r>
+      <w:r>
+        <w:rPr>
+          <w:b/>
+          <w:bCs/>
+          <w:sz w:val="32"/>
+          <w:szCs w:val="32"/>
+          <w:u w:val="single"/>
+        </w:rPr>
+        <w:t>3</w:t>
+      </w:r>
+      <w:r>
+        <w:rPr>
+          <w:b/>
+          <w:bCs/>
+          <w:sz w:val="32"/>
+          <w:szCs w:val="32"/>
+          <w:u w:val="single"/>
+        </w:rPr>
+        <w:t>1</w:t>
+      </w:r>
+      <w:r>
+        <w:rPr>
+          <w:b/>
+          <w:bCs/>
+          <w:sz w:val="32"/>
+          <w:szCs w:val="32"/>
+          <w:u w:val="single"/>
+          <w:vertAlign w:val="superscript"/>
+        </w:rPr>
+        <w:t>st</w:t>
+      </w:r>
+      <w:r>
+        <w:rPr>
+          <w:b/>
+          <w:bCs/>
+          <w:sz w:val="32"/>
+          <w:szCs w:val="32"/>
+          <w:u w:val="single"/>
+        </w:rPr>
+        <w:t xml:space="preserve"> </w:t>
+      </w:r>
+      <w:r>
+        <w:rPr>
+          <w:b/>
+          <w:bCs/>
+          <w:sz w:val="32"/>
+          <w:szCs w:val="32"/>
+          <w:u w:val="single"/>
+        </w:rPr>
+        <w:t>Jan</w:t>
+      </w:r>
+      <w:r>
+        <w:rPr>
+          <w:b/>
+          <w:bCs/>
+          <w:sz w:val="32"/>
+          <w:szCs w:val="32"/>
+          <w:u w:val="single"/>
+        </w:rPr>
+        <w:t xml:space="preserve"> 201</w:t>
+      </w:r>
+      <w:r>
+        <w:rPr>
+          <w:b/>
+          <w:bCs/>
+          <w:sz w:val="32"/>
+          <w:szCs w:val="32"/>
+          <w:u w:val="single"/>
+        </w:rPr>
+        <w:t>9</w:t>
+      </w:r>
+    </w:p>
+    <w:p>
+      <w:pPr>
+        <w:jc w:val="center"/>
+        <w:rPr>
+          <w:b/>
+          <w:bCs/>
+          <w:sz w:val="32"/>
+          <w:szCs w:val="32"/>
+        </w:rPr>
+      </w:pPr>
+      <w:r>
+        <w:rPr>
+          <w:b/>
+          <w:bCs/>
+          <w:sz w:val="32"/>
+          <w:szCs w:val="32"/>
+        </w:rPr>
         <w:t>(ignore those which are already incorporated in your book’s version and date)</w:t>
       </w:r>
     </w:p>

--- a/TS-Padam/TS-1.6/TS 1.6 Malayalam Pada Paatam Corrections.docx
+++ b/TS-Padam/TS-1.6/TS 1.6 Malayalam Pada Paatam Corrections.docx
@@ -1,21 +1,398 @@
 
 <file path=word/document.xml><?xml version="1.0" encoding="utf-8"?>
-<w:document xmlns:wpc="http://schemas.microsoft.com/office/word/2010/wordprocessingCanvas" xmlns:cx="http://schemas.microsoft.com/office/drawing/2014/chartex" xmlns:cx1="http://schemas.microsoft.com/office/drawing/2015/9/8/chartex" xmlns:cx2="http://schemas.microsoft.com/office/drawing/2015/10/21/chartex" xmlns:cx3="http://schemas.microsoft.com/office/drawing/2016/5/9/chartex" xmlns:cx4="http://schemas.microsoft.com/office/drawing/2016/5/10/chartex" xmlns:cx5="http://schemas.microsoft.com/office/drawing/2016/5/11/chartex" xmlns:cx6="http://schemas.microsoft.com/office/drawing/2016/5/12/chartex" xmlns:cx7="http://schemas.microsoft.com/office/drawing/2016/5/13/chartex" xmlns:cx8="http://schemas.microsoft.com/office/drawing/2016/5/14/chartex" xmlns:mc="http://schemas.openxmlformats.org/markup-compatibility/2006" xmlns:aink="http://schemas.microsoft.com/office/drawing/2016/ink" xmlns:am3d="http://schemas.microsoft.com/office/drawing/2017/model3d" xmlns:o="urn:schemas-microsoft-com:office:office" xmlns:oel="http://schemas.microsoft.com/office/2019/extlst" xmlns:r="http://schemas.openxmlformats.org/officeDocument/2006/relationships" xmlns:m="http://schemas.openxmlformats.org/officeDocument/2006/math" xmlns:v="urn:schemas-microsoft-com:vml" xmlns:wp14="http://schemas.microsoft.com/office/word/2010/wordprocessingDrawing" xmlns:wp="http://schemas.openxmlformats.org/drawingml/2006/wordprocessingDrawing" xmlns:w10="urn:schemas-microsoft-com:office:word" xmlns:w="http://schemas.openxmlformats.org/wordprocessingml/2006/main" xmlns:w14="http://schemas.microsoft.com/office/word/2010/wordml" xmlns:w15="http://schemas.microsoft.com/office/word/2012/wordml" xmlns:w16cex="http://schemas.microsoft.com/office/word/2018/wordml/cex" xmlns:w16cid="http://schemas.microsoft.com/office/word/2016/wordml/cid" xmlns:w16="http://schemas.microsoft.com/office/word/2018/wordml" xmlns:w16sdtdh="http://schemas.microsoft.com/office/word/2020/wordml/sdtdatahash" xmlns:w16se="http://schemas.microsoft.com/office/word/2015/wordml/symex" xmlns:wpg="http://schemas.microsoft.com/office/word/2010/wordprocessingGroup" xmlns:wpi="http://schemas.microsoft.com/office/word/2010/wordprocessingInk" xmlns:wne="http://schemas.microsoft.com/office/word/2006/wordml" xmlns:wps="http://schemas.microsoft.com/office/word/2010/wordprocessingShape" mc:Ignorable="w14 w15 w16se w16cid w16 w16cex w16sdtdh wp14">
+<w:document xmlns:wpc="http://schemas.microsoft.com/office/word/2010/wordprocessingCanvas" xmlns:cx="http://schemas.microsoft.com/office/drawing/2014/chartex" xmlns:cx1="http://schemas.microsoft.com/office/drawing/2015/9/8/chartex" xmlns:cx2="http://schemas.microsoft.com/office/drawing/2015/10/21/chartex" xmlns:cx3="http://schemas.microsoft.com/office/drawing/2016/5/9/chartex" xmlns:cx4="http://schemas.microsoft.com/office/drawing/2016/5/10/chartex" xmlns:cx5="http://schemas.microsoft.com/office/drawing/2016/5/11/chartex" xmlns:cx6="http://schemas.microsoft.com/office/drawing/2016/5/12/chartex" xmlns:cx7="http://schemas.microsoft.com/office/drawing/2016/5/13/chartex" xmlns:cx8="http://schemas.microsoft.com/office/drawing/2016/5/14/chartex" xmlns:mc="http://schemas.openxmlformats.org/markup-compatibility/2006" xmlns:aink="http://schemas.microsoft.com/office/drawing/2016/ink" xmlns:am3d="http://schemas.microsoft.com/office/drawing/2017/model3d" xmlns:o="urn:schemas-microsoft-com:office:office" xmlns:oel="http://schemas.microsoft.com/office/2019/extlst" xmlns:r="http://schemas.openxmlformats.org/officeDocument/2006/relationships" xmlns:m="http://schemas.openxmlformats.org/officeDocument/2006/math" xmlns:v="urn:schemas-microsoft-com:vml" xmlns:wp14="http://schemas.microsoft.com/office/word/2010/wordprocessingDrawing" xmlns:wp="http://schemas.openxmlformats.org/drawingml/2006/wordprocessingDrawing" xmlns:w10="urn:schemas-microsoft-com:office:word" xmlns:w="http://schemas.openxmlformats.org/wordprocessingml/2006/main" xmlns:w14="http://schemas.microsoft.com/office/word/2010/wordml" xmlns:w15="http://schemas.microsoft.com/office/word/2012/wordml" xmlns:w16cex="http://schemas.microsoft.com/office/word/2018/wordml/cex" xmlns:w16cid="http://schemas.microsoft.com/office/word/2016/wordml/cid" xmlns:w16="http://schemas.microsoft.com/office/word/2018/wordml" xmlns:w16du="http://schemas.microsoft.com/office/word/2023/wordml/word16du" xmlns:w16sdtdh="http://schemas.microsoft.com/office/word/2020/wordml/sdtdatahash" xmlns:w16se="http://schemas.microsoft.com/office/word/2015/wordml/symex" xmlns:wpg="http://schemas.microsoft.com/office/word/2010/wordprocessingGroup" xmlns:wpi="http://schemas.microsoft.com/office/word/2010/wordprocessingInk" xmlns:wne="http://schemas.microsoft.com/office/word/2006/wordml" xmlns:wps="http://schemas.microsoft.com/office/word/2010/wordprocessingShape" mc:Ignorable="w14 w15 w16se w16cid w16 w16cex w16sdtdh w16du wp14">
   <w:body>
+    <w:p>
+      <w:pPr>
+        <w:jc w:val="center"/>
+        <w:rPr>
+          <w:b/>
+          <w:bCs/>
+          <w:sz w:val="32"/>
+          <w:szCs w:val="32"/>
+          <w:u w:val="single"/>
+        </w:rPr>
+      </w:pPr>
+      <w:r>
+        <w:rPr>
+          <w:b/>
+          <w:bCs/>
+          <w:sz w:val="32"/>
+          <w:szCs w:val="32"/>
+          <w:u w:val="single"/>
+        </w:rPr>
+        <w:t>TS Pada Paatam – TS 1.</w:t>
+      </w:r>
+      <w:r>
+        <w:rPr>
+          <w:b/>
+          <w:bCs/>
+          <w:sz w:val="32"/>
+          <w:szCs w:val="32"/>
+          <w:u w:val="single"/>
+        </w:rPr>
+        <w:t>6</w:t>
+      </w:r>
+      <w:r>
+        <w:rPr>
+          <w:b/>
+          <w:bCs/>
+          <w:sz w:val="32"/>
+          <w:szCs w:val="32"/>
+          <w:u w:val="single"/>
+        </w:rPr>
+        <w:t xml:space="preserve"> </w:t>
+      </w:r>
+      <w:r>
+        <w:rPr>
+          <w:b/>
+          <w:bCs/>
+          <w:sz w:val="32"/>
+          <w:szCs w:val="32"/>
+          <w:u w:val="single"/>
+        </w:rPr>
+        <w:t>Malayalam</w:t>
+      </w:r>
+      <w:r>
+        <w:rPr>
+          <w:b/>
+          <w:bCs/>
+          <w:sz w:val="32"/>
+          <w:szCs w:val="32"/>
+          <w:u w:val="single"/>
+        </w:rPr>
+        <w:t xml:space="preserve"> Corrections –</w:t>
+      </w:r>
+      <w:r>
+        <w:rPr>
+          <w:b/>
+          <w:bCs/>
+          <w:sz w:val="32"/>
+          <w:szCs w:val="32"/>
+          <w:u w:val="single"/>
+        </w:rPr>
+        <w:t xml:space="preserve"> </w:t>
+      </w:r>
+      <w:r>
+        <w:rPr>
+          <w:b/>
+          <w:bCs/>
+          <w:sz w:val="32"/>
+          <w:szCs w:val="32"/>
+          <w:u w:val="single"/>
+        </w:rPr>
+        <w:t xml:space="preserve">Observed till </w:t>
+      </w:r>
+      <w:r>
+        <w:rPr>
+          <w:b/>
+          <w:bCs/>
+          <w:sz w:val="32"/>
+          <w:szCs w:val="32"/>
+          <w:u w:val="single"/>
+        </w:rPr>
+        <w:t xml:space="preserve">to </w:t>
+      </w:r>
+      <w:r>
+        <w:rPr>
+          <w:b/>
+          <w:bCs/>
+          <w:sz w:val="32"/>
+          <w:szCs w:val="32"/>
+          <w:u w:val="single"/>
+        </w:rPr>
+        <w:t>30th June 2024</w:t>
+      </w:r>
+    </w:p>
     <w:p>
       <w:pPr>
         <w:spacing w:before="0" w:line="240" w:lineRule="auto"/>
         <w:jc w:val="center"/>
         <w:rPr>
-          <w:b/>
-          <w:bCs/>
-          <w:sz w:val="32"/>
-          <w:szCs w:val="32"/>
-          <w:u w:val="single"/>
+          <w:bCs/>
+          <w:sz w:val="32"/>
+          <w:szCs w:val="32"/>
         </w:rPr>
       </w:pPr>
       <w:r>
         <w:rPr>
+          <w:bCs/>
+          <w:sz w:val="32"/>
+          <w:szCs w:val="32"/>
+        </w:rPr>
+        <w:t>(ignore those which are already incorporated in your book’s version and date)</w:t>
+      </w:r>
+    </w:p>
+    <w:tbl>
+      <w:tblPr>
+        <w:tblW w:w="13750" w:type="dxa"/>
+        <w:tblInd w:w="-714" w:type="dxa"/>
+        <w:tblBorders>
+          <w:top w:val="single" w:sz="4" w:space="0" w:color="000000"/>
+          <w:left w:val="single" w:sz="4" w:space="0" w:color="000000"/>
+          <w:bottom w:val="single" w:sz="4" w:space="0" w:color="000000"/>
+          <w:right w:val="single" w:sz="4" w:space="0" w:color="000000"/>
+          <w:insideH w:val="single" w:sz="4" w:space="0" w:color="000000"/>
+          <w:insideV w:val="single" w:sz="4" w:space="0" w:color="000000"/>
+        </w:tblBorders>
+        <w:tblLook w:val="04A0" w:firstRow="1" w:lastRow="0" w:firstColumn="1" w:lastColumn="0" w:noHBand="0" w:noVBand="1"/>
+      </w:tblPr>
+      <w:tblGrid>
+        <w:gridCol w:w="3970"/>
+        <w:gridCol w:w="5244"/>
+        <w:gridCol w:w="4536"/>
+      </w:tblGrid>
+      <w:tr>
+        <w:tc>
+          <w:tcPr>
+            <w:tcW w:w="3970" w:type="dxa"/>
+          </w:tcPr>
+          <w:p>
+            <w:pPr>
+              <w:spacing w:before="0" w:line="240" w:lineRule="auto"/>
+              <w:jc w:val="center"/>
+              <w:rPr>
+                <w:sz w:val="32"/>
+                <w:szCs w:val="32"/>
+              </w:rPr>
+            </w:pPr>
+            <w:r>
+              <w:rPr>
+                <w:sz w:val="32"/>
+                <w:szCs w:val="32"/>
+              </w:rPr>
+              <w:t>Section, Paragraph</w:t>
+            </w:r>
+          </w:p>
+          <w:p>
+            <w:pPr>
+              <w:spacing w:before="0" w:line="240" w:lineRule="auto"/>
+              <w:jc w:val="center"/>
+              <w:rPr>
+                <w:sz w:val="32"/>
+                <w:szCs w:val="32"/>
+              </w:rPr>
+            </w:pPr>
+            <w:r>
+              <w:rPr>
+                <w:sz w:val="32"/>
+                <w:szCs w:val="32"/>
+              </w:rPr>
+              <w:t>Reference</w:t>
+            </w:r>
+          </w:p>
+        </w:tc>
+        <w:tc>
+          <w:tcPr>
+            <w:tcW w:w="5244" w:type="dxa"/>
+          </w:tcPr>
+          <w:p>
+            <w:pPr>
+              <w:spacing w:before="0" w:line="240" w:lineRule="auto"/>
+              <w:jc w:val="center"/>
+              <w:rPr>
+                <w:sz w:val="32"/>
+                <w:szCs w:val="32"/>
+              </w:rPr>
+            </w:pPr>
+            <w:r>
+              <w:rPr>
+                <w:sz w:val="32"/>
+                <w:szCs w:val="32"/>
+              </w:rPr>
+              <w:t>As Printed</w:t>
+            </w:r>
+          </w:p>
+        </w:tc>
+        <w:tc>
+          <w:tcPr>
+            <w:tcW w:w="4536" w:type="dxa"/>
+          </w:tcPr>
+          <w:p>
+            <w:pPr>
+              <w:spacing w:before="0" w:line="240" w:lineRule="auto"/>
+              <w:ind w:left="-183" w:right="-18"/>
+              <w:jc w:val="center"/>
+              <w:rPr>
+                <w:sz w:val="32"/>
+                <w:szCs w:val="32"/>
+              </w:rPr>
+            </w:pPr>
+            <w:r>
+              <w:rPr>
+                <w:sz w:val="32"/>
+                <w:szCs w:val="32"/>
+              </w:rPr>
+              <w:t>To be read as or corrected as</w:t>
+            </w:r>
+          </w:p>
+        </w:tc>
+      </w:tr>
+      <w:tr>
+        <w:trPr>
+          <w:trHeight w:val="1020"/>
+        </w:trPr>
+        <w:tc>
+          <w:tcPr>
+            <w:tcW w:w="3970" w:type="dxa"/>
+            <w:tcBorders>
+              <w:top w:val="single" w:sz="4" w:space="0" w:color="000000"/>
+              <w:left w:val="single" w:sz="4" w:space="0" w:color="000000"/>
+              <w:bottom w:val="single" w:sz="4" w:space="0" w:color="auto"/>
+              <w:right w:val="single" w:sz="4" w:space="0" w:color="000000"/>
+            </w:tcBorders>
+            <w:shd w:val="clear" w:color="auto" w:fill="auto"/>
+          </w:tcPr>
+          <w:p>
+            <w:pPr>
+              <w:spacing w:before="0" w:line="240" w:lineRule="auto"/>
+              <w:ind w:left="29"/>
+              <w:jc w:val="center"/>
+              <w:rPr>
+                <w:rFonts w:cs="Arial"/>
+                <w:color w:val="000000"/>
+                <w:sz w:val="32"/>
+                <w:szCs w:val="32"/>
+              </w:rPr>
+            </w:pPr>
+            <w:r>
+              <w:rPr>
+                <w:rFonts w:cs="Arial"/>
+                <w:color w:val="000000"/>
+                <w:sz w:val="32"/>
+                <w:szCs w:val="32"/>
+              </w:rPr>
+              <w:t>None</w:t>
+            </w:r>
+          </w:p>
+        </w:tc>
+        <w:tc>
+          <w:tcPr>
+            <w:tcW w:w="5244" w:type="dxa"/>
+            <w:tcBorders>
+              <w:top w:val="single" w:sz="4" w:space="0" w:color="000000"/>
+              <w:left w:val="single" w:sz="4" w:space="0" w:color="000000"/>
+              <w:bottom w:val="single" w:sz="4" w:space="0" w:color="auto"/>
+              <w:right w:val="single" w:sz="4" w:space="0" w:color="000000"/>
+            </w:tcBorders>
+            <w:shd w:val="clear" w:color="auto" w:fill="auto"/>
+          </w:tcPr>
+          <w:p>
+            <w:pPr>
+              <w:widowControl w:val="0"/>
+              <w:autoSpaceDE w:val="0"/>
+              <w:autoSpaceDN w:val="0"/>
+              <w:adjustRightInd w:val="0"/>
+              <w:spacing w:line="240" w:lineRule="auto"/>
+              <w:ind w:right="-138"/>
+              <w:jc w:val="center"/>
+              <w:rPr>
+                <w:rFonts w:ascii="BRH Malayalam Extra" w:hAnsi="BRH Malayalam Extra" w:cs="BRH Malayalam Extra"/>
+                <w:color w:val="000000"/>
+                <w:sz w:val="40"/>
+                <w:szCs w:val="40"/>
+                <w:lang w:val="en-IN" w:eastAsia="en-IN"/>
+              </w:rPr>
+            </w:pPr>
+            <w:r>
+              <w:rPr>
+                <w:rFonts w:cs="Arial"/>
+                <w:color w:val="000000"/>
+                <w:sz w:val="32"/>
+                <w:szCs w:val="32"/>
+              </w:rPr>
+              <w:t>None</w:t>
+            </w:r>
+          </w:p>
+        </w:tc>
+        <w:tc>
+          <w:tcPr>
+            <w:tcW w:w="4536" w:type="dxa"/>
+            <w:tcBorders>
+              <w:top w:val="single" w:sz="4" w:space="0" w:color="000000"/>
+              <w:left w:val="single" w:sz="4" w:space="0" w:color="000000"/>
+              <w:bottom w:val="single" w:sz="4" w:space="0" w:color="auto"/>
+              <w:right w:val="single" w:sz="4" w:space="0" w:color="000000"/>
+            </w:tcBorders>
+            <w:shd w:val="clear" w:color="auto" w:fill="auto"/>
+          </w:tcPr>
+          <w:p>
+            <w:pPr>
+              <w:widowControl w:val="0"/>
+              <w:autoSpaceDE w:val="0"/>
+              <w:autoSpaceDN w:val="0"/>
+              <w:adjustRightInd w:val="0"/>
+              <w:spacing w:before="0" w:line="240" w:lineRule="auto"/>
+              <w:rPr>
+                <w:rFonts w:ascii="BRH Malayalam Extra" w:hAnsi="BRH Malayalam Extra" w:cs="BRH Malayalam Extra"/>
+                <w:color w:val="000000"/>
+                <w:sz w:val="40"/>
+                <w:szCs w:val="40"/>
+                <w:lang w:val="en-IN" w:eastAsia="en-IN"/>
+              </w:rPr>
+            </w:pPr>
+            <w:r>
+              <w:rPr>
+                <w:rFonts w:cs="Arial"/>
+                <w:color w:val="000000"/>
+                <w:sz w:val="32"/>
+                <w:szCs w:val="32"/>
+              </w:rPr>
+              <w:t>None</w:t>
+            </w:r>
+          </w:p>
+        </w:tc>
+      </w:tr>
+    </w:tbl>
+    <w:p>
+      <w:pPr>
+        <w:jc w:val="center"/>
+        <w:rPr>
+          <w:b/>
+          <w:bCs/>
+          <w:sz w:val="32"/>
+          <w:szCs w:val="32"/>
+          <w:u w:val="single"/>
+        </w:rPr>
+      </w:pPr>
+      <w:r>
+        <w:rPr>
+          <w:b/>
+          <w:bCs/>
+          <w:sz w:val="32"/>
+          <w:szCs w:val="32"/>
+          <w:u w:val="single"/>
+        </w:rPr>
+        <w:t>================</w:t>
+      </w:r>
+    </w:p>
+    <w:p>
+      <w:pPr>
+        <w:spacing w:before="0" w:line="240" w:lineRule="auto"/>
+        <w:jc w:val="center"/>
+        <w:rPr>
+          <w:b/>
+          <w:bCs/>
+          <w:sz w:val="32"/>
+          <w:szCs w:val="32"/>
+          <w:u w:val="single"/>
+        </w:rPr>
+      </w:pPr>
+    </w:p>
+    <w:p>
+      <w:pPr>
+        <w:spacing w:before="0" w:line="240" w:lineRule="auto"/>
+        <w:jc w:val="center"/>
+        <w:rPr>
+          <w:b/>
+          <w:bCs/>
+          <w:sz w:val="32"/>
+          <w:szCs w:val="32"/>
+          <w:u w:val="single"/>
+        </w:rPr>
+      </w:pPr>
+      <w:r>
+        <w:rPr>
           <w:b/>
           <w:bCs/>
           <w:sz w:val="32"/>
@@ -32,18 +409,7 @@
           <w:szCs w:val="32"/>
           <w:u w:val="single"/>
         </w:rPr>
-        <w:t xml:space="preserve">– TS </w:t>
-      </w:r>
-      <w:proofErr w:type="gramStart"/>
-      <w:r>
-        <w:rPr>
-          <w:b/>
-          <w:bCs/>
-          <w:sz w:val="32"/>
-          <w:szCs w:val="32"/>
-          <w:u w:val="single"/>
-        </w:rPr>
-        <w:t>1</w:t>
+        <w:t>– TS 1</w:t>
       </w:r>
       <w:r>
         <w:rPr>
@@ -75,7 +441,6 @@
         </w:rPr>
         <w:t>Malayalam</w:t>
       </w:r>
-      <w:proofErr w:type="gramEnd"/>
       <w:r>
         <w:rPr>
           <w:b/>
@@ -652,14 +1017,51 @@
           <w:u w:val="single"/>
         </w:rPr>
       </w:pPr>
-      <w:r>
-        <w:rPr>
-          <w:b/>
-          <w:bCs/>
-          <w:sz w:val="32"/>
-          <w:szCs w:val="32"/>
-          <w:u w:val="single"/>
-        </w:rPr>
+    </w:p>
+    <w:p>
+      <w:pPr>
+        <w:jc w:val="center"/>
+        <w:rPr>
+          <w:b/>
+          <w:bCs/>
+          <w:sz w:val="32"/>
+          <w:szCs w:val="32"/>
+          <w:u w:val="single"/>
+        </w:rPr>
+      </w:pPr>
+    </w:p>
+    <w:p>
+      <w:pPr>
+        <w:jc w:val="center"/>
+        <w:rPr>
+          <w:b/>
+          <w:bCs/>
+          <w:sz w:val="32"/>
+          <w:szCs w:val="32"/>
+          <w:u w:val="single"/>
+        </w:rPr>
+      </w:pPr>
+    </w:p>
+    <w:p>
+      <w:pPr>
+        <w:jc w:val="center"/>
+        <w:rPr>
+          <w:b/>
+          <w:bCs/>
+          <w:sz w:val="32"/>
+          <w:szCs w:val="32"/>
+          <w:u w:val="single"/>
+        </w:rPr>
+      </w:pPr>
+      <w:r>
+        <w:rPr>
+          <w:b/>
+          <w:bCs/>
+          <w:sz w:val="32"/>
+          <w:szCs w:val="32"/>
+          <w:u w:val="single"/>
+        </w:rPr>
+        <w:lastRenderedPageBreak/>
         <w:t>TS Pada Paatam – TS 1.</w:t>
       </w:r>
       <w:r>
@@ -1043,54 +1445,14 @@
           <w:u w:val="single"/>
         </w:rPr>
       </w:pPr>
-    </w:p>
-    <w:p>
-      <w:pPr>
-        <w:spacing w:before="0" w:line="240" w:lineRule="auto"/>
-        <w:jc w:val="center"/>
-        <w:rPr>
-          <w:b/>
-          <w:bCs/>
-          <w:sz w:val="32"/>
-          <w:szCs w:val="32"/>
-          <w:u w:val="single"/>
-        </w:rPr>
-      </w:pPr>
-    </w:p>
-    <w:p>
-      <w:pPr>
-        <w:spacing w:before="0" w:line="240" w:lineRule="auto"/>
-        <w:jc w:val="center"/>
-        <w:rPr>
-          <w:b/>
-          <w:bCs/>
-          <w:sz w:val="32"/>
-          <w:szCs w:val="32"/>
-          <w:u w:val="single"/>
-        </w:rPr>
-      </w:pPr>
-    </w:p>
-    <w:p>
-      <w:pPr>
-        <w:spacing w:before="0" w:line="240" w:lineRule="auto"/>
-        <w:jc w:val="center"/>
-        <w:rPr>
-          <w:b/>
-          <w:bCs/>
-          <w:sz w:val="32"/>
-          <w:szCs w:val="32"/>
-          <w:u w:val="single"/>
-        </w:rPr>
-      </w:pPr>
-      <w:r>
-        <w:rPr>
-          <w:b/>
-          <w:bCs/>
-          <w:sz w:val="32"/>
-          <w:szCs w:val="32"/>
-          <w:u w:val="single"/>
-        </w:rPr>
-        <w:lastRenderedPageBreak/>
+      <w:r>
+        <w:rPr>
+          <w:b/>
+          <w:bCs/>
+          <w:sz w:val="32"/>
+          <w:szCs w:val="32"/>
+          <w:u w:val="single"/>
+        </w:rPr>
         <w:t xml:space="preserve">TS Pada Paatam </w:t>
       </w:r>
       <w:r>
@@ -1568,14 +1930,41 @@
           <w:u w:val="single"/>
         </w:rPr>
       </w:pPr>
-      <w:r>
-        <w:rPr>
-          <w:b/>
-          <w:bCs/>
-          <w:sz w:val="32"/>
-          <w:szCs w:val="32"/>
-          <w:u w:val="single"/>
-        </w:rPr>
+    </w:p>
+    <w:p>
+      <w:pPr>
+        <w:spacing w:before="0" w:line="240" w:lineRule="auto"/>
+        <w:jc w:val="center"/>
+        <w:rPr>
+          <w:b/>
+          <w:bCs/>
+          <w:sz w:val="32"/>
+          <w:szCs w:val="32"/>
+          <w:u w:val="single"/>
+        </w:rPr>
+      </w:pPr>
+    </w:p>
+    <w:p>
+      <w:pPr>
+        <w:spacing w:before="0" w:line="240" w:lineRule="auto"/>
+        <w:jc w:val="center"/>
+        <w:rPr>
+          <w:b/>
+          <w:bCs/>
+          <w:sz w:val="32"/>
+          <w:szCs w:val="32"/>
+          <w:u w:val="single"/>
+        </w:rPr>
+      </w:pPr>
+      <w:r>
+        <w:rPr>
+          <w:b/>
+          <w:bCs/>
+          <w:sz w:val="32"/>
+          <w:szCs w:val="32"/>
+          <w:u w:val="single"/>
+        </w:rPr>
+        <w:lastRenderedPageBreak/>
         <w:t xml:space="preserve">TS Pada Paatam </w:t>
       </w:r>
       <w:r>
@@ -2040,41 +2429,14 @@
           <w:u w:val="single"/>
         </w:rPr>
       </w:pPr>
-    </w:p>
-    <w:p>
-      <w:pPr>
-        <w:spacing w:before="0" w:line="240" w:lineRule="auto"/>
-        <w:jc w:val="center"/>
-        <w:rPr>
-          <w:b/>
-          <w:bCs/>
-          <w:sz w:val="32"/>
-          <w:szCs w:val="32"/>
-          <w:u w:val="single"/>
-        </w:rPr>
-      </w:pPr>
-    </w:p>
-    <w:p>
-      <w:pPr>
-        <w:spacing w:before="0" w:line="240" w:lineRule="auto"/>
-        <w:jc w:val="center"/>
-        <w:rPr>
-          <w:b/>
-          <w:bCs/>
-          <w:sz w:val="32"/>
-          <w:szCs w:val="32"/>
-          <w:u w:val="single"/>
-        </w:rPr>
-      </w:pPr>
-      <w:r>
-        <w:rPr>
-          <w:b/>
-          <w:bCs/>
-          <w:sz w:val="32"/>
-          <w:szCs w:val="32"/>
-          <w:u w:val="single"/>
-        </w:rPr>
-        <w:lastRenderedPageBreak/>
+      <w:r>
+        <w:rPr>
+          <w:b/>
+          <w:bCs/>
+          <w:sz w:val="32"/>
+          <w:szCs w:val="32"/>
+          <w:u w:val="single"/>
+        </w:rPr>
         <w:t xml:space="preserve">TS Pada Paatam </w:t>
       </w:r>
       <w:r>
@@ -2573,14 +2935,41 @@
           <w:u w:val="single"/>
         </w:rPr>
       </w:pPr>
-      <w:r>
-        <w:rPr>
-          <w:b/>
-          <w:bCs/>
-          <w:sz w:val="32"/>
-          <w:szCs w:val="32"/>
-          <w:u w:val="single"/>
-        </w:rPr>
+    </w:p>
+    <w:p>
+      <w:pPr>
+        <w:spacing w:before="0" w:line="240" w:lineRule="auto"/>
+        <w:jc w:val="center"/>
+        <w:rPr>
+          <w:b/>
+          <w:bCs/>
+          <w:sz w:val="32"/>
+          <w:szCs w:val="32"/>
+          <w:u w:val="single"/>
+        </w:rPr>
+      </w:pPr>
+    </w:p>
+    <w:p>
+      <w:pPr>
+        <w:spacing w:before="0" w:line="240" w:lineRule="auto"/>
+        <w:jc w:val="center"/>
+        <w:rPr>
+          <w:b/>
+          <w:bCs/>
+          <w:sz w:val="32"/>
+          <w:szCs w:val="32"/>
+          <w:u w:val="single"/>
+        </w:rPr>
+      </w:pPr>
+      <w:r>
+        <w:rPr>
+          <w:b/>
+          <w:bCs/>
+          <w:sz w:val="32"/>
+          <w:szCs w:val="32"/>
+          <w:u w:val="single"/>
+        </w:rPr>
+        <w:lastRenderedPageBreak/>
         <w:t xml:space="preserve">TS Pada Paatam </w:t>
       </w:r>
       <w:r>
@@ -2591,18 +2980,7 @@
           <w:szCs w:val="32"/>
           <w:u w:val="single"/>
         </w:rPr>
-        <w:t xml:space="preserve">– TS </w:t>
-      </w:r>
-      <w:proofErr w:type="gramStart"/>
-      <w:r>
-        <w:rPr>
-          <w:b/>
-          <w:bCs/>
-          <w:sz w:val="32"/>
-          <w:szCs w:val="32"/>
-          <w:u w:val="single"/>
-        </w:rPr>
-        <w:t>1</w:t>
+        <w:t>– TS 1</w:t>
       </w:r>
       <w:r>
         <w:rPr>
@@ -2634,7 +3012,6 @@
         </w:rPr>
         <w:t>Malayalam</w:t>
       </w:r>
-      <w:proofErr w:type="gramEnd"/>
       <w:r>
         <w:rPr>
           <w:b/>
@@ -3528,7 +3905,6 @@
                 <w:sz w:val="28"/>
                 <w:szCs w:val="28"/>
               </w:rPr>
-              <w:lastRenderedPageBreak/>
               <w:t>TS 1.6.</w:t>
             </w:r>
             <w:r>
@@ -5114,6 +5490,7 @@
                 <w:sz w:val="28"/>
                 <w:szCs w:val="28"/>
               </w:rPr>
+              <w:lastRenderedPageBreak/>
               <w:t>TS 1.6.9.2</w:t>
             </w:r>
             <w:r>
@@ -6103,18 +6480,7 @@
           <w:szCs w:val="32"/>
           <w:u w:val="single"/>
         </w:rPr>
-        <w:t xml:space="preserve">– TS </w:t>
-      </w:r>
-      <w:proofErr w:type="gramStart"/>
-      <w:r>
-        <w:rPr>
-          <w:b/>
-          <w:bCs/>
-          <w:sz w:val="32"/>
-          <w:szCs w:val="32"/>
-          <w:u w:val="single"/>
-        </w:rPr>
-        <w:t>1</w:t>
+        <w:t>– TS 1</w:t>
       </w:r>
       <w:r>
         <w:rPr>
@@ -6146,7 +6512,6 @@
         </w:rPr>
         <w:t>Malayalam</w:t>
       </w:r>
-      <w:proofErr w:type="gramEnd"/>
       <w:r>
         <w:rPr>
           <w:b/>
@@ -6963,6 +7328,7 @@
                 <w:sz w:val="28"/>
                 <w:szCs w:val="28"/>
               </w:rPr>
+              <w:lastRenderedPageBreak/>
               <w:t>41st Panchaati</w:t>
             </w:r>
           </w:p>
@@ -6996,6 +7362,7 @@
                 <w:szCs w:val="36"/>
                 <w:highlight w:val="yellow"/>
               </w:rPr>
+              <w:lastRenderedPageBreak/>
               <w:t>G</w:t>
             </w:r>
             <w:r>
@@ -7542,51 +7909,14 @@
           <w:u w:val="single"/>
         </w:rPr>
       </w:pPr>
-    </w:p>
-    <w:p>
-      <w:pPr>
-        <w:jc w:val="center"/>
-        <w:rPr>
-          <w:b/>
-          <w:bCs/>
-          <w:sz w:val="32"/>
-          <w:szCs w:val="32"/>
-          <w:u w:val="single"/>
-        </w:rPr>
-      </w:pPr>
-    </w:p>
-    <w:p>
-      <w:pPr>
-        <w:jc w:val="center"/>
-        <w:rPr>
-          <w:b/>
-          <w:bCs/>
-          <w:sz w:val="32"/>
-          <w:szCs w:val="32"/>
-          <w:u w:val="single"/>
-        </w:rPr>
-      </w:pPr>
-    </w:p>
-    <w:p>
-      <w:pPr>
-        <w:jc w:val="center"/>
-        <w:rPr>
-          <w:b/>
-          <w:bCs/>
-          <w:sz w:val="32"/>
-          <w:szCs w:val="32"/>
-          <w:u w:val="single"/>
-        </w:rPr>
-      </w:pPr>
-      <w:r>
-        <w:rPr>
-          <w:b/>
-          <w:bCs/>
-          <w:sz w:val="32"/>
-          <w:szCs w:val="32"/>
-          <w:u w:val="single"/>
-        </w:rPr>
-        <w:lastRenderedPageBreak/>
+      <w:r>
+        <w:rPr>
+          <w:b/>
+          <w:bCs/>
+          <w:sz w:val="32"/>
+          <w:szCs w:val="32"/>
+          <w:u w:val="single"/>
+        </w:rPr>
         <w:t xml:space="preserve">TS Pada Paatam – TS 1.6 Malayalam </w:t>
       </w:r>
       <w:r>
@@ -8292,6 +8622,7 @@
                 <w:sz w:val="32"/>
                 <w:szCs w:val="36"/>
               </w:rPr>
+              <w:lastRenderedPageBreak/>
               <w:t>1.6.7.3 - Vaakyam</w:t>
             </w:r>
           </w:p>
@@ -8803,7 +9134,6 @@
                 <w:sz w:val="32"/>
                 <w:szCs w:val="36"/>
               </w:rPr>
-              <w:lastRenderedPageBreak/>
               <w:t>1.6.11.4 - Vaakyam</w:t>
             </w:r>
           </w:p>
@@ -9527,6 +9857,7 @@
                 <w:bCs/>
                 <w:szCs w:val="24"/>
               </w:rPr>
+              <w:lastRenderedPageBreak/>
               <w:t>T.S.1.</w:t>
             </w:r>
             <w:r>
@@ -9650,27 +9981,7 @@
                 <w:szCs w:val="36"/>
                 <w:lang w:bidi="ml-IN"/>
               </w:rPr>
-              <w:t xml:space="preserve"> - </w:t>
-            </w:r>
-            <w:proofErr w:type="gramStart"/>
-            <w:r>
-              <w:rPr>
-                <w:rFonts w:ascii="BRH Malayalam Extra" w:eastAsia="Times New Roman" w:hAnsi="BRH Malayalam Extra" w:cs="BRH Malayalam Extra"/>
-                <w:sz w:val="40"/>
-                <w:szCs w:val="36"/>
-                <w:lang w:bidi="ml-IN"/>
-              </w:rPr>
-              <w:t>[ ]</w:t>
-            </w:r>
-            <w:proofErr w:type="gramEnd"/>
-            <w:r>
-              <w:rPr>
-                <w:rFonts w:ascii="BRH Malayalam Extra" w:eastAsia="Times New Roman" w:hAnsi="BRH Malayalam Extra" w:cs="BRH Malayalam Extra"/>
-                <w:sz w:val="40"/>
-                <w:szCs w:val="36"/>
-                <w:lang w:bidi="ml-IN"/>
-              </w:rPr>
-              <w:t xml:space="preserve"> </w:t>
+              <w:t xml:space="preserve"> - [ ] </w:t>
             </w:r>
             <w:r>
               <w:rPr>
@@ -9737,27 +10048,7 @@
                 <w:szCs w:val="36"/>
                 <w:lang w:bidi="ml-IN"/>
               </w:rPr>
-              <w:t xml:space="preserve">— - </w:t>
-            </w:r>
-            <w:proofErr w:type="gramStart"/>
-            <w:r>
-              <w:rPr>
-                <w:rFonts w:ascii="BRH Malayalam Extra" w:eastAsia="Times New Roman" w:hAnsi="BRH Malayalam Extra" w:cs="BRH Malayalam Extra"/>
-                <w:sz w:val="40"/>
-                <w:szCs w:val="36"/>
-                <w:lang w:bidi="ml-IN"/>
-              </w:rPr>
-              <w:t>[ ]</w:t>
-            </w:r>
-            <w:proofErr w:type="gramEnd"/>
-            <w:r>
-              <w:rPr>
-                <w:rFonts w:ascii="BRH Malayalam Extra" w:eastAsia="Times New Roman" w:hAnsi="BRH Malayalam Extra" w:cs="BRH Malayalam Extra"/>
-                <w:sz w:val="40"/>
-                <w:szCs w:val="36"/>
-                <w:lang w:bidi="ml-IN"/>
-              </w:rPr>
-              <w:t xml:space="preserve"> </w:t>
+              <w:t xml:space="preserve">— - [ ] </w:t>
             </w:r>
             <w:r>
               <w:rPr>
@@ -9827,7 +10118,7 @@
 </file>
 
 <file path=word/endnotes.xml><?xml version="1.0" encoding="utf-8"?>
-<w:endnotes xmlns:wpc="http://schemas.microsoft.com/office/word/2010/wordprocessingCanvas" xmlns:cx="http://schemas.microsoft.com/office/drawing/2014/chartex" xmlns:cx1="http://schemas.microsoft.com/office/drawing/2015/9/8/chartex" xmlns:cx2="http://schemas.microsoft.com/office/drawing/2015/10/21/chartex" xmlns:cx3="http://schemas.microsoft.com/office/drawing/2016/5/9/chartex" xmlns:cx4="http://schemas.microsoft.com/office/drawing/2016/5/10/chartex" xmlns:cx5="http://schemas.microsoft.com/office/drawing/2016/5/11/chartex" xmlns:cx6="http://schemas.microsoft.com/office/drawing/2016/5/12/chartex" xmlns:cx7="http://schemas.microsoft.com/office/drawing/2016/5/13/chartex" xmlns:cx8="http://schemas.microsoft.com/office/drawing/2016/5/14/chartex" xmlns:mc="http://schemas.openxmlformats.org/markup-compatibility/2006" xmlns:aink="http://schemas.microsoft.com/office/drawing/2016/ink" xmlns:am3d="http://schemas.microsoft.com/office/drawing/2017/model3d" xmlns:o="urn:schemas-microsoft-com:office:office" xmlns:oel="http://schemas.microsoft.com/office/2019/extlst" xmlns:r="http://schemas.openxmlformats.org/officeDocument/2006/relationships" xmlns:m="http://schemas.openxmlformats.org/officeDocument/2006/math" xmlns:v="urn:schemas-microsoft-com:vml" xmlns:wp14="http://schemas.microsoft.com/office/word/2010/wordprocessingDrawing" xmlns:wp="http://schemas.openxmlformats.org/drawingml/2006/wordprocessingDrawing" xmlns:w10="urn:schemas-microsoft-com:office:word" xmlns:w="http://schemas.openxmlformats.org/wordprocessingml/2006/main" xmlns:w14="http://schemas.microsoft.com/office/word/2010/wordml" xmlns:w15="http://schemas.microsoft.com/office/word/2012/wordml" xmlns:w16cex="http://schemas.microsoft.com/office/word/2018/wordml/cex" xmlns:w16cid="http://schemas.microsoft.com/office/word/2016/wordml/cid" xmlns:w16="http://schemas.microsoft.com/office/word/2018/wordml" xmlns:w16sdtdh="http://schemas.microsoft.com/office/word/2020/wordml/sdtdatahash" xmlns:w16se="http://schemas.microsoft.com/office/word/2015/wordml/symex" xmlns:wpg="http://schemas.microsoft.com/office/word/2010/wordprocessingGroup" xmlns:wpi="http://schemas.microsoft.com/office/word/2010/wordprocessingInk" xmlns:wne="http://schemas.microsoft.com/office/word/2006/wordml" xmlns:wps="http://schemas.microsoft.com/office/word/2010/wordprocessingShape" mc:Ignorable="w14 w15 w16se w16cid w16 w16cex w16sdtdh wp14">
+<w:endnotes xmlns:wpc="http://schemas.microsoft.com/office/word/2010/wordprocessingCanvas" xmlns:cx="http://schemas.microsoft.com/office/drawing/2014/chartex" xmlns:cx1="http://schemas.microsoft.com/office/drawing/2015/9/8/chartex" xmlns:cx2="http://schemas.microsoft.com/office/drawing/2015/10/21/chartex" xmlns:cx3="http://schemas.microsoft.com/office/drawing/2016/5/9/chartex" xmlns:cx4="http://schemas.microsoft.com/office/drawing/2016/5/10/chartex" xmlns:cx5="http://schemas.microsoft.com/office/drawing/2016/5/11/chartex" xmlns:cx6="http://schemas.microsoft.com/office/drawing/2016/5/12/chartex" xmlns:cx7="http://schemas.microsoft.com/office/drawing/2016/5/13/chartex" xmlns:cx8="http://schemas.microsoft.com/office/drawing/2016/5/14/chartex" xmlns:mc="http://schemas.openxmlformats.org/markup-compatibility/2006" xmlns:aink="http://schemas.microsoft.com/office/drawing/2016/ink" xmlns:am3d="http://schemas.microsoft.com/office/drawing/2017/model3d" xmlns:o="urn:schemas-microsoft-com:office:office" xmlns:oel="http://schemas.microsoft.com/office/2019/extlst" xmlns:r="http://schemas.openxmlformats.org/officeDocument/2006/relationships" xmlns:m="http://schemas.openxmlformats.org/officeDocument/2006/math" xmlns:v="urn:schemas-microsoft-com:vml" xmlns:wp14="http://schemas.microsoft.com/office/word/2010/wordprocessingDrawing" xmlns:wp="http://schemas.openxmlformats.org/drawingml/2006/wordprocessingDrawing" xmlns:w10="urn:schemas-microsoft-com:office:word" xmlns:w="http://schemas.openxmlformats.org/wordprocessingml/2006/main" xmlns:w14="http://schemas.microsoft.com/office/word/2010/wordml" xmlns:w15="http://schemas.microsoft.com/office/word/2012/wordml" xmlns:w16cex="http://schemas.microsoft.com/office/word/2018/wordml/cex" xmlns:w16cid="http://schemas.microsoft.com/office/word/2016/wordml/cid" xmlns:w16="http://schemas.microsoft.com/office/word/2018/wordml" xmlns:w16du="http://schemas.microsoft.com/office/word/2023/wordml/word16du" xmlns:w16sdtdh="http://schemas.microsoft.com/office/word/2020/wordml/sdtdatahash" xmlns:w16se="http://schemas.microsoft.com/office/word/2015/wordml/symex" xmlns:wpg="http://schemas.microsoft.com/office/word/2010/wordprocessingGroup" xmlns:wpi="http://schemas.microsoft.com/office/word/2010/wordprocessingInk" xmlns:wne="http://schemas.microsoft.com/office/word/2006/wordml" xmlns:wps="http://schemas.microsoft.com/office/word/2010/wordprocessingShape" mc:Ignorable="w14 w15 w16se w16cid w16 w16cex w16sdtdh w16du wp14">
   <w:endnote w:type="separator" w:id="-1">
     <w:p>
       <w:pPr>
@@ -9852,7 +10143,7 @@
 </file>
 
 <file path=word/footer1.xml><?xml version="1.0" encoding="utf-8"?>
-<w:ftr xmlns:wpc="http://schemas.microsoft.com/office/word/2010/wordprocessingCanvas" xmlns:cx="http://schemas.microsoft.com/office/drawing/2014/chartex" xmlns:cx1="http://schemas.microsoft.com/office/drawing/2015/9/8/chartex" xmlns:cx2="http://schemas.microsoft.com/office/drawing/2015/10/21/chartex" xmlns:cx3="http://schemas.microsoft.com/office/drawing/2016/5/9/chartex" xmlns:cx4="http://schemas.microsoft.com/office/drawing/2016/5/10/chartex" xmlns:cx5="http://schemas.microsoft.com/office/drawing/2016/5/11/chartex" xmlns:cx6="http://schemas.microsoft.com/office/drawing/2016/5/12/chartex" xmlns:cx7="http://schemas.microsoft.com/office/drawing/2016/5/13/chartex" xmlns:cx8="http://schemas.microsoft.com/office/drawing/2016/5/14/chartex" xmlns:mc="http://schemas.openxmlformats.org/markup-compatibility/2006" xmlns:aink="http://schemas.microsoft.com/office/drawing/2016/ink" xmlns:am3d="http://schemas.microsoft.com/office/drawing/2017/model3d" xmlns:o="urn:schemas-microsoft-com:office:office" xmlns:oel="http://schemas.microsoft.com/office/2019/extlst" xmlns:r="http://schemas.openxmlformats.org/officeDocument/2006/relationships" xmlns:m="http://schemas.openxmlformats.org/officeDocument/2006/math" xmlns:v="urn:schemas-microsoft-com:vml" xmlns:wp14="http://schemas.microsoft.com/office/word/2010/wordprocessingDrawing" xmlns:wp="http://schemas.openxmlformats.org/drawingml/2006/wordprocessingDrawing" xmlns:w10="urn:schemas-microsoft-com:office:word" xmlns:w="http://schemas.openxmlformats.org/wordprocessingml/2006/main" xmlns:w14="http://schemas.microsoft.com/office/word/2010/wordml" xmlns:w15="http://schemas.microsoft.com/office/word/2012/wordml" xmlns:w16cex="http://schemas.microsoft.com/office/word/2018/wordml/cex" xmlns:w16cid="http://schemas.microsoft.com/office/word/2016/wordml/cid" xmlns:w16="http://schemas.microsoft.com/office/word/2018/wordml" xmlns:w16sdtdh="http://schemas.microsoft.com/office/word/2020/wordml/sdtdatahash" xmlns:w16se="http://schemas.microsoft.com/office/word/2015/wordml/symex" xmlns:wpg="http://schemas.microsoft.com/office/word/2010/wordprocessingGroup" xmlns:wpi="http://schemas.microsoft.com/office/word/2010/wordprocessingInk" xmlns:wne="http://schemas.microsoft.com/office/word/2006/wordml" xmlns:wps="http://schemas.microsoft.com/office/word/2010/wordprocessingShape" mc:Ignorable="w14 w15 w16se w16cid w16 w16cex w16sdtdh wp14">
+<w:ftr xmlns:wpc="http://schemas.microsoft.com/office/word/2010/wordprocessingCanvas" xmlns:cx="http://schemas.microsoft.com/office/drawing/2014/chartex" xmlns:cx1="http://schemas.microsoft.com/office/drawing/2015/9/8/chartex" xmlns:cx2="http://schemas.microsoft.com/office/drawing/2015/10/21/chartex" xmlns:cx3="http://schemas.microsoft.com/office/drawing/2016/5/9/chartex" xmlns:cx4="http://schemas.microsoft.com/office/drawing/2016/5/10/chartex" xmlns:cx5="http://schemas.microsoft.com/office/drawing/2016/5/11/chartex" xmlns:cx6="http://schemas.microsoft.com/office/drawing/2016/5/12/chartex" xmlns:cx7="http://schemas.microsoft.com/office/drawing/2016/5/13/chartex" xmlns:cx8="http://schemas.microsoft.com/office/drawing/2016/5/14/chartex" xmlns:mc="http://schemas.openxmlformats.org/markup-compatibility/2006" xmlns:aink="http://schemas.microsoft.com/office/drawing/2016/ink" xmlns:am3d="http://schemas.microsoft.com/office/drawing/2017/model3d" xmlns:o="urn:schemas-microsoft-com:office:office" xmlns:oel="http://schemas.microsoft.com/office/2019/extlst" xmlns:r="http://schemas.openxmlformats.org/officeDocument/2006/relationships" xmlns:m="http://schemas.openxmlformats.org/officeDocument/2006/math" xmlns:v="urn:schemas-microsoft-com:vml" xmlns:wp14="http://schemas.microsoft.com/office/word/2010/wordprocessingDrawing" xmlns:wp="http://schemas.openxmlformats.org/drawingml/2006/wordprocessingDrawing" xmlns:w10="urn:schemas-microsoft-com:office:word" xmlns:w="http://schemas.openxmlformats.org/wordprocessingml/2006/main" xmlns:w14="http://schemas.microsoft.com/office/word/2010/wordml" xmlns:w15="http://schemas.microsoft.com/office/word/2012/wordml" xmlns:w16cex="http://schemas.microsoft.com/office/word/2018/wordml/cex" xmlns:w16cid="http://schemas.microsoft.com/office/word/2016/wordml/cid" xmlns:w16="http://schemas.microsoft.com/office/word/2018/wordml" xmlns:w16du="http://schemas.microsoft.com/office/word/2023/wordml/word16du" xmlns:w16sdtdh="http://schemas.microsoft.com/office/word/2020/wordml/sdtdatahash" xmlns:w16se="http://schemas.microsoft.com/office/word/2015/wordml/symex" xmlns:wpg="http://schemas.microsoft.com/office/word/2010/wordprocessingGroup" xmlns:wpi="http://schemas.microsoft.com/office/word/2010/wordprocessingInk" xmlns:wne="http://schemas.microsoft.com/office/word/2006/wordml" xmlns:wps="http://schemas.microsoft.com/office/word/2010/wordprocessingShape" mc:Ignorable="w14 w15 w16se w16cid w16 w16cex w16sdtdh w16du wp14">
   <w:p>
     <w:pPr>
       <w:pBdr>
@@ -10034,7 +10325,7 @@
 </file>
 
 <file path=word/footer2.xml><?xml version="1.0" encoding="utf-8"?>
-<w:ftr xmlns:wpc="http://schemas.microsoft.com/office/word/2010/wordprocessingCanvas" xmlns:cx="http://schemas.microsoft.com/office/drawing/2014/chartex" xmlns:cx1="http://schemas.microsoft.com/office/drawing/2015/9/8/chartex" xmlns:cx2="http://schemas.microsoft.com/office/drawing/2015/10/21/chartex" xmlns:cx3="http://schemas.microsoft.com/office/drawing/2016/5/9/chartex" xmlns:cx4="http://schemas.microsoft.com/office/drawing/2016/5/10/chartex" xmlns:cx5="http://schemas.microsoft.com/office/drawing/2016/5/11/chartex" xmlns:cx6="http://schemas.microsoft.com/office/drawing/2016/5/12/chartex" xmlns:cx7="http://schemas.microsoft.com/office/drawing/2016/5/13/chartex" xmlns:cx8="http://schemas.microsoft.com/office/drawing/2016/5/14/chartex" xmlns:mc="http://schemas.openxmlformats.org/markup-compatibility/2006" xmlns:aink="http://schemas.microsoft.com/office/drawing/2016/ink" xmlns:am3d="http://schemas.microsoft.com/office/drawing/2017/model3d" xmlns:o="urn:schemas-microsoft-com:office:office" xmlns:oel="http://schemas.microsoft.com/office/2019/extlst" xmlns:r="http://schemas.openxmlformats.org/officeDocument/2006/relationships" xmlns:m="http://schemas.openxmlformats.org/officeDocument/2006/math" xmlns:v="urn:schemas-microsoft-com:vml" xmlns:wp14="http://schemas.microsoft.com/office/word/2010/wordprocessingDrawing" xmlns:wp="http://schemas.openxmlformats.org/drawingml/2006/wordprocessingDrawing" xmlns:w10="urn:schemas-microsoft-com:office:word" xmlns:w="http://schemas.openxmlformats.org/wordprocessingml/2006/main" xmlns:w14="http://schemas.microsoft.com/office/word/2010/wordml" xmlns:w15="http://schemas.microsoft.com/office/word/2012/wordml" xmlns:w16cex="http://schemas.microsoft.com/office/word/2018/wordml/cex" xmlns:w16cid="http://schemas.microsoft.com/office/word/2016/wordml/cid" xmlns:w16="http://schemas.microsoft.com/office/word/2018/wordml" xmlns:w16sdtdh="http://schemas.microsoft.com/office/word/2020/wordml/sdtdatahash" xmlns:w16se="http://schemas.microsoft.com/office/word/2015/wordml/symex" xmlns:wpg="http://schemas.microsoft.com/office/word/2010/wordprocessingGroup" xmlns:wpi="http://schemas.microsoft.com/office/word/2010/wordprocessingInk" xmlns:wne="http://schemas.microsoft.com/office/word/2006/wordml" xmlns:wps="http://schemas.microsoft.com/office/word/2010/wordprocessingShape" mc:Ignorable="w14 w15 w16se w16cid w16 w16cex w16sdtdh wp14">
+<w:ftr xmlns:wpc="http://schemas.microsoft.com/office/word/2010/wordprocessingCanvas" xmlns:cx="http://schemas.microsoft.com/office/drawing/2014/chartex" xmlns:cx1="http://schemas.microsoft.com/office/drawing/2015/9/8/chartex" xmlns:cx2="http://schemas.microsoft.com/office/drawing/2015/10/21/chartex" xmlns:cx3="http://schemas.microsoft.com/office/drawing/2016/5/9/chartex" xmlns:cx4="http://schemas.microsoft.com/office/drawing/2016/5/10/chartex" xmlns:cx5="http://schemas.microsoft.com/office/drawing/2016/5/11/chartex" xmlns:cx6="http://schemas.microsoft.com/office/drawing/2016/5/12/chartex" xmlns:cx7="http://schemas.microsoft.com/office/drawing/2016/5/13/chartex" xmlns:cx8="http://schemas.microsoft.com/office/drawing/2016/5/14/chartex" xmlns:mc="http://schemas.openxmlformats.org/markup-compatibility/2006" xmlns:aink="http://schemas.microsoft.com/office/drawing/2016/ink" xmlns:am3d="http://schemas.microsoft.com/office/drawing/2017/model3d" xmlns:o="urn:schemas-microsoft-com:office:office" xmlns:oel="http://schemas.microsoft.com/office/2019/extlst" xmlns:r="http://schemas.openxmlformats.org/officeDocument/2006/relationships" xmlns:m="http://schemas.openxmlformats.org/officeDocument/2006/math" xmlns:v="urn:schemas-microsoft-com:vml" xmlns:wp14="http://schemas.microsoft.com/office/word/2010/wordprocessingDrawing" xmlns:wp="http://schemas.openxmlformats.org/drawingml/2006/wordprocessingDrawing" xmlns:w10="urn:schemas-microsoft-com:office:word" xmlns:w="http://schemas.openxmlformats.org/wordprocessingml/2006/main" xmlns:w14="http://schemas.microsoft.com/office/word/2010/wordml" xmlns:w15="http://schemas.microsoft.com/office/word/2012/wordml" xmlns:w16cex="http://schemas.microsoft.com/office/word/2018/wordml/cex" xmlns:w16cid="http://schemas.microsoft.com/office/word/2016/wordml/cid" xmlns:w16="http://schemas.microsoft.com/office/word/2018/wordml" xmlns:w16du="http://schemas.microsoft.com/office/word/2023/wordml/word16du" xmlns:w16sdtdh="http://schemas.microsoft.com/office/word/2020/wordml/sdtdatahash" xmlns:w16se="http://schemas.microsoft.com/office/word/2015/wordml/symex" xmlns:wpg="http://schemas.microsoft.com/office/word/2010/wordprocessingGroup" xmlns:wpi="http://schemas.microsoft.com/office/word/2010/wordprocessingInk" xmlns:wne="http://schemas.microsoft.com/office/word/2006/wordml" xmlns:wps="http://schemas.microsoft.com/office/word/2010/wordprocessingShape" mc:Ignorable="w14 w15 w16se w16cid w16 w16cex w16sdtdh w16du wp14">
   <w:p>
     <w:pPr>
       <w:pBdr>
@@ -10230,7 +10521,7 @@
 </file>
 
 <file path=word/footnotes.xml><?xml version="1.0" encoding="utf-8"?>
-<w:footnotes xmlns:wpc="http://schemas.microsoft.com/office/word/2010/wordprocessingCanvas" xmlns:cx="http://schemas.microsoft.com/office/drawing/2014/chartex" xmlns:cx1="http://schemas.microsoft.com/office/drawing/2015/9/8/chartex" xmlns:cx2="http://schemas.microsoft.com/office/drawing/2015/10/21/chartex" xmlns:cx3="http://schemas.microsoft.com/office/drawing/2016/5/9/chartex" xmlns:cx4="http://schemas.microsoft.com/office/drawing/2016/5/10/chartex" xmlns:cx5="http://schemas.microsoft.com/office/drawing/2016/5/11/chartex" xmlns:cx6="http://schemas.microsoft.com/office/drawing/2016/5/12/chartex" xmlns:cx7="http://schemas.microsoft.com/office/drawing/2016/5/13/chartex" xmlns:cx8="http://schemas.microsoft.com/office/drawing/2016/5/14/chartex" xmlns:mc="http://schemas.openxmlformats.org/markup-compatibility/2006" xmlns:aink="http://schemas.microsoft.com/office/drawing/2016/ink" xmlns:am3d="http://schemas.microsoft.com/office/drawing/2017/model3d" xmlns:o="urn:schemas-microsoft-com:office:office" xmlns:oel="http://schemas.microsoft.com/office/2019/extlst" xmlns:r="http://schemas.openxmlformats.org/officeDocument/2006/relationships" xmlns:m="http://schemas.openxmlformats.org/officeDocument/2006/math" xmlns:v="urn:schemas-microsoft-com:vml" xmlns:wp14="http://schemas.microsoft.com/office/word/2010/wordprocessingDrawing" xmlns:wp="http://schemas.openxmlformats.org/drawingml/2006/wordprocessingDrawing" xmlns:w10="urn:schemas-microsoft-com:office:word" xmlns:w="http://schemas.openxmlformats.org/wordprocessingml/2006/main" xmlns:w14="http://schemas.microsoft.com/office/word/2010/wordml" xmlns:w15="http://schemas.microsoft.com/office/word/2012/wordml" xmlns:w16cex="http://schemas.microsoft.com/office/word/2018/wordml/cex" xmlns:w16cid="http://schemas.microsoft.com/office/word/2016/wordml/cid" xmlns:w16="http://schemas.microsoft.com/office/word/2018/wordml" xmlns:w16sdtdh="http://schemas.microsoft.com/office/word/2020/wordml/sdtdatahash" xmlns:w16se="http://schemas.microsoft.com/office/word/2015/wordml/symex" xmlns:wpg="http://schemas.microsoft.com/office/word/2010/wordprocessingGroup" xmlns:wpi="http://schemas.microsoft.com/office/word/2010/wordprocessingInk" xmlns:wne="http://schemas.microsoft.com/office/word/2006/wordml" xmlns:wps="http://schemas.microsoft.com/office/word/2010/wordprocessingShape" mc:Ignorable="w14 w15 w16se w16cid w16 w16cex w16sdtdh wp14">
+<w:footnotes xmlns:wpc="http://schemas.microsoft.com/office/word/2010/wordprocessingCanvas" xmlns:cx="http://schemas.microsoft.com/office/drawing/2014/chartex" xmlns:cx1="http://schemas.microsoft.com/office/drawing/2015/9/8/chartex" xmlns:cx2="http://schemas.microsoft.com/office/drawing/2015/10/21/chartex" xmlns:cx3="http://schemas.microsoft.com/office/drawing/2016/5/9/chartex" xmlns:cx4="http://schemas.microsoft.com/office/drawing/2016/5/10/chartex" xmlns:cx5="http://schemas.microsoft.com/office/drawing/2016/5/11/chartex" xmlns:cx6="http://schemas.microsoft.com/office/drawing/2016/5/12/chartex" xmlns:cx7="http://schemas.microsoft.com/office/drawing/2016/5/13/chartex" xmlns:cx8="http://schemas.microsoft.com/office/drawing/2016/5/14/chartex" xmlns:mc="http://schemas.openxmlformats.org/markup-compatibility/2006" xmlns:aink="http://schemas.microsoft.com/office/drawing/2016/ink" xmlns:am3d="http://schemas.microsoft.com/office/drawing/2017/model3d" xmlns:o="urn:schemas-microsoft-com:office:office" xmlns:oel="http://schemas.microsoft.com/office/2019/extlst" xmlns:r="http://schemas.openxmlformats.org/officeDocument/2006/relationships" xmlns:m="http://schemas.openxmlformats.org/officeDocument/2006/math" xmlns:v="urn:schemas-microsoft-com:vml" xmlns:wp14="http://schemas.microsoft.com/office/word/2010/wordprocessingDrawing" xmlns:wp="http://schemas.openxmlformats.org/drawingml/2006/wordprocessingDrawing" xmlns:w10="urn:schemas-microsoft-com:office:word" xmlns:w="http://schemas.openxmlformats.org/wordprocessingml/2006/main" xmlns:w14="http://schemas.microsoft.com/office/word/2010/wordml" xmlns:w15="http://schemas.microsoft.com/office/word/2012/wordml" xmlns:w16cex="http://schemas.microsoft.com/office/word/2018/wordml/cex" xmlns:w16cid="http://schemas.microsoft.com/office/word/2016/wordml/cid" xmlns:w16="http://schemas.microsoft.com/office/word/2018/wordml" xmlns:w16du="http://schemas.microsoft.com/office/word/2023/wordml/word16du" xmlns:w16sdtdh="http://schemas.microsoft.com/office/word/2020/wordml/sdtdatahash" xmlns:w16se="http://schemas.microsoft.com/office/word/2015/wordml/symex" xmlns:wpg="http://schemas.microsoft.com/office/word/2010/wordprocessingGroup" xmlns:wpi="http://schemas.microsoft.com/office/word/2010/wordprocessingInk" xmlns:wne="http://schemas.microsoft.com/office/word/2006/wordml" xmlns:wps="http://schemas.microsoft.com/office/word/2010/wordprocessingShape" mc:Ignorable="w14 w15 w16se w16cid w16 w16cex w16sdtdh w16du wp14">
   <w:footnote w:type="separator" w:id="-1">
     <w:p>
       <w:pPr>
@@ -10255,7 +10546,7 @@
 </file>
 
 <file path=word/header1.xml><?xml version="1.0" encoding="utf-8"?>
-<w:hdr xmlns:wpc="http://schemas.microsoft.com/office/word/2010/wordprocessingCanvas" xmlns:cx="http://schemas.microsoft.com/office/drawing/2014/chartex" xmlns:cx1="http://schemas.microsoft.com/office/drawing/2015/9/8/chartex" xmlns:cx2="http://schemas.microsoft.com/office/drawing/2015/10/21/chartex" xmlns:cx3="http://schemas.microsoft.com/office/drawing/2016/5/9/chartex" xmlns:cx4="http://schemas.microsoft.com/office/drawing/2016/5/10/chartex" xmlns:cx5="http://schemas.microsoft.com/office/drawing/2016/5/11/chartex" xmlns:cx6="http://schemas.microsoft.com/office/drawing/2016/5/12/chartex" xmlns:cx7="http://schemas.microsoft.com/office/drawing/2016/5/13/chartex" xmlns:cx8="http://schemas.microsoft.com/office/drawing/2016/5/14/chartex" xmlns:mc="http://schemas.openxmlformats.org/markup-compatibility/2006" xmlns:aink="http://schemas.microsoft.com/office/drawing/2016/ink" xmlns:am3d="http://schemas.microsoft.com/office/drawing/2017/model3d" xmlns:o="urn:schemas-microsoft-com:office:office" xmlns:oel="http://schemas.microsoft.com/office/2019/extlst" xmlns:r="http://schemas.openxmlformats.org/officeDocument/2006/relationships" xmlns:m="http://schemas.openxmlformats.org/officeDocument/2006/math" xmlns:v="urn:schemas-microsoft-com:vml" xmlns:wp14="http://schemas.microsoft.com/office/word/2010/wordprocessingDrawing" xmlns:wp="http://schemas.openxmlformats.org/drawingml/2006/wordprocessingDrawing" xmlns:w10="urn:schemas-microsoft-com:office:word" xmlns:w="http://schemas.openxmlformats.org/wordprocessingml/2006/main" xmlns:w14="http://schemas.microsoft.com/office/word/2010/wordml" xmlns:w15="http://schemas.microsoft.com/office/word/2012/wordml" xmlns:w16cex="http://schemas.microsoft.com/office/word/2018/wordml/cex" xmlns:w16cid="http://schemas.microsoft.com/office/word/2016/wordml/cid" xmlns:w16="http://schemas.microsoft.com/office/word/2018/wordml" xmlns:w16sdtdh="http://schemas.microsoft.com/office/word/2020/wordml/sdtdatahash" xmlns:w16se="http://schemas.microsoft.com/office/word/2015/wordml/symex" xmlns:wpg="http://schemas.microsoft.com/office/word/2010/wordprocessingGroup" xmlns:wpi="http://schemas.microsoft.com/office/word/2010/wordprocessingInk" xmlns:wne="http://schemas.microsoft.com/office/word/2006/wordml" xmlns:wps="http://schemas.microsoft.com/office/word/2010/wordprocessingShape" mc:Ignorable="w14 w15 w16se w16cid w16 w16cex w16sdtdh wp14">
+<w:hdr xmlns:wpc="http://schemas.microsoft.com/office/word/2010/wordprocessingCanvas" xmlns:cx="http://schemas.microsoft.com/office/drawing/2014/chartex" xmlns:cx1="http://schemas.microsoft.com/office/drawing/2015/9/8/chartex" xmlns:cx2="http://schemas.microsoft.com/office/drawing/2015/10/21/chartex" xmlns:cx3="http://schemas.microsoft.com/office/drawing/2016/5/9/chartex" xmlns:cx4="http://schemas.microsoft.com/office/drawing/2016/5/10/chartex" xmlns:cx5="http://schemas.microsoft.com/office/drawing/2016/5/11/chartex" xmlns:cx6="http://schemas.microsoft.com/office/drawing/2016/5/12/chartex" xmlns:cx7="http://schemas.microsoft.com/office/drawing/2016/5/13/chartex" xmlns:cx8="http://schemas.microsoft.com/office/drawing/2016/5/14/chartex" xmlns:mc="http://schemas.openxmlformats.org/markup-compatibility/2006" xmlns:aink="http://schemas.microsoft.com/office/drawing/2016/ink" xmlns:am3d="http://schemas.microsoft.com/office/drawing/2017/model3d" xmlns:o="urn:schemas-microsoft-com:office:office" xmlns:oel="http://schemas.microsoft.com/office/2019/extlst" xmlns:r="http://schemas.openxmlformats.org/officeDocument/2006/relationships" xmlns:m="http://schemas.openxmlformats.org/officeDocument/2006/math" xmlns:v="urn:schemas-microsoft-com:vml" xmlns:wp14="http://schemas.microsoft.com/office/word/2010/wordprocessingDrawing" xmlns:wp="http://schemas.openxmlformats.org/drawingml/2006/wordprocessingDrawing" xmlns:w10="urn:schemas-microsoft-com:office:word" xmlns:w="http://schemas.openxmlformats.org/wordprocessingml/2006/main" xmlns:w14="http://schemas.microsoft.com/office/word/2010/wordml" xmlns:w15="http://schemas.microsoft.com/office/word/2012/wordml" xmlns:w16cex="http://schemas.microsoft.com/office/word/2018/wordml/cex" xmlns:w16cid="http://schemas.microsoft.com/office/word/2016/wordml/cid" xmlns:w16="http://schemas.microsoft.com/office/word/2018/wordml" xmlns:w16du="http://schemas.microsoft.com/office/word/2023/wordml/word16du" xmlns:w16sdtdh="http://schemas.microsoft.com/office/word/2020/wordml/sdtdatahash" xmlns:w16se="http://schemas.microsoft.com/office/word/2015/wordml/symex" xmlns:wpg="http://schemas.microsoft.com/office/word/2010/wordprocessingGroup" xmlns:wpi="http://schemas.microsoft.com/office/word/2010/wordprocessingInk" xmlns:wne="http://schemas.microsoft.com/office/word/2006/wordml" xmlns:wps="http://schemas.microsoft.com/office/word/2010/wordprocessingShape" mc:Ignorable="w14 w15 w16se w16cid w16 w16cex w16sdtdh w16du wp14">
   <w:p>
     <w:pPr>
       <w:pStyle w:val="Header"/>
@@ -10268,7 +10559,7 @@
 </file>
 
 <file path=word/header2.xml><?xml version="1.0" encoding="utf-8"?>
-<w:hdr xmlns:wpc="http://schemas.microsoft.com/office/word/2010/wordprocessingCanvas" xmlns:cx="http://schemas.microsoft.com/office/drawing/2014/chartex" xmlns:cx1="http://schemas.microsoft.com/office/drawing/2015/9/8/chartex" xmlns:cx2="http://schemas.microsoft.com/office/drawing/2015/10/21/chartex" xmlns:cx3="http://schemas.microsoft.com/office/drawing/2016/5/9/chartex" xmlns:cx4="http://schemas.microsoft.com/office/drawing/2016/5/10/chartex" xmlns:cx5="http://schemas.microsoft.com/office/drawing/2016/5/11/chartex" xmlns:cx6="http://schemas.microsoft.com/office/drawing/2016/5/12/chartex" xmlns:cx7="http://schemas.microsoft.com/office/drawing/2016/5/13/chartex" xmlns:cx8="http://schemas.microsoft.com/office/drawing/2016/5/14/chartex" xmlns:mc="http://schemas.openxmlformats.org/markup-compatibility/2006" xmlns:aink="http://schemas.microsoft.com/office/drawing/2016/ink" xmlns:am3d="http://schemas.microsoft.com/office/drawing/2017/model3d" xmlns:o="urn:schemas-microsoft-com:office:office" xmlns:oel="http://schemas.microsoft.com/office/2019/extlst" xmlns:r="http://schemas.openxmlformats.org/officeDocument/2006/relationships" xmlns:m="http://schemas.openxmlformats.org/officeDocument/2006/math" xmlns:v="urn:schemas-microsoft-com:vml" xmlns:wp14="http://schemas.microsoft.com/office/word/2010/wordprocessingDrawing" xmlns:wp="http://schemas.openxmlformats.org/drawingml/2006/wordprocessingDrawing" xmlns:w10="urn:schemas-microsoft-com:office:word" xmlns:w="http://schemas.openxmlformats.org/wordprocessingml/2006/main" xmlns:w14="http://schemas.microsoft.com/office/word/2010/wordml" xmlns:w15="http://schemas.microsoft.com/office/word/2012/wordml" xmlns:w16cex="http://schemas.microsoft.com/office/word/2018/wordml/cex" xmlns:w16cid="http://schemas.microsoft.com/office/word/2016/wordml/cid" xmlns:w16="http://schemas.microsoft.com/office/word/2018/wordml" xmlns:w16sdtdh="http://schemas.microsoft.com/office/word/2020/wordml/sdtdatahash" xmlns:w16se="http://schemas.microsoft.com/office/word/2015/wordml/symex" xmlns:wpg="http://schemas.microsoft.com/office/word/2010/wordprocessingGroup" xmlns:wpi="http://schemas.microsoft.com/office/word/2010/wordprocessingInk" xmlns:wne="http://schemas.microsoft.com/office/word/2006/wordml" xmlns:wps="http://schemas.microsoft.com/office/word/2010/wordprocessingShape" mc:Ignorable="w14 w15 w16se w16cid w16 w16cex w16sdtdh wp14">
+<w:hdr xmlns:wpc="http://schemas.microsoft.com/office/word/2010/wordprocessingCanvas" xmlns:cx="http://schemas.microsoft.com/office/drawing/2014/chartex" xmlns:cx1="http://schemas.microsoft.com/office/drawing/2015/9/8/chartex" xmlns:cx2="http://schemas.microsoft.com/office/drawing/2015/10/21/chartex" xmlns:cx3="http://schemas.microsoft.com/office/drawing/2016/5/9/chartex" xmlns:cx4="http://schemas.microsoft.com/office/drawing/2016/5/10/chartex" xmlns:cx5="http://schemas.microsoft.com/office/drawing/2016/5/11/chartex" xmlns:cx6="http://schemas.microsoft.com/office/drawing/2016/5/12/chartex" xmlns:cx7="http://schemas.microsoft.com/office/drawing/2016/5/13/chartex" xmlns:cx8="http://schemas.microsoft.com/office/drawing/2016/5/14/chartex" xmlns:mc="http://schemas.openxmlformats.org/markup-compatibility/2006" xmlns:aink="http://schemas.microsoft.com/office/drawing/2016/ink" xmlns:am3d="http://schemas.microsoft.com/office/drawing/2017/model3d" xmlns:o="urn:schemas-microsoft-com:office:office" xmlns:oel="http://schemas.microsoft.com/office/2019/extlst" xmlns:r="http://schemas.openxmlformats.org/officeDocument/2006/relationships" xmlns:m="http://schemas.openxmlformats.org/officeDocument/2006/math" xmlns:v="urn:schemas-microsoft-com:vml" xmlns:wp14="http://schemas.microsoft.com/office/word/2010/wordprocessingDrawing" xmlns:wp="http://schemas.openxmlformats.org/drawingml/2006/wordprocessingDrawing" xmlns:w10="urn:schemas-microsoft-com:office:word" xmlns:w="http://schemas.openxmlformats.org/wordprocessingml/2006/main" xmlns:w14="http://schemas.microsoft.com/office/word/2010/wordml" xmlns:w15="http://schemas.microsoft.com/office/word/2012/wordml" xmlns:w16cex="http://schemas.microsoft.com/office/word/2018/wordml/cex" xmlns:w16cid="http://schemas.microsoft.com/office/word/2016/wordml/cid" xmlns:w16="http://schemas.microsoft.com/office/word/2018/wordml" xmlns:w16du="http://schemas.microsoft.com/office/word/2023/wordml/word16du" xmlns:w16sdtdh="http://schemas.microsoft.com/office/word/2020/wordml/sdtdatahash" xmlns:w16se="http://schemas.microsoft.com/office/word/2015/wordml/symex" xmlns:wpg="http://schemas.microsoft.com/office/word/2010/wordprocessingGroup" xmlns:wpi="http://schemas.microsoft.com/office/word/2010/wordprocessingInk" xmlns:wne="http://schemas.microsoft.com/office/word/2006/wordml" xmlns:wps="http://schemas.microsoft.com/office/word/2010/wordprocessingShape" mc:Ignorable="w14 w15 w16se w16cid w16 w16cex w16sdtdh w16du wp14">
   <w:p>
     <w:pPr>
       <w:pStyle w:val="Header"/>
@@ -10289,7 +10580,7 @@
 </file>
 
 <file path=word/styles.xml><?xml version="1.0" encoding="utf-8"?>
-<w:styles xmlns:mc="http://schemas.openxmlformats.org/markup-compatibility/2006" xmlns:r="http://schemas.openxmlformats.org/officeDocument/2006/relationships" xmlns:w="http://schemas.openxmlformats.org/wordprocessingml/2006/main" xmlns:w14="http://schemas.microsoft.com/office/word/2010/wordml" xmlns:w15="http://schemas.microsoft.com/office/word/2012/wordml" xmlns:w16cex="http://schemas.microsoft.com/office/word/2018/wordml/cex" xmlns:w16cid="http://schemas.microsoft.com/office/word/2016/wordml/cid" xmlns:w16="http://schemas.microsoft.com/office/word/2018/wordml" xmlns:w16sdtdh="http://schemas.microsoft.com/office/word/2020/wordml/sdtdatahash" xmlns:w16se="http://schemas.microsoft.com/office/word/2015/wordml/symex" mc:Ignorable="w14 w15 w16se w16cid w16 w16cex w16sdtdh">
+<w:styles xmlns:mc="http://schemas.openxmlformats.org/markup-compatibility/2006" xmlns:r="http://schemas.openxmlformats.org/officeDocument/2006/relationships" xmlns:w="http://schemas.openxmlformats.org/wordprocessingml/2006/main" xmlns:w14="http://schemas.microsoft.com/office/word/2010/wordml" xmlns:w15="http://schemas.microsoft.com/office/word/2012/wordml" xmlns:w16cex="http://schemas.microsoft.com/office/word/2018/wordml/cex" xmlns:w16cid="http://schemas.microsoft.com/office/word/2016/wordml/cid" xmlns:w16="http://schemas.microsoft.com/office/word/2018/wordml" xmlns:w16du="http://schemas.microsoft.com/office/word/2023/wordml/word16du" xmlns:w16sdtdh="http://schemas.microsoft.com/office/word/2020/wordml/sdtdatahash" xmlns:w16se="http://schemas.microsoft.com/office/word/2015/wordml/symex" mc:Ignorable="w14 w15 w16se w16cid w16 w16cex w16sdtdh w16du">
   <w:docDefaults>
     <w:rPrDefault>
       <w:rPr>

--- a/TS-Padam/TS-1.6/TS 1.6 Malayalam Pada Paatam Corrections.docx
+++ b/TS-Padam/TS-1.6/TS 1.6 Malayalam Pada Paatam Corrections.docx
@@ -1,6 +1,6 @@
 
 <file path=word/document.xml><?xml version="1.0" encoding="utf-8"?>
-<w:document xmlns:wpc="http://schemas.microsoft.com/office/word/2010/wordprocessingCanvas" xmlns:cx="http://schemas.microsoft.com/office/drawing/2014/chartex" xmlns:cx1="http://schemas.microsoft.com/office/drawing/2015/9/8/chartex" xmlns:cx2="http://schemas.microsoft.com/office/drawing/2015/10/21/chartex" xmlns:cx3="http://schemas.microsoft.com/office/drawing/2016/5/9/chartex" xmlns:cx4="http://schemas.microsoft.com/office/drawing/2016/5/10/chartex" xmlns:cx5="http://schemas.microsoft.com/office/drawing/2016/5/11/chartex" xmlns:cx6="http://schemas.microsoft.com/office/drawing/2016/5/12/chartex" xmlns:cx7="http://schemas.microsoft.com/office/drawing/2016/5/13/chartex" xmlns:cx8="http://schemas.microsoft.com/office/drawing/2016/5/14/chartex" xmlns:mc="http://schemas.openxmlformats.org/markup-compatibility/2006" xmlns:aink="http://schemas.microsoft.com/office/drawing/2016/ink" xmlns:am3d="http://schemas.microsoft.com/office/drawing/2017/model3d" xmlns:o="urn:schemas-microsoft-com:office:office" xmlns:oel="http://schemas.microsoft.com/office/2019/extlst" xmlns:r="http://schemas.openxmlformats.org/officeDocument/2006/relationships" xmlns:m="http://schemas.openxmlformats.org/officeDocument/2006/math" xmlns:v="urn:schemas-microsoft-com:vml" xmlns:wp14="http://schemas.microsoft.com/office/word/2010/wordprocessingDrawing" xmlns:wp="http://schemas.openxmlformats.org/drawingml/2006/wordprocessingDrawing" xmlns:w10="urn:schemas-microsoft-com:office:word" xmlns:w="http://schemas.openxmlformats.org/wordprocessingml/2006/main" xmlns:w14="http://schemas.microsoft.com/office/word/2010/wordml" xmlns:w15="http://schemas.microsoft.com/office/word/2012/wordml" xmlns:w16cex="http://schemas.microsoft.com/office/word/2018/wordml/cex" xmlns:w16cid="http://schemas.microsoft.com/office/word/2016/wordml/cid" xmlns:w16="http://schemas.microsoft.com/office/word/2018/wordml" xmlns:w16du="http://schemas.microsoft.com/office/word/2023/wordml/word16du" xmlns:w16sdtdh="http://schemas.microsoft.com/office/word/2020/wordml/sdtdatahash" xmlns:w16se="http://schemas.microsoft.com/office/word/2015/wordml/symex" xmlns:wpg="http://schemas.microsoft.com/office/word/2010/wordprocessingGroup" xmlns:wpi="http://schemas.microsoft.com/office/word/2010/wordprocessingInk" xmlns:wne="http://schemas.microsoft.com/office/word/2006/wordml" xmlns:wps="http://schemas.microsoft.com/office/word/2010/wordprocessingShape" mc:Ignorable="w14 w15 w16se w16cid w16 w16cex w16sdtdh w16du wp14">
+<w:document xmlns:wpc="http://schemas.microsoft.com/office/word/2010/wordprocessingCanvas" xmlns:cx="http://schemas.microsoft.com/office/drawing/2014/chartex" xmlns:cx1="http://schemas.microsoft.com/office/drawing/2015/9/8/chartex" xmlns:cx2="http://schemas.microsoft.com/office/drawing/2015/10/21/chartex" xmlns:cx3="http://schemas.microsoft.com/office/drawing/2016/5/9/chartex" xmlns:cx4="http://schemas.microsoft.com/office/drawing/2016/5/10/chartex" xmlns:cx5="http://schemas.microsoft.com/office/drawing/2016/5/11/chartex" xmlns:cx6="http://schemas.microsoft.com/office/drawing/2016/5/12/chartex" xmlns:cx7="http://schemas.microsoft.com/office/drawing/2016/5/13/chartex" xmlns:cx8="http://schemas.microsoft.com/office/drawing/2016/5/14/chartex" xmlns:mc="http://schemas.openxmlformats.org/markup-compatibility/2006" xmlns:aink="http://schemas.microsoft.com/office/drawing/2016/ink" xmlns:am3d="http://schemas.microsoft.com/office/drawing/2017/model3d" xmlns:o="urn:schemas-microsoft-com:office:office" xmlns:oel="http://schemas.microsoft.com/office/2019/extlst" xmlns:r="http://schemas.openxmlformats.org/officeDocument/2006/relationships" xmlns:m="http://schemas.openxmlformats.org/officeDocument/2006/math" xmlns:v="urn:schemas-microsoft-com:vml" xmlns:wp14="http://schemas.microsoft.com/office/word/2010/wordprocessingDrawing" xmlns:wp="http://schemas.openxmlformats.org/drawingml/2006/wordprocessingDrawing" xmlns:w10="urn:schemas-microsoft-com:office:word" xmlns:w="http://schemas.openxmlformats.org/wordprocessingml/2006/main" xmlns:w14="http://schemas.microsoft.com/office/word/2010/wordml" xmlns:w15="http://schemas.microsoft.com/office/word/2012/wordml" xmlns:w16cex="http://schemas.microsoft.com/office/word/2018/wordml/cex" xmlns:w16cid="http://schemas.microsoft.com/office/word/2016/wordml/cid" xmlns:w16="http://schemas.microsoft.com/office/word/2018/wordml" xmlns:w16du="http://schemas.microsoft.com/office/word/2023/wordml/word16du" xmlns:w16sdtdh="http://schemas.microsoft.com/office/word/2020/wordml/sdtdatahash" xmlns:w16sdtfl="http://schemas.microsoft.com/office/word/2024/wordml/sdtformatlock" xmlns:w16se="http://schemas.microsoft.com/office/word/2015/wordml/symex" xmlns:wpg="http://schemas.microsoft.com/office/word/2010/wordprocessingGroup" xmlns:wpi="http://schemas.microsoft.com/office/word/2010/wordprocessingInk" xmlns:wne="http://schemas.microsoft.com/office/word/2006/wordml" xmlns:wps="http://schemas.microsoft.com/office/word/2010/wordprocessingShape" mc:Ignorable="w14 w15 w16se w16cid w16 w16cex w16sdtdh w16sdtfl w16du wp14">
   <w:body>
     <w:p>
       <w:pPr>
@@ -51,6 +51,705 @@
           <w:szCs w:val="32"/>
           <w:u w:val="single"/>
         </w:rPr>
+        <w:t xml:space="preserve">Malayalam </w:t>
+      </w:r>
+      <w:r>
+        <w:rPr>
+          <w:b/>
+          <w:bCs/>
+          <w:sz w:val="32"/>
+          <w:szCs w:val="32"/>
+          <w:u w:val="single"/>
+        </w:rPr>
+        <w:t>Corrections –</w:t>
+      </w:r>
+      <w:r>
+        <w:rPr>
+          <w:b/>
+          <w:bCs/>
+          <w:sz w:val="32"/>
+          <w:szCs w:val="32"/>
+          <w:u w:val="single"/>
+        </w:rPr>
+        <w:t xml:space="preserve"> </w:t>
+      </w:r>
+      <w:r>
+        <w:rPr>
+          <w:b/>
+          <w:bCs/>
+          <w:sz w:val="32"/>
+          <w:szCs w:val="32"/>
+          <w:u w:val="single"/>
+        </w:rPr>
+        <w:t xml:space="preserve">Observed till </w:t>
+      </w:r>
+      <w:r>
+        <w:rPr>
+          <w:b/>
+          <w:bCs/>
+          <w:sz w:val="32"/>
+          <w:szCs w:val="32"/>
+          <w:highlight w:val="red"/>
+          <w:u w:val="single"/>
+        </w:rPr>
+        <w:t>?????</w:t>
+      </w:r>
+    </w:p>
+    <w:p>
+      <w:pPr>
+        <w:spacing w:before="0" w:line="240" w:lineRule="auto"/>
+        <w:jc w:val="center"/>
+        <w:rPr>
+          <w:bCs/>
+          <w:sz w:val="32"/>
+          <w:szCs w:val="32"/>
+        </w:rPr>
+      </w:pPr>
+      <w:r>
+        <w:rPr>
+          <w:bCs/>
+          <w:sz w:val="32"/>
+          <w:szCs w:val="32"/>
+        </w:rPr>
+        <w:t>(ignore those which are already incorporated in your book’s version and date)</w:t>
+      </w:r>
+    </w:p>
+    <w:tbl>
+      <w:tblPr>
+        <w:tblW w:w="13467" w:type="dxa"/>
+        <w:tblInd w:w="-714" w:type="dxa"/>
+        <w:tblBorders>
+          <w:top w:val="single" w:sz="4" w:space="0" w:color="000000"/>
+          <w:left w:val="single" w:sz="4" w:space="0" w:color="000000"/>
+          <w:bottom w:val="single" w:sz="4" w:space="0" w:color="000000"/>
+          <w:right w:val="single" w:sz="4" w:space="0" w:color="000000"/>
+          <w:insideH w:val="single" w:sz="4" w:space="0" w:color="000000"/>
+          <w:insideV w:val="single" w:sz="4" w:space="0" w:color="000000"/>
+        </w:tblBorders>
+        <w:tblLook w:val="04A0" w:firstRow="1" w:lastRow="0" w:firstColumn="1" w:lastColumn="0" w:noHBand="0" w:noVBand="1"/>
+      </w:tblPr>
+      <w:tblGrid>
+        <w:gridCol w:w="3970"/>
+        <w:gridCol w:w="4961"/>
+        <w:gridCol w:w="4536"/>
+      </w:tblGrid>
+      <w:tr>
+        <w:tc>
+          <w:tcPr>
+            <w:tcW w:w="3970" w:type="dxa"/>
+          </w:tcPr>
+          <w:p>
+            <w:pPr>
+              <w:spacing w:before="0" w:line="240" w:lineRule="auto"/>
+              <w:jc w:val="center"/>
+              <w:rPr>
+                <w:sz w:val="32"/>
+                <w:szCs w:val="32"/>
+              </w:rPr>
+            </w:pPr>
+            <w:r>
+              <w:rPr>
+                <w:sz w:val="32"/>
+                <w:szCs w:val="32"/>
+              </w:rPr>
+              <w:t>Section, Paragraph</w:t>
+            </w:r>
+          </w:p>
+          <w:p>
+            <w:pPr>
+              <w:spacing w:before="0" w:line="240" w:lineRule="auto"/>
+              <w:jc w:val="center"/>
+              <w:rPr>
+                <w:sz w:val="32"/>
+                <w:szCs w:val="32"/>
+              </w:rPr>
+            </w:pPr>
+            <w:r>
+              <w:rPr>
+                <w:sz w:val="32"/>
+                <w:szCs w:val="32"/>
+              </w:rPr>
+              <w:t>Reference</w:t>
+            </w:r>
+          </w:p>
+        </w:tc>
+        <w:tc>
+          <w:tcPr>
+            <w:tcW w:w="4961" w:type="dxa"/>
+          </w:tcPr>
+          <w:p>
+            <w:pPr>
+              <w:spacing w:before="0" w:line="240" w:lineRule="auto"/>
+              <w:jc w:val="center"/>
+              <w:rPr>
+                <w:sz w:val="32"/>
+                <w:szCs w:val="32"/>
+              </w:rPr>
+            </w:pPr>
+            <w:r>
+              <w:rPr>
+                <w:sz w:val="32"/>
+                <w:szCs w:val="32"/>
+              </w:rPr>
+              <w:t>As Printed</w:t>
+            </w:r>
+          </w:p>
+        </w:tc>
+        <w:tc>
+          <w:tcPr>
+            <w:tcW w:w="4536" w:type="dxa"/>
+          </w:tcPr>
+          <w:p>
+            <w:pPr>
+              <w:spacing w:before="0" w:line="240" w:lineRule="auto"/>
+              <w:ind w:left="-183" w:right="-18"/>
+              <w:jc w:val="center"/>
+              <w:rPr>
+                <w:sz w:val="32"/>
+                <w:szCs w:val="32"/>
+              </w:rPr>
+            </w:pPr>
+            <w:r>
+              <w:rPr>
+                <w:sz w:val="32"/>
+                <w:szCs w:val="32"/>
+              </w:rPr>
+              <w:t>To be read as or corrected as</w:t>
+            </w:r>
+          </w:p>
+        </w:tc>
+      </w:tr>
+      <w:tr>
+        <w:trPr>
+          <w:trHeight w:val="1560"/>
+        </w:trPr>
+        <w:tc>
+          <w:tcPr>
+            <w:tcW w:w="3970" w:type="dxa"/>
+            <w:tcBorders>
+              <w:top w:val="single" w:sz="4" w:space="0" w:color="000000"/>
+              <w:left w:val="single" w:sz="4" w:space="0" w:color="000000"/>
+              <w:bottom w:val="single" w:sz="4" w:space="0" w:color="auto"/>
+              <w:right w:val="single" w:sz="4" w:space="0" w:color="000000"/>
+            </w:tcBorders>
+            <w:shd w:val="clear" w:color="auto" w:fill="auto"/>
+          </w:tcPr>
+          <w:p>
+            <w:pPr>
+              <w:widowControl w:val="0"/>
+              <w:autoSpaceDE w:val="0"/>
+              <w:autoSpaceDN w:val="0"/>
+              <w:adjustRightInd w:val="0"/>
+              <w:spacing w:before="0" w:line="240" w:lineRule="auto"/>
+              <w:rPr>
+                <w:rFonts w:cs="Arial"/>
+                <w:b/>
+                <w:sz w:val="28"/>
+                <w:szCs w:val="28"/>
+              </w:rPr>
+            </w:pPr>
+            <w:r>
+              <w:rPr>
+                <w:rFonts w:cs="Arial"/>
+                <w:b/>
+                <w:sz w:val="28"/>
+                <w:szCs w:val="28"/>
+              </w:rPr>
+              <w:t>TS 1.6.1.</w:t>
+            </w:r>
+            <w:r>
+              <w:rPr>
+                <w:rFonts w:cs="Arial"/>
+                <w:b/>
+                <w:sz w:val="28"/>
+                <w:szCs w:val="28"/>
+              </w:rPr>
+              <w:t>1</w:t>
+            </w:r>
+            <w:r>
+              <w:rPr>
+                <w:rFonts w:cs="Arial"/>
+                <w:b/>
+                <w:sz w:val="28"/>
+                <w:szCs w:val="28"/>
+              </w:rPr>
+              <w:t xml:space="preserve"> – Padam</w:t>
+            </w:r>
+          </w:p>
+          <w:p>
+            <w:pPr>
+              <w:widowControl w:val="0"/>
+              <w:autoSpaceDE w:val="0"/>
+              <w:autoSpaceDN w:val="0"/>
+              <w:adjustRightInd w:val="0"/>
+              <w:spacing w:before="0" w:line="240" w:lineRule="auto"/>
+              <w:rPr>
+                <w:rFonts w:cs="Arial"/>
+                <w:b/>
+                <w:sz w:val="28"/>
+                <w:szCs w:val="28"/>
+              </w:rPr>
+            </w:pPr>
+            <w:r>
+              <w:rPr>
+                <w:rFonts w:cs="Arial"/>
+                <w:b/>
+                <w:sz w:val="28"/>
+                <w:szCs w:val="28"/>
+              </w:rPr>
+              <w:t xml:space="preserve">Padam No. - </w:t>
+            </w:r>
+            <w:r>
+              <w:rPr>
+                <w:rFonts w:cs="Arial"/>
+                <w:b/>
+                <w:sz w:val="28"/>
+                <w:szCs w:val="28"/>
+              </w:rPr>
+              <w:t>32</w:t>
+            </w:r>
+          </w:p>
+          <w:p>
+            <w:pPr>
+              <w:spacing w:before="0" w:line="240" w:lineRule="auto"/>
+              <w:ind w:left="29"/>
+              <w:rPr>
+                <w:rFonts w:cs="Arial"/>
+                <w:color w:val="000000"/>
+                <w:sz w:val="32"/>
+                <w:szCs w:val="32"/>
+              </w:rPr>
+            </w:pPr>
+            <w:r>
+              <w:rPr>
+                <w:b/>
+                <w:sz w:val="28"/>
+                <w:szCs w:val="28"/>
+              </w:rPr>
+              <w:t xml:space="preserve">Panchaati No. - </w:t>
+            </w:r>
+            <w:r>
+              <w:rPr>
+                <w:b/>
+                <w:sz w:val="28"/>
+                <w:szCs w:val="28"/>
+              </w:rPr>
+              <w:t>1</w:t>
+            </w:r>
+          </w:p>
+        </w:tc>
+        <w:tc>
+          <w:tcPr>
+            <w:tcW w:w="4961" w:type="dxa"/>
+            <w:tcBorders>
+              <w:top w:val="single" w:sz="4" w:space="0" w:color="000000"/>
+              <w:left w:val="single" w:sz="4" w:space="0" w:color="000000"/>
+              <w:bottom w:val="single" w:sz="4" w:space="0" w:color="auto"/>
+              <w:right w:val="single" w:sz="4" w:space="0" w:color="000000"/>
+            </w:tcBorders>
+            <w:shd w:val="clear" w:color="auto" w:fill="auto"/>
+          </w:tcPr>
+          <w:p>
+            <w:pPr>
+              <w:widowControl w:val="0"/>
+              <w:autoSpaceDE w:val="0"/>
+              <w:autoSpaceDN w:val="0"/>
+              <w:adjustRightInd w:val="0"/>
+              <w:spacing w:before="0" w:line="240" w:lineRule="auto"/>
+              <w:ind w:right="-138"/>
+              <w:rPr>
+                <w:rFonts w:ascii="BRH Malayalam Extra" w:hAnsi="BRH Malayalam Extra" w:cs="BRH Malayalam Extra"/>
+                <w:sz w:val="40"/>
+                <w:szCs w:val="40"/>
+                <w:lang w:val="en-IN" w:eastAsia="en-IN"/>
+              </w:rPr>
+            </w:pPr>
+            <w:r>
+              <w:rPr>
+                <w:rFonts w:ascii="BRH Malayalam Extra" w:hAnsi="BRH Malayalam Extra" w:cs="BRH Malayalam Extra"/>
+                <w:sz w:val="40"/>
+                <w:szCs w:val="40"/>
+                <w:lang w:val="en-IN" w:eastAsia="en-IN"/>
+              </w:rPr>
+              <w:t>s</w:t>
+            </w:r>
+            <w:r>
+              <w:rPr>
+                <w:rFonts w:ascii="BRH Malayalam Extra" w:hAnsi="BRH Malayalam Extra" w:cs="BRH Malayalam Extra"/>
+                <w:sz w:val="32"/>
+                <w:szCs w:val="40"/>
+                <w:lang w:val="en-IN" w:eastAsia="en-IN"/>
+              </w:rPr>
+              <w:t>–</w:t>
+            </w:r>
+            <w:r>
+              <w:rPr>
+                <w:rFonts w:ascii="BRH Malayalam Extra" w:hAnsi="BRH Malayalam Extra" w:cs="BRH Malayalam Extra"/>
+                <w:sz w:val="40"/>
+                <w:szCs w:val="40"/>
+                <w:lang w:val="en-IN" w:eastAsia="en-IN"/>
+              </w:rPr>
+              <w:t>tös—pzkõ</w:t>
+            </w:r>
+            <w:r>
+              <w:rPr>
+                <w:rFonts w:ascii="BRH Malayalam Extra" w:hAnsi="BRH Malayalam Extra" w:cs="BRH Malayalam Extra"/>
+                <w:sz w:val="32"/>
+                <w:szCs w:val="40"/>
+                <w:lang w:val="en-IN" w:eastAsia="en-IN"/>
+              </w:rPr>
+              <w:t>–</w:t>
+            </w:r>
+            <w:r>
+              <w:rPr>
+                <w:rFonts w:ascii="BRH Malayalam Extra" w:hAnsi="BRH Malayalam Extra" w:cs="BRH Malayalam Extra"/>
+                <w:sz w:val="40"/>
+                <w:szCs w:val="40"/>
+                <w:lang w:val="en-IN" w:eastAsia="en-IN"/>
+              </w:rPr>
+              <w:t xml:space="preserve">iyZy— </w:t>
+            </w:r>
+          </w:p>
+          <w:p>
+            <w:pPr>
+              <w:widowControl w:val="0"/>
+              <w:autoSpaceDE w:val="0"/>
+              <w:autoSpaceDN w:val="0"/>
+              <w:adjustRightInd w:val="0"/>
+              <w:spacing w:before="0" w:line="240" w:lineRule="auto"/>
+              <w:ind w:right="-138"/>
+              <w:rPr>
+                <w:rFonts w:ascii="BRH Malayalam Extra" w:hAnsi="BRH Malayalam Extra" w:cs="BRH Malayalam Extra"/>
+                <w:color w:val="000000"/>
+                <w:sz w:val="40"/>
+                <w:szCs w:val="40"/>
+                <w:lang w:val="en-IN" w:eastAsia="en-IN"/>
+              </w:rPr>
+            </w:pPr>
+            <w:r>
+              <w:rPr>
+                <w:rFonts w:ascii="BRH Malayalam Extra" w:hAnsi="BRH Malayalam Extra" w:cs="BRH Malayalam Extra"/>
+                <w:sz w:val="40"/>
+                <w:szCs w:val="40"/>
+                <w:lang w:val="en-IN" w:eastAsia="en-IN"/>
+              </w:rPr>
+              <w:t>s</w:t>
+            </w:r>
+            <w:r>
+              <w:rPr>
+                <w:rFonts w:ascii="BRH Malayalam Extra" w:hAnsi="BRH Malayalam Extra" w:cs="BRH Malayalam Extra"/>
+                <w:sz w:val="32"/>
+                <w:szCs w:val="40"/>
+                <w:lang w:val="en-IN" w:eastAsia="en-IN"/>
+              </w:rPr>
+              <w:t>–</w:t>
+            </w:r>
+            <w:r>
+              <w:rPr>
+                <w:rFonts w:ascii="BRH Malayalam Extra" w:hAnsi="BRH Malayalam Extra" w:cs="BRH Malayalam Extra"/>
+                <w:sz w:val="40"/>
+                <w:szCs w:val="40"/>
+                <w:lang w:val="en-IN" w:eastAsia="en-IN"/>
+              </w:rPr>
+              <w:t xml:space="preserve">tös— - </w:t>
+            </w:r>
+            <w:r>
+              <w:rPr>
+                <w:rFonts w:ascii="BRH Malayalam Extra" w:hAnsi="BRH Malayalam Extra" w:cs="BRH Malayalam Extra"/>
+                <w:sz w:val="40"/>
+                <w:szCs w:val="40"/>
+                <w:highlight w:val="yellow"/>
+                <w:lang w:val="en-IN" w:eastAsia="en-IN"/>
+              </w:rPr>
+              <w:t>py</w:t>
+            </w:r>
+            <w:r>
+              <w:rPr>
+                <w:rFonts w:ascii="BRH Malayalam Extra" w:hAnsi="BRH Malayalam Extra" w:cs="BRH Malayalam Extra"/>
+                <w:sz w:val="32"/>
+                <w:szCs w:val="40"/>
+                <w:lang w:val="en-IN" w:eastAsia="en-IN"/>
+              </w:rPr>
+              <w:t>–</w:t>
+            </w:r>
+            <w:r>
+              <w:rPr>
+                <w:rFonts w:ascii="BRH Malayalam Extra" w:hAnsi="BRH Malayalam Extra" w:cs="BRH Malayalam Extra"/>
+                <w:sz w:val="40"/>
+                <w:szCs w:val="40"/>
+                <w:lang w:val="en-IN" w:eastAsia="en-IN"/>
+              </w:rPr>
+              <w:t>kõ</w:t>
+            </w:r>
+            <w:r>
+              <w:rPr>
+                <w:rFonts w:ascii="BRH Malayalam Extra" w:hAnsi="BRH Malayalam Extra" w:cs="BRH Malayalam Extra"/>
+                <w:sz w:val="32"/>
+                <w:szCs w:val="40"/>
+                <w:lang w:val="en-IN" w:eastAsia="en-IN"/>
+              </w:rPr>
+              <w:t>–</w:t>
+            </w:r>
+            <w:r>
+              <w:rPr>
+                <w:rFonts w:ascii="BRH Malayalam Extra" w:hAnsi="BRH Malayalam Extra" w:cs="BRH Malayalam Extra"/>
+                <w:sz w:val="40"/>
+                <w:szCs w:val="40"/>
+                <w:lang w:val="en-IN" w:eastAsia="en-IN"/>
+              </w:rPr>
+              <w:t xml:space="preserve">I | </w:t>
+            </w:r>
+          </w:p>
+        </w:tc>
+        <w:tc>
+          <w:tcPr>
+            <w:tcW w:w="4536" w:type="dxa"/>
+            <w:tcBorders>
+              <w:top w:val="single" w:sz="4" w:space="0" w:color="000000"/>
+              <w:left w:val="single" w:sz="4" w:space="0" w:color="000000"/>
+              <w:bottom w:val="single" w:sz="4" w:space="0" w:color="auto"/>
+              <w:right w:val="single" w:sz="4" w:space="0" w:color="000000"/>
+            </w:tcBorders>
+            <w:shd w:val="clear" w:color="auto" w:fill="auto"/>
+          </w:tcPr>
+          <w:p>
+            <w:pPr>
+              <w:widowControl w:val="0"/>
+              <w:autoSpaceDE w:val="0"/>
+              <w:autoSpaceDN w:val="0"/>
+              <w:adjustRightInd w:val="0"/>
+              <w:spacing w:before="0" w:line="240" w:lineRule="auto"/>
+              <w:ind w:right="-138"/>
+              <w:rPr>
+                <w:rFonts w:ascii="BRH Malayalam Extra" w:hAnsi="BRH Malayalam Extra" w:cs="BRH Malayalam Extra"/>
+                <w:sz w:val="40"/>
+                <w:szCs w:val="40"/>
+                <w:lang w:val="en-IN" w:eastAsia="en-IN"/>
+              </w:rPr>
+            </w:pPr>
+            <w:r>
+              <w:rPr>
+                <w:rFonts w:ascii="BRH Malayalam Extra" w:hAnsi="BRH Malayalam Extra" w:cs="BRH Malayalam Extra"/>
+                <w:sz w:val="40"/>
+                <w:szCs w:val="40"/>
+                <w:lang w:val="en-IN" w:eastAsia="en-IN"/>
+              </w:rPr>
+              <w:t>s</w:t>
+            </w:r>
+            <w:r>
+              <w:rPr>
+                <w:rFonts w:ascii="BRH Malayalam Extra" w:hAnsi="BRH Malayalam Extra" w:cs="BRH Malayalam Extra"/>
+                <w:sz w:val="32"/>
+                <w:szCs w:val="40"/>
+                <w:lang w:val="en-IN" w:eastAsia="en-IN"/>
+              </w:rPr>
+              <w:t>–</w:t>
+            </w:r>
+            <w:r>
+              <w:rPr>
+                <w:rFonts w:ascii="BRH Malayalam Extra" w:hAnsi="BRH Malayalam Extra" w:cs="BRH Malayalam Extra"/>
+                <w:sz w:val="40"/>
+                <w:szCs w:val="40"/>
+                <w:lang w:val="en-IN" w:eastAsia="en-IN"/>
+              </w:rPr>
+              <w:t>tös—pzkõ</w:t>
+            </w:r>
+            <w:r>
+              <w:rPr>
+                <w:rFonts w:ascii="BRH Malayalam Extra" w:hAnsi="BRH Malayalam Extra" w:cs="BRH Malayalam Extra"/>
+                <w:sz w:val="32"/>
+                <w:szCs w:val="40"/>
+                <w:lang w:val="en-IN" w:eastAsia="en-IN"/>
+              </w:rPr>
+              <w:t>–</w:t>
+            </w:r>
+            <w:r>
+              <w:rPr>
+                <w:rFonts w:ascii="BRH Malayalam Extra" w:hAnsi="BRH Malayalam Extra" w:cs="BRH Malayalam Extra"/>
+                <w:sz w:val="40"/>
+                <w:szCs w:val="40"/>
+                <w:lang w:val="en-IN" w:eastAsia="en-IN"/>
+              </w:rPr>
+              <w:t xml:space="preserve">iyZy— </w:t>
+            </w:r>
+          </w:p>
+          <w:p>
+            <w:pPr>
+              <w:widowControl w:val="0"/>
+              <w:autoSpaceDE w:val="0"/>
+              <w:autoSpaceDN w:val="0"/>
+              <w:adjustRightInd w:val="0"/>
+              <w:spacing w:before="0" w:line="240" w:lineRule="auto"/>
+              <w:ind w:right="-112"/>
+              <w:rPr>
+                <w:rFonts w:ascii="BRH Malayalam Extra" w:hAnsi="BRH Malayalam Extra" w:cs="BRH Malayalam Extra"/>
+                <w:color w:val="000000"/>
+                <w:sz w:val="40"/>
+                <w:szCs w:val="40"/>
+                <w:lang w:val="en-IN" w:eastAsia="en-IN"/>
+              </w:rPr>
+            </w:pPr>
+            <w:r>
+              <w:rPr>
+                <w:rFonts w:ascii="BRH Malayalam Extra" w:hAnsi="BRH Malayalam Extra" w:cs="BRH Malayalam Extra"/>
+                <w:sz w:val="40"/>
+                <w:szCs w:val="40"/>
+                <w:lang w:val="en-IN" w:eastAsia="en-IN"/>
+              </w:rPr>
+              <w:t>s</w:t>
+            </w:r>
+            <w:r>
+              <w:rPr>
+                <w:rFonts w:ascii="BRH Malayalam Extra" w:hAnsi="BRH Malayalam Extra" w:cs="BRH Malayalam Extra"/>
+                <w:sz w:val="32"/>
+                <w:szCs w:val="40"/>
+                <w:lang w:val="en-IN" w:eastAsia="en-IN"/>
+              </w:rPr>
+              <w:t>–</w:t>
+            </w:r>
+            <w:r>
+              <w:rPr>
+                <w:rFonts w:ascii="BRH Malayalam Extra" w:hAnsi="BRH Malayalam Extra" w:cs="BRH Malayalam Extra"/>
+                <w:sz w:val="40"/>
+                <w:szCs w:val="40"/>
+                <w:lang w:val="en-IN" w:eastAsia="en-IN"/>
+              </w:rPr>
+              <w:t xml:space="preserve">tös— - </w:t>
+            </w:r>
+            <w:r>
+              <w:rPr>
+                <w:rFonts w:ascii="BRH Malayalam Extra" w:hAnsi="BRH Malayalam Extra" w:cs="BRH Malayalam Extra"/>
+                <w:sz w:val="40"/>
+                <w:szCs w:val="40"/>
+                <w:highlight w:val="green"/>
+                <w:lang w:val="en-IN" w:eastAsia="en-IN"/>
+              </w:rPr>
+              <w:t>pz</w:t>
+            </w:r>
+            <w:r>
+              <w:rPr>
+                <w:rFonts w:ascii="BRH Malayalam Extra" w:hAnsi="BRH Malayalam Extra" w:cs="BRH Malayalam Extra"/>
+                <w:sz w:val="32"/>
+                <w:szCs w:val="40"/>
+                <w:highlight w:val="green"/>
+                <w:lang w:val="en-IN" w:eastAsia="en-IN"/>
+              </w:rPr>
+              <w:t>–</w:t>
+            </w:r>
+            <w:r>
+              <w:rPr>
+                <w:rFonts w:ascii="BRH Malayalam Extra" w:hAnsi="BRH Malayalam Extra" w:cs="BRH Malayalam Extra"/>
+                <w:sz w:val="40"/>
+                <w:szCs w:val="40"/>
+                <w:lang w:val="en-IN" w:eastAsia="en-IN"/>
+              </w:rPr>
+              <w:t>kõ</w:t>
+            </w:r>
+            <w:r>
+              <w:rPr>
+                <w:rFonts w:ascii="BRH Malayalam Extra" w:hAnsi="BRH Malayalam Extra" w:cs="BRH Malayalam Extra"/>
+                <w:sz w:val="32"/>
+                <w:szCs w:val="40"/>
+                <w:lang w:val="en-IN" w:eastAsia="en-IN"/>
+              </w:rPr>
+              <w:t>–</w:t>
+            </w:r>
+            <w:r>
+              <w:rPr>
+                <w:rFonts w:ascii="BRH Malayalam Extra" w:hAnsi="BRH Malayalam Extra" w:cs="BRH Malayalam Extra"/>
+                <w:sz w:val="40"/>
+                <w:szCs w:val="40"/>
+                <w:lang w:val="en-IN" w:eastAsia="en-IN"/>
+              </w:rPr>
+              <w:t xml:space="preserve">I | </w:t>
+            </w:r>
+          </w:p>
+        </w:tc>
+      </w:tr>
+    </w:tbl>
+    <w:p>
+      <w:pPr>
+        <w:jc w:val="center"/>
+        <w:rPr>
+          <w:b/>
+          <w:bCs/>
+          <w:sz w:val="32"/>
+          <w:szCs w:val="32"/>
+          <w:u w:val="single"/>
+        </w:rPr>
+      </w:pPr>
+      <w:r>
+        <w:rPr>
+          <w:b/>
+          <w:bCs/>
+          <w:sz w:val="32"/>
+          <w:szCs w:val="32"/>
+          <w:u w:val="single"/>
+        </w:rPr>
+        <w:t>================</w:t>
+      </w:r>
+    </w:p>
+    <w:p>
+      <w:pPr>
+        <w:jc w:val="center"/>
+        <w:rPr>
+          <w:b/>
+          <w:bCs/>
+          <w:sz w:val="32"/>
+          <w:szCs w:val="32"/>
+          <w:u w:val="single"/>
+        </w:rPr>
+      </w:pPr>
+    </w:p>
+    <w:p>
+      <w:pPr>
+        <w:jc w:val="center"/>
+        <w:rPr>
+          <w:b/>
+          <w:bCs/>
+          <w:sz w:val="32"/>
+          <w:szCs w:val="32"/>
+          <w:u w:val="single"/>
+        </w:rPr>
+      </w:pPr>
+      <w:r>
+        <w:rPr>
+          <w:b/>
+          <w:bCs/>
+          <w:sz w:val="32"/>
+          <w:szCs w:val="32"/>
+          <w:u w:val="single"/>
+        </w:rPr>
+        <w:t>TS Pada Paatam – TS 1.</w:t>
+      </w:r>
+      <w:r>
+        <w:rPr>
+          <w:b/>
+          <w:bCs/>
+          <w:sz w:val="32"/>
+          <w:szCs w:val="32"/>
+          <w:u w:val="single"/>
+        </w:rPr>
+        <w:t>6</w:t>
+      </w:r>
+      <w:r>
+        <w:rPr>
+          <w:b/>
+          <w:bCs/>
+          <w:sz w:val="32"/>
+          <w:szCs w:val="32"/>
+          <w:u w:val="single"/>
+        </w:rPr>
+        <w:t xml:space="preserve"> </w:t>
+      </w:r>
+      <w:r>
+        <w:rPr>
+          <w:b/>
+          <w:bCs/>
+          <w:sz w:val="32"/>
+          <w:szCs w:val="32"/>
+          <w:u w:val="single"/>
+        </w:rPr>
         <w:t>Malayalam</w:t>
       </w:r>
       <w:r>
@@ -91,17 +790,7 @@
           <w:szCs w:val="32"/>
           <w:u w:val="single"/>
         </w:rPr>
-        <w:t xml:space="preserve">to </w:t>
-      </w:r>
-      <w:r>
-        <w:rPr>
-          <w:b/>
-          <w:bCs/>
-          <w:sz w:val="32"/>
-          <w:szCs w:val="32"/>
-          <w:u w:val="single"/>
-        </w:rPr>
-        <w:t>30th June 2024</w:t>
+        <w:t>to 30th June 2024</w:t>
       </w:r>
     </w:p>
     <w:p>
@@ -539,6 +1228,7 @@
                 <w:sz w:val="32"/>
                 <w:szCs w:val="32"/>
               </w:rPr>
+              <w:lastRenderedPageBreak/>
               <w:t>Section, Paragraph</w:t>
             </w:r>
           </w:p>
@@ -1061,7 +1751,6 @@
           <w:szCs w:val="32"/>
           <w:u w:val="single"/>
         </w:rPr>
-        <w:lastRenderedPageBreak/>
         <w:t>TS Pada Paatam – TS 1.</w:t>
       </w:r>
       <w:r>
@@ -1593,6 +2282,7 @@
                 <w:sz w:val="32"/>
                 <w:szCs w:val="32"/>
               </w:rPr>
+              <w:lastRenderedPageBreak/>
               <w:t>Section, Paragraph</w:t>
             </w:r>
           </w:p>
@@ -1964,7 +2654,6 @@
           <w:szCs w:val="32"/>
           <w:u w:val="single"/>
         </w:rPr>
-        <w:lastRenderedPageBreak/>
         <w:t xml:space="preserve">TS Pada Paatam </w:t>
       </w:r>
       <w:r>
@@ -2598,6 +3287,7 @@
                 <w:sz w:val="32"/>
                 <w:szCs w:val="32"/>
               </w:rPr>
+              <w:lastRenderedPageBreak/>
               <w:t>Section, Paragraph</w:t>
             </w:r>
           </w:p>
@@ -2969,7 +3659,6 @@
           <w:szCs w:val="32"/>
           <w:u w:val="single"/>
         </w:rPr>
-        <w:lastRenderedPageBreak/>
         <w:t xml:space="preserve">TS Pada Paatam </w:t>
       </w:r>
       <w:r>
@@ -3905,6 +4594,7 @@
                 <w:sz w:val="28"/>
                 <w:szCs w:val="28"/>
               </w:rPr>
+              <w:lastRenderedPageBreak/>
               <w:t>TS 1.6.</w:t>
             </w:r>
             <w:r>
@@ -5490,7 +6180,6 @@
                 <w:sz w:val="28"/>
                 <w:szCs w:val="28"/>
               </w:rPr>
-              <w:lastRenderedPageBreak/>
               <w:t>TS 1.6.9.2</w:t>
             </w:r>
             <w:r>
@@ -7328,7 +8017,6 @@
                 <w:sz w:val="28"/>
                 <w:szCs w:val="28"/>
               </w:rPr>
-              <w:lastRenderedPageBreak/>
               <w:t>41st Panchaati</w:t>
             </w:r>
           </w:p>
@@ -7362,7 +8050,6 @@
                 <w:szCs w:val="36"/>
                 <w:highlight w:val="yellow"/>
               </w:rPr>
-              <w:lastRenderedPageBreak/>
               <w:t>G</w:t>
             </w:r>
             <w:r>
@@ -8131,6 +8818,7 @@
                 <w:sz w:val="32"/>
                 <w:szCs w:val="36"/>
               </w:rPr>
+              <w:lastRenderedPageBreak/>
               <w:t>1.6.5.1 - Vaakyam</w:t>
             </w:r>
           </w:p>
@@ -8622,7 +9310,6 @@
                 <w:sz w:val="32"/>
                 <w:szCs w:val="36"/>
               </w:rPr>
-              <w:lastRenderedPageBreak/>
               <w:t>1.6.7.3 - Vaakyam</w:t>
             </w:r>
           </w:p>
@@ -9857,7 +10544,6 @@
                 <w:bCs/>
                 <w:szCs w:val="24"/>
               </w:rPr>
-              <w:lastRenderedPageBreak/>
               <w:t>T.S.1.</w:t>
             </w:r>
             <w:r>
@@ -10118,7 +10804,7 @@
 </file>
 
 <file path=word/endnotes.xml><?xml version="1.0" encoding="utf-8"?>
-<w:endnotes xmlns:wpc="http://schemas.microsoft.com/office/word/2010/wordprocessingCanvas" xmlns:cx="http://schemas.microsoft.com/office/drawing/2014/chartex" xmlns:cx1="http://schemas.microsoft.com/office/drawing/2015/9/8/chartex" xmlns:cx2="http://schemas.microsoft.com/office/drawing/2015/10/21/chartex" xmlns:cx3="http://schemas.microsoft.com/office/drawing/2016/5/9/chartex" xmlns:cx4="http://schemas.microsoft.com/office/drawing/2016/5/10/chartex" xmlns:cx5="http://schemas.microsoft.com/office/drawing/2016/5/11/chartex" xmlns:cx6="http://schemas.microsoft.com/office/drawing/2016/5/12/chartex" xmlns:cx7="http://schemas.microsoft.com/office/drawing/2016/5/13/chartex" xmlns:cx8="http://schemas.microsoft.com/office/drawing/2016/5/14/chartex" xmlns:mc="http://schemas.openxmlformats.org/markup-compatibility/2006" xmlns:aink="http://schemas.microsoft.com/office/drawing/2016/ink" xmlns:am3d="http://schemas.microsoft.com/office/drawing/2017/model3d" xmlns:o="urn:schemas-microsoft-com:office:office" xmlns:oel="http://schemas.microsoft.com/office/2019/extlst" xmlns:r="http://schemas.openxmlformats.org/officeDocument/2006/relationships" xmlns:m="http://schemas.openxmlformats.org/officeDocument/2006/math" xmlns:v="urn:schemas-microsoft-com:vml" xmlns:wp14="http://schemas.microsoft.com/office/word/2010/wordprocessingDrawing" xmlns:wp="http://schemas.openxmlformats.org/drawingml/2006/wordprocessingDrawing" xmlns:w10="urn:schemas-microsoft-com:office:word" xmlns:w="http://schemas.openxmlformats.org/wordprocessingml/2006/main" xmlns:w14="http://schemas.microsoft.com/office/word/2010/wordml" xmlns:w15="http://schemas.microsoft.com/office/word/2012/wordml" xmlns:w16cex="http://schemas.microsoft.com/office/word/2018/wordml/cex" xmlns:w16cid="http://schemas.microsoft.com/office/word/2016/wordml/cid" xmlns:w16="http://schemas.microsoft.com/office/word/2018/wordml" xmlns:w16du="http://schemas.microsoft.com/office/word/2023/wordml/word16du" xmlns:w16sdtdh="http://schemas.microsoft.com/office/word/2020/wordml/sdtdatahash" xmlns:w16se="http://schemas.microsoft.com/office/word/2015/wordml/symex" xmlns:wpg="http://schemas.microsoft.com/office/word/2010/wordprocessingGroup" xmlns:wpi="http://schemas.microsoft.com/office/word/2010/wordprocessingInk" xmlns:wne="http://schemas.microsoft.com/office/word/2006/wordml" xmlns:wps="http://schemas.microsoft.com/office/word/2010/wordprocessingShape" mc:Ignorable="w14 w15 w16se w16cid w16 w16cex w16sdtdh w16du wp14">
+<w:endnotes xmlns:wpc="http://schemas.microsoft.com/office/word/2010/wordprocessingCanvas" xmlns:cx="http://schemas.microsoft.com/office/drawing/2014/chartex" xmlns:cx1="http://schemas.microsoft.com/office/drawing/2015/9/8/chartex" xmlns:cx2="http://schemas.microsoft.com/office/drawing/2015/10/21/chartex" xmlns:cx3="http://schemas.microsoft.com/office/drawing/2016/5/9/chartex" xmlns:cx4="http://schemas.microsoft.com/office/drawing/2016/5/10/chartex" xmlns:cx5="http://schemas.microsoft.com/office/drawing/2016/5/11/chartex" xmlns:cx6="http://schemas.microsoft.com/office/drawing/2016/5/12/chartex" xmlns:cx7="http://schemas.microsoft.com/office/drawing/2016/5/13/chartex" xmlns:cx8="http://schemas.microsoft.com/office/drawing/2016/5/14/chartex" xmlns:mc="http://schemas.openxmlformats.org/markup-compatibility/2006" xmlns:aink="http://schemas.microsoft.com/office/drawing/2016/ink" xmlns:am3d="http://schemas.microsoft.com/office/drawing/2017/model3d" xmlns:o="urn:schemas-microsoft-com:office:office" xmlns:oel="http://schemas.microsoft.com/office/2019/extlst" xmlns:r="http://schemas.openxmlformats.org/officeDocument/2006/relationships" xmlns:m="http://schemas.openxmlformats.org/officeDocument/2006/math" xmlns:v="urn:schemas-microsoft-com:vml" xmlns:wp14="http://schemas.microsoft.com/office/word/2010/wordprocessingDrawing" xmlns:wp="http://schemas.openxmlformats.org/drawingml/2006/wordprocessingDrawing" xmlns:w10="urn:schemas-microsoft-com:office:word" xmlns:w="http://schemas.openxmlformats.org/wordprocessingml/2006/main" xmlns:w14="http://schemas.microsoft.com/office/word/2010/wordml" xmlns:w15="http://schemas.microsoft.com/office/word/2012/wordml" xmlns:w16cex="http://schemas.microsoft.com/office/word/2018/wordml/cex" xmlns:w16cid="http://schemas.microsoft.com/office/word/2016/wordml/cid" xmlns:w16="http://schemas.microsoft.com/office/word/2018/wordml" xmlns:w16du="http://schemas.microsoft.com/office/word/2023/wordml/word16du" xmlns:w16sdtdh="http://schemas.microsoft.com/office/word/2020/wordml/sdtdatahash" xmlns:w16sdtfl="http://schemas.microsoft.com/office/word/2024/wordml/sdtformatlock" xmlns:w16se="http://schemas.microsoft.com/office/word/2015/wordml/symex" xmlns:wpg="http://schemas.microsoft.com/office/word/2010/wordprocessingGroup" xmlns:wpi="http://schemas.microsoft.com/office/word/2010/wordprocessingInk" xmlns:wne="http://schemas.microsoft.com/office/word/2006/wordml" xmlns:wps="http://schemas.microsoft.com/office/word/2010/wordprocessingShape" mc:Ignorable="w14 w15 w16se w16cid w16 w16cex w16sdtdh w16sdtfl w16du wp14">
   <w:endnote w:type="separator" w:id="-1">
     <w:p>
       <w:pPr>
@@ -10143,7 +10829,7 @@
 </file>
 
 <file path=word/footer1.xml><?xml version="1.0" encoding="utf-8"?>
-<w:ftr xmlns:wpc="http://schemas.microsoft.com/office/word/2010/wordprocessingCanvas" xmlns:cx="http://schemas.microsoft.com/office/drawing/2014/chartex" xmlns:cx1="http://schemas.microsoft.com/office/drawing/2015/9/8/chartex" xmlns:cx2="http://schemas.microsoft.com/office/drawing/2015/10/21/chartex" xmlns:cx3="http://schemas.microsoft.com/office/drawing/2016/5/9/chartex" xmlns:cx4="http://schemas.microsoft.com/office/drawing/2016/5/10/chartex" xmlns:cx5="http://schemas.microsoft.com/office/drawing/2016/5/11/chartex" xmlns:cx6="http://schemas.microsoft.com/office/drawing/2016/5/12/chartex" xmlns:cx7="http://schemas.microsoft.com/office/drawing/2016/5/13/chartex" xmlns:cx8="http://schemas.microsoft.com/office/drawing/2016/5/14/chartex" xmlns:mc="http://schemas.openxmlformats.org/markup-compatibility/2006" xmlns:aink="http://schemas.microsoft.com/office/drawing/2016/ink" xmlns:am3d="http://schemas.microsoft.com/office/drawing/2017/model3d" xmlns:o="urn:schemas-microsoft-com:office:office" xmlns:oel="http://schemas.microsoft.com/office/2019/extlst" xmlns:r="http://schemas.openxmlformats.org/officeDocument/2006/relationships" xmlns:m="http://schemas.openxmlformats.org/officeDocument/2006/math" xmlns:v="urn:schemas-microsoft-com:vml" xmlns:wp14="http://schemas.microsoft.com/office/word/2010/wordprocessingDrawing" xmlns:wp="http://schemas.openxmlformats.org/drawingml/2006/wordprocessingDrawing" xmlns:w10="urn:schemas-microsoft-com:office:word" xmlns:w="http://schemas.openxmlformats.org/wordprocessingml/2006/main" xmlns:w14="http://schemas.microsoft.com/office/word/2010/wordml" xmlns:w15="http://schemas.microsoft.com/office/word/2012/wordml" xmlns:w16cex="http://schemas.microsoft.com/office/word/2018/wordml/cex" xmlns:w16cid="http://schemas.microsoft.com/office/word/2016/wordml/cid" xmlns:w16="http://schemas.microsoft.com/office/word/2018/wordml" xmlns:w16du="http://schemas.microsoft.com/office/word/2023/wordml/word16du" xmlns:w16sdtdh="http://schemas.microsoft.com/office/word/2020/wordml/sdtdatahash" xmlns:w16se="http://schemas.microsoft.com/office/word/2015/wordml/symex" xmlns:wpg="http://schemas.microsoft.com/office/word/2010/wordprocessingGroup" xmlns:wpi="http://schemas.microsoft.com/office/word/2010/wordprocessingInk" xmlns:wne="http://schemas.microsoft.com/office/word/2006/wordml" xmlns:wps="http://schemas.microsoft.com/office/word/2010/wordprocessingShape" mc:Ignorable="w14 w15 w16se w16cid w16 w16cex w16sdtdh w16du wp14">
+<w:ftr xmlns:wpc="http://schemas.microsoft.com/office/word/2010/wordprocessingCanvas" xmlns:cx="http://schemas.microsoft.com/office/drawing/2014/chartex" xmlns:cx1="http://schemas.microsoft.com/office/drawing/2015/9/8/chartex" xmlns:cx2="http://schemas.microsoft.com/office/drawing/2015/10/21/chartex" xmlns:cx3="http://schemas.microsoft.com/office/drawing/2016/5/9/chartex" xmlns:cx4="http://schemas.microsoft.com/office/drawing/2016/5/10/chartex" xmlns:cx5="http://schemas.microsoft.com/office/drawing/2016/5/11/chartex" xmlns:cx6="http://schemas.microsoft.com/office/drawing/2016/5/12/chartex" xmlns:cx7="http://schemas.microsoft.com/office/drawing/2016/5/13/chartex" xmlns:cx8="http://schemas.microsoft.com/office/drawing/2016/5/14/chartex" xmlns:mc="http://schemas.openxmlformats.org/markup-compatibility/2006" xmlns:aink="http://schemas.microsoft.com/office/drawing/2016/ink" xmlns:am3d="http://schemas.microsoft.com/office/drawing/2017/model3d" xmlns:o="urn:schemas-microsoft-com:office:office" xmlns:oel="http://schemas.microsoft.com/office/2019/extlst" xmlns:r="http://schemas.openxmlformats.org/officeDocument/2006/relationships" xmlns:m="http://schemas.openxmlformats.org/officeDocument/2006/math" xmlns:v="urn:schemas-microsoft-com:vml" xmlns:wp14="http://schemas.microsoft.com/office/word/2010/wordprocessingDrawing" xmlns:wp="http://schemas.openxmlformats.org/drawingml/2006/wordprocessingDrawing" xmlns:w10="urn:schemas-microsoft-com:office:word" xmlns:w="http://schemas.openxmlformats.org/wordprocessingml/2006/main" xmlns:w14="http://schemas.microsoft.com/office/word/2010/wordml" xmlns:w15="http://schemas.microsoft.com/office/word/2012/wordml" xmlns:w16cex="http://schemas.microsoft.com/office/word/2018/wordml/cex" xmlns:w16cid="http://schemas.microsoft.com/office/word/2016/wordml/cid" xmlns:w16="http://schemas.microsoft.com/office/word/2018/wordml" xmlns:w16du="http://schemas.microsoft.com/office/word/2023/wordml/word16du" xmlns:w16sdtdh="http://schemas.microsoft.com/office/word/2020/wordml/sdtdatahash" xmlns:w16sdtfl="http://schemas.microsoft.com/office/word/2024/wordml/sdtformatlock" xmlns:w16se="http://schemas.microsoft.com/office/word/2015/wordml/symex" xmlns:wpg="http://schemas.microsoft.com/office/word/2010/wordprocessingGroup" xmlns:wpi="http://schemas.microsoft.com/office/word/2010/wordprocessingInk" xmlns:wne="http://schemas.microsoft.com/office/word/2006/wordml" xmlns:wps="http://schemas.microsoft.com/office/word/2010/wordprocessingShape" mc:Ignorable="w14 w15 w16se w16cid w16 w16cex w16sdtdh w16sdtfl w16du wp14">
   <w:p>
     <w:pPr>
       <w:pBdr>
@@ -10325,7 +11011,7 @@
 </file>
 
 <file path=word/footer2.xml><?xml version="1.0" encoding="utf-8"?>
-<w:ftr xmlns:wpc="http://schemas.microsoft.com/office/word/2010/wordprocessingCanvas" xmlns:cx="http://schemas.microsoft.com/office/drawing/2014/chartex" xmlns:cx1="http://schemas.microsoft.com/office/drawing/2015/9/8/chartex" xmlns:cx2="http://schemas.microsoft.com/office/drawing/2015/10/21/chartex" xmlns:cx3="http://schemas.microsoft.com/office/drawing/2016/5/9/chartex" xmlns:cx4="http://schemas.microsoft.com/office/drawing/2016/5/10/chartex" xmlns:cx5="http://schemas.microsoft.com/office/drawing/2016/5/11/chartex" xmlns:cx6="http://schemas.microsoft.com/office/drawing/2016/5/12/chartex" xmlns:cx7="http://schemas.microsoft.com/office/drawing/2016/5/13/chartex" xmlns:cx8="http://schemas.microsoft.com/office/drawing/2016/5/14/chartex" xmlns:mc="http://schemas.openxmlformats.org/markup-compatibility/2006" xmlns:aink="http://schemas.microsoft.com/office/drawing/2016/ink" xmlns:am3d="http://schemas.microsoft.com/office/drawing/2017/model3d" xmlns:o="urn:schemas-microsoft-com:office:office" xmlns:oel="http://schemas.microsoft.com/office/2019/extlst" xmlns:r="http://schemas.openxmlformats.org/officeDocument/2006/relationships" xmlns:m="http://schemas.openxmlformats.org/officeDocument/2006/math" xmlns:v="urn:schemas-microsoft-com:vml" xmlns:wp14="http://schemas.microsoft.com/office/word/2010/wordprocessingDrawing" xmlns:wp="http://schemas.openxmlformats.org/drawingml/2006/wordprocessingDrawing" xmlns:w10="urn:schemas-microsoft-com:office:word" xmlns:w="http://schemas.openxmlformats.org/wordprocessingml/2006/main" xmlns:w14="http://schemas.microsoft.com/office/word/2010/wordml" xmlns:w15="http://schemas.microsoft.com/office/word/2012/wordml" xmlns:w16cex="http://schemas.microsoft.com/office/word/2018/wordml/cex" xmlns:w16cid="http://schemas.microsoft.com/office/word/2016/wordml/cid" xmlns:w16="http://schemas.microsoft.com/office/word/2018/wordml" xmlns:w16du="http://schemas.microsoft.com/office/word/2023/wordml/word16du" xmlns:w16sdtdh="http://schemas.microsoft.com/office/word/2020/wordml/sdtdatahash" xmlns:w16se="http://schemas.microsoft.com/office/word/2015/wordml/symex" xmlns:wpg="http://schemas.microsoft.com/office/word/2010/wordprocessingGroup" xmlns:wpi="http://schemas.microsoft.com/office/word/2010/wordprocessingInk" xmlns:wne="http://schemas.microsoft.com/office/word/2006/wordml" xmlns:wps="http://schemas.microsoft.com/office/word/2010/wordprocessingShape" mc:Ignorable="w14 w15 w16se w16cid w16 w16cex w16sdtdh w16du wp14">
+<w:ftr xmlns:wpc="http://schemas.microsoft.com/office/word/2010/wordprocessingCanvas" xmlns:cx="http://schemas.microsoft.com/office/drawing/2014/chartex" xmlns:cx1="http://schemas.microsoft.com/office/drawing/2015/9/8/chartex" xmlns:cx2="http://schemas.microsoft.com/office/drawing/2015/10/21/chartex" xmlns:cx3="http://schemas.microsoft.com/office/drawing/2016/5/9/chartex" xmlns:cx4="http://schemas.microsoft.com/office/drawing/2016/5/10/chartex" xmlns:cx5="http://schemas.microsoft.com/office/drawing/2016/5/11/chartex" xmlns:cx6="http://schemas.microsoft.com/office/drawing/2016/5/12/chartex" xmlns:cx7="http://schemas.microsoft.com/office/drawing/2016/5/13/chartex" xmlns:cx8="http://schemas.microsoft.com/office/drawing/2016/5/14/chartex" xmlns:mc="http://schemas.openxmlformats.org/markup-compatibility/2006" xmlns:aink="http://schemas.microsoft.com/office/drawing/2016/ink" xmlns:am3d="http://schemas.microsoft.com/office/drawing/2017/model3d" xmlns:o="urn:schemas-microsoft-com:office:office" xmlns:oel="http://schemas.microsoft.com/office/2019/extlst" xmlns:r="http://schemas.openxmlformats.org/officeDocument/2006/relationships" xmlns:m="http://schemas.openxmlformats.org/officeDocument/2006/math" xmlns:v="urn:schemas-microsoft-com:vml" xmlns:wp14="http://schemas.microsoft.com/office/word/2010/wordprocessingDrawing" xmlns:wp="http://schemas.openxmlformats.org/drawingml/2006/wordprocessingDrawing" xmlns:w10="urn:schemas-microsoft-com:office:word" xmlns:w="http://schemas.openxmlformats.org/wordprocessingml/2006/main" xmlns:w14="http://schemas.microsoft.com/office/word/2010/wordml" xmlns:w15="http://schemas.microsoft.com/office/word/2012/wordml" xmlns:w16cex="http://schemas.microsoft.com/office/word/2018/wordml/cex" xmlns:w16cid="http://schemas.microsoft.com/office/word/2016/wordml/cid" xmlns:w16="http://schemas.microsoft.com/office/word/2018/wordml" xmlns:w16du="http://schemas.microsoft.com/office/word/2023/wordml/word16du" xmlns:w16sdtdh="http://schemas.microsoft.com/office/word/2020/wordml/sdtdatahash" xmlns:w16sdtfl="http://schemas.microsoft.com/office/word/2024/wordml/sdtformatlock" xmlns:w16se="http://schemas.microsoft.com/office/word/2015/wordml/symex" xmlns:wpg="http://schemas.microsoft.com/office/word/2010/wordprocessingGroup" xmlns:wpi="http://schemas.microsoft.com/office/word/2010/wordprocessingInk" xmlns:wne="http://schemas.microsoft.com/office/word/2006/wordml" xmlns:wps="http://schemas.microsoft.com/office/word/2010/wordprocessingShape" mc:Ignorable="w14 w15 w16se w16cid w16 w16cex w16sdtdh w16sdtfl w16du wp14">
   <w:p>
     <w:pPr>
       <w:pBdr>
@@ -10521,7 +11207,7 @@
 </file>
 
 <file path=word/footnotes.xml><?xml version="1.0" encoding="utf-8"?>
-<w:footnotes xmlns:wpc="http://schemas.microsoft.com/office/word/2010/wordprocessingCanvas" xmlns:cx="http://schemas.microsoft.com/office/drawing/2014/chartex" xmlns:cx1="http://schemas.microsoft.com/office/drawing/2015/9/8/chartex" xmlns:cx2="http://schemas.microsoft.com/office/drawing/2015/10/21/chartex" xmlns:cx3="http://schemas.microsoft.com/office/drawing/2016/5/9/chartex" xmlns:cx4="http://schemas.microsoft.com/office/drawing/2016/5/10/chartex" xmlns:cx5="http://schemas.microsoft.com/office/drawing/2016/5/11/chartex" xmlns:cx6="http://schemas.microsoft.com/office/drawing/2016/5/12/chartex" xmlns:cx7="http://schemas.microsoft.com/office/drawing/2016/5/13/chartex" xmlns:cx8="http://schemas.microsoft.com/office/drawing/2016/5/14/chartex" xmlns:mc="http://schemas.openxmlformats.org/markup-compatibility/2006" xmlns:aink="http://schemas.microsoft.com/office/drawing/2016/ink" xmlns:am3d="http://schemas.microsoft.com/office/drawing/2017/model3d" xmlns:o="urn:schemas-microsoft-com:office:office" xmlns:oel="http://schemas.microsoft.com/office/2019/extlst" xmlns:r="http://schemas.openxmlformats.org/officeDocument/2006/relationships" xmlns:m="http://schemas.openxmlformats.org/officeDocument/2006/math" xmlns:v="urn:schemas-microsoft-com:vml" xmlns:wp14="http://schemas.microsoft.com/office/word/2010/wordprocessingDrawing" xmlns:wp="http://schemas.openxmlformats.org/drawingml/2006/wordprocessingDrawing" xmlns:w10="urn:schemas-microsoft-com:office:word" xmlns:w="http://schemas.openxmlformats.org/wordprocessingml/2006/main" xmlns:w14="http://schemas.microsoft.com/office/word/2010/wordml" xmlns:w15="http://schemas.microsoft.com/office/word/2012/wordml" xmlns:w16cex="http://schemas.microsoft.com/office/word/2018/wordml/cex" xmlns:w16cid="http://schemas.microsoft.com/office/word/2016/wordml/cid" xmlns:w16="http://schemas.microsoft.com/office/word/2018/wordml" xmlns:w16du="http://schemas.microsoft.com/office/word/2023/wordml/word16du" xmlns:w16sdtdh="http://schemas.microsoft.com/office/word/2020/wordml/sdtdatahash" xmlns:w16se="http://schemas.microsoft.com/office/word/2015/wordml/symex" xmlns:wpg="http://schemas.microsoft.com/office/word/2010/wordprocessingGroup" xmlns:wpi="http://schemas.microsoft.com/office/word/2010/wordprocessingInk" xmlns:wne="http://schemas.microsoft.com/office/word/2006/wordml" xmlns:wps="http://schemas.microsoft.com/office/word/2010/wordprocessingShape" mc:Ignorable="w14 w15 w16se w16cid w16 w16cex w16sdtdh w16du wp14">
+<w:footnotes xmlns:wpc="http://schemas.microsoft.com/office/word/2010/wordprocessingCanvas" xmlns:cx="http://schemas.microsoft.com/office/drawing/2014/chartex" xmlns:cx1="http://schemas.microsoft.com/office/drawing/2015/9/8/chartex" xmlns:cx2="http://schemas.microsoft.com/office/drawing/2015/10/21/chartex" xmlns:cx3="http://schemas.microsoft.com/office/drawing/2016/5/9/chartex" xmlns:cx4="http://schemas.microsoft.com/office/drawing/2016/5/10/chartex" xmlns:cx5="http://schemas.microsoft.com/office/drawing/2016/5/11/chartex" xmlns:cx6="http://schemas.microsoft.com/office/drawing/2016/5/12/chartex" xmlns:cx7="http://schemas.microsoft.com/office/drawing/2016/5/13/chartex" xmlns:cx8="http://schemas.microsoft.com/office/drawing/2016/5/14/chartex" xmlns:mc="http://schemas.openxmlformats.org/markup-compatibility/2006" xmlns:aink="http://schemas.microsoft.com/office/drawing/2016/ink" xmlns:am3d="http://schemas.microsoft.com/office/drawing/2017/model3d" xmlns:o="urn:schemas-microsoft-com:office:office" xmlns:oel="http://schemas.microsoft.com/office/2019/extlst" xmlns:r="http://schemas.openxmlformats.org/officeDocument/2006/relationships" xmlns:m="http://schemas.openxmlformats.org/officeDocument/2006/math" xmlns:v="urn:schemas-microsoft-com:vml" xmlns:wp14="http://schemas.microsoft.com/office/word/2010/wordprocessingDrawing" xmlns:wp="http://schemas.openxmlformats.org/drawingml/2006/wordprocessingDrawing" xmlns:w10="urn:schemas-microsoft-com:office:word" xmlns:w="http://schemas.openxmlformats.org/wordprocessingml/2006/main" xmlns:w14="http://schemas.microsoft.com/office/word/2010/wordml" xmlns:w15="http://schemas.microsoft.com/office/word/2012/wordml" xmlns:w16cex="http://schemas.microsoft.com/office/word/2018/wordml/cex" xmlns:w16cid="http://schemas.microsoft.com/office/word/2016/wordml/cid" xmlns:w16="http://schemas.microsoft.com/office/word/2018/wordml" xmlns:w16du="http://schemas.microsoft.com/office/word/2023/wordml/word16du" xmlns:w16sdtdh="http://schemas.microsoft.com/office/word/2020/wordml/sdtdatahash" xmlns:w16sdtfl="http://schemas.microsoft.com/office/word/2024/wordml/sdtformatlock" xmlns:w16se="http://schemas.microsoft.com/office/word/2015/wordml/symex" xmlns:wpg="http://schemas.microsoft.com/office/word/2010/wordprocessingGroup" xmlns:wpi="http://schemas.microsoft.com/office/word/2010/wordprocessingInk" xmlns:wne="http://schemas.microsoft.com/office/word/2006/wordml" xmlns:wps="http://schemas.microsoft.com/office/word/2010/wordprocessingShape" mc:Ignorable="w14 w15 w16se w16cid w16 w16cex w16sdtdh w16sdtfl w16du wp14">
   <w:footnote w:type="separator" w:id="-1">
     <w:p>
       <w:pPr>
@@ -10546,7 +11232,7 @@
 </file>
 
 <file path=word/header1.xml><?xml version="1.0" encoding="utf-8"?>
-<w:hdr xmlns:wpc="http://schemas.microsoft.com/office/word/2010/wordprocessingCanvas" xmlns:cx="http://schemas.microsoft.com/office/drawing/2014/chartex" xmlns:cx1="http://schemas.microsoft.com/office/drawing/2015/9/8/chartex" xmlns:cx2="http://schemas.microsoft.com/office/drawing/2015/10/21/chartex" xmlns:cx3="http://schemas.microsoft.com/office/drawing/2016/5/9/chartex" xmlns:cx4="http://schemas.microsoft.com/office/drawing/2016/5/10/chartex" xmlns:cx5="http://schemas.microsoft.com/office/drawing/2016/5/11/chartex" xmlns:cx6="http://schemas.microsoft.com/office/drawing/2016/5/12/chartex" xmlns:cx7="http://schemas.microsoft.com/office/drawing/2016/5/13/chartex" xmlns:cx8="http://schemas.microsoft.com/office/drawing/2016/5/14/chartex" xmlns:mc="http://schemas.openxmlformats.org/markup-compatibility/2006" xmlns:aink="http://schemas.microsoft.com/office/drawing/2016/ink" xmlns:am3d="http://schemas.microsoft.com/office/drawing/2017/model3d" xmlns:o="urn:schemas-microsoft-com:office:office" xmlns:oel="http://schemas.microsoft.com/office/2019/extlst" xmlns:r="http://schemas.openxmlformats.org/officeDocument/2006/relationships" xmlns:m="http://schemas.openxmlformats.org/officeDocument/2006/math" xmlns:v="urn:schemas-microsoft-com:vml" xmlns:wp14="http://schemas.microsoft.com/office/word/2010/wordprocessingDrawing" xmlns:wp="http://schemas.openxmlformats.org/drawingml/2006/wordprocessingDrawing" xmlns:w10="urn:schemas-microsoft-com:office:word" xmlns:w="http://schemas.openxmlformats.org/wordprocessingml/2006/main" xmlns:w14="http://schemas.microsoft.com/office/word/2010/wordml" xmlns:w15="http://schemas.microsoft.com/office/word/2012/wordml" xmlns:w16cex="http://schemas.microsoft.com/office/word/2018/wordml/cex" xmlns:w16cid="http://schemas.microsoft.com/office/word/2016/wordml/cid" xmlns:w16="http://schemas.microsoft.com/office/word/2018/wordml" xmlns:w16du="http://schemas.microsoft.com/office/word/2023/wordml/word16du" xmlns:w16sdtdh="http://schemas.microsoft.com/office/word/2020/wordml/sdtdatahash" xmlns:w16se="http://schemas.microsoft.com/office/word/2015/wordml/symex" xmlns:wpg="http://schemas.microsoft.com/office/word/2010/wordprocessingGroup" xmlns:wpi="http://schemas.microsoft.com/office/word/2010/wordprocessingInk" xmlns:wne="http://schemas.microsoft.com/office/word/2006/wordml" xmlns:wps="http://schemas.microsoft.com/office/word/2010/wordprocessingShape" mc:Ignorable="w14 w15 w16se w16cid w16 w16cex w16sdtdh w16du wp14">
+<w:hdr xmlns:wpc="http://schemas.microsoft.com/office/word/2010/wordprocessingCanvas" xmlns:cx="http://schemas.microsoft.com/office/drawing/2014/chartex" xmlns:cx1="http://schemas.microsoft.com/office/drawing/2015/9/8/chartex" xmlns:cx2="http://schemas.microsoft.com/office/drawing/2015/10/21/chartex" xmlns:cx3="http://schemas.microsoft.com/office/drawing/2016/5/9/chartex" xmlns:cx4="http://schemas.microsoft.com/office/drawing/2016/5/10/chartex" xmlns:cx5="http://schemas.microsoft.com/office/drawing/2016/5/11/chartex" xmlns:cx6="http://schemas.microsoft.com/office/drawing/2016/5/12/chartex" xmlns:cx7="http://schemas.microsoft.com/office/drawing/2016/5/13/chartex" xmlns:cx8="http://schemas.microsoft.com/office/drawing/2016/5/14/chartex" xmlns:mc="http://schemas.openxmlformats.org/markup-compatibility/2006" xmlns:aink="http://schemas.microsoft.com/office/drawing/2016/ink" xmlns:am3d="http://schemas.microsoft.com/office/drawing/2017/model3d" xmlns:o="urn:schemas-microsoft-com:office:office" xmlns:oel="http://schemas.microsoft.com/office/2019/extlst" xmlns:r="http://schemas.openxmlformats.org/officeDocument/2006/relationships" xmlns:m="http://schemas.openxmlformats.org/officeDocument/2006/math" xmlns:v="urn:schemas-microsoft-com:vml" xmlns:wp14="http://schemas.microsoft.com/office/word/2010/wordprocessingDrawing" xmlns:wp="http://schemas.openxmlformats.org/drawingml/2006/wordprocessingDrawing" xmlns:w10="urn:schemas-microsoft-com:office:word" xmlns:w="http://schemas.openxmlformats.org/wordprocessingml/2006/main" xmlns:w14="http://schemas.microsoft.com/office/word/2010/wordml" xmlns:w15="http://schemas.microsoft.com/office/word/2012/wordml" xmlns:w16cex="http://schemas.microsoft.com/office/word/2018/wordml/cex" xmlns:w16cid="http://schemas.microsoft.com/office/word/2016/wordml/cid" xmlns:w16="http://schemas.microsoft.com/office/word/2018/wordml" xmlns:w16du="http://schemas.microsoft.com/office/word/2023/wordml/word16du" xmlns:w16sdtdh="http://schemas.microsoft.com/office/word/2020/wordml/sdtdatahash" xmlns:w16sdtfl="http://schemas.microsoft.com/office/word/2024/wordml/sdtformatlock" xmlns:w16se="http://schemas.microsoft.com/office/word/2015/wordml/symex" xmlns:wpg="http://schemas.microsoft.com/office/word/2010/wordprocessingGroup" xmlns:wpi="http://schemas.microsoft.com/office/word/2010/wordprocessingInk" xmlns:wne="http://schemas.microsoft.com/office/word/2006/wordml" xmlns:wps="http://schemas.microsoft.com/office/word/2010/wordprocessingShape" mc:Ignorable="w14 w15 w16se w16cid w16 w16cex w16sdtdh w16sdtfl w16du wp14">
   <w:p>
     <w:pPr>
       <w:pStyle w:val="Header"/>
@@ -10559,7 +11245,7 @@
 </file>
 
 <file path=word/header2.xml><?xml version="1.0" encoding="utf-8"?>
-<w:hdr xmlns:wpc="http://schemas.microsoft.com/office/word/2010/wordprocessingCanvas" xmlns:cx="http://schemas.microsoft.com/office/drawing/2014/chartex" xmlns:cx1="http://schemas.microsoft.com/office/drawing/2015/9/8/chartex" xmlns:cx2="http://schemas.microsoft.com/office/drawing/2015/10/21/chartex" xmlns:cx3="http://schemas.microsoft.com/office/drawing/2016/5/9/chartex" xmlns:cx4="http://schemas.microsoft.com/office/drawing/2016/5/10/chartex" xmlns:cx5="http://schemas.microsoft.com/office/drawing/2016/5/11/chartex" xmlns:cx6="http://schemas.microsoft.com/office/drawing/2016/5/12/chartex" xmlns:cx7="http://schemas.microsoft.com/office/drawing/2016/5/13/chartex" xmlns:cx8="http://schemas.microsoft.com/office/drawing/2016/5/14/chartex" xmlns:mc="http://schemas.openxmlformats.org/markup-compatibility/2006" xmlns:aink="http://schemas.microsoft.com/office/drawing/2016/ink" xmlns:am3d="http://schemas.microsoft.com/office/drawing/2017/model3d" xmlns:o="urn:schemas-microsoft-com:office:office" xmlns:oel="http://schemas.microsoft.com/office/2019/extlst" xmlns:r="http://schemas.openxmlformats.org/officeDocument/2006/relationships" xmlns:m="http://schemas.openxmlformats.org/officeDocument/2006/math" xmlns:v="urn:schemas-microsoft-com:vml" xmlns:wp14="http://schemas.microsoft.com/office/word/2010/wordprocessingDrawing" xmlns:wp="http://schemas.openxmlformats.org/drawingml/2006/wordprocessingDrawing" xmlns:w10="urn:schemas-microsoft-com:office:word" xmlns:w="http://schemas.openxmlformats.org/wordprocessingml/2006/main" xmlns:w14="http://schemas.microsoft.com/office/word/2010/wordml" xmlns:w15="http://schemas.microsoft.com/office/word/2012/wordml" xmlns:w16cex="http://schemas.microsoft.com/office/word/2018/wordml/cex" xmlns:w16cid="http://schemas.microsoft.com/office/word/2016/wordml/cid" xmlns:w16="http://schemas.microsoft.com/office/word/2018/wordml" xmlns:w16du="http://schemas.microsoft.com/office/word/2023/wordml/word16du" xmlns:w16sdtdh="http://schemas.microsoft.com/office/word/2020/wordml/sdtdatahash" xmlns:w16se="http://schemas.microsoft.com/office/word/2015/wordml/symex" xmlns:wpg="http://schemas.microsoft.com/office/word/2010/wordprocessingGroup" xmlns:wpi="http://schemas.microsoft.com/office/word/2010/wordprocessingInk" xmlns:wne="http://schemas.microsoft.com/office/word/2006/wordml" xmlns:wps="http://schemas.microsoft.com/office/word/2010/wordprocessingShape" mc:Ignorable="w14 w15 w16se w16cid w16 w16cex w16sdtdh w16du wp14">
+<w:hdr xmlns:wpc="http://schemas.microsoft.com/office/word/2010/wordprocessingCanvas" xmlns:cx="http://schemas.microsoft.com/office/drawing/2014/chartex" xmlns:cx1="http://schemas.microsoft.com/office/drawing/2015/9/8/chartex" xmlns:cx2="http://schemas.microsoft.com/office/drawing/2015/10/21/chartex" xmlns:cx3="http://schemas.microsoft.com/office/drawing/2016/5/9/chartex" xmlns:cx4="http://schemas.microsoft.com/office/drawing/2016/5/10/chartex" xmlns:cx5="http://schemas.microsoft.com/office/drawing/2016/5/11/chartex" xmlns:cx6="http://schemas.microsoft.com/office/drawing/2016/5/12/chartex" xmlns:cx7="http://schemas.microsoft.com/office/drawing/2016/5/13/chartex" xmlns:cx8="http://schemas.microsoft.com/office/drawing/2016/5/14/chartex" xmlns:mc="http://schemas.openxmlformats.org/markup-compatibility/2006" xmlns:aink="http://schemas.microsoft.com/office/drawing/2016/ink" xmlns:am3d="http://schemas.microsoft.com/office/drawing/2017/model3d" xmlns:o="urn:schemas-microsoft-com:office:office" xmlns:oel="http://schemas.microsoft.com/office/2019/extlst" xmlns:r="http://schemas.openxmlformats.org/officeDocument/2006/relationships" xmlns:m="http://schemas.openxmlformats.org/officeDocument/2006/math" xmlns:v="urn:schemas-microsoft-com:vml" xmlns:wp14="http://schemas.microsoft.com/office/word/2010/wordprocessingDrawing" xmlns:wp="http://schemas.openxmlformats.org/drawingml/2006/wordprocessingDrawing" xmlns:w10="urn:schemas-microsoft-com:office:word" xmlns:w="http://schemas.openxmlformats.org/wordprocessingml/2006/main" xmlns:w14="http://schemas.microsoft.com/office/word/2010/wordml" xmlns:w15="http://schemas.microsoft.com/office/word/2012/wordml" xmlns:w16cex="http://schemas.microsoft.com/office/word/2018/wordml/cex" xmlns:w16cid="http://schemas.microsoft.com/office/word/2016/wordml/cid" xmlns:w16="http://schemas.microsoft.com/office/word/2018/wordml" xmlns:w16du="http://schemas.microsoft.com/office/word/2023/wordml/word16du" xmlns:w16sdtdh="http://schemas.microsoft.com/office/word/2020/wordml/sdtdatahash" xmlns:w16sdtfl="http://schemas.microsoft.com/office/word/2024/wordml/sdtformatlock" xmlns:w16se="http://schemas.microsoft.com/office/word/2015/wordml/symex" xmlns:wpg="http://schemas.microsoft.com/office/word/2010/wordprocessingGroup" xmlns:wpi="http://schemas.microsoft.com/office/word/2010/wordprocessingInk" xmlns:wne="http://schemas.microsoft.com/office/word/2006/wordml" xmlns:wps="http://schemas.microsoft.com/office/word/2010/wordprocessingShape" mc:Ignorable="w14 w15 w16se w16cid w16 w16cex w16sdtdh w16sdtfl w16du wp14">
   <w:p>
     <w:pPr>
       <w:pStyle w:val="Header"/>
@@ -10580,7 +11266,7 @@
 </file>
 
 <file path=word/styles.xml><?xml version="1.0" encoding="utf-8"?>
-<w:styles xmlns:mc="http://schemas.openxmlformats.org/markup-compatibility/2006" xmlns:r="http://schemas.openxmlformats.org/officeDocument/2006/relationships" xmlns:w="http://schemas.openxmlformats.org/wordprocessingml/2006/main" xmlns:w14="http://schemas.microsoft.com/office/word/2010/wordml" xmlns:w15="http://schemas.microsoft.com/office/word/2012/wordml" xmlns:w16cex="http://schemas.microsoft.com/office/word/2018/wordml/cex" xmlns:w16cid="http://schemas.microsoft.com/office/word/2016/wordml/cid" xmlns:w16="http://schemas.microsoft.com/office/word/2018/wordml" xmlns:w16du="http://schemas.microsoft.com/office/word/2023/wordml/word16du" xmlns:w16sdtdh="http://schemas.microsoft.com/office/word/2020/wordml/sdtdatahash" xmlns:w16se="http://schemas.microsoft.com/office/word/2015/wordml/symex" mc:Ignorable="w14 w15 w16se w16cid w16 w16cex w16sdtdh w16du">
+<w:styles xmlns:mc="http://schemas.openxmlformats.org/markup-compatibility/2006" xmlns:r="http://schemas.openxmlformats.org/officeDocument/2006/relationships" xmlns:w="http://schemas.openxmlformats.org/wordprocessingml/2006/main" xmlns:w14="http://schemas.microsoft.com/office/word/2010/wordml" xmlns:w15="http://schemas.microsoft.com/office/word/2012/wordml" xmlns:w16cex="http://schemas.microsoft.com/office/word/2018/wordml/cex" xmlns:w16cid="http://schemas.microsoft.com/office/word/2016/wordml/cid" xmlns:w16="http://schemas.microsoft.com/office/word/2018/wordml" xmlns:w16du="http://schemas.microsoft.com/office/word/2023/wordml/word16du" xmlns:w16sdtdh="http://schemas.microsoft.com/office/word/2020/wordml/sdtdatahash" xmlns:w16sdtfl="http://schemas.microsoft.com/office/word/2024/wordml/sdtformatlock" xmlns:w16se="http://schemas.microsoft.com/office/word/2015/wordml/symex" mc:Ignorable="w14 w15 w16se w16cid w16 w16cex w16sdtdh w16sdtfl w16du">
   <w:docDefaults>
     <w:rPrDefault>
       <w:rPr>

--- a/TS-Padam/TS-1.6/TS 1.6 Malayalam Pada Paatam Corrections.docx
+++ b/TS-Padam/TS-1.6/TS 1.6 Malayalam Pada Paatam Corrections.docx
@@ -229,6 +229,453 @@
             <w:tcBorders>
               <w:top w:val="single" w:sz="4" w:space="0" w:color="000000"/>
               <w:left w:val="single" w:sz="4" w:space="0" w:color="000000"/>
+              <w:bottom w:val="single" w:sz="4" w:space="0" w:color="000000"/>
+              <w:right w:val="single" w:sz="4" w:space="0" w:color="000000"/>
+            </w:tcBorders>
+            <w:shd w:val="clear" w:color="auto" w:fill="auto"/>
+          </w:tcPr>
+          <w:p>
+            <w:pPr>
+              <w:widowControl w:val="0"/>
+              <w:autoSpaceDE w:val="0"/>
+              <w:autoSpaceDN w:val="0"/>
+              <w:adjustRightInd w:val="0"/>
+              <w:spacing w:before="0" w:line="240" w:lineRule="auto"/>
+              <w:rPr>
+                <w:rFonts w:cs="Arial"/>
+                <w:b/>
+                <w:sz w:val="28"/>
+                <w:szCs w:val="28"/>
+              </w:rPr>
+            </w:pPr>
+            <w:r>
+              <w:rPr>
+                <w:rFonts w:cs="Arial"/>
+                <w:b/>
+                <w:sz w:val="28"/>
+                <w:szCs w:val="28"/>
+              </w:rPr>
+              <w:t>TS 1.6.1.</w:t>
+            </w:r>
+            <w:r>
+              <w:rPr>
+                <w:rFonts w:cs="Arial"/>
+                <w:b/>
+                <w:sz w:val="28"/>
+                <w:szCs w:val="28"/>
+              </w:rPr>
+              <w:t>1</w:t>
+            </w:r>
+            <w:r>
+              <w:rPr>
+                <w:rFonts w:cs="Arial"/>
+                <w:b/>
+                <w:sz w:val="28"/>
+                <w:szCs w:val="28"/>
+              </w:rPr>
+              <w:t xml:space="preserve"> – Padam</w:t>
+            </w:r>
+          </w:p>
+          <w:p>
+            <w:pPr>
+              <w:widowControl w:val="0"/>
+              <w:autoSpaceDE w:val="0"/>
+              <w:autoSpaceDN w:val="0"/>
+              <w:adjustRightInd w:val="0"/>
+              <w:spacing w:before="0" w:line="240" w:lineRule="auto"/>
+              <w:rPr>
+                <w:rFonts w:cs="Arial"/>
+                <w:b/>
+                <w:sz w:val="28"/>
+                <w:szCs w:val="28"/>
+              </w:rPr>
+            </w:pPr>
+            <w:r>
+              <w:rPr>
+                <w:rFonts w:cs="Arial"/>
+                <w:b/>
+                <w:sz w:val="28"/>
+                <w:szCs w:val="28"/>
+              </w:rPr>
+              <w:t xml:space="preserve">Padam No. - </w:t>
+            </w:r>
+            <w:r>
+              <w:rPr>
+                <w:rFonts w:cs="Arial"/>
+                <w:b/>
+                <w:sz w:val="28"/>
+                <w:szCs w:val="28"/>
+              </w:rPr>
+              <w:t>32</w:t>
+            </w:r>
+          </w:p>
+          <w:p>
+            <w:pPr>
+              <w:spacing w:before="0" w:line="240" w:lineRule="auto"/>
+              <w:ind w:left="29"/>
+              <w:rPr>
+                <w:rFonts w:cs="Arial"/>
+                <w:color w:val="000000"/>
+                <w:sz w:val="32"/>
+                <w:szCs w:val="32"/>
+              </w:rPr>
+            </w:pPr>
+            <w:r>
+              <w:rPr>
+                <w:b/>
+                <w:sz w:val="28"/>
+                <w:szCs w:val="28"/>
+              </w:rPr>
+              <w:t xml:space="preserve">Panchaati No. - </w:t>
+            </w:r>
+            <w:r>
+              <w:rPr>
+                <w:b/>
+                <w:sz w:val="28"/>
+                <w:szCs w:val="28"/>
+              </w:rPr>
+              <w:t>1</w:t>
+            </w:r>
+          </w:p>
+        </w:tc>
+        <w:tc>
+          <w:tcPr>
+            <w:tcW w:w="4961" w:type="dxa"/>
+            <w:tcBorders>
+              <w:top w:val="single" w:sz="4" w:space="0" w:color="000000"/>
+              <w:left w:val="single" w:sz="4" w:space="0" w:color="000000"/>
+              <w:bottom w:val="single" w:sz="4" w:space="0" w:color="000000"/>
+              <w:right w:val="single" w:sz="4" w:space="0" w:color="000000"/>
+            </w:tcBorders>
+            <w:shd w:val="clear" w:color="auto" w:fill="auto"/>
+          </w:tcPr>
+          <w:p>
+            <w:pPr>
+              <w:widowControl w:val="0"/>
+              <w:autoSpaceDE w:val="0"/>
+              <w:autoSpaceDN w:val="0"/>
+              <w:adjustRightInd w:val="0"/>
+              <w:spacing w:before="0" w:line="240" w:lineRule="auto"/>
+              <w:ind w:right="-138"/>
+              <w:rPr>
+                <w:rFonts w:ascii="BRH Malayalam Extra" w:hAnsi="BRH Malayalam Extra" w:cs="BRH Malayalam Extra"/>
+                <w:sz w:val="40"/>
+                <w:szCs w:val="40"/>
+                <w:lang w:val="en-IN" w:eastAsia="en-IN"/>
+              </w:rPr>
+            </w:pPr>
+            <w:r>
+              <w:rPr>
+                <w:rFonts w:ascii="BRH Malayalam Extra" w:hAnsi="BRH Malayalam Extra" w:cs="BRH Malayalam Extra"/>
+                <w:sz w:val="40"/>
+                <w:szCs w:val="40"/>
+                <w:lang w:val="en-IN" w:eastAsia="en-IN"/>
+              </w:rPr>
+              <w:t>s</w:t>
+            </w:r>
+            <w:r>
+              <w:rPr>
+                <w:rFonts w:ascii="BRH Malayalam Extra" w:hAnsi="BRH Malayalam Extra" w:cs="BRH Malayalam Extra"/>
+                <w:sz w:val="32"/>
+                <w:szCs w:val="40"/>
+                <w:lang w:val="en-IN" w:eastAsia="en-IN"/>
+              </w:rPr>
+              <w:t>–</w:t>
+            </w:r>
+            <w:r>
+              <w:rPr>
+                <w:rFonts w:ascii="BRH Malayalam Extra" w:hAnsi="BRH Malayalam Extra" w:cs="BRH Malayalam Extra"/>
+                <w:sz w:val="40"/>
+                <w:szCs w:val="40"/>
+                <w:lang w:val="en-IN" w:eastAsia="en-IN"/>
+              </w:rPr>
+              <w:t>tös—pzkõ</w:t>
+            </w:r>
+            <w:r>
+              <w:rPr>
+                <w:rFonts w:ascii="BRH Malayalam Extra" w:hAnsi="BRH Malayalam Extra" w:cs="BRH Malayalam Extra"/>
+                <w:sz w:val="32"/>
+                <w:szCs w:val="40"/>
+                <w:lang w:val="en-IN" w:eastAsia="en-IN"/>
+              </w:rPr>
+              <w:t>–</w:t>
+            </w:r>
+            <w:r>
+              <w:rPr>
+                <w:rFonts w:ascii="BRH Malayalam Extra" w:hAnsi="BRH Malayalam Extra" w:cs="BRH Malayalam Extra"/>
+                <w:sz w:val="40"/>
+                <w:szCs w:val="40"/>
+                <w:lang w:val="en-IN" w:eastAsia="en-IN"/>
+              </w:rPr>
+              <w:t xml:space="preserve">iyZy— </w:t>
+            </w:r>
+          </w:p>
+          <w:p>
+            <w:pPr>
+              <w:widowControl w:val="0"/>
+              <w:autoSpaceDE w:val="0"/>
+              <w:autoSpaceDN w:val="0"/>
+              <w:adjustRightInd w:val="0"/>
+              <w:spacing w:before="0" w:line="240" w:lineRule="auto"/>
+              <w:ind w:right="-138"/>
+              <w:rPr>
+                <w:rFonts w:ascii="BRH Malayalam Extra" w:hAnsi="BRH Malayalam Extra" w:cs="BRH Malayalam Extra"/>
+                <w:color w:val="000000"/>
+                <w:sz w:val="40"/>
+                <w:szCs w:val="40"/>
+                <w:lang w:val="en-IN" w:eastAsia="en-IN"/>
+              </w:rPr>
+            </w:pPr>
+            <w:r>
+              <w:rPr>
+                <w:rFonts w:ascii="BRH Malayalam Extra" w:hAnsi="BRH Malayalam Extra" w:cs="BRH Malayalam Extra"/>
+                <w:sz w:val="40"/>
+                <w:szCs w:val="40"/>
+                <w:lang w:val="en-IN" w:eastAsia="en-IN"/>
+              </w:rPr>
+              <w:t>s</w:t>
+            </w:r>
+            <w:r>
+              <w:rPr>
+                <w:rFonts w:ascii="BRH Malayalam Extra" w:hAnsi="BRH Malayalam Extra" w:cs="BRH Malayalam Extra"/>
+                <w:sz w:val="32"/>
+                <w:szCs w:val="40"/>
+                <w:lang w:val="en-IN" w:eastAsia="en-IN"/>
+              </w:rPr>
+              <w:t>–</w:t>
+            </w:r>
+            <w:r>
+              <w:rPr>
+                <w:rFonts w:ascii="BRH Malayalam Extra" w:hAnsi="BRH Malayalam Extra" w:cs="BRH Malayalam Extra"/>
+                <w:sz w:val="40"/>
+                <w:szCs w:val="40"/>
+                <w:lang w:val="en-IN" w:eastAsia="en-IN"/>
+              </w:rPr>
+              <w:t xml:space="preserve">tös— - </w:t>
+            </w:r>
+            <w:r>
+              <w:rPr>
+                <w:rFonts w:ascii="BRH Malayalam Extra" w:hAnsi="BRH Malayalam Extra" w:cs="BRH Malayalam Extra"/>
+                <w:sz w:val="40"/>
+                <w:szCs w:val="40"/>
+                <w:highlight w:val="yellow"/>
+                <w:lang w:val="en-IN" w:eastAsia="en-IN"/>
+              </w:rPr>
+              <w:t>py</w:t>
+            </w:r>
+            <w:r>
+              <w:rPr>
+                <w:rFonts w:ascii="BRH Malayalam Extra" w:hAnsi="BRH Malayalam Extra" w:cs="BRH Malayalam Extra"/>
+                <w:sz w:val="32"/>
+                <w:szCs w:val="40"/>
+                <w:lang w:val="en-IN" w:eastAsia="en-IN"/>
+              </w:rPr>
+              <w:t>–</w:t>
+            </w:r>
+            <w:r>
+              <w:rPr>
+                <w:rFonts w:ascii="BRH Malayalam Extra" w:hAnsi="BRH Malayalam Extra" w:cs="BRH Malayalam Extra"/>
+                <w:sz w:val="40"/>
+                <w:szCs w:val="40"/>
+                <w:lang w:val="en-IN" w:eastAsia="en-IN"/>
+              </w:rPr>
+              <w:t>kõ</w:t>
+            </w:r>
+            <w:r>
+              <w:rPr>
+                <w:rFonts w:ascii="BRH Malayalam Extra" w:hAnsi="BRH Malayalam Extra" w:cs="BRH Malayalam Extra"/>
+                <w:sz w:val="32"/>
+                <w:szCs w:val="40"/>
+                <w:lang w:val="en-IN" w:eastAsia="en-IN"/>
+              </w:rPr>
+              <w:t>–</w:t>
+            </w:r>
+            <w:r>
+              <w:rPr>
+                <w:rFonts w:ascii="BRH Malayalam Extra" w:hAnsi="BRH Malayalam Extra" w:cs="BRH Malayalam Extra"/>
+                <w:sz w:val="40"/>
+                <w:szCs w:val="40"/>
+                <w:lang w:val="en-IN" w:eastAsia="en-IN"/>
+              </w:rPr>
+              <w:t xml:space="preserve">I | </w:t>
+            </w:r>
+          </w:p>
+        </w:tc>
+        <w:tc>
+          <w:tcPr>
+            <w:tcW w:w="4536" w:type="dxa"/>
+            <w:tcBorders>
+              <w:top w:val="single" w:sz="4" w:space="0" w:color="000000"/>
+              <w:left w:val="single" w:sz="4" w:space="0" w:color="000000"/>
+              <w:bottom w:val="single" w:sz="4" w:space="0" w:color="000000"/>
+              <w:right w:val="single" w:sz="4" w:space="0" w:color="000000"/>
+            </w:tcBorders>
+            <w:shd w:val="clear" w:color="auto" w:fill="auto"/>
+          </w:tcPr>
+          <w:p>
+            <w:pPr>
+              <w:widowControl w:val="0"/>
+              <w:autoSpaceDE w:val="0"/>
+              <w:autoSpaceDN w:val="0"/>
+              <w:adjustRightInd w:val="0"/>
+              <w:spacing w:before="0" w:line="240" w:lineRule="auto"/>
+              <w:ind w:right="-138"/>
+              <w:rPr>
+                <w:rFonts w:ascii="BRH Malayalam Extra" w:hAnsi="BRH Malayalam Extra" w:cs="BRH Malayalam Extra"/>
+                <w:sz w:val="40"/>
+                <w:szCs w:val="40"/>
+                <w:lang w:val="en-IN" w:eastAsia="en-IN"/>
+              </w:rPr>
+            </w:pPr>
+            <w:r>
+              <w:rPr>
+                <w:rFonts w:ascii="BRH Malayalam Extra" w:hAnsi="BRH Malayalam Extra" w:cs="BRH Malayalam Extra"/>
+                <w:sz w:val="40"/>
+                <w:szCs w:val="40"/>
+                <w:lang w:val="en-IN" w:eastAsia="en-IN"/>
+              </w:rPr>
+              <w:t>s</w:t>
+            </w:r>
+            <w:r>
+              <w:rPr>
+                <w:rFonts w:ascii="BRH Malayalam Extra" w:hAnsi="BRH Malayalam Extra" w:cs="BRH Malayalam Extra"/>
+                <w:sz w:val="32"/>
+                <w:szCs w:val="40"/>
+                <w:lang w:val="en-IN" w:eastAsia="en-IN"/>
+              </w:rPr>
+              <w:t>–</w:t>
+            </w:r>
+            <w:r>
+              <w:rPr>
+                <w:rFonts w:ascii="BRH Malayalam Extra" w:hAnsi="BRH Malayalam Extra" w:cs="BRH Malayalam Extra"/>
+                <w:sz w:val="40"/>
+                <w:szCs w:val="40"/>
+                <w:lang w:val="en-IN" w:eastAsia="en-IN"/>
+              </w:rPr>
+              <w:t>tös—pzkõ</w:t>
+            </w:r>
+            <w:r>
+              <w:rPr>
+                <w:rFonts w:ascii="BRH Malayalam Extra" w:hAnsi="BRH Malayalam Extra" w:cs="BRH Malayalam Extra"/>
+                <w:sz w:val="32"/>
+                <w:szCs w:val="40"/>
+                <w:lang w:val="en-IN" w:eastAsia="en-IN"/>
+              </w:rPr>
+              <w:t>–</w:t>
+            </w:r>
+            <w:r>
+              <w:rPr>
+                <w:rFonts w:ascii="BRH Malayalam Extra" w:hAnsi="BRH Malayalam Extra" w:cs="BRH Malayalam Extra"/>
+                <w:sz w:val="40"/>
+                <w:szCs w:val="40"/>
+                <w:lang w:val="en-IN" w:eastAsia="en-IN"/>
+              </w:rPr>
+              <w:t xml:space="preserve">iyZy— </w:t>
+            </w:r>
+          </w:p>
+          <w:p>
+            <w:pPr>
+              <w:widowControl w:val="0"/>
+              <w:autoSpaceDE w:val="0"/>
+              <w:autoSpaceDN w:val="0"/>
+              <w:adjustRightInd w:val="0"/>
+              <w:spacing w:before="0" w:line="240" w:lineRule="auto"/>
+              <w:ind w:right="-112"/>
+              <w:rPr>
+                <w:rFonts w:ascii="BRH Malayalam Extra" w:hAnsi="BRH Malayalam Extra" w:cs="BRH Malayalam Extra"/>
+                <w:color w:val="000000"/>
+                <w:sz w:val="40"/>
+                <w:szCs w:val="40"/>
+                <w:lang w:val="en-IN" w:eastAsia="en-IN"/>
+              </w:rPr>
+            </w:pPr>
+            <w:r>
+              <w:rPr>
+                <w:rFonts w:ascii="BRH Malayalam Extra" w:hAnsi="BRH Malayalam Extra" w:cs="BRH Malayalam Extra"/>
+                <w:sz w:val="40"/>
+                <w:szCs w:val="40"/>
+                <w:lang w:val="en-IN" w:eastAsia="en-IN"/>
+              </w:rPr>
+              <w:t>s</w:t>
+            </w:r>
+            <w:r>
+              <w:rPr>
+                <w:rFonts w:ascii="BRH Malayalam Extra" w:hAnsi="BRH Malayalam Extra" w:cs="BRH Malayalam Extra"/>
+                <w:sz w:val="32"/>
+                <w:szCs w:val="40"/>
+                <w:lang w:val="en-IN" w:eastAsia="en-IN"/>
+              </w:rPr>
+              <w:t>–</w:t>
+            </w:r>
+            <w:r>
+              <w:rPr>
+                <w:rFonts w:ascii="BRH Malayalam Extra" w:hAnsi="BRH Malayalam Extra" w:cs="BRH Malayalam Extra"/>
+                <w:sz w:val="40"/>
+                <w:szCs w:val="40"/>
+                <w:lang w:val="en-IN" w:eastAsia="en-IN"/>
+              </w:rPr>
+              <w:t xml:space="preserve">tös— - </w:t>
+            </w:r>
+            <w:r>
+              <w:rPr>
+                <w:rFonts w:ascii="BRH Malayalam Extra" w:hAnsi="BRH Malayalam Extra" w:cs="BRH Malayalam Extra"/>
+                <w:sz w:val="40"/>
+                <w:szCs w:val="40"/>
+                <w:highlight w:val="green"/>
+                <w:lang w:val="en-IN" w:eastAsia="en-IN"/>
+              </w:rPr>
+              <w:t>pz</w:t>
+            </w:r>
+            <w:r>
+              <w:rPr>
+                <w:rFonts w:ascii="BRH Malayalam Extra" w:hAnsi="BRH Malayalam Extra" w:cs="BRH Malayalam Extra"/>
+                <w:sz w:val="32"/>
+                <w:szCs w:val="40"/>
+                <w:highlight w:val="green"/>
+                <w:lang w:val="en-IN" w:eastAsia="en-IN"/>
+              </w:rPr>
+              <w:t>–</w:t>
+            </w:r>
+            <w:r>
+              <w:rPr>
+                <w:rFonts w:ascii="BRH Malayalam Extra" w:hAnsi="BRH Malayalam Extra" w:cs="BRH Malayalam Extra"/>
+                <w:sz w:val="40"/>
+                <w:szCs w:val="40"/>
+                <w:lang w:val="en-IN" w:eastAsia="en-IN"/>
+              </w:rPr>
+              <w:t>kõ</w:t>
+            </w:r>
+            <w:r>
+              <w:rPr>
+                <w:rFonts w:ascii="BRH Malayalam Extra" w:hAnsi="BRH Malayalam Extra" w:cs="BRH Malayalam Extra"/>
+                <w:sz w:val="32"/>
+                <w:szCs w:val="40"/>
+                <w:lang w:val="en-IN" w:eastAsia="en-IN"/>
+              </w:rPr>
+              <w:t>–</w:t>
+            </w:r>
+            <w:r>
+              <w:rPr>
+                <w:rFonts w:ascii="BRH Malayalam Extra" w:hAnsi="BRH Malayalam Extra" w:cs="BRH Malayalam Extra"/>
+                <w:sz w:val="40"/>
+                <w:szCs w:val="40"/>
+                <w:lang w:val="en-IN" w:eastAsia="en-IN"/>
+              </w:rPr>
+              <w:t xml:space="preserve">I | </w:t>
+            </w:r>
+          </w:p>
+        </w:tc>
+      </w:tr>
+      <w:tr>
+        <w:trPr>
+          <w:trHeight w:val="1020"/>
+        </w:trPr>
+        <w:tc>
+          <w:tcPr>
+            <w:tcW w:w="3970" w:type="dxa"/>
+            <w:tcBorders>
+              <w:top w:val="single" w:sz="4" w:space="0" w:color="000000"/>
+              <w:left w:val="single" w:sz="4" w:space="0" w:color="000000"/>
               <w:bottom w:val="single" w:sz="4" w:space="0" w:color="auto"/>
               <w:right w:val="single" w:sz="4" w:space="0" w:color="000000"/>
             </w:tcBorders>
@@ -255,7 +702,7 @@
                 <w:sz w:val="28"/>
                 <w:szCs w:val="28"/>
               </w:rPr>
-              <w:t>TS 1.6.1.</w:t>
+              <w:t>TS 1.6.</w:t>
             </w:r>
             <w:r>
               <w:rPr>
@@ -264,7 +711,7 @@
                 <w:sz w:val="28"/>
                 <w:szCs w:val="28"/>
               </w:rPr>
-              <w:t>1</w:t>
+              <w:t>7.3</w:t>
             </w:r>
             <w:r>
               <w:rPr>
@@ -306,26 +753,29 @@
                 <w:sz w:val="28"/>
                 <w:szCs w:val="28"/>
               </w:rPr>
-              <w:t>32</w:t>
-            </w:r>
-          </w:p>
-          <w:p>
-            <w:pPr>
-              <w:spacing w:before="0" w:line="240" w:lineRule="auto"/>
-              <w:ind w:left="29"/>
-              <w:rPr>
-                <w:rFonts w:cs="Arial"/>
-                <w:color w:val="000000"/>
-                <w:sz w:val="32"/>
-                <w:szCs w:val="32"/>
-              </w:rPr>
-            </w:pPr>
-            <w:r>
-              <w:rPr>
+              <w:t>3</w:t>
+            </w:r>
+          </w:p>
+          <w:p>
+            <w:pPr>
+              <w:widowControl w:val="0"/>
+              <w:autoSpaceDE w:val="0"/>
+              <w:autoSpaceDN w:val="0"/>
+              <w:adjustRightInd w:val="0"/>
+              <w:spacing w:before="0" w:line="240" w:lineRule="auto"/>
+              <w:rPr>
+                <w:rFonts w:cs="Arial"/>
                 <w:b/>
                 <w:sz w:val="28"/>
                 <w:szCs w:val="28"/>
               </w:rPr>
+            </w:pPr>
+            <w:r>
+              <w:rPr>
+                <w:b/>
+                <w:sz w:val="28"/>
+                <w:szCs w:val="28"/>
+              </w:rPr>
               <w:t xml:space="preserve">Panchaati No. - </w:t>
             </w:r>
             <w:r>
@@ -334,7 +784,7 @@
                 <w:sz w:val="28"/>
                 <w:szCs w:val="28"/>
               </w:rPr>
-              <w:t>1</w:t>
+              <w:t>23</w:t>
             </w:r>
           </w:p>
         </w:tc>
@@ -355,103 +805,22 @@
               <w:autoSpaceDE w:val="0"/>
               <w:autoSpaceDN w:val="0"/>
               <w:adjustRightInd w:val="0"/>
-              <w:spacing w:before="0" w:line="240" w:lineRule="auto"/>
+              <w:spacing w:line="240" w:lineRule="auto"/>
               <w:ind w:right="-138"/>
               <w:rPr>
-                <w:rFonts w:ascii="BRH Malayalam Extra" w:hAnsi="BRH Malayalam Extra" w:cs="BRH Malayalam Extra"/>
-                <w:sz w:val="40"/>
-                <w:szCs w:val="40"/>
-                <w:lang w:val="en-IN" w:eastAsia="en-IN"/>
-              </w:rPr>
-            </w:pPr>
-            <w:r>
-              <w:rPr>
-                <w:rFonts w:ascii="BRH Malayalam Extra" w:hAnsi="BRH Malayalam Extra" w:cs="BRH Malayalam Extra"/>
-                <w:sz w:val="40"/>
-                <w:szCs w:val="40"/>
-                <w:lang w:val="en-IN" w:eastAsia="en-IN"/>
-              </w:rPr>
-              <w:t>s</w:t>
-            </w:r>
-            <w:r>
-              <w:rPr>
-                <w:rFonts w:ascii="BRH Malayalam Extra" w:hAnsi="BRH Malayalam Extra" w:cs="BRH Malayalam Extra"/>
-                <w:sz w:val="32"/>
-                <w:szCs w:val="40"/>
-                <w:lang w:val="en-IN" w:eastAsia="en-IN"/>
-              </w:rPr>
-              <w:t>–</w:t>
-            </w:r>
-            <w:r>
-              <w:rPr>
-                <w:rFonts w:ascii="BRH Malayalam Extra" w:hAnsi="BRH Malayalam Extra" w:cs="BRH Malayalam Extra"/>
-                <w:sz w:val="40"/>
-                <w:szCs w:val="40"/>
-                <w:lang w:val="en-IN" w:eastAsia="en-IN"/>
-              </w:rPr>
-              <w:t>tös—pzkõ</w:t>
-            </w:r>
-            <w:r>
-              <w:rPr>
-                <w:rFonts w:ascii="BRH Malayalam Extra" w:hAnsi="BRH Malayalam Extra" w:cs="BRH Malayalam Extra"/>
-                <w:sz w:val="32"/>
-                <w:szCs w:val="40"/>
-                <w:lang w:val="en-IN" w:eastAsia="en-IN"/>
-              </w:rPr>
-              <w:t>–</w:t>
-            </w:r>
-            <w:r>
-              <w:rPr>
-                <w:rFonts w:ascii="BRH Malayalam Extra" w:hAnsi="BRH Malayalam Extra" w:cs="BRH Malayalam Extra"/>
-                <w:sz w:val="40"/>
-                <w:szCs w:val="40"/>
-                <w:lang w:val="en-IN" w:eastAsia="en-IN"/>
-              </w:rPr>
-              <w:t xml:space="preserve">iyZy— </w:t>
-            </w:r>
-          </w:p>
-          <w:p>
-            <w:pPr>
-              <w:widowControl w:val="0"/>
-              <w:autoSpaceDE w:val="0"/>
-              <w:autoSpaceDN w:val="0"/>
-              <w:adjustRightInd w:val="0"/>
-              <w:spacing w:before="0" w:line="240" w:lineRule="auto"/>
-              <w:ind w:right="-138"/>
-              <w:rPr>
-                <w:rFonts w:ascii="BRH Malayalam Extra" w:hAnsi="BRH Malayalam Extra" w:cs="BRH Malayalam Extra"/>
-                <w:color w:val="000000"/>
-                <w:sz w:val="40"/>
-                <w:szCs w:val="40"/>
-                <w:lang w:val="en-IN" w:eastAsia="en-IN"/>
-              </w:rPr>
-            </w:pPr>
-            <w:r>
-              <w:rPr>
-                <w:rFonts w:ascii="BRH Malayalam Extra" w:hAnsi="BRH Malayalam Extra" w:cs="BRH Malayalam Extra"/>
-                <w:sz w:val="40"/>
-                <w:szCs w:val="40"/>
-                <w:lang w:val="en-IN" w:eastAsia="en-IN"/>
-              </w:rPr>
-              <w:t>s</w:t>
-            </w:r>
-            <w:r>
-              <w:rPr>
-                <w:rFonts w:ascii="BRH Malayalam Extra" w:hAnsi="BRH Malayalam Extra" w:cs="BRH Malayalam Extra"/>
-                <w:sz w:val="32"/>
-                <w:szCs w:val="40"/>
-                <w:lang w:val="en-IN" w:eastAsia="en-IN"/>
-              </w:rPr>
-              <w:t>–</w:t>
-            </w:r>
-            <w:r>
-              <w:rPr>
-                <w:rFonts w:ascii="BRH Malayalam Extra" w:hAnsi="BRH Malayalam Extra" w:cs="BRH Malayalam Extra"/>
-                <w:sz w:val="40"/>
-                <w:szCs w:val="40"/>
-                <w:lang w:val="en-IN" w:eastAsia="en-IN"/>
-              </w:rPr>
-              <w:t xml:space="preserve">tös— - </w:t>
+                <w:rFonts w:ascii="BRH Devanagari Extra" w:hAnsi="BRH Devanagari Extra" w:cs="BRH Devanagari Extra"/>
+                <w:sz w:val="40"/>
+                <w:szCs w:val="40"/>
+              </w:rPr>
+            </w:pPr>
+            <w:r>
+              <w:rPr>
+                <w:rFonts w:ascii="BRH Malayalam Extra" w:hAnsi="BRH Malayalam Extra" w:cs="BRH Malayalam Extra"/>
+                <w:sz w:val="40"/>
+                <w:szCs w:val="40"/>
+                <w:lang w:val="en-IN" w:eastAsia="en-IN"/>
+              </w:rPr>
+              <w:t xml:space="preserve">CZ§ | d¡ | </w:t>
             </w:r>
             <w:r>
               <w:rPr>
@@ -461,43 +830,16 @@
                 <w:highlight w:val="yellow"/>
                 <w:lang w:val="en-IN" w:eastAsia="en-IN"/>
               </w:rPr>
-              <w:t>py</w:t>
-            </w:r>
-            <w:r>
-              <w:rPr>
-                <w:rFonts w:ascii="BRH Malayalam Extra" w:hAnsi="BRH Malayalam Extra" w:cs="BRH Malayalam Extra"/>
-                <w:sz w:val="32"/>
-                <w:szCs w:val="40"/>
-                <w:lang w:val="en-IN" w:eastAsia="en-IN"/>
-              </w:rPr>
-              <w:t>–</w:t>
-            </w:r>
-            <w:r>
-              <w:rPr>
-                <w:rFonts w:ascii="BRH Malayalam Extra" w:hAnsi="BRH Malayalam Extra" w:cs="BRH Malayalam Extra"/>
-                <w:sz w:val="40"/>
-                <w:szCs w:val="40"/>
-                <w:lang w:val="en-IN" w:eastAsia="en-IN"/>
-              </w:rPr>
-              <w:t>kõ</w:t>
-            </w:r>
-            <w:r>
-              <w:rPr>
-                <w:rFonts w:ascii="BRH Malayalam Extra" w:hAnsi="BRH Malayalam Extra" w:cs="BRH Malayalam Extra"/>
-                <w:sz w:val="32"/>
-                <w:szCs w:val="40"/>
-                <w:lang w:val="en-IN" w:eastAsia="en-IN"/>
-              </w:rPr>
-              <w:t>–</w:t>
-            </w:r>
-            <w:r>
-              <w:rPr>
-                <w:rFonts w:ascii="BRH Malayalam Extra" w:hAnsi="BRH Malayalam Extra" w:cs="BRH Malayalam Extra"/>
-                <w:sz w:val="40"/>
-                <w:szCs w:val="40"/>
-                <w:lang w:val="en-IN" w:eastAsia="en-IN"/>
-              </w:rPr>
-              <w:t xml:space="preserve">I | </w:t>
+              <w:t>px</w:t>
+            </w:r>
+            <w:r>
+              <w:rPr>
+                <w:rFonts w:ascii="BRH Malayalam Extra" w:hAnsi="BRH Malayalam Extra" w:cs="BRH Malayalam Extra"/>
+                <w:sz w:val="40"/>
+                <w:szCs w:val="40"/>
+                <w:lang w:val="en-IN" w:eastAsia="en-IN"/>
+              </w:rPr>
+              <w:t xml:space="preserve"> |</w:t>
             </w:r>
           </w:p>
         </w:tc>
@@ -519,149 +861,39 @@
               <w:autoSpaceDN w:val="0"/>
               <w:adjustRightInd w:val="0"/>
               <w:spacing w:before="0" w:line="240" w:lineRule="auto"/>
-              <w:ind w:right="-138"/>
-              <w:rPr>
-                <w:rFonts w:ascii="BRH Malayalam Extra" w:hAnsi="BRH Malayalam Extra" w:cs="BRH Malayalam Extra"/>
-                <w:sz w:val="40"/>
-                <w:szCs w:val="40"/>
-                <w:lang w:val="en-IN" w:eastAsia="en-IN"/>
-              </w:rPr>
-            </w:pPr>
-            <w:r>
-              <w:rPr>
-                <w:rFonts w:ascii="BRH Malayalam Extra" w:hAnsi="BRH Malayalam Extra" w:cs="BRH Malayalam Extra"/>
-                <w:sz w:val="40"/>
-                <w:szCs w:val="40"/>
-                <w:lang w:val="en-IN" w:eastAsia="en-IN"/>
-              </w:rPr>
-              <w:t>s</w:t>
-            </w:r>
-            <w:r>
-              <w:rPr>
-                <w:rFonts w:ascii="BRH Malayalam Extra" w:hAnsi="BRH Malayalam Extra" w:cs="BRH Malayalam Extra"/>
-                <w:sz w:val="32"/>
-                <w:szCs w:val="40"/>
-                <w:lang w:val="en-IN" w:eastAsia="en-IN"/>
-              </w:rPr>
-              <w:t>–</w:t>
-            </w:r>
-            <w:r>
-              <w:rPr>
-                <w:rFonts w:ascii="BRH Malayalam Extra" w:hAnsi="BRH Malayalam Extra" w:cs="BRH Malayalam Extra"/>
-                <w:sz w:val="40"/>
-                <w:szCs w:val="40"/>
-                <w:lang w:val="en-IN" w:eastAsia="en-IN"/>
-              </w:rPr>
-              <w:t>tös—pzkõ</w:t>
-            </w:r>
-            <w:r>
-              <w:rPr>
-                <w:rFonts w:ascii="BRH Malayalam Extra" w:hAnsi="BRH Malayalam Extra" w:cs="BRH Malayalam Extra"/>
-                <w:sz w:val="32"/>
-                <w:szCs w:val="40"/>
-                <w:lang w:val="en-IN" w:eastAsia="en-IN"/>
-              </w:rPr>
-              <w:t>–</w:t>
-            </w:r>
-            <w:r>
-              <w:rPr>
-                <w:rFonts w:ascii="BRH Malayalam Extra" w:hAnsi="BRH Malayalam Extra" w:cs="BRH Malayalam Extra"/>
-                <w:sz w:val="40"/>
-                <w:szCs w:val="40"/>
-                <w:lang w:val="en-IN" w:eastAsia="en-IN"/>
-              </w:rPr>
-              <w:t xml:space="preserve">iyZy— </w:t>
-            </w:r>
-          </w:p>
-          <w:p>
-            <w:pPr>
-              <w:widowControl w:val="0"/>
-              <w:autoSpaceDE w:val="0"/>
-              <w:autoSpaceDN w:val="0"/>
-              <w:adjustRightInd w:val="0"/>
-              <w:spacing w:before="0" w:line="240" w:lineRule="auto"/>
               <w:ind w:right="-112"/>
               <w:rPr>
-                <w:rFonts w:ascii="BRH Malayalam Extra" w:hAnsi="BRH Malayalam Extra" w:cs="BRH Malayalam Extra"/>
-                <w:color w:val="000000"/>
-                <w:sz w:val="40"/>
-                <w:szCs w:val="40"/>
-                <w:lang w:val="en-IN" w:eastAsia="en-IN"/>
-              </w:rPr>
-            </w:pPr>
-            <w:r>
-              <w:rPr>
-                <w:rFonts w:ascii="BRH Malayalam Extra" w:hAnsi="BRH Malayalam Extra" w:cs="BRH Malayalam Extra"/>
-                <w:sz w:val="40"/>
-                <w:szCs w:val="40"/>
-                <w:lang w:val="en-IN" w:eastAsia="en-IN"/>
-              </w:rPr>
-              <w:t>s</w:t>
-            </w:r>
-            <w:r>
-              <w:rPr>
-                <w:rFonts w:ascii="BRH Malayalam Extra" w:hAnsi="BRH Malayalam Extra" w:cs="BRH Malayalam Extra"/>
-                <w:sz w:val="32"/>
-                <w:szCs w:val="40"/>
-                <w:lang w:val="en-IN" w:eastAsia="en-IN"/>
-              </w:rPr>
-              <w:t>–</w:t>
-            </w:r>
-            <w:r>
-              <w:rPr>
-                <w:rFonts w:ascii="BRH Malayalam Extra" w:hAnsi="BRH Malayalam Extra" w:cs="BRH Malayalam Extra"/>
-                <w:sz w:val="40"/>
-                <w:szCs w:val="40"/>
-                <w:lang w:val="en-IN" w:eastAsia="en-IN"/>
-              </w:rPr>
-              <w:t xml:space="preserve">tös— - </w:t>
-            </w:r>
-            <w:r>
-              <w:rPr>
-                <w:rFonts w:ascii="BRH Malayalam Extra" w:hAnsi="BRH Malayalam Extra" w:cs="BRH Malayalam Extra"/>
-                <w:sz w:val="40"/>
-                <w:szCs w:val="40"/>
+                <w:rFonts w:ascii="BRH Devanagari Extra" w:hAnsi="BRH Devanagari Extra" w:cs="BRH Devanagari Extra"/>
+                <w:sz w:val="40"/>
+                <w:szCs w:val="40"/>
+              </w:rPr>
+            </w:pPr>
+            <w:r>
+              <w:rPr>
+                <w:rFonts w:ascii="BRH Malayalam Extra" w:hAnsi="BRH Malayalam Extra" w:cs="BRH Malayalam Extra"/>
+                <w:sz w:val="40"/>
+                <w:szCs w:val="40"/>
+                <w:lang w:val="en-IN" w:eastAsia="en-IN"/>
+              </w:rPr>
+              <w:t xml:space="preserve">CZ§ | d¡ | </w:t>
+            </w:r>
+            <w:r>
+              <w:rPr>
+                <w:rFonts w:ascii="BRH Malayalam Extra" w:hAnsi="BRH Malayalam Extra" w:cs="BRH Malayalam Extra"/>
+                <w:sz w:val="40"/>
+                <w:szCs w:val="36"/>
                 <w:highlight w:val="green"/>
-                <w:lang w:val="en-IN" w:eastAsia="en-IN"/>
-              </w:rPr>
-              <w:t>pz</w:t>
-            </w:r>
-            <w:r>
-              <w:rPr>
-                <w:rFonts w:ascii="BRH Malayalam Extra" w:hAnsi="BRH Malayalam Extra" w:cs="BRH Malayalam Extra"/>
-                <w:sz w:val="32"/>
-                <w:szCs w:val="40"/>
-                <w:highlight w:val="green"/>
-                <w:lang w:val="en-IN" w:eastAsia="en-IN"/>
-              </w:rPr>
-              <w:t>–</w:t>
-            </w:r>
-            <w:r>
-              <w:rPr>
-                <w:rFonts w:ascii="BRH Malayalam Extra" w:hAnsi="BRH Malayalam Extra" w:cs="BRH Malayalam Extra"/>
-                <w:sz w:val="40"/>
-                <w:szCs w:val="40"/>
-                <w:lang w:val="en-IN" w:eastAsia="en-IN"/>
-              </w:rPr>
-              <w:t>kõ</w:t>
-            </w:r>
-            <w:r>
-              <w:rPr>
-                <w:rFonts w:ascii="BRH Malayalam Extra" w:hAnsi="BRH Malayalam Extra" w:cs="BRH Malayalam Extra"/>
-                <w:sz w:val="32"/>
-                <w:szCs w:val="40"/>
-                <w:lang w:val="en-IN" w:eastAsia="en-IN"/>
-              </w:rPr>
-              <w:t>–</w:t>
-            </w:r>
-            <w:r>
-              <w:rPr>
-                <w:rFonts w:ascii="BRH Malayalam Extra" w:hAnsi="BRH Malayalam Extra" w:cs="BRH Malayalam Extra"/>
-                <w:sz w:val="40"/>
-                <w:szCs w:val="40"/>
-                <w:lang w:val="en-IN" w:eastAsia="en-IN"/>
-              </w:rPr>
-              <w:t xml:space="preserve">I | </w:t>
+              </w:rPr>
+              <w:t>¤¤p</w:t>
+            </w:r>
+            <w:r>
+              <w:rPr>
+                <w:rFonts w:ascii="BRH Malayalam Extra" w:hAnsi="BRH Malayalam Extra" w:cs="BRH Malayalam Extra"/>
+                <w:sz w:val="40"/>
+                <w:szCs w:val="40"/>
+                <w:lang w:val="en-IN" w:eastAsia="en-IN"/>
+              </w:rPr>
+              <w:t xml:space="preserve"> |</w:t>
             </w:r>
           </w:p>
         </w:tc>
@@ -1088,6 +1320,7 @@
           <w:szCs w:val="32"/>
           <w:u w:val="single"/>
         </w:rPr>
+        <w:lastRenderedPageBreak/>
         <w:t xml:space="preserve">TS Pada Paatam </w:t>
       </w:r>
       <w:r>
@@ -1228,7 +1461,6 @@
                 <w:sz w:val="32"/>
                 <w:szCs w:val="32"/>
               </w:rPr>
-              <w:lastRenderedPageBreak/>
               <w:t>Section, Paragraph</w:t>
             </w:r>
           </w:p>
@@ -2142,6 +2374,7 @@
           <w:szCs w:val="32"/>
           <w:u w:val="single"/>
         </w:rPr>
+        <w:lastRenderedPageBreak/>
         <w:t xml:space="preserve">TS Pada Paatam </w:t>
       </w:r>
       <w:r>
@@ -2282,7 +2515,6 @@
                 <w:sz w:val="32"/>
                 <w:szCs w:val="32"/>
               </w:rPr>
-              <w:lastRenderedPageBreak/>
               <w:t>Section, Paragraph</w:t>
             </w:r>
           </w:p>
@@ -3126,6 +3358,7 @@
           <w:szCs w:val="32"/>
           <w:u w:val="single"/>
         </w:rPr>
+        <w:lastRenderedPageBreak/>
         <w:t xml:space="preserve">TS Pada Paatam </w:t>
       </w:r>
       <w:r>
@@ -3287,7 +3520,6 @@
                 <w:sz w:val="32"/>
                 <w:szCs w:val="32"/>
               </w:rPr>
-              <w:lastRenderedPageBreak/>
               <w:t>Section, Paragraph</w:t>
             </w:r>
           </w:p>

--- a/TS-Padam/TS-1.6/TS 1.6 Malayalam Pada Paatam Corrections.docx
+++ b/TS-Padam/TS-1.6/TS 1.6 Malayalam Pada Paatam Corrections.docx
@@ -89,10 +89,9 @@
           <w:bCs/>
           <w:sz w:val="32"/>
           <w:szCs w:val="32"/>
-          <w:highlight w:val="red"/>
-          <w:u w:val="single"/>
-        </w:rPr>
-        <w:t>?????</w:t>
+          <w:u w:val="single"/>
+        </w:rPr>
+        <w:t>31st July 2025</w:t>
       </w:r>
     </w:p>
     <w:p>
@@ -232,7 +231,6 @@
               <w:bottom w:val="single" w:sz="4" w:space="0" w:color="000000"/>
               <w:right w:val="single" w:sz="4" w:space="0" w:color="000000"/>
             </w:tcBorders>
-            <w:shd w:val="clear" w:color="auto" w:fill="auto"/>
           </w:tcPr>
           <w:p>
             <w:pPr>
@@ -347,7 +345,6 @@
               <w:bottom w:val="single" w:sz="4" w:space="0" w:color="000000"/>
               <w:right w:val="single" w:sz="4" w:space="0" w:color="000000"/>
             </w:tcBorders>
-            <w:shd w:val="clear" w:color="auto" w:fill="auto"/>
           </w:tcPr>
           <w:p>
             <w:pPr>
@@ -510,7 +507,6 @@
               <w:bottom w:val="single" w:sz="4" w:space="0" w:color="000000"/>
               <w:right w:val="single" w:sz="4" w:space="0" w:color="000000"/>
             </w:tcBorders>
-            <w:shd w:val="clear" w:color="auto" w:fill="auto"/>
           </w:tcPr>
           <w:p>
             <w:pPr>
@@ -679,7 +675,6 @@
               <w:bottom w:val="single" w:sz="4" w:space="0" w:color="auto"/>
               <w:right w:val="single" w:sz="4" w:space="0" w:color="000000"/>
             </w:tcBorders>
-            <w:shd w:val="clear" w:color="auto" w:fill="auto"/>
           </w:tcPr>
           <w:p>
             <w:pPr>
@@ -797,7 +792,6 @@
               <w:bottom w:val="single" w:sz="4" w:space="0" w:color="auto"/>
               <w:right w:val="single" w:sz="4" w:space="0" w:color="000000"/>
             </w:tcBorders>
-            <w:shd w:val="clear" w:color="auto" w:fill="auto"/>
           </w:tcPr>
           <w:p>
             <w:pPr>
@@ -852,7 +846,6 @@
               <w:bottom w:val="single" w:sz="4" w:space="0" w:color="auto"/>
               <w:right w:val="single" w:sz="4" w:space="0" w:color="000000"/>
             </w:tcBorders>
-            <w:shd w:val="clear" w:color="auto" w:fill="auto"/>
           </w:tcPr>
           <w:p>
             <w:pPr>
@@ -1162,7 +1155,6 @@
               <w:bottom w:val="single" w:sz="4" w:space="0" w:color="auto"/>
               <w:right w:val="single" w:sz="4" w:space="0" w:color="000000"/>
             </w:tcBorders>
-            <w:shd w:val="clear" w:color="auto" w:fill="auto"/>
           </w:tcPr>
           <w:p>
             <w:pPr>
@@ -1196,7 +1188,6 @@
               <w:bottom w:val="single" w:sz="4" w:space="0" w:color="auto"/>
               <w:right w:val="single" w:sz="4" w:space="0" w:color="000000"/>
             </w:tcBorders>
-            <w:shd w:val="clear" w:color="auto" w:fill="auto"/>
           </w:tcPr>
           <w:p>
             <w:pPr>
@@ -1235,7 +1226,6 @@
               <w:bottom w:val="single" w:sz="4" w:space="0" w:color="auto"/>
               <w:right w:val="single" w:sz="4" w:space="0" w:color="000000"/>
             </w:tcBorders>
-            <w:shd w:val="clear" w:color="auto" w:fill="auto"/>
           </w:tcPr>
           <w:p>
             <w:pPr>
@@ -1331,7 +1321,18 @@
           <w:szCs w:val="32"/>
           <w:u w:val="single"/>
         </w:rPr>
-        <w:t>– TS 1</w:t>
+        <w:t xml:space="preserve">– TS </w:t>
+      </w:r>
+      <w:proofErr w:type="gramStart"/>
+      <w:r>
+        <w:rPr>
+          <w:b/>
+          <w:bCs/>
+          <w:sz w:val="32"/>
+          <w:szCs w:val="32"/>
+          <w:u w:val="single"/>
+        </w:rPr>
+        <w:t>1</w:t>
       </w:r>
       <w:r>
         <w:rPr>
@@ -1363,6 +1364,7 @@
         </w:rPr>
         <w:t>Malayalam</w:t>
       </w:r>
+      <w:proofErr w:type="gramEnd"/>
       <w:r>
         <w:rPr>
           <w:b/>
@@ -1571,7 +1573,6 @@
               <w:bottom w:val="single" w:sz="4" w:space="0" w:color="000000"/>
               <w:right w:val="single" w:sz="4" w:space="0" w:color="000000"/>
             </w:tcBorders>
-            <w:shd w:val="clear" w:color="auto" w:fill="auto"/>
           </w:tcPr>
           <w:p>
             <w:pPr>
@@ -1698,7 +1699,6 @@
               <w:bottom w:val="single" w:sz="4" w:space="0" w:color="000000"/>
               <w:right w:val="single" w:sz="4" w:space="0" w:color="000000"/>
             </w:tcBorders>
-            <w:shd w:val="clear" w:color="auto" w:fill="auto"/>
           </w:tcPr>
           <w:p>
             <w:pPr>
@@ -1797,7 +1797,6 @@
               <w:bottom w:val="single" w:sz="4" w:space="0" w:color="000000"/>
               <w:right w:val="single" w:sz="4" w:space="0" w:color="000000"/>
             </w:tcBorders>
-            <w:shd w:val="clear" w:color="auto" w:fill="auto"/>
           </w:tcPr>
           <w:p>
             <w:pPr>
@@ -1915,42 +1914,6 @@
         </w:rPr>
         <w:t>================</w:t>
       </w:r>
-    </w:p>
-    <w:p>
-      <w:pPr>
-        <w:jc w:val="center"/>
-        <w:rPr>
-          <w:b/>
-          <w:bCs/>
-          <w:sz w:val="32"/>
-          <w:szCs w:val="32"/>
-          <w:u w:val="single"/>
-        </w:rPr>
-      </w:pPr>
-    </w:p>
-    <w:p>
-      <w:pPr>
-        <w:jc w:val="center"/>
-        <w:rPr>
-          <w:b/>
-          <w:bCs/>
-          <w:sz w:val="32"/>
-          <w:szCs w:val="32"/>
-          <w:u w:val="single"/>
-        </w:rPr>
-      </w:pPr>
-    </w:p>
-    <w:p>
-      <w:pPr>
-        <w:jc w:val="center"/>
-        <w:rPr>
-          <w:b/>
-          <w:bCs/>
-          <w:sz w:val="32"/>
-          <w:szCs w:val="32"/>
-          <w:u w:val="single"/>
-        </w:rPr>
-      </w:pPr>
     </w:p>
     <w:p>
       <w:pPr>
@@ -2203,7 +2166,6 @@
               <w:bottom w:val="single" w:sz="4" w:space="0" w:color="auto"/>
               <w:right w:val="single" w:sz="4" w:space="0" w:color="000000"/>
             </w:tcBorders>
-            <w:shd w:val="clear" w:color="auto" w:fill="auto"/>
           </w:tcPr>
           <w:p>
             <w:pPr>
@@ -2237,7 +2199,6 @@
               <w:bottom w:val="single" w:sz="4" w:space="0" w:color="auto"/>
               <w:right w:val="single" w:sz="4" w:space="0" w:color="000000"/>
             </w:tcBorders>
-            <w:shd w:val="clear" w:color="auto" w:fill="auto"/>
           </w:tcPr>
           <w:p>
             <w:pPr>
@@ -2276,7 +2237,6 @@
               <w:bottom w:val="single" w:sz="4" w:space="0" w:color="auto"/>
               <w:right w:val="single" w:sz="4" w:space="0" w:color="000000"/>
             </w:tcBorders>
-            <w:shd w:val="clear" w:color="auto" w:fill="auto"/>
           </w:tcPr>
           <w:p>
             <w:pPr>
@@ -2327,6 +2287,58 @@
         </w:rPr>
         <w:t>================</w:t>
       </w:r>
+    </w:p>
+    <w:p>
+      <w:pPr>
+        <w:spacing w:before="0" w:line="240" w:lineRule="auto"/>
+        <w:jc w:val="center"/>
+        <w:rPr>
+          <w:b/>
+          <w:bCs/>
+          <w:sz w:val="32"/>
+          <w:szCs w:val="32"/>
+          <w:u w:val="single"/>
+        </w:rPr>
+      </w:pPr>
+    </w:p>
+    <w:p>
+      <w:pPr>
+        <w:spacing w:before="0" w:line="240" w:lineRule="auto"/>
+        <w:jc w:val="center"/>
+        <w:rPr>
+          <w:b/>
+          <w:bCs/>
+          <w:sz w:val="32"/>
+          <w:szCs w:val="32"/>
+          <w:u w:val="single"/>
+        </w:rPr>
+      </w:pPr>
+    </w:p>
+    <w:p>
+      <w:pPr>
+        <w:spacing w:before="0" w:line="240" w:lineRule="auto"/>
+        <w:jc w:val="center"/>
+        <w:rPr>
+          <w:b/>
+          <w:bCs/>
+          <w:sz w:val="32"/>
+          <w:szCs w:val="32"/>
+          <w:u w:val="single"/>
+        </w:rPr>
+      </w:pPr>
+    </w:p>
+    <w:p>
+      <w:pPr>
+        <w:spacing w:before="0" w:line="240" w:lineRule="auto"/>
+        <w:jc w:val="center"/>
+        <w:rPr>
+          <w:b/>
+          <w:bCs/>
+          <w:sz w:val="32"/>
+          <w:szCs w:val="32"/>
+          <w:u w:val="single"/>
+        </w:rPr>
+      </w:pPr>
     </w:p>
     <w:p>
       <w:pPr>
@@ -3901,7 +3913,18 @@
           <w:szCs w:val="32"/>
           <w:u w:val="single"/>
         </w:rPr>
-        <w:t>– TS 1</w:t>
+        <w:t xml:space="preserve">– TS </w:t>
+      </w:r>
+      <w:proofErr w:type="gramStart"/>
+      <w:r>
+        <w:rPr>
+          <w:b/>
+          <w:bCs/>
+          <w:sz w:val="32"/>
+          <w:szCs w:val="32"/>
+          <w:u w:val="single"/>
+        </w:rPr>
+        <w:t>1</w:t>
       </w:r>
       <w:r>
         <w:rPr>
@@ -3933,6 +3956,7 @@
         </w:rPr>
         <w:t>Malayalam</w:t>
       </w:r>
+      <w:proofErr w:type="gramEnd"/>
       <w:r>
         <w:rPr>
           <w:b/>
@@ -4141,7 +4165,6 @@
               <w:bottom w:val="single" w:sz="4" w:space="0" w:color="000000"/>
               <w:right w:val="single" w:sz="4" w:space="0" w:color="000000"/>
             </w:tcBorders>
-            <w:shd w:val="clear" w:color="auto" w:fill="auto"/>
           </w:tcPr>
           <w:p>
             <w:pPr>
@@ -4250,7 +4273,6 @@
               <w:bottom w:val="single" w:sz="4" w:space="0" w:color="000000"/>
               <w:right w:val="single" w:sz="4" w:space="0" w:color="000000"/>
             </w:tcBorders>
-            <w:shd w:val="clear" w:color="auto" w:fill="auto"/>
           </w:tcPr>
           <w:p>
             <w:pPr>
@@ -4317,7 +4339,6 @@
               <w:bottom w:val="single" w:sz="4" w:space="0" w:color="000000"/>
               <w:right w:val="single" w:sz="4" w:space="0" w:color="000000"/>
             </w:tcBorders>
-            <w:shd w:val="clear" w:color="auto" w:fill="auto"/>
           </w:tcPr>
           <w:p>
             <w:pPr>
@@ -4385,7 +4406,6 @@
               <w:bottom w:val="single" w:sz="4" w:space="0" w:color="000000"/>
               <w:right w:val="single" w:sz="4" w:space="0" w:color="000000"/>
             </w:tcBorders>
-            <w:shd w:val="clear" w:color="auto" w:fill="auto"/>
           </w:tcPr>
           <w:p>
             <w:pPr>
@@ -4512,7 +4532,6 @@
               <w:bottom w:val="single" w:sz="4" w:space="0" w:color="000000"/>
               <w:right w:val="single" w:sz="4" w:space="0" w:color="000000"/>
             </w:tcBorders>
-            <w:shd w:val="clear" w:color="auto" w:fill="auto"/>
           </w:tcPr>
           <w:p>
             <w:pPr>
@@ -4647,7 +4666,6 @@
               <w:bottom w:val="single" w:sz="4" w:space="0" w:color="000000"/>
               <w:right w:val="single" w:sz="4" w:space="0" w:color="000000"/>
             </w:tcBorders>
-            <w:shd w:val="clear" w:color="auto" w:fill="auto"/>
           </w:tcPr>
           <w:p>
             <w:pPr>
@@ -4803,7 +4821,6 @@
               <w:bottom w:val="single" w:sz="4" w:space="0" w:color="000000"/>
               <w:right w:val="single" w:sz="4" w:space="0" w:color="000000"/>
             </w:tcBorders>
-            <w:shd w:val="clear" w:color="auto" w:fill="auto"/>
           </w:tcPr>
           <w:p>
             <w:pPr>
@@ -4956,7 +4973,6 @@
               <w:bottom w:val="single" w:sz="4" w:space="0" w:color="000000"/>
               <w:right w:val="single" w:sz="4" w:space="0" w:color="000000"/>
             </w:tcBorders>
-            <w:shd w:val="clear" w:color="auto" w:fill="auto"/>
           </w:tcPr>
           <w:p>
             <w:pPr>
@@ -5107,7 +5123,6 @@
               <w:bottom w:val="single" w:sz="4" w:space="0" w:color="000000"/>
               <w:right w:val="single" w:sz="4" w:space="0" w:color="000000"/>
             </w:tcBorders>
-            <w:shd w:val="clear" w:color="auto" w:fill="auto"/>
           </w:tcPr>
           <w:p>
             <w:pPr>
@@ -5259,7 +5274,6 @@
               <w:bottom w:val="single" w:sz="4" w:space="0" w:color="000000"/>
               <w:right w:val="single" w:sz="4" w:space="0" w:color="000000"/>
             </w:tcBorders>
-            <w:shd w:val="clear" w:color="auto" w:fill="auto"/>
           </w:tcPr>
           <w:p>
             <w:pPr>
@@ -5377,7 +5391,6 @@
               <w:bottom w:val="single" w:sz="4" w:space="0" w:color="000000"/>
               <w:right w:val="single" w:sz="4" w:space="0" w:color="000000"/>
             </w:tcBorders>
-            <w:shd w:val="clear" w:color="auto" w:fill="auto"/>
           </w:tcPr>
           <w:p>
             <w:pPr>
@@ -5548,7 +5561,6 @@
               <w:bottom w:val="single" w:sz="4" w:space="0" w:color="000000"/>
               <w:right w:val="single" w:sz="4" w:space="0" w:color="000000"/>
             </w:tcBorders>
-            <w:shd w:val="clear" w:color="auto" w:fill="auto"/>
           </w:tcPr>
           <w:p>
             <w:pPr>
@@ -5747,7 +5759,6 @@
               <w:bottom w:val="single" w:sz="4" w:space="0" w:color="000000"/>
               <w:right w:val="single" w:sz="4" w:space="0" w:color="000000"/>
             </w:tcBorders>
-            <w:shd w:val="clear" w:color="auto" w:fill="auto"/>
           </w:tcPr>
           <w:p>
             <w:pPr>
@@ -5865,7 +5876,6 @@
               <w:bottom w:val="single" w:sz="4" w:space="0" w:color="000000"/>
               <w:right w:val="single" w:sz="4" w:space="0" w:color="000000"/>
             </w:tcBorders>
-            <w:shd w:val="clear" w:color="auto" w:fill="auto"/>
           </w:tcPr>
           <w:p>
             <w:pPr>
@@ -5964,7 +5974,6 @@
               <w:bottom w:val="single" w:sz="4" w:space="0" w:color="000000"/>
               <w:right w:val="single" w:sz="4" w:space="0" w:color="000000"/>
             </w:tcBorders>
-            <w:shd w:val="clear" w:color="auto" w:fill="auto"/>
           </w:tcPr>
           <w:p>
             <w:pPr>
@@ -6064,7 +6073,6 @@
               <w:bottom w:val="single" w:sz="4" w:space="0" w:color="000000"/>
               <w:right w:val="single" w:sz="4" w:space="0" w:color="000000"/>
             </w:tcBorders>
-            <w:shd w:val="clear" w:color="auto" w:fill="auto"/>
           </w:tcPr>
           <w:p>
             <w:pPr>
@@ -6182,7 +6190,6 @@
               <w:bottom w:val="single" w:sz="4" w:space="0" w:color="000000"/>
               <w:right w:val="single" w:sz="4" w:space="0" w:color="000000"/>
             </w:tcBorders>
-            <w:shd w:val="clear" w:color="auto" w:fill="auto"/>
           </w:tcPr>
           <w:p>
             <w:pPr>
@@ -6289,7 +6296,6 @@
               <w:bottom w:val="single" w:sz="4" w:space="0" w:color="000000"/>
               <w:right w:val="single" w:sz="4" w:space="0" w:color="000000"/>
             </w:tcBorders>
-            <w:shd w:val="clear" w:color="auto" w:fill="auto"/>
           </w:tcPr>
           <w:p>
             <w:pPr>
@@ -6389,7 +6395,6 @@
               <w:bottom w:val="single" w:sz="4" w:space="0" w:color="000000"/>
               <w:right w:val="single" w:sz="4" w:space="0" w:color="000000"/>
             </w:tcBorders>
-            <w:shd w:val="clear" w:color="auto" w:fill="auto"/>
           </w:tcPr>
           <w:p>
             <w:pPr>
@@ -6507,7 +6512,6 @@
               <w:bottom w:val="single" w:sz="4" w:space="0" w:color="000000"/>
               <w:right w:val="single" w:sz="4" w:space="0" w:color="000000"/>
             </w:tcBorders>
-            <w:shd w:val="clear" w:color="auto" w:fill="auto"/>
           </w:tcPr>
           <w:p>
             <w:pPr>
@@ -6616,7 +6620,6 @@
               <w:bottom w:val="single" w:sz="4" w:space="0" w:color="000000"/>
               <w:right w:val="single" w:sz="4" w:space="0" w:color="000000"/>
             </w:tcBorders>
-            <w:shd w:val="clear" w:color="auto" w:fill="auto"/>
           </w:tcPr>
           <w:p>
             <w:pPr>
@@ -6736,7 +6739,6 @@
               <w:bottom w:val="single" w:sz="4" w:space="0" w:color="000000"/>
               <w:right w:val="single" w:sz="4" w:space="0" w:color="000000"/>
             </w:tcBorders>
-            <w:shd w:val="clear" w:color="auto" w:fill="auto"/>
           </w:tcPr>
           <w:p>
             <w:pPr>
@@ -6854,7 +6856,6 @@
               <w:bottom w:val="single" w:sz="4" w:space="0" w:color="000000"/>
               <w:right w:val="single" w:sz="4" w:space="0" w:color="000000"/>
             </w:tcBorders>
-            <w:shd w:val="clear" w:color="auto" w:fill="auto"/>
           </w:tcPr>
           <w:p>
             <w:pPr>
@@ -6980,7 +6981,6 @@
               <w:bottom w:val="single" w:sz="4" w:space="0" w:color="000000"/>
               <w:right w:val="single" w:sz="4" w:space="0" w:color="000000"/>
             </w:tcBorders>
-            <w:shd w:val="clear" w:color="auto" w:fill="auto"/>
           </w:tcPr>
           <w:p>
             <w:pPr>
@@ -7107,7 +7107,6 @@
               <w:bottom w:val="single" w:sz="4" w:space="0" w:color="000000"/>
               <w:right w:val="single" w:sz="4" w:space="0" w:color="000000"/>
             </w:tcBorders>
-            <w:shd w:val="clear" w:color="auto" w:fill="auto"/>
           </w:tcPr>
           <w:p>
             <w:pPr>
@@ -7225,7 +7224,6 @@
               <w:bottom w:val="single" w:sz="4" w:space="0" w:color="000000"/>
               <w:right w:val="single" w:sz="4" w:space="0" w:color="000000"/>
             </w:tcBorders>
-            <w:shd w:val="clear" w:color="auto" w:fill="auto"/>
           </w:tcPr>
           <w:p>
             <w:pPr>
@@ -7279,7 +7277,6 @@
               <w:bottom w:val="single" w:sz="4" w:space="0" w:color="000000"/>
               <w:right w:val="single" w:sz="4" w:space="0" w:color="000000"/>
             </w:tcBorders>
-            <w:shd w:val="clear" w:color="auto" w:fill="auto"/>
           </w:tcPr>
           <w:p>
             <w:pPr>
@@ -7401,7 +7398,18 @@
           <w:szCs w:val="32"/>
           <w:u w:val="single"/>
         </w:rPr>
-        <w:t>– TS 1</w:t>
+        <w:t xml:space="preserve">– TS </w:t>
+      </w:r>
+      <w:proofErr w:type="gramStart"/>
+      <w:r>
+        <w:rPr>
+          <w:b/>
+          <w:bCs/>
+          <w:sz w:val="32"/>
+          <w:szCs w:val="32"/>
+          <w:u w:val="single"/>
+        </w:rPr>
+        <w:t>1</w:t>
       </w:r>
       <w:r>
         <w:rPr>
@@ -7433,6 +7441,7 @@
         </w:rPr>
         <w:t>Malayalam</w:t>
       </w:r>
+      <w:proofErr w:type="gramEnd"/>
       <w:r>
         <w:rPr>
           <w:b/>
@@ -7681,7 +7690,6 @@
               <w:bottom w:val="single" w:sz="4" w:space="0" w:color="000000"/>
               <w:right w:val="single" w:sz="4" w:space="0" w:color="000000"/>
             </w:tcBorders>
-            <w:shd w:val="clear" w:color="auto" w:fill="auto"/>
           </w:tcPr>
           <w:p>
             <w:pPr>
@@ -7790,7 +7798,6 @@
               <w:bottom w:val="single" w:sz="4" w:space="0" w:color="000000"/>
               <w:right w:val="single" w:sz="4" w:space="0" w:color="000000"/>
             </w:tcBorders>
-            <w:shd w:val="clear" w:color="auto" w:fill="auto"/>
           </w:tcPr>
           <w:p>
             <w:pPr>
@@ -7855,7 +7862,6 @@
               <w:bottom w:val="single" w:sz="4" w:space="0" w:color="000000"/>
               <w:right w:val="single" w:sz="4" w:space="0" w:color="000000"/>
             </w:tcBorders>
-            <w:shd w:val="clear" w:color="auto" w:fill="auto"/>
           </w:tcPr>
           <w:p>
             <w:pPr>
@@ -7925,7 +7931,6 @@
               <w:bottom w:val="single" w:sz="4" w:space="0" w:color="000000"/>
               <w:right w:val="single" w:sz="4" w:space="0" w:color="000000"/>
             </w:tcBorders>
-            <w:shd w:val="clear" w:color="auto" w:fill="auto"/>
           </w:tcPr>
           <w:p>
             <w:pPr>
@@ -8034,7 +8039,6 @@
               <w:bottom w:val="single" w:sz="4" w:space="0" w:color="000000"/>
               <w:right w:val="single" w:sz="4" w:space="0" w:color="000000"/>
             </w:tcBorders>
-            <w:shd w:val="clear" w:color="auto" w:fill="auto"/>
           </w:tcPr>
           <w:p>
             <w:pPr>
@@ -8070,8 +8074,18 @@
                 <w:sz w:val="40"/>
                 <w:szCs w:val="36"/>
               </w:rPr>
-              <w:t xml:space="preserve"> pª.rZy</w:t>
-            </w:r>
+              <w:t xml:space="preserve"> </w:t>
+            </w:r>
+            <w:proofErr w:type="gramStart"/>
+            <w:r>
+              <w:rPr>
+                <w:rFonts w:ascii="BRH Malayalam Extra" w:hAnsi="BRH Malayalam Extra" w:cs="BRH Malayalam Extra"/>
+                <w:sz w:val="40"/>
+                <w:szCs w:val="36"/>
+              </w:rPr>
+              <w:t>pª.rZy</w:t>
+            </w:r>
+            <w:proofErr w:type="gramEnd"/>
             <w:r>
               <w:rPr>
                 <w:rFonts w:ascii="BRH Malayalam Extra" w:hAnsi="BRH Malayalam Extra" w:cs="BRH Malayalam Extra"/>
@@ -8091,7 +8105,6 @@
               <w:bottom w:val="single" w:sz="4" w:space="0" w:color="000000"/>
               <w:right w:val="single" w:sz="4" w:space="0" w:color="000000"/>
             </w:tcBorders>
-            <w:shd w:val="clear" w:color="auto" w:fill="auto"/>
           </w:tcPr>
           <w:p>
             <w:pPr>
@@ -8127,8 +8140,18 @@
                 <w:sz w:val="40"/>
                 <w:szCs w:val="36"/>
               </w:rPr>
-              <w:t xml:space="preserve"> pª.rZy</w:t>
-            </w:r>
+              <w:t xml:space="preserve"> </w:t>
+            </w:r>
+            <w:proofErr w:type="gramStart"/>
+            <w:r>
+              <w:rPr>
+                <w:rFonts w:ascii="BRH Malayalam Extra" w:hAnsi="BRH Malayalam Extra" w:cs="BRH Malayalam Extra"/>
+                <w:sz w:val="40"/>
+                <w:szCs w:val="36"/>
+              </w:rPr>
+              <w:t>pª.rZy</w:t>
+            </w:r>
+            <w:proofErr w:type="gramEnd"/>
             <w:r>
               <w:rPr>
                 <w:rFonts w:ascii="BRH Malayalam Extra" w:hAnsi="BRH Malayalam Extra" w:cs="BRH Malayalam Extra"/>
@@ -8153,7 +8176,6 @@
               <w:bottom w:val="single" w:sz="4" w:space="0" w:color="000000"/>
               <w:right w:val="single" w:sz="4" w:space="0" w:color="000000"/>
             </w:tcBorders>
-            <w:shd w:val="clear" w:color="auto" w:fill="auto"/>
           </w:tcPr>
           <w:p>
             <w:pPr>
@@ -8262,7 +8284,6 @@
               <w:bottom w:val="single" w:sz="4" w:space="0" w:color="000000"/>
               <w:right w:val="single" w:sz="4" w:space="0" w:color="000000"/>
             </w:tcBorders>
-            <w:shd w:val="clear" w:color="auto" w:fill="auto"/>
           </w:tcPr>
           <w:p>
             <w:pPr>
@@ -8351,7 +8372,6 @@
               <w:bottom w:val="single" w:sz="4" w:space="0" w:color="000000"/>
               <w:right w:val="single" w:sz="4" w:space="0" w:color="000000"/>
             </w:tcBorders>
-            <w:shd w:val="clear" w:color="auto" w:fill="auto"/>
           </w:tcPr>
           <w:p>
             <w:pPr>
@@ -8454,7 +8474,6 @@
               <w:bottom w:val="single" w:sz="4" w:space="0" w:color="000000"/>
               <w:right w:val="single" w:sz="4" w:space="0" w:color="000000"/>
             </w:tcBorders>
-            <w:shd w:val="clear" w:color="auto" w:fill="auto"/>
           </w:tcPr>
           <w:p>
             <w:pPr>
@@ -8536,7 +8555,6 @@
               <w:bottom w:val="single" w:sz="4" w:space="0" w:color="000000"/>
               <w:right w:val="single" w:sz="4" w:space="0" w:color="000000"/>
             </w:tcBorders>
-            <w:shd w:val="clear" w:color="auto" w:fill="auto"/>
           </w:tcPr>
           <w:p>
             <w:pPr>
@@ -8667,7 +8685,6 @@
               <w:bottom w:val="single" w:sz="4" w:space="0" w:color="000000"/>
               <w:right w:val="single" w:sz="4" w:space="0" w:color="000000"/>
             </w:tcBorders>
-            <w:shd w:val="clear" w:color="auto" w:fill="auto"/>
           </w:tcPr>
           <w:p>
             <w:pPr>
@@ -8828,14 +8845,63 @@
           <w:u w:val="single"/>
         </w:rPr>
       </w:pPr>
-      <w:r>
-        <w:rPr>
-          <w:b/>
-          <w:bCs/>
-          <w:sz w:val="32"/>
-          <w:szCs w:val="32"/>
-          <w:u w:val="single"/>
-        </w:rPr>
+    </w:p>
+    <w:p>
+      <w:pPr>
+        <w:jc w:val="center"/>
+        <w:rPr>
+          <w:b/>
+          <w:bCs/>
+          <w:sz w:val="32"/>
+          <w:szCs w:val="32"/>
+          <w:u w:val="single"/>
+        </w:rPr>
+      </w:pPr>
+    </w:p>
+    <w:p>
+      <w:pPr>
+        <w:jc w:val="center"/>
+        <w:rPr>
+          <w:b/>
+          <w:bCs/>
+          <w:sz w:val="32"/>
+          <w:szCs w:val="32"/>
+          <w:u w:val="single"/>
+        </w:rPr>
+      </w:pPr>
+    </w:p>
+    <w:p>
+      <w:pPr>
+        <w:jc w:val="center"/>
+        <w:rPr>
+          <w:b/>
+          <w:bCs/>
+          <w:sz w:val="32"/>
+          <w:szCs w:val="32"/>
+          <w:u w:val="single"/>
+        </w:rPr>
+      </w:pPr>
+    </w:p>
+    <w:p>
+      <w:pPr>
+        <w:jc w:val="center"/>
+        <w:rPr>
+          <w:b/>
+          <w:bCs/>
+          <w:sz w:val="32"/>
+          <w:szCs w:val="32"/>
+          <w:u w:val="single"/>
+        </w:rPr>
+      </w:pPr>
+      <w:r>
+        <w:rPr>
+          <w:b/>
+          <w:bCs/>
+          <w:sz w:val="32"/>
+          <w:szCs w:val="32"/>
+          <w:u w:val="single"/>
+        </w:rPr>
+        <w:lastRenderedPageBreak/>
         <w:t xml:space="preserve">TS Pada Paatam – TS 1.6 Malayalam </w:t>
       </w:r>
       <w:r>
@@ -9050,7 +9116,6 @@
                 <w:sz w:val="32"/>
                 <w:szCs w:val="36"/>
               </w:rPr>
-              <w:lastRenderedPageBreak/>
               <w:t>1.6.5.1 - Vaakyam</w:t>
             </w:r>
           </w:p>
@@ -10053,6 +10118,7 @@
                 <w:sz w:val="32"/>
                 <w:szCs w:val="36"/>
               </w:rPr>
+              <w:lastRenderedPageBreak/>
               <w:t>1.6.11.4 - Vaakyam</w:t>
             </w:r>
           </w:p>
@@ -10899,7 +10965,27 @@
                 <w:szCs w:val="36"/>
                 <w:lang w:bidi="ml-IN"/>
               </w:rPr>
-              <w:t xml:space="preserve"> - [ ] </w:t>
+              <w:t xml:space="preserve"> - </w:t>
+            </w:r>
+            <w:proofErr w:type="gramStart"/>
+            <w:r>
+              <w:rPr>
+                <w:rFonts w:ascii="BRH Malayalam Extra" w:eastAsia="Times New Roman" w:hAnsi="BRH Malayalam Extra" w:cs="BRH Malayalam Extra"/>
+                <w:sz w:val="40"/>
+                <w:szCs w:val="36"/>
+                <w:lang w:bidi="ml-IN"/>
+              </w:rPr>
+              <w:t>[ ]</w:t>
+            </w:r>
+            <w:proofErr w:type="gramEnd"/>
+            <w:r>
+              <w:rPr>
+                <w:rFonts w:ascii="BRH Malayalam Extra" w:eastAsia="Times New Roman" w:hAnsi="BRH Malayalam Extra" w:cs="BRH Malayalam Extra"/>
+                <w:sz w:val="40"/>
+                <w:szCs w:val="36"/>
+                <w:lang w:bidi="ml-IN"/>
+              </w:rPr>
+              <w:t xml:space="preserve"> </w:t>
             </w:r>
             <w:r>
               <w:rPr>
@@ -10966,7 +11052,27 @@
                 <w:szCs w:val="36"/>
                 <w:lang w:bidi="ml-IN"/>
               </w:rPr>
-              <w:t xml:space="preserve">— - [ ] </w:t>
+              <w:t xml:space="preserve">— - </w:t>
+            </w:r>
+            <w:proofErr w:type="gramStart"/>
+            <w:r>
+              <w:rPr>
+                <w:rFonts w:ascii="BRH Malayalam Extra" w:eastAsia="Times New Roman" w:hAnsi="BRH Malayalam Extra" w:cs="BRH Malayalam Extra"/>
+                <w:sz w:val="40"/>
+                <w:szCs w:val="36"/>
+                <w:lang w:bidi="ml-IN"/>
+              </w:rPr>
+              <w:t>[ ]</w:t>
+            </w:r>
+            <w:proofErr w:type="gramEnd"/>
+            <w:r>
+              <w:rPr>
+                <w:rFonts w:ascii="BRH Malayalam Extra" w:eastAsia="Times New Roman" w:hAnsi="BRH Malayalam Extra" w:cs="BRH Malayalam Extra"/>
+                <w:sz w:val="40"/>
+                <w:szCs w:val="36"/>
+                <w:lang w:bidi="ml-IN"/>
+              </w:rPr>
+              <w:t xml:space="preserve"> </w:t>
             </w:r>
             <w:r>
               <w:rPr>
